--- a/Rapport  Jonathan Nkur.docx
+++ b/Rapport  Jonathan Nkur.docx
@@ -683,7 +683,25 @@
           <w:lang w:val="en-US"/>
         </w:rPr>
         <w:tab/>
-        <w:t>: Asynchronous Javascript And Xml</w:t>
+        <w:t xml:space="preserve">: Asynchronous Javascript </w:t>
+      </w:r>
+      <w:proofErr w:type="gramStart"/>
+      <w:r>
+        <w:rPr>
+          <w:rFonts w:ascii="Times New Roman" w:hAnsi="Times New Roman" w:cs="Times New Roman"/>
+          <w:color w:val="00000A"/>
+          <w:lang w:val="en-US"/>
+        </w:rPr>
+        <w:t>And</w:t>
+      </w:r>
+      <w:proofErr w:type="gramEnd"/>
+      <w:r>
+        <w:rPr>
+          <w:rFonts w:ascii="Times New Roman" w:hAnsi="Times New Roman" w:cs="Times New Roman"/>
+          <w:color w:val="00000A"/>
+          <w:lang w:val="en-US"/>
+        </w:rPr>
+        <w:t xml:space="preserve"> Xml</w:t>
       </w:r>
     </w:p>
     <w:p>
@@ -956,6 +974,7 @@
           <w:color w:val="00000A"/>
         </w:rPr>
       </w:pPr>
+      <w:proofErr w:type="gramStart"/>
       <w:r>
         <w:rPr>
           <w:rFonts w:ascii="Times New Roman" w:hAnsi="Times New Roman" w:cs="Times New Roman"/>
@@ -963,6 +982,7 @@
         </w:rPr>
         <w:t>kMeans</w:t>
       </w:r>
+      <w:proofErr w:type="gramEnd"/>
       <w:r>
         <w:rPr>
           <w:rFonts w:ascii="Times New Roman" w:hAnsi="Times New Roman" w:cs="Times New Roman"/>
@@ -987,6 +1007,7 @@
           <w:color w:val="00000A"/>
         </w:rPr>
       </w:pPr>
+      <w:proofErr w:type="gramStart"/>
       <w:r>
         <w:rPr>
           <w:rFonts w:ascii="Times New Roman" w:hAnsi="Times New Roman" w:cs="Times New Roman"/>
@@ -994,6 +1015,7 @@
         </w:rPr>
         <w:t>kNN</w:t>
       </w:r>
+      <w:proofErr w:type="gramEnd"/>
       <w:r>
         <w:rPr>
           <w:rFonts w:ascii="Times New Roman" w:hAnsi="Times New Roman" w:cs="Times New Roman"/>
@@ -1091,7 +1113,25 @@
           <w:lang w:val="en-US"/>
         </w:rPr>
         <w:tab/>
-        <w:t>: Machine Learning (apprentissage automatique)</w:t>
+        <w:t xml:space="preserve">: Machine </w:t>
+      </w:r>
+      <w:proofErr w:type="gramStart"/>
+      <w:r>
+        <w:rPr>
+          <w:rFonts w:ascii="Times New Roman" w:hAnsi="Times New Roman" w:cs="Times New Roman"/>
+          <w:color w:val="00000A"/>
+          <w:lang w:val="en-US"/>
+        </w:rPr>
+        <w:t>Learning</w:t>
+      </w:r>
+      <w:proofErr w:type="gramEnd"/>
+      <w:r>
+        <w:rPr>
+          <w:rFonts w:ascii="Times New Roman" w:hAnsi="Times New Roman" w:cs="Times New Roman"/>
+          <w:color w:val="00000A"/>
+          <w:lang w:val="en-US"/>
+        </w:rPr>
+        <w:t xml:space="preserve"> (apprentissage automatique)</w:t>
       </w:r>
     </w:p>
     <w:p>
@@ -4014,31 +4054,13 @@
         <w:t xml:space="preserve"> </w:t>
       </w:r>
       <w:r>
-        <w:t xml:space="preserve">Mon travail se délimite </w:t>
-      </w:r>
-      <w:r>
-        <w:t>dans le temps.</w:t>
-      </w:r>
-      <w:r>
-        <w:t xml:space="preserve"> </w:t>
+        <w:t xml:space="preserve">Mon travail se délimite dans le temps. </w:t>
       </w:r>
       <w:r>
         <w:t>En effet i</w:t>
       </w:r>
       <w:r>
-        <w:t xml:space="preserve">l </w:t>
-      </w:r>
-      <w:r>
-        <w:t xml:space="preserve">a été développée depuis le mois de </w:t>
-      </w:r>
-      <w:r>
-        <w:t>Janvier</w:t>
-      </w:r>
-      <w:r>
-        <w:t xml:space="preserve"> jusqu’au mois </w:t>
-      </w:r>
-      <w:r>
-        <w:t xml:space="preserve">Févier de l’année 2020. De ce fait plusieurs autres modules </w:t>
+        <w:t xml:space="preserve">l a été développée depuis le mois de Janvier jusqu’au mois Févier de l’année 2020. De ce fait plusieurs autres modules </w:t>
       </w:r>
       <w:r>
         <w:t>dont j</w:t>
@@ -5241,11 +5263,50 @@
     <w:p>
       <w:pPr>
         <w:pStyle w:val="Titre3"/>
+        <w:spacing w:line="360" w:lineRule="auto"/>
       </w:pPr>
       <w:r>
         <w:lastRenderedPageBreak/>
-        <w:t>II.1.5. Situation géographique</w:t>
-      </w:r>
+        <w:t>II.1.5. Sit</w:t>
+      </w:r>
+      <w:bookmarkStart w:id="40" w:name="_GoBack"/>
+      <w:bookmarkEnd w:id="40"/>
+      <w:r>
+        <w:t>uation géographique</w:t>
+      </w:r>
+    </w:p>
+    <w:p>
+      <w:r>
+        <w:t xml:space="preserve">Les locaux de l’Université de Lac Tanganyika sont situés dans la partie nord de la capitale burundaise (Bujumbura) en commune Ntahangwa dans quartier </w:t>
+      </w:r>
+      <w:r>
+        <w:t>Gihosha</w:t>
+      </w:r>
+      <w:r>
+        <w:t>.</w:t>
+      </w:r>
+    </w:p>
+    <w:p>
+      <w:pPr>
+        <w:pStyle w:val="Titre2"/>
+      </w:pPr>
+      <w:bookmarkStart w:id="41" w:name="_Toc522447469"/>
+      <w:bookmarkStart w:id="42" w:name="_Toc531526419"/>
+      <w:r>
+        <w:t>II.2. Conduite du stage</w:t>
+      </w:r>
+      <w:bookmarkEnd w:id="41"/>
+      <w:bookmarkEnd w:id="42"/>
+    </w:p>
+    <w:p>
+      <w:pPr>
+        <w:pStyle w:val="Titre3"/>
+      </w:pPr>
+      <w:bookmarkStart w:id="43" w:name="_Toc531526420"/>
+      <w:r>
+        <w:t>II.2.1. Déroulement</w:t>
+      </w:r>
+      <w:bookmarkEnd w:id="43"/>
     </w:p>
     <w:p>
       <w:pPr>
@@ -5264,213 +5325,152 @@
           <w:sz w:val="26"/>
           <w:szCs w:val="26"/>
         </w:rPr>
-        <w:br/>
-        <w:t xml:space="preserve">Les locaux de l’Université de Lac Tanganyika sont situés dans la partie nord de la capitale burundaise (Bujumbura) en commune Ntahangwa dans quartier </w:t>
-      </w:r>
-      <w:r>
-        <w:rPr>
-          <w:rFonts w:ascii="Times New Roman" w:hAnsi="Times New Roman" w:cs="Times New Roman"/>
-          <w:color w:val="000000"/>
-          <w:sz w:val="26"/>
-          <w:szCs w:val="26"/>
-        </w:rPr>
-        <w:t>Gihosha</w:t>
-      </w:r>
-      <w:r>
-        <w:rPr>
-          <w:rFonts w:ascii="Times New Roman" w:hAnsi="Times New Roman" w:cs="Times New Roman"/>
-          <w:color w:val="000000"/>
-          <w:sz w:val="26"/>
-          <w:szCs w:val="26"/>
-        </w:rPr>
+        <w:t>Notre stage à l’ULT a pris une durée d’un moi</w:t>
+      </w:r>
+      <w:r>
+        <w:rPr>
+          <w:rFonts w:ascii="Times New Roman" w:hAnsi="Times New Roman" w:cs="Times New Roman"/>
+          <w:color w:val="000000"/>
+          <w:sz w:val="26"/>
+          <w:szCs w:val="26"/>
+        </w:rPr>
+        <w:t>s allant du 04 Novembre 2019</w:t>
+      </w:r>
+      <w:r>
+        <w:rPr>
+          <w:rFonts w:ascii="Times New Roman" w:hAnsi="Times New Roman" w:cs="Times New Roman"/>
+          <w:color w:val="000000"/>
+          <w:sz w:val="26"/>
+          <w:szCs w:val="26"/>
+        </w:rPr>
+        <w:t xml:space="preserve"> au</w:t>
+      </w:r>
+      <w:r>
+        <w:rPr>
+          <w:rFonts w:ascii="Times New Roman" w:hAnsi="Times New Roman" w:cs="Times New Roman"/>
+          <w:color w:val="000000"/>
+          <w:sz w:val="26"/>
+          <w:szCs w:val="26"/>
+        </w:rPr>
+        <w:t xml:space="preserve"> 3 Janvier 2020</w:t>
+      </w:r>
+      <w:r>
+        <w:rPr>
+          <w:rFonts w:ascii="Times New Roman" w:hAnsi="Times New Roman" w:cs="Times New Roman"/>
+          <w:color w:val="000000"/>
+          <w:sz w:val="26"/>
+          <w:szCs w:val="26"/>
+        </w:rPr>
+        <w:t xml:space="preserve">. Au cours de cette période les stagiaires dont </w:t>
+      </w:r>
+      <w:r>
+        <w:rPr>
+          <w:rFonts w:ascii="Times New Roman" w:hAnsi="Times New Roman" w:cs="Times New Roman"/>
+          <w:color w:val="000000"/>
+          <w:sz w:val="26"/>
+          <w:szCs w:val="26"/>
+        </w:rPr>
+        <w:t>Je fais</w:t>
+      </w:r>
+      <w:r>
+        <w:rPr>
+          <w:rFonts w:ascii="Times New Roman" w:hAnsi="Times New Roman" w:cs="Times New Roman"/>
+          <w:color w:val="000000"/>
+          <w:sz w:val="26"/>
+          <w:szCs w:val="26"/>
+        </w:rPr>
+        <w:t xml:space="preserve"> partie étaien</w:t>
+      </w:r>
+      <w:r>
+        <w:rPr>
+          <w:rFonts w:ascii="Times New Roman" w:hAnsi="Times New Roman" w:cs="Times New Roman"/>
+          <w:color w:val="000000"/>
+          <w:sz w:val="26"/>
+          <w:szCs w:val="26"/>
+        </w:rPr>
+        <w:t>t divisés en groupes allant de 1</w:t>
+      </w:r>
+      <w:r>
+        <w:rPr>
+          <w:rFonts w:ascii="Times New Roman" w:hAnsi="Times New Roman" w:cs="Times New Roman"/>
+          <w:color w:val="000000"/>
+          <w:sz w:val="26"/>
+          <w:szCs w:val="26"/>
+        </w:rPr>
+        <w:t xml:space="preserve"> à 3 personnes au maximum qui travaillaient sur des sujets validés par le jury de la faculté d’informatique. Chaque groupe était supervisé par un enseignant qualifié dans le domaine de la programmation. Le travail consistait aux analyses, conceptions et réalisations des applications informatiques en langages de programmations diverses suivant le choix de chaque groupe.</w:t>
+      </w:r>
+    </w:p>
+    <w:p>
+      <w:pPr>
+        <w:jc w:val="both"/>
+        <w:rPr>
+          <w:rFonts w:ascii="Times New Roman" w:hAnsi="Times New Roman" w:cs="Times New Roman"/>
+          <w:color w:val="000000"/>
+          <w:sz w:val="26"/>
+          <w:szCs w:val="26"/>
+        </w:rPr>
+      </w:pPr>
+      <w:r>
+        <w:rPr>
+          <w:rFonts w:ascii="Times New Roman" w:hAnsi="Times New Roman" w:cs="Times New Roman"/>
+          <w:color w:val="000000"/>
+          <w:sz w:val="26"/>
+          <w:szCs w:val="26"/>
+        </w:rPr>
+        <w:t>Pour mettre les stagiaires dans un climat favorable au travail, la faculté nous a do</w:t>
+      </w:r>
+      <w:r>
+        <w:rPr>
+          <w:rFonts w:ascii="Times New Roman" w:hAnsi="Times New Roman" w:cs="Times New Roman"/>
+          <w:color w:val="000000"/>
+          <w:sz w:val="26"/>
+          <w:szCs w:val="26"/>
+        </w:rPr>
+        <w:t>p</w:t>
+      </w:r>
+      <w:r>
+        <w:rPr>
+          <w:rFonts w:ascii="Times New Roman" w:hAnsi="Times New Roman" w:cs="Times New Roman"/>
+          <w:color w:val="000000"/>
+          <w:sz w:val="26"/>
+          <w:szCs w:val="26"/>
+        </w:rPr>
+        <w:t>té</w:t>
+      </w:r>
+      <w:r>
+        <w:rPr>
+          <w:rFonts w:ascii="Times New Roman" w:hAnsi="Times New Roman" w:cs="Times New Roman"/>
+          <w:color w:val="000000"/>
+          <w:sz w:val="26"/>
+          <w:szCs w:val="26"/>
+        </w:rPr>
+        <w:t xml:space="preserve"> </w:t>
+      </w:r>
+      <w:r>
+        <w:rPr>
+          <w:rFonts w:ascii="Times New Roman" w:hAnsi="Times New Roman" w:cs="Times New Roman"/>
+          <w:color w:val="000000"/>
+          <w:sz w:val="26"/>
+          <w:szCs w:val="26"/>
+        </w:rPr>
+        <w:t>d’une salle de stage équipée d’une connexion internet pour les recherches.</w:t>
+      </w:r>
+    </w:p>
+    <w:p>
+      <w:pPr>
+        <w:pStyle w:val="Titre3"/>
+      </w:pPr>
+      <w:bookmarkStart w:id="44" w:name="_Toc531526421"/>
+      <w:r>
+        <w:t>II.2.2</w:t>
+      </w:r>
+      <w:r>
         <w:t>.</w:t>
       </w:r>
-    </w:p>
-    <w:p>
-      <w:pPr>
-        <w:pStyle w:val="Titre2"/>
-      </w:pPr>
-      <w:bookmarkStart w:id="40" w:name="_Toc522447469"/>
-      <w:bookmarkStart w:id="41" w:name="_Toc531526419"/>
-      <w:r>
-        <w:t>II.2. Conduite du stage</w:t>
-      </w:r>
-      <w:bookmarkEnd w:id="40"/>
-      <w:bookmarkEnd w:id="41"/>
-    </w:p>
-    <w:p>
-      <w:pPr>
-        <w:pStyle w:val="Titre3"/>
-      </w:pPr>
-      <w:bookmarkStart w:id="42" w:name="_Toc531526420"/>
-      <w:r>
-        <w:t>II.2.1. Déroulement</w:t>
-      </w:r>
-      <w:bookmarkEnd w:id="42"/>
-    </w:p>
-    <w:p>
-      <w:pPr>
-        <w:jc w:val="both"/>
-        <w:rPr>
-          <w:rFonts w:ascii="Times New Roman" w:hAnsi="Times New Roman" w:cs="Times New Roman"/>
-          <w:color w:val="000000"/>
-          <w:sz w:val="26"/>
-          <w:szCs w:val="26"/>
-        </w:rPr>
-      </w:pPr>
-      <w:r>
-        <w:rPr>
-          <w:rFonts w:ascii="Times New Roman" w:hAnsi="Times New Roman" w:cs="Times New Roman"/>
-          <w:color w:val="000000"/>
-          <w:sz w:val="26"/>
-          <w:szCs w:val="26"/>
-        </w:rPr>
-        <w:t>Notre stage à l’ULT a pris une durée d’un moi</w:t>
-      </w:r>
-      <w:r>
-        <w:rPr>
-          <w:rFonts w:ascii="Times New Roman" w:hAnsi="Times New Roman" w:cs="Times New Roman"/>
-          <w:color w:val="000000"/>
-          <w:sz w:val="26"/>
-          <w:szCs w:val="26"/>
-        </w:rPr>
-        <w:t>s allant du 04 Novembre 2019</w:t>
-      </w:r>
-      <w:r>
-        <w:rPr>
-          <w:rFonts w:ascii="Times New Roman" w:hAnsi="Times New Roman" w:cs="Times New Roman"/>
-          <w:color w:val="000000"/>
-          <w:sz w:val="26"/>
-          <w:szCs w:val="26"/>
-        </w:rPr>
-        <w:t xml:space="preserve"> au</w:t>
-      </w:r>
-      <w:r>
-        <w:rPr>
-          <w:rFonts w:ascii="Times New Roman" w:hAnsi="Times New Roman" w:cs="Times New Roman"/>
-          <w:color w:val="000000"/>
-          <w:sz w:val="26"/>
-          <w:szCs w:val="26"/>
-        </w:rPr>
-        <w:t xml:space="preserve"> 3 Janvier 2020</w:t>
-      </w:r>
-      <w:r>
-        <w:rPr>
-          <w:rFonts w:ascii="Times New Roman" w:hAnsi="Times New Roman" w:cs="Times New Roman"/>
-          <w:color w:val="000000"/>
-          <w:sz w:val="26"/>
-          <w:szCs w:val="26"/>
-        </w:rPr>
-        <w:t xml:space="preserve">. Au cours de cette période les stagiaires dont </w:t>
-      </w:r>
-      <w:r>
-        <w:rPr>
-          <w:rFonts w:ascii="Times New Roman" w:hAnsi="Times New Roman" w:cs="Times New Roman"/>
-          <w:color w:val="000000"/>
-          <w:sz w:val="26"/>
-          <w:szCs w:val="26"/>
-        </w:rPr>
-        <w:t>Je fais</w:t>
-      </w:r>
-      <w:r>
-        <w:rPr>
-          <w:rFonts w:ascii="Times New Roman" w:hAnsi="Times New Roman" w:cs="Times New Roman"/>
-          <w:color w:val="000000"/>
-          <w:sz w:val="26"/>
-          <w:szCs w:val="26"/>
-        </w:rPr>
-        <w:t xml:space="preserve"> partie étaien</w:t>
-      </w:r>
-      <w:r>
-        <w:rPr>
-          <w:rFonts w:ascii="Times New Roman" w:hAnsi="Times New Roman" w:cs="Times New Roman"/>
-          <w:color w:val="000000"/>
-          <w:sz w:val="26"/>
-          <w:szCs w:val="26"/>
-        </w:rPr>
-        <w:t>t divisés en groupes allant de 1</w:t>
-      </w:r>
-      <w:r>
-        <w:rPr>
-          <w:rFonts w:ascii="Times New Roman" w:hAnsi="Times New Roman" w:cs="Times New Roman"/>
-          <w:color w:val="000000"/>
-          <w:sz w:val="26"/>
-          <w:szCs w:val="26"/>
-        </w:rPr>
-        <w:t xml:space="preserve"> à 3 personnes au maximum qui travaillaient sur des sujets validés par le jury de la faculté d’informatique. Chaque groupe était supervisé par un enseignant qualifié dans le domaine de la programmation. Le travail consistait aux analyses, conceptions et réalisations des applications informatiques en langages de programmations diverses suivant le choix de chaque groupe.</w:t>
-      </w:r>
-    </w:p>
-    <w:p>
-      <w:pPr>
-        <w:jc w:val="both"/>
-        <w:rPr>
-          <w:rFonts w:ascii="Times New Roman" w:hAnsi="Times New Roman" w:cs="Times New Roman"/>
-          <w:color w:val="000000"/>
-          <w:sz w:val="26"/>
-          <w:szCs w:val="26"/>
-        </w:rPr>
-      </w:pPr>
-      <w:r>
-        <w:rPr>
-          <w:rFonts w:ascii="Times New Roman" w:hAnsi="Times New Roman" w:cs="Times New Roman"/>
-          <w:color w:val="000000"/>
-          <w:sz w:val="26"/>
-          <w:szCs w:val="26"/>
-        </w:rPr>
-        <w:t>Pour mettre les stagiaires dans un climat favorable au travail, la faculté nous a do</w:t>
-      </w:r>
-      <w:r>
-        <w:rPr>
-          <w:rFonts w:ascii="Times New Roman" w:hAnsi="Times New Roman" w:cs="Times New Roman"/>
-          <w:color w:val="000000"/>
-          <w:sz w:val="26"/>
-          <w:szCs w:val="26"/>
-        </w:rPr>
-        <w:t>p</w:t>
-      </w:r>
-      <w:r>
-        <w:rPr>
-          <w:rFonts w:ascii="Times New Roman" w:hAnsi="Times New Roman" w:cs="Times New Roman"/>
-          <w:color w:val="000000"/>
-          <w:sz w:val="26"/>
-          <w:szCs w:val="26"/>
-        </w:rPr>
-        <w:t>té</w:t>
-      </w:r>
-      <w:r>
-        <w:rPr>
-          <w:rFonts w:ascii="Times New Roman" w:hAnsi="Times New Roman" w:cs="Times New Roman"/>
-          <w:color w:val="000000"/>
-          <w:sz w:val="26"/>
-          <w:szCs w:val="26"/>
-        </w:rPr>
-        <w:t xml:space="preserve"> </w:t>
-      </w:r>
-      <w:r>
-        <w:rPr>
-          <w:rFonts w:ascii="Times New Roman" w:hAnsi="Times New Roman" w:cs="Times New Roman"/>
-          <w:color w:val="000000"/>
-          <w:sz w:val="26"/>
-          <w:szCs w:val="26"/>
-        </w:rPr>
-        <w:t>d’une salle de stage équipée d’une connexion internet pour les recherches.</w:t>
-      </w:r>
-    </w:p>
-    <w:p>
-      <w:pPr>
-        <w:pStyle w:val="Titre3"/>
-      </w:pPr>
-      <w:bookmarkStart w:id="43" w:name="_Toc531526421"/>
-      <w:r>
-        <w:t>II.2.2</w:t>
-      </w:r>
-      <w:r>
-        <w:t>.</w:t>
-      </w:r>
       <w:r>
         <w:t xml:space="preserve"> Thème du stage</w:t>
       </w:r>
-      <w:bookmarkEnd w:id="43"/>
+      <w:bookmarkEnd w:id="44"/>
     </w:p>
     <w:p>
       <w:pPr>
@@ -5533,14 +5533,14 @@
       <w:pPr>
         <w:pStyle w:val="Titre3"/>
       </w:pPr>
-      <w:bookmarkStart w:id="44" w:name="_Toc531526422"/>
+      <w:bookmarkStart w:id="45" w:name="_Toc531526422"/>
       <w:r>
         <w:t>II.2</w:t>
       </w:r>
       <w:r>
         <w:t>.3. Solutions proposées</w:t>
       </w:r>
-      <w:bookmarkEnd w:id="44"/>
+      <w:bookmarkEnd w:id="45"/>
     </w:p>
     <w:p>
       <w:pPr>
@@ -5776,15 +5776,22 @@
           <w:rFonts w:ascii="Times New Roman" w:hAnsi="Times New Roman" w:cs="Times New Roman"/>
           <w:szCs w:val="24"/>
         </w:rPr>
-        <w:t xml:space="preserve">Eviter les cconflits de commande au moment ou le stock tend à sa rupture </w:t>
+        <w:t>Eviter les c</w:t>
+      </w:r>
+      <w:r>
+        <w:rPr>
+          <w:rFonts w:ascii="Times New Roman" w:hAnsi="Times New Roman" w:cs="Times New Roman"/>
+          <w:szCs w:val="24"/>
+        </w:rPr>
+        <w:t xml:space="preserve">onflits de commande au moment ou le stock tend à sa rupture </w:t>
       </w:r>
     </w:p>
     <w:p>
       <w:pPr>
         <w:pStyle w:val="Titre2"/>
       </w:pPr>
-      <w:bookmarkStart w:id="45" w:name="_Toc522447470"/>
-      <w:bookmarkStart w:id="46" w:name="_Toc531526423"/>
+      <w:bookmarkStart w:id="46" w:name="_Toc522447470"/>
+      <w:bookmarkStart w:id="47" w:name="_Toc531526423"/>
       <w:r>
         <w:t>II.3</w:t>
       </w:r>
@@ -5794,8 +5801,8 @@
       <w:r>
         <w:t xml:space="preserve"> Description de la logique Métier de l’application</w:t>
       </w:r>
-      <w:bookmarkEnd w:id="45"/>
       <w:bookmarkEnd w:id="46"/>
+      <w:bookmarkEnd w:id="47"/>
     </w:p>
     <w:p>
       <w:pPr>
@@ -5867,7 +5874,16 @@
           <w:sz w:val="26"/>
           <w:szCs w:val="26"/>
         </w:rPr>
-        <w:t>quatre types</w:t>
+        <w:t>cinq</w:t>
+      </w:r>
+      <w:r>
+        <w:rPr>
+          <w:rFonts w:ascii="Times New Roman" w:hAnsi="Times New Roman" w:cs="Times New Roman"/>
+          <w:color w:val="000000"/>
+          <w:sz w:val="26"/>
+          <w:szCs w:val="26"/>
+        </w:rPr>
+        <w:t xml:space="preserve"> types</w:t>
       </w:r>
       <w:r>
         <w:rPr>
@@ -5948,7 +5964,25 @@
           <w:sz w:val="26"/>
           <w:szCs w:val="26"/>
         </w:rPr>
-        <w:t xml:space="preserve"> et l’administrateur</w:t>
+        <w:t xml:space="preserve">, </w:t>
+      </w:r>
+      <w:r>
+        <w:rPr>
+          <w:rFonts w:ascii="Times New Roman" w:hAnsi="Times New Roman" w:cs="Times New Roman"/>
+          <w:color w:val="000000"/>
+          <w:sz w:val="26"/>
+          <w:szCs w:val="26"/>
+        </w:rPr>
+        <w:t>l’administrateur</w:t>
+      </w:r>
+      <w:r>
+        <w:rPr>
+          <w:rFonts w:ascii="Times New Roman" w:hAnsi="Times New Roman" w:cs="Times New Roman"/>
+          <w:color w:val="000000"/>
+          <w:sz w:val="26"/>
+          <w:szCs w:val="26"/>
+        </w:rPr>
+        <w:t>, et le cuisinier</w:t>
       </w:r>
       <w:r>
         <w:rPr>
@@ -6041,7 +6075,34 @@
           <w:sz w:val="26"/>
           <w:szCs w:val="26"/>
         </w:rPr>
-        <w:t xml:space="preserve"> ou </w:t>
+        <w:t>…</w:t>
+      </w:r>
+      <w:r>
+        <w:rPr>
+          <w:rFonts w:ascii="Times New Roman" w:hAnsi="Times New Roman" w:cs="Times New Roman"/>
+          <w:color w:val="000000"/>
+          <w:sz w:val="26"/>
+          <w:szCs w:val="26"/>
+        </w:rPr>
+        <w:t xml:space="preserve">). Pour accéder aux tâches auxquelles on a droit dans </w:t>
+      </w:r>
+      <w:r>
+        <w:rPr>
+          <w:rFonts w:ascii="Times New Roman" w:hAnsi="Times New Roman" w:cs="Times New Roman"/>
+          <w:color w:val="000000"/>
+          <w:sz w:val="26"/>
+          <w:szCs w:val="26"/>
+        </w:rPr>
+        <w:t>le systeme</w:t>
+      </w:r>
+      <w:r>
+        <w:rPr>
+          <w:rFonts w:ascii="Times New Roman" w:hAnsi="Times New Roman" w:cs="Times New Roman"/>
+          <w:color w:val="000000"/>
+          <w:sz w:val="26"/>
+          <w:szCs w:val="26"/>
+        </w:rPr>
+        <w:t xml:space="preserve">, tout utilisateur passe </w:t>
       </w:r>
       <w:r>
         <w:rPr>
@@ -6051,34 +6112,43 @@
           <w:szCs w:val="26"/>
         </w:rPr>
         <w:lastRenderedPageBreak/>
-        <w:t>commercial</w:t>
-      </w:r>
-      <w:r>
-        <w:rPr>
-          <w:rFonts w:ascii="Times New Roman" w:hAnsi="Times New Roman" w:cs="Times New Roman"/>
-          <w:color w:val="000000"/>
-          <w:sz w:val="26"/>
-          <w:szCs w:val="26"/>
-        </w:rPr>
-        <w:t xml:space="preserve">). Pour accéder aux tâches auxquelles on a droit dans </w:t>
-      </w:r>
-      <w:r>
-        <w:rPr>
-          <w:rFonts w:ascii="Times New Roman" w:hAnsi="Times New Roman" w:cs="Times New Roman"/>
-          <w:color w:val="000000"/>
-          <w:sz w:val="26"/>
-          <w:szCs w:val="26"/>
-        </w:rPr>
-        <w:t>le systeme</w:t>
-      </w:r>
-      <w:r>
-        <w:rPr>
-          <w:rFonts w:ascii="Times New Roman" w:hAnsi="Times New Roman" w:cs="Times New Roman"/>
-          <w:color w:val="000000"/>
-          <w:sz w:val="26"/>
-          <w:szCs w:val="26"/>
-        </w:rPr>
-        <w:t>, tout utilisateur passe par la page d’authentification où il saisit ses paramètres de connexion à son compte utilisateur (pseudo et mot de passe) à fin d’avoir la possibilité d’accéder à toutes les pages auxquelles il a droit.</w:t>
+        <w:t xml:space="preserve">par la page d’authentification où il saisit ses </w:t>
+      </w:r>
+      <w:r>
+        <w:rPr>
+          <w:rFonts w:ascii="Times New Roman" w:hAnsi="Times New Roman" w:cs="Times New Roman"/>
+          <w:color w:val="000000"/>
+          <w:sz w:val="26"/>
+          <w:szCs w:val="26"/>
+        </w:rPr>
+        <w:t>informations</w:t>
+      </w:r>
+      <w:r>
+        <w:rPr>
+          <w:rFonts w:ascii="Times New Roman" w:hAnsi="Times New Roman" w:cs="Times New Roman"/>
+          <w:color w:val="000000"/>
+          <w:sz w:val="26"/>
+          <w:szCs w:val="26"/>
+        </w:rPr>
+        <w:t xml:space="preserve"> de connexion à son compte utilisa</w:t>
+      </w:r>
+      <w:r>
+        <w:rPr>
+          <w:rFonts w:ascii="Times New Roman" w:hAnsi="Times New Roman" w:cs="Times New Roman"/>
+          <w:color w:val="000000"/>
+          <w:sz w:val="26"/>
+          <w:szCs w:val="26"/>
+        </w:rPr>
+        <w:t>teur (pseudo et mot de passe) a</w:t>
+      </w:r>
+      <w:r>
+        <w:rPr>
+          <w:rFonts w:ascii="Times New Roman" w:hAnsi="Times New Roman" w:cs="Times New Roman"/>
+          <w:color w:val="000000"/>
+          <w:sz w:val="26"/>
+          <w:szCs w:val="26"/>
+        </w:rPr>
+        <w:t>fin d’avoir la possibilité d’accéder à toutes les pages auxquelles il a droit.</w:t>
       </w:r>
     </w:p>
     <w:p>
@@ -6149,7 +6219,7 @@
       <w:pPr>
         <w:pStyle w:val="Titre3"/>
       </w:pPr>
-      <w:bookmarkStart w:id="47" w:name="_Toc531526424"/>
+      <w:bookmarkStart w:id="48" w:name="_Toc531526424"/>
       <w:r>
         <w:t>II</w:t>
       </w:r>
@@ -6162,7 +6232,7 @@
       <w:r>
         <w:t xml:space="preserve"> </w:t>
       </w:r>
-      <w:bookmarkEnd w:id="47"/>
+      <w:bookmarkEnd w:id="48"/>
       <w:r>
         <w:t>Table</w:t>
       </w:r>
@@ -6184,16 +6254,43 @@
           <w:sz w:val="26"/>
           <w:szCs w:val="26"/>
         </w:rPr>
-        <w:t xml:space="preserve">Chaque table est pris pour un utilisateur ce qui a une double mission à savoir identifier d’où vient une commnade et eviter que les clients choissisent eux mene les tables où ils sont car il pouront </w:t>
-      </w:r>
-      <w:r>
-        <w:rPr>
-          <w:rFonts w:ascii="Times New Roman" w:hAnsi="Times New Roman" w:cs="Times New Roman"/>
-          <w:color w:val="000000"/>
-          <w:sz w:val="26"/>
-          <w:szCs w:val="26"/>
-        </w:rPr>
-        <w:t>se faire passer pour un autre client sur une autre table.</w:t>
+        <w:t xml:space="preserve">Chaque table est pris pour un utilisateur ce qui a une double mission à savoir identifier d’où vient une commnade et eviter que les clients choissisent </w:t>
+      </w:r>
+      <w:r>
+        <w:rPr>
+          <w:rFonts w:ascii="Times New Roman" w:hAnsi="Times New Roman" w:cs="Times New Roman"/>
+          <w:color w:val="000000"/>
+          <w:sz w:val="26"/>
+          <w:szCs w:val="26"/>
+        </w:rPr>
+        <w:t>eux mene les tables où ils sont,  ce qui permet d’éviter qu’un client</w:t>
+      </w:r>
+      <w:r>
+        <w:rPr>
+          <w:rFonts w:ascii="Times New Roman" w:hAnsi="Times New Roman" w:cs="Times New Roman"/>
+          <w:color w:val="000000"/>
+          <w:sz w:val="26"/>
+          <w:szCs w:val="26"/>
+        </w:rPr>
+        <w:t xml:space="preserve"> </w:t>
+      </w:r>
+      <w:r>
+        <w:rPr>
+          <w:rFonts w:ascii="Times New Roman" w:hAnsi="Times New Roman" w:cs="Times New Roman"/>
+          <w:color w:val="000000"/>
+          <w:sz w:val="26"/>
+          <w:szCs w:val="26"/>
+        </w:rPr>
+        <w:t>se fasse</w:t>
+      </w:r>
+      <w:r>
+        <w:rPr>
+          <w:rFonts w:ascii="Times New Roman" w:hAnsi="Times New Roman" w:cs="Times New Roman"/>
+          <w:color w:val="000000"/>
+          <w:sz w:val="26"/>
+          <w:szCs w:val="26"/>
+        </w:rPr>
+        <w:t xml:space="preserve"> passer pour un autre client sur une autre table.</w:t>
       </w:r>
     </w:p>
     <w:p>
@@ -6304,7 +6401,7 @@
       <w:pPr>
         <w:pStyle w:val="Titre3"/>
       </w:pPr>
-      <w:bookmarkStart w:id="48" w:name="_Toc531526425"/>
+      <w:bookmarkStart w:id="49" w:name="_Toc531526425"/>
       <w:r>
         <w:t>II</w:t>
       </w:r>
@@ -6314,14 +6411,20 @@
       <w:r>
         <w:t>.</w:t>
       </w:r>
-      <w:bookmarkEnd w:id="48"/>
+      <w:bookmarkEnd w:id="49"/>
       <w:r>
         <w:t xml:space="preserve"> chef de service</w:t>
       </w:r>
     </w:p>
     <w:p>
       <w:r>
-        <w:t>Le chef de service et un utilisateur qui une fois connécté est redirigé sur un</w:t>
+        <w:t>Le chef de service e</w:t>
+      </w:r>
+      <w:r>
+        <w:t>s</w:t>
+      </w:r>
+      <w:r>
+        <w:t>t un utilisateur qui une fois connécté est redirigé sur un</w:t>
       </w:r>
       <w:r>
         <w:t>e</w:t>
@@ -6348,7 +6451,13 @@
         <w:t xml:space="preserve">valider quand le serveur vais la livrer au client et par cette acte une </w:t>
       </w:r>
       <w:r>
-        <w:t>reçu est imprimer et lui-même ne peut plus la modifier.</w:t>
+        <w:t>reçu</w:t>
+      </w:r>
+      <w:r>
+        <w:t xml:space="preserve"> (facture) est imprimé</w:t>
+      </w:r>
+      <w:r>
+        <w:t xml:space="preserve"> et lui-même ne peut plus la modifier.</w:t>
       </w:r>
     </w:p>
     <w:p/>
@@ -6374,19 +6483,13 @@
     </w:p>
     <w:p>
       <w:r>
-        <w:t xml:space="preserve">Le caissier </w:t>
-      </w:r>
-      <w:r>
-        <w:t>et un utilisateur qui une fois connécté est redirigé sur un</w:t>
-      </w:r>
-      <w:r>
-        <w:t>e</w:t>
-      </w:r>
-      <w:r>
-        <w:t xml:space="preserve"> interface</w:t>
-      </w:r>
-      <w:r>
-        <w:t xml:space="preserve"> ou il peut valider les payements, visualiser l’etat du stock pour </w:t>
+        <w:t>Le caissier e</w:t>
+      </w:r>
+      <w:r>
+        <w:t>s</w:t>
+      </w:r>
+      <w:r>
+        <w:t xml:space="preserve">t un utilisateur qui une fois connécté est redirigé sur une interface ou il peut valider les payements, visualiser l’etat du stock pour </w:t>
       </w:r>
       <w:r>
         <w:t>faire des approvissionnements</w:t>
@@ -6400,8 +6503,6 @@
       <w:r>
         <w:t>s</w:t>
       </w:r>
-      <w:bookmarkStart w:id="49" w:name="_GoBack"/>
-      <w:bookmarkEnd w:id="49"/>
       <w:r>
         <w:t xml:space="preserve"> statistiques</w:t>
       </w:r>
@@ -6409,6 +6510,60 @@
         <w:t>.</w:t>
       </w:r>
     </w:p>
+    <w:p/>
+    <w:p>
+      <w:pPr>
+        <w:pStyle w:val="Titre3"/>
+      </w:pPr>
+      <w:r>
+        <w:t>II</w:t>
+      </w:r>
+      <w:r>
+        <w:t>.3.5</w:t>
+      </w:r>
+      <w:r>
+        <w:t xml:space="preserve">. le </w:t>
+      </w:r>
+      <w:r>
+        <w:t>cuisinier</w:t>
+      </w:r>
+    </w:p>
+    <w:p>
+      <w:r>
+        <w:t xml:space="preserve">Le cuisinier </w:t>
+      </w:r>
+      <w:r>
+        <w:t xml:space="preserve">est un utilisateur qui une fois connécté est redirigé sur une interface ou il peut </w:t>
+      </w:r>
+      <w:r>
+        <w:t xml:space="preserve">visualiser à temp reéls les details des commandes </w:t>
+      </w:r>
+      <w:r>
+        <w:t xml:space="preserve">du plus ancien au plus récent. Le cuisinier </w:t>
+      </w:r>
+      <w:r>
+        <w:t>valide chaque fois les recettes qu’il a fini de préparer</w:t>
+      </w:r>
+      <w:r>
+        <w:t xml:space="preserve">. Une fois que les recettes qui compose une commandes sont tous validé le systemè marque automatiquement </w:t>
+      </w:r>
+      <w:r>
+        <w:t>la</w:t>
+      </w:r>
+      <w:r>
+        <w:t xml:space="preserve"> commande comme disponibles</w:t>
+      </w:r>
+      <w:r>
+        <w:t xml:space="preserve"> et ainsi le chef </w:t>
+      </w:r>
+      <w:r>
+        <w:t>de service reçoit un signal et ainsi il peut dire aux serveurs de l’apporter au client</w:t>
+      </w:r>
+      <w:r>
+        <w:t>.</w:t>
+      </w:r>
+    </w:p>
+    <w:p/>
     <w:sectPr>
       <w:pgSz w:w="11906" w:h="16838"/>
       <w:pgMar w:top="1417" w:right="1417" w:bottom="1417" w:left="1417" w:header="708" w:footer="708" w:gutter="0"/>
@@ -6507,7 +6662,7 @@
         <v:path o:extrusionok="f" gradientshapeok="t" o:connecttype="rect"/>
         <o:lock v:ext="edit" aspectratio="t"/>
       </v:shapetype>
-      <v:shape id="_x0000_i1160" type="#_x0000_t75" style="width:10.9pt;height:10.9pt" o:bullet="t">
+      <v:shape id="_x0000_i1058" type="#_x0000_t75" style="width:10.9pt;height:10.9pt" o:bullet="t">
         <v:imagedata r:id="rId1" o:title="msoAE4A"/>
       </v:shape>
     </w:pict>
@@ -12049,7 +12204,6 @@
   <w:style w:type="character" w:default="1" w:styleId="Policepardfaut">
     <w:name w:val="Default Paragraph Font"/>
     <w:uiPriority w:val="1"/>
-    <w:semiHidden/>
     <w:unhideWhenUsed/>
   </w:style>
   <w:style w:type="table" w:default="1" w:styleId="TableauNormal">
@@ -12936,7 +13090,6 @@
   <w:style w:type="character" w:default="1" w:styleId="Policepardfaut">
     <w:name w:val="Default Paragraph Font"/>
     <w:uiPriority w:val="1"/>
-    <w:semiHidden/>
     <w:unhideWhenUsed/>
   </w:style>
   <w:style w:type="table" w:default="1" w:styleId="TableauNormal">

--- a/Rapport  Jonathan Nkur.docx
+++ b/Rapport  Jonathan Nkur.docx
@@ -779,25 +779,7 @@
           <w:lang w:val="en-US"/>
         </w:rPr>
         <w:tab/>
-        <w:t xml:space="preserve">: Asynchronous Javascript </w:t>
-      </w:r>
-      <w:proofErr w:type="gramStart"/>
-      <w:r>
-        <w:rPr>
-          <w:rFonts w:ascii="Times New Roman" w:hAnsi="Times New Roman" w:cs="Times New Roman"/>
-          <w:color w:val="00000A"/>
-          <w:lang w:val="en-US"/>
-        </w:rPr>
-        <w:t>And</w:t>
-      </w:r>
-      <w:proofErr w:type="gramEnd"/>
-      <w:r>
-        <w:rPr>
-          <w:rFonts w:ascii="Times New Roman" w:hAnsi="Times New Roman" w:cs="Times New Roman"/>
-          <w:color w:val="00000A"/>
-          <w:lang w:val="en-US"/>
-        </w:rPr>
-        <w:t xml:space="preserve"> Xml</w:t>
+        <w:t>: Asynchronous Javascript And Xml</w:t>
       </w:r>
     </w:p>
     <w:p>
@@ -896,26 +878,22 @@
         <w:rPr>
           <w:rFonts w:ascii="Times New Roman" w:hAnsi="Times New Roman" w:cs="Times New Roman"/>
           <w:color w:val="00000A"/>
-        </w:rPr>
-      </w:pPr>
-      <w:r>
-        <w:rPr>
-          <w:sz w:val="26"/>
-          <w:szCs w:val="26"/>
-        </w:rPr>
-        <w:t>CSS</w:t>
-      </w:r>
-      <w:r>
-        <w:rPr>
-          <w:sz w:val="26"/>
-          <w:szCs w:val="26"/>
-        </w:rPr>
-        <w:t xml:space="preserve"> </w:t>
-      </w:r>
-      <w:r>
-        <w:rPr>
-          <w:sz w:val="26"/>
-          <w:szCs w:val="26"/>
+          <w:lang w:val="en-US"/>
+        </w:rPr>
+      </w:pPr>
+      <w:r>
+        <w:rPr>
+          <w:sz w:val="26"/>
+          <w:szCs w:val="26"/>
+          <w:lang w:val="en-US"/>
+        </w:rPr>
+        <w:t xml:space="preserve">CSS </w:t>
+      </w:r>
+      <w:r>
+        <w:rPr>
+          <w:sz w:val="26"/>
+          <w:szCs w:val="26"/>
+          <w:lang w:val="en-US"/>
         </w:rPr>
         <w:tab/>
       </w:r>
@@ -923,6 +901,7 @@
         <w:rPr>
           <w:sz w:val="26"/>
           <w:szCs w:val="26"/>
+          <w:lang w:val="en-US"/>
         </w:rPr>
         <w:tab/>
       </w:r>
@@ -930,30 +909,10 @@
         <w:rPr>
           <w:sz w:val="26"/>
           <w:szCs w:val="26"/>
+          <w:lang w:val="en-US"/>
         </w:rPr>
         <w:tab/>
-        <w:t xml:space="preserve">: </w:t>
-      </w:r>
-      <w:r>
-        <w:rPr>
-          <w:sz w:val="26"/>
-          <w:szCs w:val="26"/>
-        </w:rPr>
-        <w:t>C</w:t>
-      </w:r>
-      <w:r>
-        <w:rPr>
-          <w:sz w:val="26"/>
-          <w:szCs w:val="26"/>
-        </w:rPr>
-        <w:t>ascading Style Sheets</w:t>
-      </w:r>
-      <w:r>
-        <w:rPr>
-          <w:sz w:val="26"/>
-          <w:szCs w:val="26"/>
-        </w:rPr>
-        <w:t xml:space="preserve">  </w:t>
+        <w:t xml:space="preserve">: Cascading Style Sheets  </w:t>
       </w:r>
     </w:p>
     <w:p>
@@ -1082,12 +1041,14 @@
         <w:jc w:val="both"/>
         <w:rPr>
           <w:rFonts w:ascii="Times New Roman" w:hAnsi="Times New Roman" w:cs="Times New Roman"/>
+          <w:lang w:val="en-US"/>
         </w:rPr>
       </w:pPr>
       <w:r>
         <w:rPr>
           <w:rFonts w:ascii="Times New Roman" w:hAnsi="Times New Roman" w:cs="Times New Roman"/>
           <w:color w:val="00000A"/>
+          <w:lang w:val="en-US"/>
         </w:rPr>
         <w:t>HTTP</w:t>
       </w:r>
@@ -1095,6 +1056,7 @@
         <w:rPr>
           <w:rFonts w:ascii="Times New Roman" w:hAnsi="Times New Roman" w:cs="Times New Roman"/>
           <w:color w:val="00000A"/>
+          <w:lang w:val="en-US"/>
         </w:rPr>
         <w:tab/>
       </w:r>
@@ -1102,6 +1064,7 @@
         <w:rPr>
           <w:rFonts w:ascii="Times New Roman" w:hAnsi="Times New Roman" w:cs="Times New Roman"/>
           <w:color w:val="00000A"/>
+          <w:lang w:val="en-US"/>
         </w:rPr>
         <w:tab/>
         <w:t>: Hyper Text Transfer Protocol</w:t>
@@ -1229,7 +1192,6 @@
           <w:color w:val="00000A"/>
         </w:rPr>
       </w:pPr>
-      <w:proofErr w:type="gramStart"/>
       <w:r>
         <w:rPr>
           <w:rFonts w:ascii="Times New Roman" w:hAnsi="Times New Roman" w:cs="Times New Roman"/>
@@ -1237,7 +1199,6 @@
         </w:rPr>
         <w:t>kMeans</w:t>
       </w:r>
-      <w:proofErr w:type="gramEnd"/>
       <w:r>
         <w:rPr>
           <w:rFonts w:ascii="Times New Roman" w:hAnsi="Times New Roman" w:cs="Times New Roman"/>
@@ -1262,7 +1223,6 @@
           <w:color w:val="00000A"/>
         </w:rPr>
       </w:pPr>
-      <w:proofErr w:type="gramStart"/>
       <w:r>
         <w:rPr>
           <w:rFonts w:ascii="Times New Roman" w:hAnsi="Times New Roman" w:cs="Times New Roman"/>
@@ -1270,7 +1230,6 @@
         </w:rPr>
         <w:t>kNN</w:t>
       </w:r>
-      <w:proofErr w:type="gramEnd"/>
       <w:r>
         <w:rPr>
           <w:rFonts w:ascii="Times New Roman" w:hAnsi="Times New Roman" w:cs="Times New Roman"/>
@@ -1368,25 +1327,7 @@
           <w:lang w:val="en-US"/>
         </w:rPr>
         <w:tab/>
-        <w:t xml:space="preserve">: Machine </w:t>
-      </w:r>
-      <w:proofErr w:type="gramStart"/>
-      <w:r>
-        <w:rPr>
-          <w:rFonts w:ascii="Times New Roman" w:hAnsi="Times New Roman" w:cs="Times New Roman"/>
-          <w:color w:val="00000A"/>
-          <w:lang w:val="en-US"/>
-        </w:rPr>
-        <w:t>Learning</w:t>
-      </w:r>
-      <w:proofErr w:type="gramEnd"/>
-      <w:r>
-        <w:rPr>
-          <w:rFonts w:ascii="Times New Roman" w:hAnsi="Times New Roman" w:cs="Times New Roman"/>
-          <w:color w:val="00000A"/>
-          <w:lang w:val="en-US"/>
-        </w:rPr>
-        <w:t xml:space="preserve"> (apprentissage automatique)</w:t>
+        <w:t>: Machine Learning (apprentissage automatique)</w:t>
       </w:r>
     </w:p>
     <w:p>
@@ -13194,27 +13135,7 @@
           <w:sz w:val="26"/>
           <w:szCs w:val="26"/>
         </w:rPr>
-        <w:t xml:space="preserve"> : est une variante des machines à états dans laquelle les états correspondent à l’exécution d’actions ou d’activités (i.e. </w:t>
-      </w:r>
-      <w:proofErr w:type="gramStart"/>
-      <w:r>
-        <w:rPr>
-          <w:rFonts w:ascii="Times New Roman" w:hAnsi="Times New Roman" w:cs="Times New Roman"/>
-          <w:color w:val="000000"/>
-          <w:sz w:val="26"/>
-          <w:szCs w:val="26"/>
-        </w:rPr>
-        <w:t>sont</w:t>
-      </w:r>
-      <w:proofErr w:type="gramEnd"/>
-      <w:r>
-        <w:rPr>
-          <w:rFonts w:ascii="Times New Roman" w:hAnsi="Times New Roman" w:cs="Times New Roman"/>
-          <w:color w:val="000000"/>
-          <w:sz w:val="26"/>
-          <w:szCs w:val="26"/>
-        </w:rPr>
-        <w:t xml:space="preserve"> des états action) et où les transitions sont automatiques. Un diagramme d’activités s’utilise pour montrer les événements correspondant à des actions internes (i.e. des flots de contrôle de procédures). Un diagramme d’activité est attaché dans sa globalité soit à une classe, soit à un cas d’utilisation, soit à un paquetage, soit à l’implémentation d’une opération.</w:t>
+        <w:t> : est une variante des machines à états dans laquelle les états correspondent à l’exécution d’actions ou d’activités (i.e. sont des états action) et où les transitions sont automatiques. Un diagramme d’activités s’utilise pour montrer les événements correspondant à des actions internes (i.e. des flots de contrôle de procédures). Un diagramme d’activité est attaché dans sa globalité soit à une classe, soit à un cas d’utilisation, soit à un paquetage, soit à l’implémentation d’une opération.</w:t>
       </w:r>
     </w:p>
     <w:p>
@@ -16509,19 +16430,6 @@
     </w:p>
     <w:p>
       <w:pPr>
-        <w:spacing w:line="276" w:lineRule="auto"/>
-        <w:jc w:val="both"/>
-        <w:rPr>
-          <w:rFonts w:ascii="Times New Roman" w:hAnsi="Times New Roman" w:cs="Times New Roman"/>
-          <w:b/>
-          <w:color w:val="000000"/>
-          <w:sz w:val="26"/>
-          <w:szCs w:val="26"/>
-        </w:rPr>
-      </w:pPr>
-    </w:p>
-    <w:p>
-      <w:pPr>
         <w:pStyle w:val="Paragraphedeliste"/>
         <w:numPr>
           <w:ilvl w:val="0"/>
@@ -16552,7 +16460,7 @@
           <w:sz w:val="26"/>
           <w:szCs w:val="26"/>
         </w:rPr>
-        <w:t>isolation</w:t>
+        <w:t>metter à part</w:t>
       </w:r>
       <w:r>
         <w:rPr>
@@ -16831,7 +16739,34 @@
           <w:sz w:val="26"/>
           <w:szCs w:val="26"/>
         </w:rPr>
-        <w:t xml:space="preserve"> l’onglet « panier » pour regler la quantité voulue pour chaque recette qu’il a mis au panier</w:t>
+        <w:t xml:space="preserve"> l’onglet « panier » </w:t>
+      </w:r>
+    </w:p>
+    <w:p>
+      <w:pPr>
+        <w:pStyle w:val="Paragraphedeliste"/>
+        <w:numPr>
+          <w:ilvl w:val="0"/>
+          <w:numId w:val="6"/>
+        </w:numPr>
+        <w:spacing w:line="276" w:lineRule="auto"/>
+        <w:jc w:val="both"/>
+        <w:rPr>
+          <w:rFonts w:ascii="Times New Roman" w:hAnsi="Times New Roman" w:cs="Times New Roman"/>
+          <w:color w:val="000000"/>
+          <w:sz w:val="26"/>
+          <w:szCs w:val="26"/>
+        </w:rPr>
+      </w:pPr>
+      <w:r>
+        <w:rPr>
+          <w:rFonts w:ascii="Times New Roman" w:hAnsi="Times New Roman" w:cs="Times New Roman"/>
+          <w:bCs/>
+          <w:color w:val="000000"/>
+          <w:sz w:val="26"/>
+          <w:szCs w:val="26"/>
+        </w:rPr>
+        <w:t>l’utilisateur appuis sur bouton commander</w:t>
       </w:r>
     </w:p>
     <w:p>
@@ -16977,7 +16912,7 @@
           <w:sz w:val="26"/>
           <w:szCs w:val="26"/>
         </w:rPr>
-        <w:t xml:space="preserve">Lorque l’utilisateur pas </w:t>
+        <w:t>Lorque l’utilisateur pas</w:t>
       </w:r>
       <w:r>
         <w:rPr>
@@ -16987,7 +16922,87 @@
           <w:sz w:val="26"/>
           <w:szCs w:val="26"/>
         </w:rPr>
-        <w:t>une commande il a la paaibiliter de donner son numero de telephone et de laisser un message qui accompange sa commande</w:t>
+        <w:t>se</w:t>
+      </w:r>
+      <w:r>
+        <w:rPr>
+          <w:rFonts w:ascii="Times New Roman" w:hAnsi="Times New Roman" w:cs="Times New Roman"/>
+          <w:bCs/>
+          <w:color w:val="000000"/>
+          <w:sz w:val="26"/>
+          <w:szCs w:val="26"/>
+        </w:rPr>
+        <w:t xml:space="preserve"> </w:t>
+      </w:r>
+      <w:r>
+        <w:rPr>
+          <w:rFonts w:ascii="Times New Roman" w:hAnsi="Times New Roman" w:cs="Times New Roman"/>
+          <w:bCs/>
+          <w:color w:val="000000"/>
+          <w:sz w:val="26"/>
+          <w:szCs w:val="26"/>
+        </w:rPr>
+        <w:t>une commande</w:t>
+      </w:r>
+      <w:r>
+        <w:rPr>
+          <w:rFonts w:ascii="Times New Roman" w:hAnsi="Times New Roman" w:cs="Times New Roman"/>
+          <w:bCs/>
+          <w:color w:val="000000"/>
+          <w:sz w:val="26"/>
+          <w:szCs w:val="26"/>
+        </w:rPr>
+        <w:t>, l</w:t>
+      </w:r>
+      <w:r>
+        <w:rPr>
+          <w:rFonts w:ascii="Times New Roman" w:hAnsi="Times New Roman" w:cs="Times New Roman"/>
+          <w:bCs/>
+          <w:color w:val="000000"/>
+          <w:sz w:val="26"/>
+          <w:szCs w:val="26"/>
+        </w:rPr>
+        <w:t>e syteme lui d</w:t>
+      </w:r>
+      <w:r>
+        <w:rPr>
+          <w:rFonts w:ascii="Times New Roman" w:hAnsi="Times New Roman" w:cs="Times New Roman"/>
+          <w:bCs/>
+          <w:color w:val="000000"/>
+          <w:sz w:val="26"/>
+          <w:szCs w:val="26"/>
+        </w:rPr>
+        <w:t>emande son numero de télephone ainsi i</w:t>
+      </w:r>
+      <w:r>
+        <w:rPr>
+          <w:rFonts w:ascii="Times New Roman" w:hAnsi="Times New Roman" w:cs="Times New Roman"/>
+          <w:bCs/>
+          <w:color w:val="000000"/>
+          <w:sz w:val="26"/>
+          <w:szCs w:val="26"/>
+        </w:rPr>
+        <w:t>l a la possibilité</w:t>
+      </w:r>
+      <w:r>
+        <w:rPr>
+          <w:rFonts w:ascii="Times New Roman" w:hAnsi="Times New Roman" w:cs="Times New Roman"/>
+          <w:bCs/>
+          <w:color w:val="000000"/>
+          <w:sz w:val="26"/>
+          <w:szCs w:val="26"/>
+        </w:rPr>
+        <w:t xml:space="preserve"> de donner son numero de té</w:t>
+      </w:r>
+      <w:r>
+        <w:rPr>
+          <w:rFonts w:ascii="Times New Roman" w:hAnsi="Times New Roman" w:cs="Times New Roman"/>
+          <w:bCs/>
+          <w:color w:val="000000"/>
+          <w:sz w:val="26"/>
+          <w:szCs w:val="26"/>
+        </w:rPr>
+        <w:t>lephone et de laisser un message qui accompange sa commande</w:t>
       </w:r>
       <w:r>
         <w:rPr>
@@ -17316,7 +17331,7 @@
           <w:sz w:val="26"/>
           <w:szCs w:val="26"/>
         </w:rPr>
-        <w:t>L’utilisateur click sur le lien contrôle, le scanneur s’ouvre et scanne le permis.</w:t>
+        <w:t xml:space="preserve">L’utilisateur </w:t>
       </w:r>
     </w:p>
     <w:p>
@@ -17418,25 +17433,551 @@
           <w:sz w:val="26"/>
           <w:szCs w:val="26"/>
         </w:rPr>
-        <w:t xml:space="preserve">nt trouvé après le scanne de QR code n’est lié à aucune information dans la base de données, un </w:t>
-      </w:r>
-      <w:r>
-        <w:rPr>
-          <w:rFonts w:ascii="Times New Roman" w:hAnsi="Times New Roman" w:cs="Times New Roman"/>
+        <w:t xml:space="preserve">nt trouvé </w:t>
+      </w:r>
+    </w:p>
+    <w:p>
+      <w:pPr>
+        <w:pStyle w:val="Paragraphedeliste"/>
+        <w:spacing w:line="276" w:lineRule="auto"/>
+        <w:ind w:left="1440"/>
+        <w:jc w:val="both"/>
+        <w:rPr>
+          <w:rFonts w:ascii="Times New Roman" w:hAnsi="Times New Roman" w:cs="Times New Roman"/>
+          <w:color w:val="000000"/>
+          <w:sz w:val="26"/>
+          <w:szCs w:val="26"/>
+        </w:rPr>
+      </w:pPr>
+    </w:p>
+    <w:p>
+      <w:pPr>
+        <w:spacing w:line="276" w:lineRule="auto"/>
+        <w:jc w:val="both"/>
+        <w:rPr>
+          <w:rFonts w:ascii="Times New Roman" w:hAnsi="Times New Roman" w:cs="Times New Roman"/>
+          <w:b/>
+          <w:color w:val="000000"/>
+          <w:sz w:val="26"/>
+          <w:szCs w:val="26"/>
+        </w:rPr>
+      </w:pPr>
+      <w:r>
+        <w:rPr>
+          <w:rFonts w:ascii="MS Mincho" w:eastAsia="MS Mincho" w:hAnsi="MS Mincho" w:cs="MS Mincho" w:hint="eastAsia"/>
+          <w:b/>
+          <w:color w:val="000000"/>
+          <w:sz w:val="26"/>
+          <w:szCs w:val="26"/>
+        </w:rPr>
+        <w:t>➢</w:t>
+      </w:r>
+      <w:r>
+        <w:rPr>
+          <w:rFonts w:ascii="Times New Roman" w:hAnsi="Times New Roman" w:cs="Times New Roman"/>
+          <w:b/>
+          <w:color w:val="000000"/>
+          <w:sz w:val="26"/>
+          <w:szCs w:val="26"/>
+        </w:rPr>
+        <w:t xml:space="preserve"> </w:t>
+      </w:r>
+      <w:r>
+        <w:rPr>
+          <w:rFonts w:ascii="Times New Roman" w:hAnsi="Times New Roman" w:cs="Times New Roman"/>
+          <w:b/>
+          <w:color w:val="000000"/>
+          <w:sz w:val="26"/>
+          <w:szCs w:val="26"/>
+        </w:rPr>
+        <w:t>Effectuer une requisition</w:t>
+      </w:r>
+      <w:r>
+        <w:rPr>
+          <w:rFonts w:ascii="Times New Roman" w:hAnsi="Times New Roman" w:cs="Times New Roman"/>
+          <w:b/>
+          <w:color w:val="000000"/>
+          <w:sz w:val="26"/>
+          <w:szCs w:val="26"/>
+        </w:rPr>
+        <w:t>:</w:t>
+      </w:r>
+    </w:p>
+    <w:p>
+      <w:pPr>
+        <w:pStyle w:val="Paragraphedeliste"/>
+        <w:numPr>
+          <w:ilvl w:val="0"/>
+          <w:numId w:val="2"/>
+        </w:numPr>
+        <w:spacing w:line="276" w:lineRule="auto"/>
+        <w:jc w:val="both"/>
+        <w:rPr>
+          <w:rFonts w:ascii="Times New Roman" w:hAnsi="Times New Roman" w:cs="Times New Roman"/>
+          <w:color w:val="000000"/>
+          <w:sz w:val="26"/>
+          <w:szCs w:val="26"/>
+        </w:rPr>
+      </w:pPr>
+      <w:r>
+        <w:rPr>
+          <w:rFonts w:ascii="Times New Roman" w:hAnsi="Times New Roman" w:cs="Times New Roman"/>
+          <w:color w:val="000000"/>
+          <w:sz w:val="26"/>
+          <w:szCs w:val="26"/>
+        </w:rPr>
+        <w:t xml:space="preserve">Objectif : </w:t>
+      </w:r>
+      <w:r>
+        <w:rPr>
+          <w:rFonts w:ascii="Times New Roman" w:hAnsi="Times New Roman" w:cs="Times New Roman"/>
+          <w:color w:val="000000"/>
+          <w:sz w:val="26"/>
+          <w:szCs w:val="26"/>
+        </w:rPr>
+        <w:t>prendre une petite quantité d’un produit du stock à la cuisine</w:t>
+      </w:r>
+      <w:r>
+        <w:rPr>
+          <w:rFonts w:ascii="Times New Roman" w:hAnsi="Times New Roman" w:cs="Times New Roman"/>
+          <w:color w:val="000000"/>
+          <w:sz w:val="26"/>
+          <w:szCs w:val="26"/>
+        </w:rPr>
+        <w:t>.</w:t>
+      </w:r>
+    </w:p>
+    <w:p>
+      <w:pPr>
+        <w:pStyle w:val="Paragraphedeliste"/>
+        <w:numPr>
+          <w:ilvl w:val="0"/>
+          <w:numId w:val="2"/>
+        </w:numPr>
+        <w:spacing w:line="276" w:lineRule="auto"/>
+        <w:jc w:val="both"/>
+        <w:rPr>
+          <w:rFonts w:ascii="Times New Roman" w:hAnsi="Times New Roman" w:cs="Times New Roman"/>
+          <w:color w:val="000000"/>
+          <w:sz w:val="26"/>
+          <w:szCs w:val="26"/>
+        </w:rPr>
+      </w:pPr>
+      <w:r>
+        <w:rPr>
+          <w:rFonts w:ascii="Times New Roman" w:hAnsi="Times New Roman" w:cs="Times New Roman"/>
+          <w:color w:val="000000"/>
+          <w:sz w:val="26"/>
+          <w:szCs w:val="26"/>
+        </w:rPr>
+        <w:lastRenderedPageBreak/>
+        <w:t xml:space="preserve">Acteurs concernées : </w:t>
+      </w:r>
+      <w:r>
+        <w:rPr>
+          <w:rFonts w:ascii="Times New Roman" w:hAnsi="Times New Roman" w:cs="Times New Roman"/>
+          <w:color w:val="000000"/>
+          <w:sz w:val="26"/>
+          <w:szCs w:val="26"/>
+        </w:rPr>
+        <w:t>un cuisinier et un commercial</w:t>
+      </w:r>
+      <w:r>
+        <w:rPr>
+          <w:rFonts w:ascii="Times New Roman" w:hAnsi="Times New Roman" w:cs="Times New Roman"/>
+          <w:color w:val="000000"/>
+          <w:sz w:val="26"/>
+          <w:szCs w:val="26"/>
+        </w:rPr>
+        <w:t>.</w:t>
+      </w:r>
+    </w:p>
+    <w:p>
+      <w:pPr>
+        <w:pStyle w:val="Paragraphedeliste"/>
+        <w:numPr>
+          <w:ilvl w:val="0"/>
+          <w:numId w:val="2"/>
+        </w:numPr>
+        <w:spacing w:line="276" w:lineRule="auto"/>
+        <w:jc w:val="both"/>
+        <w:rPr>
+          <w:rFonts w:ascii="Times New Roman" w:hAnsi="Times New Roman" w:cs="Times New Roman"/>
+          <w:color w:val="000000"/>
+          <w:sz w:val="26"/>
+          <w:szCs w:val="26"/>
+        </w:rPr>
+      </w:pPr>
+      <w:r>
+        <w:rPr>
+          <w:rFonts w:ascii="Times New Roman" w:hAnsi="Times New Roman" w:cs="Times New Roman"/>
+          <w:color w:val="000000"/>
+          <w:sz w:val="26"/>
+          <w:szCs w:val="26"/>
+        </w:rPr>
+        <w:t>pré condition</w:t>
+      </w:r>
+      <w:r>
+        <w:rPr>
+          <w:rFonts w:ascii="Times New Roman" w:hAnsi="Times New Roman" w:cs="Times New Roman"/>
+          <w:color w:val="000000"/>
+          <w:sz w:val="26"/>
+          <w:szCs w:val="26"/>
+        </w:rPr>
+        <w:t>s</w:t>
+      </w:r>
+      <w:r>
+        <w:rPr>
+          <w:rFonts w:ascii="Times New Roman" w:hAnsi="Times New Roman" w:cs="Times New Roman"/>
+          <w:color w:val="000000"/>
+          <w:sz w:val="26"/>
+          <w:szCs w:val="26"/>
+        </w:rPr>
+        <w:t> : Etre authentifié</w:t>
+      </w:r>
+      <w:r>
+        <w:rPr>
+          <w:rFonts w:ascii="Times New Roman" w:hAnsi="Times New Roman" w:cs="Times New Roman"/>
+          <w:color w:val="000000"/>
+          <w:sz w:val="26"/>
+          <w:szCs w:val="26"/>
+        </w:rPr>
+        <w:t>.</w:t>
+      </w:r>
+    </w:p>
+    <w:p>
+      <w:pPr>
+        <w:pStyle w:val="Paragraphedeliste"/>
+        <w:spacing w:line="276" w:lineRule="auto"/>
+        <w:ind w:left="1440"/>
+        <w:jc w:val="both"/>
+        <w:rPr>
+          <w:rFonts w:ascii="Times New Roman" w:hAnsi="Times New Roman" w:cs="Times New Roman"/>
+          <w:color w:val="000000"/>
+          <w:sz w:val="26"/>
+          <w:szCs w:val="26"/>
+        </w:rPr>
+      </w:pPr>
+    </w:p>
+    <w:p>
+      <w:pPr>
+        <w:pStyle w:val="Paragraphedeliste"/>
+        <w:numPr>
+          <w:ilvl w:val="0"/>
+          <w:numId w:val="1"/>
+        </w:numPr>
+        <w:spacing w:line="276" w:lineRule="auto"/>
+        <w:jc w:val="both"/>
+        <w:rPr>
+          <w:rFonts w:ascii="Times New Roman" w:hAnsi="Times New Roman" w:cs="Times New Roman"/>
+          <w:color w:val="000000"/>
+          <w:sz w:val="26"/>
+          <w:szCs w:val="26"/>
+        </w:rPr>
+      </w:pPr>
+      <w:r>
+        <w:rPr>
+          <w:rFonts w:ascii="Times New Roman" w:hAnsi="Times New Roman" w:cs="Times New Roman"/>
+          <w:b/>
           <w:bCs/>
           <w:color w:val="000000"/>
           <w:sz w:val="26"/>
           <w:szCs w:val="26"/>
         </w:rPr>
-        <w:lastRenderedPageBreak/>
-        <w:t xml:space="preserve">message d’avertissement s’affiche. Outre ; les informations liées à cet identifient s’affichent. </w:t>
-      </w:r>
-    </w:p>
-    <w:p>
-      <w:pPr>
+        <w:t xml:space="preserve">Scénario normal : </w:t>
+      </w:r>
+    </w:p>
+    <w:p>
+      <w:pPr>
+        <w:pStyle w:val="Paragraphedeliste"/>
+        <w:numPr>
+          <w:ilvl w:val="0"/>
+          <w:numId w:val="23"/>
+        </w:numPr>
+        <w:spacing w:line="276" w:lineRule="auto"/>
+        <w:jc w:val="both"/>
+        <w:rPr>
+          <w:rFonts w:ascii="Times New Roman" w:hAnsi="Times New Roman" w:cs="Times New Roman"/>
+          <w:color w:val="000000"/>
+          <w:sz w:val="26"/>
+          <w:szCs w:val="26"/>
+        </w:rPr>
+      </w:pPr>
+      <w:r>
+        <w:rPr>
+          <w:rFonts w:ascii="Times New Roman" w:hAnsi="Times New Roman" w:cs="Times New Roman"/>
+          <w:bCs/>
+          <w:color w:val="000000"/>
+          <w:sz w:val="26"/>
+          <w:szCs w:val="26"/>
+        </w:rPr>
+        <w:t xml:space="preserve">Le cuisinier ouvre l’interface «requisition» </w:t>
+      </w:r>
+      <w:r>
+        <w:rPr>
+          <w:rFonts w:ascii="Times New Roman" w:hAnsi="Times New Roman" w:cs="Times New Roman"/>
+          <w:bCs/>
+          <w:color w:val="000000"/>
+          <w:sz w:val="26"/>
+          <w:szCs w:val="26"/>
+        </w:rPr>
+        <w:t>et trouve un</w:t>
+      </w:r>
+      <w:r>
+        <w:rPr>
+          <w:rFonts w:ascii="Times New Roman" w:hAnsi="Times New Roman" w:cs="Times New Roman"/>
+          <w:bCs/>
+          <w:color w:val="000000"/>
+          <w:sz w:val="26"/>
+          <w:szCs w:val="26"/>
+        </w:rPr>
+        <w:t xml:space="preserve"> formulaire</w:t>
+      </w:r>
+    </w:p>
+    <w:p>
+      <w:pPr>
+        <w:pStyle w:val="Paragraphedeliste"/>
+        <w:numPr>
+          <w:ilvl w:val="0"/>
+          <w:numId w:val="23"/>
+        </w:numPr>
+        <w:spacing w:line="276" w:lineRule="auto"/>
+        <w:jc w:val="both"/>
+        <w:rPr>
+          <w:rFonts w:ascii="Times New Roman" w:hAnsi="Times New Roman" w:cs="Times New Roman"/>
+          <w:color w:val="000000"/>
+          <w:sz w:val="26"/>
+          <w:szCs w:val="26"/>
+        </w:rPr>
+      </w:pPr>
+      <w:r>
+        <w:rPr>
+          <w:rFonts w:ascii="Times New Roman" w:hAnsi="Times New Roman" w:cs="Times New Roman"/>
+          <w:bCs/>
+          <w:color w:val="000000"/>
+          <w:sz w:val="26"/>
+          <w:szCs w:val="26"/>
+        </w:rPr>
+        <w:t>Le cuisinier</w:t>
+      </w:r>
+      <w:r>
+        <w:rPr>
+          <w:rFonts w:ascii="Times New Roman" w:hAnsi="Times New Roman" w:cs="Times New Roman"/>
+          <w:bCs/>
+          <w:color w:val="000000"/>
+          <w:sz w:val="26"/>
+          <w:szCs w:val="26"/>
+        </w:rPr>
+        <w:t xml:space="preserve"> choisi un produit parmi les produits disponibles dans le stock, et la quantité qu’il veut requisitionner.</w:t>
+      </w:r>
+      <w:r>
+        <w:rPr>
+          <w:rFonts w:ascii="Times New Roman" w:hAnsi="Times New Roman" w:cs="Times New Roman"/>
+          <w:bCs/>
+          <w:color w:val="000000"/>
+          <w:sz w:val="26"/>
+          <w:szCs w:val="26"/>
+        </w:rPr>
+        <w:t xml:space="preserve"> </w:t>
+      </w:r>
+    </w:p>
+    <w:p>
+      <w:pPr>
+        <w:pStyle w:val="Paragraphedeliste"/>
+        <w:numPr>
+          <w:ilvl w:val="0"/>
+          <w:numId w:val="23"/>
+        </w:numPr>
+        <w:spacing w:line="276" w:lineRule="auto"/>
+        <w:jc w:val="both"/>
+        <w:rPr>
+          <w:rFonts w:ascii="Times New Roman" w:hAnsi="Times New Roman" w:cs="Times New Roman"/>
+          <w:color w:val="000000"/>
+          <w:sz w:val="26"/>
+          <w:szCs w:val="26"/>
+        </w:rPr>
+      </w:pPr>
+      <w:r>
+        <w:rPr>
+          <w:rFonts w:ascii="Times New Roman" w:hAnsi="Times New Roman" w:cs="Times New Roman"/>
+          <w:color w:val="000000"/>
+          <w:sz w:val="26"/>
+          <w:szCs w:val="26"/>
+        </w:rPr>
+        <w:t xml:space="preserve">Le commercial quant à lui, il ouvre l’onglet,  réquisition à partir de son paneau. </w:t>
+      </w:r>
+      <w:r>
+        <w:rPr>
+          <w:rFonts w:ascii="Times New Roman" w:hAnsi="Times New Roman" w:cs="Times New Roman"/>
+          <w:color w:val="000000"/>
+          <w:sz w:val="26"/>
+          <w:szCs w:val="26"/>
+        </w:rPr>
+        <w:t>Il retrouve un tableau</w:t>
+      </w:r>
+    </w:p>
+    <w:p>
+      <w:pPr>
+        <w:pStyle w:val="Paragraphedeliste"/>
+        <w:numPr>
+          <w:ilvl w:val="0"/>
+          <w:numId w:val="1"/>
+        </w:numPr>
+        <w:spacing w:line="276" w:lineRule="auto"/>
+        <w:jc w:val="both"/>
+        <w:rPr>
+          <w:rFonts w:ascii="Times New Roman" w:hAnsi="Times New Roman" w:cs="Times New Roman"/>
+          <w:color w:val="000000"/>
+          <w:sz w:val="26"/>
+          <w:szCs w:val="26"/>
+        </w:rPr>
+      </w:pPr>
+      <w:r>
         <w:rPr>
           <w:rFonts w:ascii="Times New Roman" w:hAnsi="Times New Roman" w:cs="Times New Roman"/>
           <w:b/>
+          <w:bCs/>
+          <w:color w:val="000000"/>
+          <w:sz w:val="26"/>
+          <w:szCs w:val="26"/>
+        </w:rPr>
+        <w:t>Scénario alternatif :</w:t>
+      </w:r>
+    </w:p>
+    <w:p>
+      <w:pPr>
+        <w:pStyle w:val="Paragraphedeliste"/>
+        <w:spacing w:line="276" w:lineRule="auto"/>
+        <w:jc w:val="both"/>
+        <w:rPr>
+          <w:rFonts w:ascii="Times New Roman" w:hAnsi="Times New Roman" w:cs="Times New Roman"/>
+          <w:b/>
+          <w:bCs/>
+          <w:color w:val="000000"/>
+          <w:sz w:val="26"/>
+          <w:szCs w:val="26"/>
+        </w:rPr>
+      </w:pPr>
+    </w:p>
+    <w:p>
+      <w:pPr>
+        <w:pStyle w:val="Paragraphedeliste"/>
+        <w:numPr>
+          <w:ilvl w:val="0"/>
+          <w:numId w:val="23"/>
+        </w:numPr>
+        <w:spacing w:line="276" w:lineRule="auto"/>
+        <w:jc w:val="both"/>
+        <w:rPr>
+          <w:rFonts w:ascii="Times New Roman" w:hAnsi="Times New Roman" w:cs="Times New Roman"/>
+          <w:color w:val="000000"/>
+          <w:sz w:val="26"/>
+          <w:szCs w:val="26"/>
+        </w:rPr>
+      </w:pPr>
+      <w:r>
+        <w:rPr>
+          <w:rFonts w:ascii="Times New Roman" w:hAnsi="Times New Roman" w:cs="Times New Roman"/>
+          <w:bCs/>
+          <w:color w:val="000000"/>
+          <w:sz w:val="26"/>
+          <w:szCs w:val="26"/>
+        </w:rPr>
+        <w:t>Si à l’étape</w:t>
+      </w:r>
+      <w:r>
+        <w:rPr>
+          <w:rFonts w:ascii="Times New Roman" w:hAnsi="Times New Roman" w:cs="Times New Roman"/>
+          <w:bCs/>
+          <w:color w:val="000000"/>
+          <w:sz w:val="26"/>
+          <w:szCs w:val="26"/>
+        </w:rPr>
+        <w:t xml:space="preserve"> 2</w:t>
+      </w:r>
+      <w:r>
+        <w:rPr>
+          <w:rFonts w:ascii="Times New Roman" w:hAnsi="Times New Roman" w:cs="Times New Roman"/>
+          <w:bCs/>
+          <w:color w:val="000000"/>
+          <w:sz w:val="26"/>
+          <w:szCs w:val="26"/>
+        </w:rPr>
+        <w:t xml:space="preserve"> </w:t>
+      </w:r>
+      <w:r>
+        <w:rPr>
+          <w:rFonts w:ascii="Times New Roman" w:hAnsi="Times New Roman" w:cs="Times New Roman"/>
+          <w:bCs/>
+          <w:color w:val="000000"/>
+          <w:sz w:val="26"/>
+          <w:szCs w:val="26"/>
+        </w:rPr>
+        <w:t xml:space="preserve">le cuisinier veux requisitionner plus d’un produit </w:t>
+      </w:r>
+      <w:r>
+        <w:rPr>
+          <w:rFonts w:ascii="Times New Roman" w:hAnsi="Times New Roman" w:cs="Times New Roman"/>
+          <w:bCs/>
+          <w:color w:val="000000"/>
+          <w:sz w:val="26"/>
+          <w:szCs w:val="26"/>
+        </w:rPr>
+        <w:t>a aussi la posibilité d’ajouter d’autres formulaires</w:t>
+      </w:r>
+      <w:r>
+        <w:rPr>
+          <w:rFonts w:ascii="Times New Roman" w:hAnsi="Times New Roman" w:cs="Times New Roman"/>
+          <w:bCs/>
+          <w:color w:val="000000"/>
+          <w:sz w:val="26"/>
+          <w:szCs w:val="26"/>
+        </w:rPr>
+        <w:t xml:space="preserve"> en cliquant sur «</w:t>
+      </w:r>
+      <w:hyperlink r:id="rId19" w:history="1">
+        <w:r>
+          <w:rPr>
+            <w:rFonts w:ascii="Segoe UI" w:hAnsi="Segoe UI" w:cs="Segoe UI"/>
+            <w:color w:val="007BFF"/>
+            <w:szCs w:val="24"/>
+            <w:shd w:val="clear" w:color="auto" w:fill="FFFFFF"/>
+          </w:rPr>
+          <w:t>ajouter un autre produit</w:t>
+        </w:r>
+      </w:hyperlink>
+      <w:r>
+        <w:rPr>
+          <w:rFonts w:cs="FreeSans"/>
+          <w:szCs w:val="24"/>
+        </w:rPr>
+        <w:t> ».</w:t>
+      </w:r>
+      <w:bookmarkStart w:id="115" w:name="_GoBack"/>
+      <w:bookmarkEnd w:id="115"/>
+    </w:p>
+    <w:p>
+      <w:pPr>
+        <w:pStyle w:val="Paragraphedeliste"/>
+        <w:numPr>
+          <w:ilvl w:val="0"/>
+          <w:numId w:val="2"/>
+        </w:numPr>
+        <w:spacing w:line="276" w:lineRule="auto"/>
+        <w:jc w:val="both"/>
+        <w:rPr>
+          <w:rFonts w:ascii="Times New Roman" w:hAnsi="Times New Roman" w:cs="Times New Roman"/>
+          <w:color w:val="000000"/>
+          <w:sz w:val="26"/>
+          <w:szCs w:val="26"/>
+        </w:rPr>
+      </w:pPr>
+    </w:p>
+    <w:p>
+      <w:pPr>
+        <w:rPr>
+          <w:rFonts w:ascii="Times New Roman" w:hAnsi="Times New Roman" w:cs="Times New Roman"/>
+          <w:b/>
           <w:sz w:val="26"/>
           <w:szCs w:val="26"/>
         </w:rPr>
@@ -17446,8 +17987,8 @@
       <w:pPr>
         <w:pStyle w:val="Titre3"/>
       </w:pPr>
-      <w:bookmarkStart w:id="115" w:name="_Toc531526441"/>
-      <w:bookmarkStart w:id="116" w:name="_Toc34305126"/>
+      <w:bookmarkStart w:id="116" w:name="_Toc531526441"/>
+      <w:bookmarkStart w:id="117" w:name="_Toc34305126"/>
       <w:r>
         <w:t>III.2.2</w:t>
       </w:r>
@@ -17457,14 +17998,14 @@
       <w:r>
         <w:t xml:space="preserve"> Diagramme d’activité</w:t>
       </w:r>
-      <w:bookmarkEnd w:id="115"/>
       <w:bookmarkEnd w:id="116"/>
+      <w:bookmarkEnd w:id="117"/>
     </w:p>
     <w:p>
       <w:pPr>
         <w:pStyle w:val="Titre4"/>
       </w:pPr>
-      <w:bookmarkStart w:id="117" w:name="_Toc531526442"/>
+      <w:bookmarkStart w:id="118" w:name="_Toc531526442"/>
       <w:r>
         <w:t>1</w:t>
       </w:r>
@@ -17474,7 +18015,7 @@
       <w:r>
         <w:t xml:space="preserve"> Diagramme d’activité pour « Authentification »</w:t>
       </w:r>
-      <w:bookmarkEnd w:id="117"/>
+      <w:bookmarkEnd w:id="118"/>
     </w:p>
     <w:p>
       <w:pPr>
@@ -17516,8 +18057,9 @@
           <w:szCs w:val="23"/>
           <w:lang w:eastAsia="fr-FR" w:bidi="ar-SA"/>
         </w:rPr>
+        <w:lastRenderedPageBreak/>
         <w:drawing>
-          <wp:inline distT="0" distB="0" distL="0" distR="0" wp14:anchorId="1AD106CE" wp14:editId="5FFED464">
+          <wp:inline distT="0" distB="0" distL="0" distR="0" wp14:anchorId="795FAEEA" wp14:editId="66C646D5">
             <wp:extent cx="5581291" cy="4627206"/>
             <wp:effectExtent l="0" t="0" r="635" b="2540"/>
             <wp:docPr id="19" name="Image 19" descr="C:\Users\KonstrIctor\Downloads\authentification.vpd.png"/>
@@ -17534,7 +18076,7 @@
                     </pic:cNvPicPr>
                   </pic:nvPicPr>
                   <pic:blipFill rotWithShape="1">
-                    <a:blip r:embed="rId19">
+                    <a:blip r:embed="rId20">
                       <a:biLevel thresh="50000"/>
                       <a:extLst>
                         <a:ext uri="{28A0092B-C50C-407E-A947-70E740481C1C}">
@@ -17569,7 +18111,7 @@
           </wp:inline>
         </w:drawing>
       </w:r>
-      <w:bookmarkStart w:id="118" w:name="_Toc531526443"/>
+      <w:bookmarkStart w:id="119" w:name="_Toc531526443"/>
     </w:p>
     <w:p>
       <w:pPr>
@@ -17621,7 +18163,7 @@
       <w:r>
         <w:t> »</w:t>
       </w:r>
-      <w:bookmarkEnd w:id="118"/>
+      <w:bookmarkEnd w:id="119"/>
     </w:p>
     <w:p>
       <w:pPr>
@@ -17649,7 +18191,7 @@
           <w:lang w:eastAsia="fr-FR" w:bidi="ar-SA"/>
         </w:rPr>
         <w:drawing>
-          <wp:inline distT="0" distB="0" distL="0" distR="0" wp14:anchorId="4E26EC13" wp14:editId="463B7662">
+          <wp:inline distT="0" distB="0" distL="0" distR="0" wp14:anchorId="5F985515" wp14:editId="7205028F">
             <wp:extent cx="6142008" cy="6937916"/>
             <wp:effectExtent l="0" t="0" r="0" b="0"/>
             <wp:docPr id="18" name="Image 18" descr="C:\Users\KonstrIctor\Downloads\client cart.png"/>
@@ -17666,7 +18208,7 @@
                     </pic:cNvPicPr>
                   </pic:nvPicPr>
                   <pic:blipFill rotWithShape="1">
-                    <a:blip r:embed="rId20">
+                    <a:blip r:embed="rId21">
                       <a:biLevel thresh="50000"/>
                       <a:extLst>
                         <a:ext uri="{28A0092B-C50C-407E-A947-70E740481C1C}">
@@ -17745,87 +18287,14 @@
       <w:r>
         <w:t xml:space="preserve"> </w:t>
       </w:r>
-      <w:bookmarkStart w:id="119" w:name="_Toc531526444"/>
+      <w:bookmarkStart w:id="120" w:name="_Toc531526444"/>
       <w:r>
         <w:t>Diagramme d’activité pour « </w:t>
       </w:r>
       <w:r>
         <w:t>servir une commande</w:t>
       </w:r>
-      <w:bookmarkStart w:id="120" w:name="_Toc521619123"/>
-      <w:bookmarkStart w:id="121" w:name="_Toc530851703"/>
-      <w:bookmarkEnd w:id="119"/>
-      <w:r>
-        <w:rPr>
-          <w:noProof/>
-          <w:lang w:eastAsia="fr-FR" w:bidi="ar-SA"/>
-        </w:rPr>
-        <w:drawing>
-          <wp:inline distT="0" distB="0" distL="0" distR="0" wp14:anchorId="0D772F1A" wp14:editId="3056BE34">
-            <wp:extent cx="5972175" cy="6915150"/>
-            <wp:effectExtent l="0" t="0" r="9525" b="0"/>
-            <wp:docPr id="4" name="Image 4" descr="C:\Users\KonstrIctor\Downloads\service servir.png"/>
-            <wp:cNvGraphicFramePr>
-              <a:graphicFrameLocks xmlns:a="http://schemas.openxmlformats.org/drawingml/2006/main" noChangeAspect="1"/>
-            </wp:cNvGraphicFramePr>
-            <a:graphic xmlns:a="http://schemas.openxmlformats.org/drawingml/2006/main">
-              <a:graphicData uri="http://schemas.openxmlformats.org/drawingml/2006/picture">
-                <pic:pic xmlns:pic="http://schemas.openxmlformats.org/drawingml/2006/picture">
-                  <pic:nvPicPr>
-                    <pic:cNvPr id="0" name="Picture 2" descr="C:\Users\KonstrIctor\Downloads\service servir.png"/>
-                    <pic:cNvPicPr>
-                      <a:picLocks noChangeAspect="1" noChangeArrowheads="1"/>
-                    </pic:cNvPicPr>
-                  </pic:nvPicPr>
-                  <pic:blipFill rotWithShape="1">
-                    <a:blip r:embed="rId21" cstate="print">
-                      <a:extLst>
-                        <a:ext uri="{BEBA8EAE-BF5A-486C-A8C5-ECC9F3942E4B}">
-                          <a14:imgProps xmlns:a14="http://schemas.microsoft.com/office/drawing/2010/main">
-                            <a14:imgLayer r:embed="rId22">
-                              <a14:imgEffect>
-                                <a14:sharpenSoften amount="50000"/>
-                              </a14:imgEffect>
-                              <a14:imgEffect>
-                                <a14:brightnessContrast bright="40000" contrast="-40000"/>
-                              </a14:imgEffect>
-                            </a14:imgLayer>
-                          </a14:imgProps>
-                        </a:ext>
-                        <a:ext uri="{28A0092B-C50C-407E-A947-70E740481C1C}">
-                          <a14:useLocalDpi xmlns:a14="http://schemas.microsoft.com/office/drawing/2010/main" val="0"/>
-                        </a:ext>
-                      </a:extLst>
-                    </a:blip>
-                    <a:srcRect t="-1971"/>
-                    <a:stretch/>
-                  </pic:blipFill>
-                  <pic:spPr bwMode="auto">
-                    <a:xfrm>
-                      <a:off x="0" y="0"/>
-                      <a:ext cx="5972175" cy="6915150"/>
-                    </a:xfrm>
-                    <a:prstGeom prst="rect">
-                      <a:avLst/>
-                    </a:prstGeom>
-                    <a:noFill/>
-                    <a:ln>
-                      <a:noFill/>
-                    </a:ln>
-                    <a:extLst>
-                      <a:ext uri="{53640926-AAD7-44D8-BBD7-CCE9431645EC}">
-                        <a14:shadowObscured xmlns:a14="http://schemas.microsoft.com/office/drawing/2010/main"/>
-                      </a:ext>
-                    </a:extLst>
-                  </pic:spPr>
-                </pic:pic>
-              </a:graphicData>
-            </a:graphic>
-          </wp:inline>
-        </w:drawing>
-      </w:r>
       <w:bookmarkEnd w:id="120"/>
-      <w:bookmarkEnd w:id="121"/>
     </w:p>
     <w:p>
       <w:pPr>
@@ -17861,7 +18330,7 @@
           <w:szCs w:val="21"/>
         </w:rPr>
       </w:pPr>
-      <w:bookmarkStart w:id="122" w:name="_Toc531526445"/>
+      <w:bookmarkStart w:id="121" w:name="_Toc531526445"/>
       <w:r>
         <w:br w:type="page"/>
       </w:r>
@@ -17883,7 +18352,7 @@
       <w:r>
         <w:t>»</w:t>
       </w:r>
-      <w:bookmarkEnd w:id="122"/>
+      <w:bookmarkEnd w:id="121"/>
       <w:r>
         <w:rPr>
           <w:rFonts w:ascii="Times New Roman" w:hAnsi="Times New Roman" w:cs="Times New Roman"/>
@@ -17903,7 +18372,7 @@
           <w:lang w:eastAsia="fr-FR" w:bidi="ar-SA"/>
         </w:rPr>
         <w:drawing>
-          <wp:inline distT="0" distB="0" distL="0" distR="0" wp14:anchorId="22DCCA12" wp14:editId="0B40D954">
+          <wp:inline distT="0" distB="0" distL="0" distR="0" wp14:anchorId="4540126C" wp14:editId="460F976B">
             <wp:extent cx="4781550" cy="4809269"/>
             <wp:effectExtent l="0" t="0" r="0" b="0"/>
             <wp:docPr id="5" name="Image 5" descr="C:\Users\KonstrIctor\Downloads\cuisine requisition.png"/>
@@ -17920,7 +18389,7 @@
                     </pic:cNvPicPr>
                   </pic:nvPicPr>
                   <pic:blipFill rotWithShape="1">
-                    <a:blip r:embed="rId23" cstate="print">
+                    <a:blip r:embed="rId22" cstate="print">
                       <a:biLevel thresh="50000"/>
                       <a:extLst>
                         <a:ext uri="{28A0092B-C50C-407E-A947-70E740481C1C}">
@@ -17976,8 +18445,8 @@
       </w:r>
     </w:p>
     <w:p>
-      <w:bookmarkStart w:id="123" w:name="_Toc521619124"/>
-      <w:bookmarkStart w:id="124" w:name="_Toc530851704"/>
+      <w:bookmarkStart w:id="122" w:name="_Toc521619124"/>
+      <w:bookmarkStart w:id="123" w:name="_Toc530851704"/>
     </w:p>
     <w:p>
       <w:pPr>
@@ -17993,11 +18462,11 @@
           <w:szCs w:val="21"/>
         </w:rPr>
       </w:pPr>
-      <w:bookmarkStart w:id="125" w:name="_Toc522546257"/>
-      <w:bookmarkStart w:id="126" w:name="_Toc522546409"/>
-      <w:bookmarkStart w:id="127" w:name="_Toc531526446"/>
+      <w:bookmarkStart w:id="124" w:name="_Toc522546257"/>
+      <w:bookmarkStart w:id="125" w:name="_Toc522546409"/>
+      <w:bookmarkStart w:id="126" w:name="_Toc531526446"/>
+      <w:bookmarkEnd w:id="122"/>
       <w:bookmarkEnd w:id="123"/>
-      <w:bookmarkEnd w:id="124"/>
       <w:r>
         <w:br w:type="page"/>
       </w:r>
@@ -18013,9 +18482,9 @@
       <w:r>
         <w:t xml:space="preserve"> Diagramme d’activité pour </w:t>
       </w:r>
+      <w:bookmarkEnd w:id="124"/>
       <w:bookmarkEnd w:id="125"/>
       <w:bookmarkEnd w:id="126"/>
-      <w:bookmarkEnd w:id="127"/>
       <w:r>
         <w:t>« </w:t>
       </w:r>
@@ -18042,7 +18511,7 @@
           <w:lang w:eastAsia="fr-FR" w:bidi="ar-SA"/>
         </w:rPr>
         <w:drawing>
-          <wp:inline distT="0" distB="0" distL="0" distR="0" wp14:anchorId="51DE1540" wp14:editId="4FE218C2">
+          <wp:inline distT="0" distB="0" distL="0" distR="0" wp14:anchorId="5F30CA12" wp14:editId="6DC50B73">
             <wp:extent cx="5124450" cy="6315005"/>
             <wp:effectExtent l="0" t="0" r="0" b="0"/>
             <wp:docPr id="9" name="Image 9" descr="C:\Users\KonstrIctor\Downloads\commercial payement.png"/>
@@ -18059,7 +18528,7 @@
                     </pic:cNvPicPr>
                   </pic:nvPicPr>
                   <pic:blipFill rotWithShape="1">
-                    <a:blip r:embed="rId24" cstate="print">
+                    <a:blip r:embed="rId23" cstate="print">
                       <a:biLevel thresh="50000"/>
                       <a:extLst>
                         <a:ext uri="{28A0092B-C50C-407E-A947-70E740481C1C}">
@@ -18127,7 +18596,7 @@
           <w:szCs w:val="23"/>
         </w:rPr>
       </w:pPr>
-      <w:bookmarkStart w:id="128" w:name="_Toc531526447"/>
+      <w:bookmarkStart w:id="127" w:name="_Toc531526447"/>
     </w:p>
     <w:p>
       <w:pPr>
@@ -18192,7 +18661,7 @@
           <w:lang w:eastAsia="fr-FR" w:bidi="ar-SA"/>
         </w:rPr>
         <w:drawing>
-          <wp:inline distT="0" distB="0" distL="0" distR="0" wp14:anchorId="2FDCA285" wp14:editId="3E538C34">
+          <wp:inline distT="0" distB="0" distL="0" distR="0" wp14:anchorId="3B551EBB" wp14:editId="4B88D1C3">
             <wp:extent cx="5162550" cy="6581014"/>
             <wp:effectExtent l="0" t="0" r="0" b="0"/>
             <wp:docPr id="13" name="Image 13" descr="C:\Users\KonstrIctor\Downloads\commercial stock.png"/>
@@ -18209,7 +18678,7 @@
                     </pic:cNvPicPr>
                   </pic:nvPicPr>
                   <pic:blipFill rotWithShape="1">
-                    <a:blip r:embed="rId25">
+                    <a:blip r:embed="rId24">
                       <a:biLevel thresh="50000"/>
                       <a:extLst>
                         <a:ext uri="{28A0092B-C50C-407E-A947-70E740481C1C}">
@@ -18285,25 +18754,25 @@
       <w:pPr>
         <w:pStyle w:val="Titre2"/>
       </w:pPr>
-      <w:bookmarkStart w:id="129" w:name="_Toc34305133"/>
+      <w:bookmarkStart w:id="128" w:name="_Toc34305133"/>
       <w:r>
         <w:lastRenderedPageBreak/>
         <w:t>III.3. Diagramme de séquence</w:t>
       </w:r>
+      <w:bookmarkEnd w:id="127"/>
       <w:bookmarkEnd w:id="128"/>
+    </w:p>
+    <w:p>
+      <w:pPr>
+        <w:pStyle w:val="Titre3"/>
+      </w:pPr>
+      <w:bookmarkStart w:id="129" w:name="_Toc531526448"/>
+      <w:bookmarkStart w:id="130" w:name="_Toc34305134"/>
+      <w:r>
+        <w:t>III.3.1. Diagramme de séquence pour « Authentification»</w:t>
+      </w:r>
       <w:bookmarkEnd w:id="129"/>
-    </w:p>
-    <w:p>
-      <w:pPr>
-        <w:pStyle w:val="Titre3"/>
-      </w:pPr>
-      <w:bookmarkStart w:id="130" w:name="_Toc531526448"/>
-      <w:bookmarkStart w:id="131" w:name="_Toc34305134"/>
-      <w:r>
-        <w:t>III.3.1. Diagramme de séquence pour « Authentification»</w:t>
-      </w:r>
       <w:bookmarkEnd w:id="130"/>
-      <w:bookmarkEnd w:id="131"/>
       <w:r>
         <w:rPr>
           <w:noProof/>
@@ -18316,7 +18785,7 @@
       <w:pPr>
         <w:keepNext/>
       </w:pPr>
-      <w:bookmarkStart w:id="132" w:name="_Toc521619125"/>
+      <w:bookmarkStart w:id="131" w:name="_Toc521619125"/>
       <w:r>
         <w:rPr>
           <w:rFonts w:ascii="Times New Roman" w:hAnsi="Times New Roman" w:cs="Times New Roman"/>
@@ -18327,7 +18796,7 @@
           <w:lang w:eastAsia="fr-FR" w:bidi="ar-SA"/>
         </w:rPr>
         <w:drawing>
-          <wp:inline distT="0" distB="0" distL="0" distR="0" wp14:anchorId="7CB7C030" wp14:editId="3054DE4F">
+          <wp:inline distT="0" distB="0" distL="0" distR="0" wp14:anchorId="5AE3F9E8" wp14:editId="76F731D6">
             <wp:extent cx="4775786" cy="3843968"/>
             <wp:effectExtent l="0" t="0" r="0" b="0"/>
             <wp:docPr id="11" name="Image 11"/>
@@ -18344,7 +18813,7 @@
                     </pic:cNvPicPr>
                   </pic:nvPicPr>
                   <pic:blipFill>
-                    <a:blip r:embed="rId26" cstate="print">
+                    <a:blip r:embed="rId25" cstate="print">
                       <a:extLst>
                         <a:ext uri="{28A0092B-C50C-407E-A947-70E740481C1C}">
                           <a14:useLocalDpi xmlns:a14="http://schemas.microsoft.com/office/drawing/2010/main" val="0"/>
@@ -18375,7 +18844,7 @@
           </wp:inline>
         </w:drawing>
       </w:r>
-      <w:bookmarkEnd w:id="132"/>
+      <w:bookmarkEnd w:id="131"/>
     </w:p>
     <w:p>
       <w:pPr>
@@ -18416,9 +18885,9 @@
       <w:pPr>
         <w:pStyle w:val="Titre3"/>
       </w:pPr>
-      <w:bookmarkStart w:id="133" w:name="_Toc521619126"/>
-      <w:bookmarkStart w:id="134" w:name="_Toc531526449"/>
-      <w:bookmarkStart w:id="135" w:name="_Toc34305136"/>
+      <w:bookmarkStart w:id="132" w:name="_Toc531526449"/>
+      <w:bookmarkStart w:id="133" w:name="_Toc34305136"/>
+      <w:bookmarkStart w:id="134" w:name="_Toc521619126"/>
       <w:r>
         <w:lastRenderedPageBreak/>
         <w:t>III.3.2.</w:t>
@@ -18432,8 +18901,8 @@
       <w:r>
         <w:t>»</w:t>
       </w:r>
-      <w:bookmarkEnd w:id="134"/>
-      <w:bookmarkEnd w:id="135"/>
+      <w:bookmarkEnd w:id="132"/>
+      <w:bookmarkEnd w:id="133"/>
     </w:p>
     <w:p>
       <w:pPr>
@@ -18453,7 +18922,7 @@
           <w:lang w:eastAsia="fr-FR" w:bidi="ar-SA"/>
         </w:rPr>
         <w:drawing>
-          <wp:inline distT="0" distB="0" distL="0" distR="0" wp14:anchorId="27A2C8C9" wp14:editId="2AFD8DAE">
+          <wp:inline distT="0" distB="0" distL="0" distR="0" wp14:anchorId="043FE8EA" wp14:editId="22D70A63">
             <wp:extent cx="3543300" cy="4200525"/>
             <wp:effectExtent l="0" t="0" r="0" b="9525"/>
             <wp:docPr id="22" name="Image 22" descr="https://onvgukbwon.de-05.visual-paradigm.com/rest/diagrams/projects/clipboard/1_xYT2lQ6FYDwCIyGC?dummy=kXBMVQ6AQNC8SQoT"/>
@@ -18470,7 +18939,7 @@
                     </pic:cNvPicPr>
                   </pic:nvPicPr>
                   <pic:blipFill rotWithShape="1">
-                    <a:blip r:embed="rId27">
+                    <a:blip r:embed="rId26">
                       <a:extLst>
                         <a:ext uri="{28A0092B-C50C-407E-A947-70E740481C1C}">
                           <a14:useLocalDpi xmlns:a14="http://schemas.microsoft.com/office/drawing/2010/main" val="0"/>
@@ -18504,8 +18973,8 @@
           </wp:inline>
         </w:drawing>
       </w:r>
-      <w:bookmarkStart w:id="136" w:name="_Toc531526450"/>
-      <w:bookmarkEnd w:id="133"/>
+      <w:bookmarkStart w:id="135" w:name="_Toc531526450"/>
+      <w:bookmarkEnd w:id="134"/>
     </w:p>
     <w:p>
       <w:pPr>
@@ -18530,7 +18999,7 @@
       <w:pPr>
         <w:pStyle w:val="Titre3"/>
       </w:pPr>
-      <w:bookmarkStart w:id="137" w:name="_Toc34305138"/>
+      <w:bookmarkStart w:id="136" w:name="_Toc34305138"/>
       <w:r>
         <w:t>III.3.3.</w:t>
       </w:r>
@@ -18543,8 +19012,8 @@
       <w:r>
         <w:t>»</w:t>
       </w:r>
+      <w:bookmarkEnd w:id="135"/>
       <w:bookmarkEnd w:id="136"/>
-      <w:bookmarkEnd w:id="137"/>
     </w:p>
     <w:p>
       <w:pPr>
@@ -18556,7 +19025,7 @@
           <w:lang w:eastAsia="fr-FR" w:bidi="ar-SA"/>
         </w:rPr>
         <w:drawing>
-          <wp:inline distT="0" distB="0" distL="0" distR="0" wp14:anchorId="3C8EC763" wp14:editId="4C83F350">
+          <wp:inline distT="0" distB="0" distL="0" distR="0" wp14:anchorId="2EB64657" wp14:editId="21B5514C">
             <wp:extent cx="3848100" cy="2992966"/>
             <wp:effectExtent l="0" t="0" r="0" b="0"/>
             <wp:docPr id="29" name="Image 29" descr="https://onvgukbwon.de-05.visual-paradigm.com/rest/diagrams/projects/clipboard/1_xYT2lQ6FYDwCIyGC?dummy=vYCSVQ6CSA2w4iad"/>
@@ -18573,7 +19042,7 @@
                     </pic:cNvPicPr>
                   </pic:nvPicPr>
                   <pic:blipFill rotWithShape="1">
-                    <a:blip r:embed="rId28">
+                    <a:blip r:embed="rId27">
                       <a:extLst>
                         <a:ext uri="{28A0092B-C50C-407E-A947-70E740481C1C}">
                           <a14:useLocalDpi xmlns:a14="http://schemas.microsoft.com/office/drawing/2010/main" val="0"/>
@@ -18631,8 +19100,8 @@
       <w:pPr>
         <w:pStyle w:val="Titre3"/>
       </w:pPr>
-      <w:bookmarkStart w:id="138" w:name="_Toc34305140"/>
-      <w:bookmarkStart w:id="139" w:name="_Toc531526451"/>
+      <w:bookmarkStart w:id="137" w:name="_Toc34305140"/>
+      <w:bookmarkStart w:id="138" w:name="_Toc531526451"/>
       <w:r>
         <w:lastRenderedPageBreak/>
         <w:t>III.3.4</w:t>
@@ -18652,7 +19121,7 @@
       <w:r>
         <w:t>»</w:t>
       </w:r>
-      <w:bookmarkEnd w:id="138"/>
+      <w:bookmarkEnd w:id="137"/>
     </w:p>
     <w:p>
       <w:pPr>
@@ -18690,7 +19159,7 @@
           <w:lang w:eastAsia="fr-FR" w:bidi="ar-SA"/>
         </w:rPr>
         <w:drawing>
-          <wp:inline distT="0" distB="0" distL="0" distR="0" wp14:anchorId="009195E5" wp14:editId="6C302344">
+          <wp:inline distT="0" distB="0" distL="0" distR="0" wp14:anchorId="43FC9458" wp14:editId="4BD3D59A">
             <wp:extent cx="3904262" cy="3714750"/>
             <wp:effectExtent l="0" t="0" r="1270" b="0"/>
             <wp:docPr id="6" name="Image 6" descr="https://onvgukbwon.de-05.visual-paradigm.com/rest/diagrams/projects/clipboard/1_xYT2lQ6FYDwCIyGC?dummy=VUwVVQ6BuREyhgGv"/>
@@ -18707,7 +19176,7 @@
                     </pic:cNvPicPr>
                   </pic:nvPicPr>
                   <pic:blipFill rotWithShape="1">
-                    <a:blip r:embed="rId29">
+                    <a:blip r:embed="rId28">
                       <a:extLst>
                         <a:ext uri="{28A0092B-C50C-407E-A947-70E740481C1C}">
                           <a14:useLocalDpi xmlns:a14="http://schemas.microsoft.com/office/drawing/2010/main" val="0"/>
@@ -18765,7 +19234,7 @@
       <w:pPr>
         <w:pStyle w:val="Titre3"/>
       </w:pPr>
-      <w:bookmarkStart w:id="140" w:name="_Toc34305142"/>
+      <w:bookmarkStart w:id="139" w:name="_Toc34305142"/>
       <w:r>
         <w:t>III.3.5</w:t>
       </w:r>
@@ -18784,7 +19253,7 @@
       <w:r>
         <w:t>»</w:t>
       </w:r>
-      <w:bookmarkEnd w:id="140"/>
+      <w:bookmarkEnd w:id="139"/>
     </w:p>
     <w:p>
       <w:pPr>
@@ -18796,7 +19265,7 @@
           <w:lang w:eastAsia="fr-FR" w:bidi="ar-SA"/>
         </w:rPr>
         <w:drawing>
-          <wp:inline distT="0" distB="0" distL="0" distR="0" wp14:anchorId="0DC5E6F0" wp14:editId="7C392E2C">
+          <wp:inline distT="0" distB="0" distL="0" distR="0" wp14:anchorId="18B6426D" wp14:editId="231EFC08">
             <wp:extent cx="3124200" cy="3448050"/>
             <wp:effectExtent l="0" t="0" r="0" b="0"/>
             <wp:docPr id="10" name="Image 10" descr="https://onvgukbwon.de-05.visual-paradigm.com/rest/diagrams/projects/clipboard/1_xYT2lQ6FYDwCIyGC?dummy=2KTVVQ6HOXQ80QBq"/>
@@ -18813,7 +19282,7 @@
                     </pic:cNvPicPr>
                   </pic:nvPicPr>
                   <pic:blipFill rotWithShape="1">
-                    <a:blip r:embed="rId30">
+                    <a:blip r:embed="rId29">
                       <a:extLst>
                         <a:ext uri="{28A0092B-C50C-407E-A947-70E740481C1C}">
                           <a14:useLocalDpi xmlns:a14="http://schemas.microsoft.com/office/drawing/2010/main" val="0"/>
@@ -18891,7 +19360,7 @@
       <w:pPr>
         <w:pStyle w:val="Titre3"/>
       </w:pPr>
-      <w:bookmarkStart w:id="141" w:name="_Toc34305144"/>
+      <w:bookmarkStart w:id="140" w:name="_Toc34305144"/>
       <w:r>
         <w:t>III.3.6</w:t>
       </w:r>
@@ -18910,7 +19379,7 @@
       <w:r>
         <w:t>»</w:t>
       </w:r>
-      <w:bookmarkEnd w:id="141"/>
+      <w:bookmarkEnd w:id="140"/>
     </w:p>
     <w:p>
       <w:pPr>
@@ -18939,7 +19408,7 @@
           <w:lang w:eastAsia="fr-FR" w:bidi="ar-SA"/>
         </w:rPr>
         <w:drawing>
-          <wp:inline distT="0" distB="0" distL="0" distR="0" wp14:anchorId="38AD3589" wp14:editId="67EBA3CE">
+          <wp:inline distT="0" distB="0" distL="0" distR="0" wp14:anchorId="76B78DBA" wp14:editId="7AC51C11">
             <wp:extent cx="3473206" cy="3457575"/>
             <wp:effectExtent l="0" t="0" r="0" b="0"/>
             <wp:docPr id="14" name="Image 14" descr="https://onvgukbwon.de-05.visual-paradigm.com/rest/diagrams/projects/clipboard/1_xYT2lQ6FYDwCIyGC?dummy=qqjzVQ6E20BYLAer"/>
@@ -18956,7 +19425,7 @@
                     </pic:cNvPicPr>
                   </pic:nvPicPr>
                   <pic:blipFill rotWithShape="1">
-                    <a:blip r:embed="rId31">
+                    <a:blip r:embed="rId30">
                       <a:extLst>
                         <a:ext uri="{28A0092B-C50C-407E-A947-70E740481C1C}">
                           <a14:useLocalDpi xmlns:a14="http://schemas.microsoft.com/office/drawing/2010/main" val="0"/>
@@ -19015,9 +19484,9 @@
       <w:r>
         <w:t xml:space="preserve"> : Diagramme de séquence pour « s’approvisionner»</w:t>
       </w:r>
-      <w:bookmarkStart w:id="142" w:name="_Toc522447475"/>
-      <w:bookmarkStart w:id="143" w:name="_Toc531526453"/>
-      <w:bookmarkEnd w:id="139"/>
+      <w:bookmarkStart w:id="141" w:name="_Toc522447475"/>
+      <w:bookmarkStart w:id="142" w:name="_Toc531526453"/>
+      <w:bookmarkEnd w:id="138"/>
       <w:r>
         <w:br w:type="page"/>
       </w:r>
@@ -19033,7 +19502,7 @@
           <w:lang w:eastAsia="fr-FR" w:bidi="ar-SA"/>
         </w:rPr>
       </w:pPr>
-      <w:bookmarkStart w:id="144" w:name="_Toc34305150"/>
+      <w:bookmarkStart w:id="143" w:name="_Toc34305150"/>
       <w:r>
         <w:lastRenderedPageBreak/>
         <w:t>III.4</w:t>
@@ -19044,8 +19513,8 @@
       <w:r>
         <w:t xml:space="preserve"> Diagramme de class</w:t>
       </w:r>
+      <w:bookmarkEnd w:id="141"/>
       <w:bookmarkEnd w:id="142"/>
-      <w:bookmarkEnd w:id="143"/>
       <w:r>
         <w:rPr>
           <w:rFonts w:cs="Times New Roman"/>
@@ -19056,7 +19525,7 @@
         </w:rPr>
         <w:t>e</w:t>
       </w:r>
-      <w:bookmarkEnd w:id="144"/>
+      <w:bookmarkEnd w:id="143"/>
     </w:p>
     <w:p>
       <w:pPr>
@@ -19076,7 +19545,7 @@
           <w:lang w:eastAsia="fr-FR" w:bidi="ar-SA"/>
         </w:rPr>
         <w:drawing>
-          <wp:inline distT="0" distB="0" distL="0" distR="0" wp14:anchorId="3712AB39" wp14:editId="623F8292">
+          <wp:inline distT="0" distB="0" distL="0" distR="0" wp14:anchorId="76D2AFFC" wp14:editId="0BB64179">
             <wp:extent cx="5758933" cy="5886450"/>
             <wp:effectExtent l="0" t="0" r="0" b="0"/>
             <wp:docPr id="15" name="Image 15" descr="https://onvgukbwon.de-05.visual-paradigm.com/rest/diagrams/projects/clipboard/1_Ow879Q6FYDwCI3yt?dummy=3dMeDQ6GMlDYv1iV"/>
@@ -19093,7 +19562,7 @@
                     </pic:cNvPicPr>
                   </pic:nvPicPr>
                   <pic:blipFill rotWithShape="1">
-                    <a:blip r:embed="rId32">
+                    <a:blip r:embed="rId31">
                       <a:extLst>
                         <a:ext uri="{28A0092B-C50C-407E-A947-70E740481C1C}">
                           <a14:useLocalDpi xmlns:a14="http://schemas.microsoft.com/office/drawing/2010/main" val="0"/>
@@ -19183,9 +19652,9 @@
           <w:szCs w:val="23"/>
         </w:rPr>
       </w:pPr>
-      <w:bookmarkStart w:id="145" w:name="_Toc522447476"/>
-      <w:bookmarkStart w:id="146" w:name="_Toc531526454"/>
-      <w:bookmarkStart w:id="147" w:name="_Toc34305152"/>
+      <w:bookmarkStart w:id="144" w:name="_Toc522447476"/>
+      <w:bookmarkStart w:id="145" w:name="_Toc531526454"/>
+      <w:bookmarkStart w:id="146" w:name="_Toc34305152"/>
       <w:r>
         <w:br w:type="page"/>
       </w:r>
@@ -19204,9 +19673,9 @@
       <w:r>
         <w:t xml:space="preserve"> </w:t>
       </w:r>
+      <w:bookmarkEnd w:id="144"/>
       <w:bookmarkEnd w:id="145"/>
       <w:bookmarkEnd w:id="146"/>
-      <w:bookmarkEnd w:id="147"/>
       <w:r>
         <w:t>Model physique des donnés</w:t>
       </w:r>
@@ -19230,7 +19699,7 @@
           <w:lang w:eastAsia="fr-FR" w:bidi="ar-SA"/>
         </w:rPr>
         <w:drawing>
-          <wp:inline distT="0" distB="0" distL="0" distR="0">
+          <wp:inline distT="0" distB="0" distL="0" distR="0" wp14:anchorId="69FA7A39" wp14:editId="492FD08C">
             <wp:extent cx="5753100" cy="4886325"/>
             <wp:effectExtent l="0" t="0" r="0" b="9525"/>
             <wp:docPr id="16" name="Image 16" descr="D:\SCRIPT\Rapport_De_Stage\myapp_models_purified.png"/>
@@ -19247,7 +19716,7 @@
                     </pic:cNvPicPr>
                   </pic:nvPicPr>
                   <pic:blipFill>
-                    <a:blip r:embed="rId33" cstate="print">
+                    <a:blip r:embed="rId32" cstate="print">
                       <a:extLst>
                         <a:ext uri="{28A0092B-C50C-407E-A947-70E740481C1C}">
                           <a14:useLocalDpi xmlns:a14="http://schemas.microsoft.com/office/drawing/2010/main" val="0"/>
@@ -19287,46 +19756,46 @@
           <w:i w:val="0"/>
         </w:rPr>
       </w:pPr>
-      <w:bookmarkStart w:id="148" w:name="_Toc521618592"/>
-      <w:bookmarkStart w:id="149" w:name="_Toc521619130"/>
-      <w:bookmarkStart w:id="150" w:name="_Toc521620437"/>
-      <w:bookmarkStart w:id="151" w:name="_Toc521620788"/>
-      <w:bookmarkStart w:id="152" w:name="_Toc521623084"/>
-      <w:bookmarkStart w:id="153" w:name="_Toc530853268"/>
-      <w:bookmarkStart w:id="154" w:name="_Toc34305153"/>
+      <w:bookmarkStart w:id="147" w:name="_Toc521618592"/>
+      <w:bookmarkStart w:id="148" w:name="_Toc521619130"/>
+      <w:bookmarkStart w:id="149" w:name="_Toc521620437"/>
+      <w:bookmarkStart w:id="150" w:name="_Toc521620788"/>
+      <w:bookmarkStart w:id="151" w:name="_Toc521623084"/>
+      <w:bookmarkStart w:id="152" w:name="_Toc530853268"/>
+      <w:bookmarkStart w:id="153" w:name="_Toc34305153"/>
       <w:r>
         <w:rPr>
           <w:b w:val="0"/>
         </w:rPr>
         <w:t>Tableau 2 : Dictionnaire de données</w:t>
       </w:r>
+      <w:bookmarkEnd w:id="147"/>
       <w:bookmarkEnd w:id="148"/>
       <w:bookmarkEnd w:id="149"/>
       <w:bookmarkEnd w:id="150"/>
       <w:bookmarkEnd w:id="151"/>
       <w:bookmarkEnd w:id="152"/>
       <w:bookmarkEnd w:id="153"/>
+    </w:p>
+    <w:p>
+      <w:pPr>
+        <w:pStyle w:val="Titre2"/>
+      </w:pPr>
+      <w:bookmarkStart w:id="154" w:name="_Toc522447477"/>
+      <w:bookmarkStart w:id="155" w:name="_Toc531526455"/>
+      <w:bookmarkStart w:id="156" w:name="_Toc34305154"/>
+      <w:r>
+        <w:t>III.6</w:t>
+      </w:r>
+      <w:r>
+        <w:t>.</w:t>
+      </w:r>
+      <w:r>
+        <w:t>Diagramme de déploiement</w:t>
+      </w:r>
       <w:bookmarkEnd w:id="154"/>
-    </w:p>
-    <w:p>
-      <w:pPr>
-        <w:pStyle w:val="Titre2"/>
-      </w:pPr>
-      <w:bookmarkStart w:id="155" w:name="_Toc522447477"/>
-      <w:bookmarkStart w:id="156" w:name="_Toc531526455"/>
-      <w:bookmarkStart w:id="157" w:name="_Toc34305154"/>
-      <w:r>
-        <w:t>III.6</w:t>
-      </w:r>
-      <w:r>
-        <w:t>.</w:t>
-      </w:r>
-      <w:r>
-        <w:t>Diagramme de déploiement</w:t>
-      </w:r>
       <w:bookmarkEnd w:id="155"/>
       <w:bookmarkEnd w:id="156"/>
-      <w:bookmarkEnd w:id="157"/>
     </w:p>
     <w:p>
       <w:pPr>
@@ -19338,7 +19807,7 @@
           <w:lang w:eastAsia="fr-FR" w:bidi="ar-SA"/>
         </w:rPr>
         <w:drawing>
-          <wp:inline distT="0" distB="0" distL="0" distR="0">
+          <wp:inline distT="0" distB="0" distL="0" distR="0" wp14:anchorId="4A605DA8" wp14:editId="6DF5C4DA">
             <wp:extent cx="5760720" cy="2372570"/>
             <wp:effectExtent l="0" t="0" r="0" b="8890"/>
             <wp:docPr id="26" name="Image 26" descr="https://documents.lucidchart.com/documents/63838732-0563-4a5e-91e5-2eae7c500170/pages/0_0?a=1147&amp;x=270&amp;y=595&amp;w=1777&amp;h=732&amp;store=1&amp;accept=image%2F*&amp;auth=LCA%20215edef6ec7711cd73d7db15716fa70f66cc306c-ts%3D1583512217"/>
@@ -19355,7 +19824,7 @@
                     </pic:cNvPicPr>
                   </pic:nvPicPr>
                   <pic:blipFill>
-                    <a:blip r:embed="rId34" cstate="print">
+                    <a:blip r:embed="rId33" cstate="print">
                       <a:extLst>
                         <a:ext uri="{28A0092B-C50C-407E-A947-70E740481C1C}">
                           <a14:useLocalDpi xmlns:a14="http://schemas.microsoft.com/office/drawing/2010/main" val="0"/>
@@ -19416,206 +19885,378 @@
       <w:pPr>
         <w:pStyle w:val="Titre1"/>
       </w:pPr>
-      <w:bookmarkStart w:id="158" w:name="_Toc522447478"/>
-      <w:bookmarkStart w:id="159" w:name="_Toc531526456"/>
+      <w:bookmarkStart w:id="157" w:name="_Toc522447478"/>
+      <w:bookmarkStart w:id="158" w:name="_Toc531526456"/>
       <w:r>
         <w:lastRenderedPageBreak/>
         <w:t>CHAPITRE IV: PRESENTATION DE QUELQUES  PAGES D</w:t>
       </w:r>
+      <w:bookmarkEnd w:id="157"/>
       <w:bookmarkEnd w:id="158"/>
+      <w:r>
+        <w:t>U SYSTEME …</w:t>
+      </w:r>
+    </w:p>
+    <w:p>
+      <w:pPr>
+        <w:pStyle w:val="Titre2"/>
+      </w:pPr>
+      <w:bookmarkStart w:id="159" w:name="_Toc522447479"/>
+      <w:bookmarkStart w:id="160" w:name="_Toc531526457"/>
+      <w:r>
+        <w:t>IV.1</w:t>
+      </w:r>
+      <w:r>
+        <w:t>.</w:t>
+      </w:r>
+      <w:r>
+        <w:t>Introduction</w:t>
+      </w:r>
       <w:bookmarkEnd w:id="159"/>
-      <w:r>
-        <w:t>U SYSTEME …</w:t>
+      <w:bookmarkEnd w:id="160"/>
+    </w:p>
+    <w:p>
+      <w:pPr>
+        <w:jc w:val="both"/>
+        <w:rPr>
+          <w:rFonts w:ascii="Times New Roman" w:hAnsi="Times New Roman" w:cs="Times New Roman"/>
+          <w:sz w:val="26"/>
+          <w:szCs w:val="26"/>
+        </w:rPr>
+      </w:pPr>
+      <w:r>
+        <w:rPr>
+          <w:rFonts w:ascii="Times New Roman" w:hAnsi="Times New Roman" w:cs="Times New Roman"/>
+          <w:sz w:val="26"/>
+          <w:szCs w:val="26"/>
+        </w:rPr>
+        <w:t xml:space="preserve">Dans ce chapitre, J’essaie </w:t>
+      </w:r>
+      <w:r>
+        <w:rPr>
+          <w:rFonts w:ascii="Times New Roman" w:hAnsi="Times New Roman" w:cs="Times New Roman"/>
+          <w:sz w:val="26"/>
+          <w:szCs w:val="26"/>
+        </w:rPr>
+        <w:t>de montrer quelq</w:t>
+      </w:r>
+      <w:r>
+        <w:rPr>
+          <w:rFonts w:ascii="Times New Roman" w:hAnsi="Times New Roman" w:cs="Times New Roman"/>
+          <w:sz w:val="26"/>
+          <w:szCs w:val="26"/>
+        </w:rPr>
+        <w:t xml:space="preserve">ues pages utilisateurs montrant </w:t>
+      </w:r>
+      <w:r>
+        <w:rPr>
+          <w:rFonts w:ascii="Times New Roman" w:hAnsi="Times New Roman" w:cs="Times New Roman"/>
+          <w:sz w:val="26"/>
+          <w:szCs w:val="26"/>
+        </w:rPr>
+        <w:t>le fonctionnement de</w:t>
+      </w:r>
+      <w:r>
+        <w:rPr>
+          <w:rFonts w:ascii="Times New Roman" w:hAnsi="Times New Roman" w:cs="Times New Roman"/>
+          <w:sz w:val="26"/>
+          <w:szCs w:val="26"/>
+        </w:rPr>
+        <w:t>s</w:t>
+      </w:r>
+      <w:r>
+        <w:rPr>
+          <w:rFonts w:ascii="Times New Roman" w:hAnsi="Times New Roman" w:cs="Times New Roman"/>
+          <w:sz w:val="26"/>
+          <w:szCs w:val="26"/>
+        </w:rPr>
+        <w:t xml:space="preserve"> application</w:t>
+      </w:r>
+      <w:r>
+        <w:rPr>
+          <w:rFonts w:ascii="Times New Roman" w:hAnsi="Times New Roman" w:cs="Times New Roman"/>
+          <w:sz w:val="26"/>
+          <w:szCs w:val="26"/>
+        </w:rPr>
+        <w:t>s composantes de systeme</w:t>
+      </w:r>
+      <w:r>
+        <w:rPr>
+          <w:rFonts w:ascii="Times New Roman" w:hAnsi="Times New Roman" w:cs="Times New Roman"/>
+          <w:sz w:val="26"/>
+          <w:szCs w:val="26"/>
+        </w:rPr>
+        <w:t xml:space="preserve"> </w:t>
+      </w:r>
+      <w:r>
+        <w:rPr>
+          <w:rFonts w:ascii="Times New Roman" w:hAnsi="Times New Roman" w:cs="Times New Roman"/>
+          <w:sz w:val="26"/>
+          <w:szCs w:val="26"/>
+        </w:rPr>
+        <w:t>…</w:t>
+      </w:r>
+      <w:r>
+        <w:rPr>
+          <w:rFonts w:ascii="Times New Roman" w:hAnsi="Times New Roman" w:cs="Times New Roman"/>
+          <w:sz w:val="26"/>
+          <w:szCs w:val="26"/>
+        </w:rPr>
+        <w:t xml:space="preserve"> </w:t>
+      </w:r>
+      <w:r>
+        <w:rPr>
+          <w:rFonts w:ascii="Times New Roman" w:hAnsi="Times New Roman" w:cs="Times New Roman"/>
+          <w:sz w:val="26"/>
+          <w:szCs w:val="26"/>
+        </w:rPr>
+        <w:t>Je tiens aussi à montrer les outils que j’ai</w:t>
+      </w:r>
+      <w:r>
+        <w:rPr>
+          <w:rFonts w:ascii="Times New Roman" w:hAnsi="Times New Roman" w:cs="Times New Roman"/>
+          <w:sz w:val="26"/>
+          <w:szCs w:val="26"/>
+        </w:rPr>
+        <w:t xml:space="preserve"> utilisés au</w:t>
+      </w:r>
+      <w:r>
+        <w:rPr>
+          <w:rFonts w:ascii="Times New Roman" w:hAnsi="Times New Roman" w:cs="Times New Roman"/>
+          <w:sz w:val="26"/>
+          <w:szCs w:val="26"/>
+        </w:rPr>
+        <w:t xml:space="preserve"> cours du développement de ce</w:t>
+      </w:r>
+      <w:r>
+        <w:rPr>
+          <w:rFonts w:ascii="Times New Roman" w:hAnsi="Times New Roman" w:cs="Times New Roman"/>
+          <w:sz w:val="26"/>
+          <w:szCs w:val="26"/>
+        </w:rPr>
+        <w:t xml:space="preserve"> dernière</w:t>
+      </w:r>
+      <w:r>
+        <w:rPr>
+          <w:rFonts w:ascii="Times New Roman" w:hAnsi="Times New Roman" w:cs="Times New Roman"/>
+          <w:sz w:val="26"/>
+          <w:szCs w:val="26"/>
+        </w:rPr>
+        <w:t xml:space="preserve"> et pourquoi</w:t>
+      </w:r>
+      <w:r>
+        <w:rPr>
+          <w:rFonts w:ascii="Times New Roman" w:hAnsi="Times New Roman" w:cs="Times New Roman"/>
+          <w:sz w:val="26"/>
+          <w:szCs w:val="26"/>
+        </w:rPr>
+        <w:t xml:space="preserve">. </w:t>
       </w:r>
     </w:p>
     <w:p>
       <w:pPr>
         <w:pStyle w:val="Titre2"/>
       </w:pPr>
-      <w:bookmarkStart w:id="160" w:name="_Toc522447479"/>
-      <w:bookmarkStart w:id="161" w:name="_Toc531526457"/>
-      <w:r>
-        <w:t>IV.1</w:t>
+      <w:bookmarkStart w:id="161" w:name="_Toc517375392"/>
+      <w:bookmarkStart w:id="162" w:name="_Toc521761417"/>
+      <w:bookmarkStart w:id="163" w:name="_Toc522447480"/>
+      <w:bookmarkStart w:id="164" w:name="_Toc531526458"/>
+      <w:r>
+        <w:t>IV.2</w:t>
       </w:r>
       <w:r>
         <w:t>.</w:t>
       </w:r>
       <w:r>
-        <w:t>Introduction</w:t>
-      </w:r>
-      <w:bookmarkEnd w:id="160"/>
+        <w:t xml:space="preserve"> Choix des outils et technologies utilisés</w:t>
+      </w:r>
       <w:bookmarkEnd w:id="161"/>
-    </w:p>
-    <w:p>
-      <w:pPr>
-        <w:jc w:val="both"/>
-        <w:rPr>
-          <w:rFonts w:ascii="Times New Roman" w:hAnsi="Times New Roman" w:cs="Times New Roman"/>
-          <w:sz w:val="26"/>
-          <w:szCs w:val="26"/>
-        </w:rPr>
-      </w:pPr>
-      <w:r>
-        <w:rPr>
-          <w:rFonts w:ascii="Times New Roman" w:hAnsi="Times New Roman" w:cs="Times New Roman"/>
-          <w:sz w:val="26"/>
-          <w:szCs w:val="26"/>
-        </w:rPr>
-        <w:t xml:space="preserve">Dans ce chapitre, J’essaie </w:t>
-      </w:r>
-      <w:r>
-        <w:rPr>
-          <w:rFonts w:ascii="Times New Roman" w:hAnsi="Times New Roman" w:cs="Times New Roman"/>
-          <w:sz w:val="26"/>
-          <w:szCs w:val="26"/>
-        </w:rPr>
-        <w:t>de montrer quelq</w:t>
-      </w:r>
-      <w:r>
-        <w:rPr>
-          <w:rFonts w:ascii="Times New Roman" w:hAnsi="Times New Roman" w:cs="Times New Roman"/>
-          <w:sz w:val="26"/>
-          <w:szCs w:val="26"/>
-        </w:rPr>
-        <w:t xml:space="preserve">ues pages utilisateurs montrant </w:t>
-      </w:r>
-      <w:r>
-        <w:rPr>
-          <w:rFonts w:ascii="Times New Roman" w:hAnsi="Times New Roman" w:cs="Times New Roman"/>
-          <w:sz w:val="26"/>
-          <w:szCs w:val="26"/>
-        </w:rPr>
-        <w:t>le fonctionnement de</w:t>
-      </w:r>
-      <w:r>
-        <w:rPr>
-          <w:rFonts w:ascii="Times New Roman" w:hAnsi="Times New Roman" w:cs="Times New Roman"/>
-          <w:sz w:val="26"/>
-          <w:szCs w:val="26"/>
-        </w:rPr>
-        <w:t>s</w:t>
-      </w:r>
-      <w:r>
-        <w:rPr>
-          <w:rFonts w:ascii="Times New Roman" w:hAnsi="Times New Roman" w:cs="Times New Roman"/>
-          <w:sz w:val="26"/>
-          <w:szCs w:val="26"/>
-        </w:rPr>
-        <w:t xml:space="preserve"> application</w:t>
-      </w:r>
-      <w:r>
-        <w:rPr>
-          <w:rFonts w:ascii="Times New Roman" w:hAnsi="Times New Roman" w:cs="Times New Roman"/>
-          <w:sz w:val="26"/>
-          <w:szCs w:val="26"/>
-        </w:rPr>
-        <w:t>s composantes de systeme</w:t>
-      </w:r>
-      <w:r>
-        <w:rPr>
-          <w:rFonts w:ascii="Times New Roman" w:hAnsi="Times New Roman" w:cs="Times New Roman"/>
-          <w:sz w:val="26"/>
-          <w:szCs w:val="26"/>
-        </w:rPr>
-        <w:t xml:space="preserve"> </w:t>
-      </w:r>
-      <w:r>
-        <w:rPr>
-          <w:rFonts w:ascii="Times New Roman" w:hAnsi="Times New Roman" w:cs="Times New Roman"/>
-          <w:sz w:val="26"/>
-          <w:szCs w:val="26"/>
-        </w:rPr>
-        <w:t>…</w:t>
-      </w:r>
-      <w:r>
-        <w:rPr>
-          <w:rFonts w:ascii="Times New Roman" w:hAnsi="Times New Roman" w:cs="Times New Roman"/>
-          <w:sz w:val="26"/>
-          <w:szCs w:val="26"/>
-        </w:rPr>
-        <w:t xml:space="preserve"> </w:t>
-      </w:r>
-      <w:r>
-        <w:rPr>
-          <w:rFonts w:ascii="Times New Roman" w:hAnsi="Times New Roman" w:cs="Times New Roman"/>
-          <w:sz w:val="26"/>
-          <w:szCs w:val="26"/>
-        </w:rPr>
-        <w:t>Je tiens aussi à montrer les outils que j’ai</w:t>
-      </w:r>
-      <w:r>
-        <w:rPr>
-          <w:rFonts w:ascii="Times New Roman" w:hAnsi="Times New Roman" w:cs="Times New Roman"/>
-          <w:sz w:val="26"/>
-          <w:szCs w:val="26"/>
-        </w:rPr>
-        <w:t xml:space="preserve"> utilisés au</w:t>
-      </w:r>
-      <w:r>
-        <w:rPr>
-          <w:rFonts w:ascii="Times New Roman" w:hAnsi="Times New Roman" w:cs="Times New Roman"/>
-          <w:sz w:val="26"/>
-          <w:szCs w:val="26"/>
-        </w:rPr>
-        <w:t xml:space="preserve"> cours du développement de ce</w:t>
-      </w:r>
-      <w:r>
-        <w:rPr>
-          <w:rFonts w:ascii="Times New Roman" w:hAnsi="Times New Roman" w:cs="Times New Roman"/>
-          <w:sz w:val="26"/>
-          <w:szCs w:val="26"/>
-        </w:rPr>
-        <w:t xml:space="preserve"> dernière</w:t>
-      </w:r>
-      <w:r>
-        <w:rPr>
-          <w:rFonts w:ascii="Times New Roman" w:hAnsi="Times New Roman" w:cs="Times New Roman"/>
-          <w:sz w:val="26"/>
-          <w:szCs w:val="26"/>
-        </w:rPr>
-        <w:t xml:space="preserve"> et pourquoi</w:t>
-      </w:r>
-      <w:r>
-        <w:rPr>
-          <w:rFonts w:ascii="Times New Roman" w:hAnsi="Times New Roman" w:cs="Times New Roman"/>
-          <w:sz w:val="26"/>
-          <w:szCs w:val="26"/>
-        </w:rPr>
-        <w:t xml:space="preserve">. </w:t>
-      </w:r>
-    </w:p>
-    <w:p>
-      <w:pPr>
-        <w:pStyle w:val="Titre2"/>
-      </w:pPr>
-      <w:bookmarkStart w:id="162" w:name="_Toc517375392"/>
-      <w:bookmarkStart w:id="163" w:name="_Toc521761417"/>
-      <w:bookmarkStart w:id="164" w:name="_Toc522447480"/>
-      <w:bookmarkStart w:id="165" w:name="_Toc531526458"/>
-      <w:r>
-        <w:t>IV.2</w:t>
-      </w:r>
-      <w:r>
-        <w:t>.</w:t>
-      </w:r>
-      <w:r>
-        <w:t xml:space="preserve"> Choix des outils et technologies utilisés</w:t>
-      </w:r>
       <w:bookmarkEnd w:id="162"/>
       <w:bookmarkEnd w:id="163"/>
       <w:bookmarkEnd w:id="164"/>
+    </w:p>
+    <w:p>
+      <w:pPr>
+        <w:pStyle w:val="Titre3"/>
+      </w:pPr>
+      <w:bookmarkStart w:id="165" w:name="_Toc517375393"/>
+      <w:bookmarkStart w:id="166" w:name="_Toc531526459"/>
+      <w:r>
+        <w:t>IV.2.1</w:t>
+      </w:r>
       <w:bookmarkEnd w:id="165"/>
+      <w:r>
+        <w:t>.</w:t>
+      </w:r>
+      <w:r>
+        <w:t xml:space="preserve"> </w:t>
+      </w:r>
+      <w:r>
+        <w:t>Au niveau conceptuel</w:t>
+      </w:r>
+      <w:bookmarkEnd w:id="166"/>
+    </w:p>
+    <w:p>
+      <w:pPr>
+        <w:jc w:val="both"/>
+        <w:rPr>
+          <w:rFonts w:ascii="Times New Roman" w:hAnsi="Times New Roman" w:cs="Times New Roman"/>
+          <w:sz w:val="26"/>
+          <w:szCs w:val="26"/>
+        </w:rPr>
+      </w:pPr>
+      <w:r>
+        <w:rPr>
+          <w:rFonts w:ascii="Times New Roman" w:hAnsi="Times New Roman" w:cs="Times New Roman"/>
+          <w:sz w:val="26"/>
+          <w:szCs w:val="26"/>
+        </w:rPr>
+        <w:t xml:space="preserve">Pour la conception de notre système d’information </w:t>
+      </w:r>
+      <w:r>
+        <w:rPr>
+          <w:rFonts w:ascii="Times New Roman" w:hAnsi="Times New Roman" w:cs="Times New Roman"/>
+          <w:sz w:val="26"/>
+          <w:szCs w:val="26"/>
+        </w:rPr>
+        <w:t>j’ai</w:t>
+      </w:r>
+      <w:r>
+        <w:rPr>
+          <w:rFonts w:ascii="Times New Roman" w:hAnsi="Times New Roman" w:cs="Times New Roman"/>
+          <w:sz w:val="26"/>
+          <w:szCs w:val="26"/>
+        </w:rPr>
+        <w:t xml:space="preserve"> utilisé UML (</w:t>
+      </w:r>
+      <w:r>
+        <w:rPr>
+          <w:rFonts w:ascii="Times New Roman" w:hAnsi="Times New Roman" w:cs="Times New Roman"/>
+          <w:sz w:val="26"/>
+          <w:szCs w:val="26"/>
+        </w:rPr>
+        <w:t>expliqué</w:t>
+      </w:r>
+      <w:r>
+        <w:rPr>
+          <w:rFonts w:ascii="Times New Roman" w:hAnsi="Times New Roman" w:cs="Times New Roman"/>
+          <w:sz w:val="26"/>
+          <w:szCs w:val="26"/>
+        </w:rPr>
+        <w:t xml:space="preserve"> au troisième chapitre)</w:t>
+      </w:r>
+      <w:r>
+        <w:rPr>
+          <w:rFonts w:ascii="Times New Roman" w:hAnsi="Times New Roman" w:cs="Times New Roman"/>
+          <w:sz w:val="26"/>
+          <w:szCs w:val="26"/>
+        </w:rPr>
+        <w:t xml:space="preserve"> comme</w:t>
+      </w:r>
+      <w:r>
+        <w:rPr>
+          <w:color w:val="000000"/>
+          <w:sz w:val="26"/>
+          <w:szCs w:val="26"/>
+        </w:rPr>
+        <w:t xml:space="preserve"> langage de modélisation </w:t>
+      </w:r>
+      <w:r>
+        <w:rPr>
+          <w:color w:val="000000"/>
+          <w:sz w:val="26"/>
+          <w:szCs w:val="26"/>
+        </w:rPr>
+        <w:t xml:space="preserve">vu que c’est un langage qui a </w:t>
+      </w:r>
+      <w:r>
+        <w:rPr>
+          <w:color w:val="000000"/>
+          <w:sz w:val="26"/>
+          <w:szCs w:val="26"/>
+        </w:rPr>
+        <w:t>pour but de faciliter les transitions, lors du développement d’une application informatique, du besoin originel à la phase d’implémentation</w:t>
+      </w:r>
+      <w:r>
+        <w:rPr>
+          <w:color w:val="000000"/>
+        </w:rPr>
+        <w:t xml:space="preserve">, </w:t>
+      </w:r>
+      <w:r>
+        <w:rPr>
+          <w:color w:val="000000"/>
+          <w:sz w:val="26"/>
+          <w:szCs w:val="26"/>
+        </w:rPr>
+        <w:t xml:space="preserve">et </w:t>
+      </w:r>
+      <w:r>
+        <w:rPr>
+          <w:color w:val="000000"/>
+          <w:sz w:val="26"/>
+          <w:szCs w:val="26"/>
+        </w:rPr>
+        <w:t xml:space="preserve">visual paradigm online diagrams </w:t>
+      </w:r>
+      <w:r>
+        <w:rPr>
+          <w:color w:val="000000"/>
+        </w:rPr>
+        <w:t>(</w:t>
+      </w:r>
+      <w:r>
+        <w:rPr>
+          <w:color w:val="000000"/>
+        </w:rPr>
+        <w:t>Un logiciel de création de diagrammes tout-en-un qui prend en charge une grande variété de diagr</w:t>
+      </w:r>
+      <w:r>
+        <w:rPr>
+          <w:color w:val="000000"/>
+        </w:rPr>
+        <w:t xml:space="preserve">ammes commerciaux et techniques) </w:t>
+      </w:r>
+      <w:r>
+        <w:rPr>
+          <w:color w:val="000000"/>
+          <w:sz w:val="26"/>
+          <w:szCs w:val="26"/>
+        </w:rPr>
+        <w:t xml:space="preserve">accessible sur </w:t>
+      </w:r>
+      <w:r>
+        <w:rPr>
+          <w:color w:val="000000"/>
+          <w:sz w:val="26"/>
+          <w:szCs w:val="26"/>
+        </w:rPr>
+        <w:t>online.visual-paradigm.com</w:t>
+      </w:r>
+      <w:r>
+        <w:rPr>
+          <w:color w:val="000000"/>
+        </w:rPr>
+        <w:t>.</w:t>
+      </w:r>
+    </w:p>
+    <w:p>
+      <w:pPr>
+        <w:rPr>
+          <w:rFonts w:ascii="Times New Roman" w:hAnsi="Times New Roman" w:cs="Times New Roman"/>
+          <w:sz w:val="26"/>
+          <w:szCs w:val="26"/>
+        </w:rPr>
+      </w:pPr>
     </w:p>
     <w:p>
       <w:pPr>
         <w:pStyle w:val="Titre3"/>
       </w:pPr>
-      <w:bookmarkStart w:id="166" w:name="_Toc517375393"/>
-      <w:bookmarkStart w:id="167" w:name="_Toc531526459"/>
-      <w:r>
-        <w:t>IV.2.1</w:t>
-      </w:r>
-      <w:bookmarkEnd w:id="166"/>
+      <w:bookmarkStart w:id="167" w:name="_Toc531526460"/>
+      <w:r>
+        <w:t>IV.2.2</w:t>
+      </w:r>
       <w:r>
         <w:t>.</w:t>
       </w:r>
@@ -19623,181 +20264,9 @@
         <w:t xml:space="preserve"> </w:t>
       </w:r>
       <w:r>
-        <w:t>Au niveau conceptuel</w:t>
+        <w:t>Au niveau développement</w:t>
       </w:r>
       <w:bookmarkEnd w:id="167"/>
-    </w:p>
-    <w:p>
-      <w:pPr>
-        <w:jc w:val="both"/>
-        <w:rPr>
-          <w:rFonts w:ascii="Times New Roman" w:hAnsi="Times New Roman" w:cs="Times New Roman"/>
-          <w:sz w:val="26"/>
-          <w:szCs w:val="26"/>
-        </w:rPr>
-      </w:pPr>
-      <w:r>
-        <w:rPr>
-          <w:rFonts w:ascii="Times New Roman" w:hAnsi="Times New Roman" w:cs="Times New Roman"/>
-          <w:sz w:val="26"/>
-          <w:szCs w:val="26"/>
-        </w:rPr>
-        <w:t xml:space="preserve">Pour la conception de notre système d’information </w:t>
-      </w:r>
-      <w:r>
-        <w:rPr>
-          <w:rFonts w:ascii="Times New Roman" w:hAnsi="Times New Roman" w:cs="Times New Roman"/>
-          <w:sz w:val="26"/>
-          <w:szCs w:val="26"/>
-        </w:rPr>
-        <w:t>j’ai</w:t>
-      </w:r>
-      <w:r>
-        <w:rPr>
-          <w:rFonts w:ascii="Times New Roman" w:hAnsi="Times New Roman" w:cs="Times New Roman"/>
-          <w:sz w:val="26"/>
-          <w:szCs w:val="26"/>
-        </w:rPr>
-        <w:t xml:space="preserve"> utilisé UML (</w:t>
-      </w:r>
-      <w:r>
-        <w:rPr>
-          <w:rFonts w:ascii="Times New Roman" w:hAnsi="Times New Roman" w:cs="Times New Roman"/>
-          <w:sz w:val="26"/>
-          <w:szCs w:val="26"/>
-        </w:rPr>
-        <w:t>expliqué</w:t>
-      </w:r>
-      <w:r>
-        <w:rPr>
-          <w:rFonts w:ascii="Times New Roman" w:hAnsi="Times New Roman" w:cs="Times New Roman"/>
-          <w:sz w:val="26"/>
-          <w:szCs w:val="26"/>
-        </w:rPr>
-        <w:t xml:space="preserve"> au troisième chapitre)</w:t>
-      </w:r>
-      <w:r>
-        <w:rPr>
-          <w:rFonts w:ascii="Times New Roman" w:hAnsi="Times New Roman" w:cs="Times New Roman"/>
-          <w:sz w:val="26"/>
-          <w:szCs w:val="26"/>
-        </w:rPr>
-        <w:t xml:space="preserve"> comme</w:t>
-      </w:r>
-      <w:r>
-        <w:rPr>
-          <w:color w:val="000000"/>
-          <w:sz w:val="26"/>
-          <w:szCs w:val="26"/>
-        </w:rPr>
-        <w:t xml:space="preserve"> langage de modélisation </w:t>
-      </w:r>
-      <w:r>
-        <w:rPr>
-          <w:color w:val="000000"/>
-          <w:sz w:val="26"/>
-          <w:szCs w:val="26"/>
-        </w:rPr>
-        <w:t xml:space="preserve">vu que c’est un langage qui a </w:t>
-      </w:r>
-      <w:r>
-        <w:rPr>
-          <w:color w:val="000000"/>
-          <w:sz w:val="26"/>
-          <w:szCs w:val="26"/>
-        </w:rPr>
-        <w:t>pour but de faciliter les transitions, lors du développement d’une application informatique, du besoin originel à la phase d’implémentation</w:t>
-      </w:r>
-      <w:r>
-        <w:rPr>
-          <w:color w:val="000000"/>
-        </w:rPr>
-        <w:t xml:space="preserve">, </w:t>
-      </w:r>
-      <w:r>
-        <w:rPr>
-          <w:color w:val="000000"/>
-          <w:sz w:val="26"/>
-          <w:szCs w:val="26"/>
-        </w:rPr>
-        <w:t xml:space="preserve">et </w:t>
-      </w:r>
-      <w:r>
-        <w:rPr>
-          <w:color w:val="000000"/>
-          <w:sz w:val="26"/>
-          <w:szCs w:val="26"/>
-        </w:rPr>
-        <w:t xml:space="preserve">visual paradigm online diagrams </w:t>
-      </w:r>
-      <w:r>
-        <w:rPr>
-          <w:color w:val="000000"/>
-        </w:rPr>
-        <w:t>(</w:t>
-      </w:r>
-      <w:r>
-        <w:rPr>
-          <w:color w:val="000000"/>
-        </w:rPr>
-        <w:t>Un logiciel de création de diagrammes tout-en-un qui prend en charge une grande variété de diagr</w:t>
-      </w:r>
-      <w:r>
-        <w:rPr>
-          <w:color w:val="000000"/>
-        </w:rPr>
-        <w:t xml:space="preserve">ammes commerciaux et techniques) </w:t>
-      </w:r>
-      <w:r>
-        <w:rPr>
-          <w:color w:val="000000"/>
-          <w:sz w:val="26"/>
-          <w:szCs w:val="26"/>
-        </w:rPr>
-        <w:t xml:space="preserve">accessible sur </w:t>
-      </w:r>
-      <w:r>
-        <w:rPr>
-          <w:color w:val="000000"/>
-          <w:sz w:val="26"/>
-          <w:szCs w:val="26"/>
-        </w:rPr>
-        <w:t>online.visual-paradigm.com</w:t>
-      </w:r>
-      <w:r>
-        <w:rPr>
-          <w:color w:val="000000"/>
-        </w:rPr>
-        <w:t>.</w:t>
-      </w:r>
-    </w:p>
-    <w:p>
-      <w:pPr>
-        <w:rPr>
-          <w:rFonts w:ascii="Times New Roman" w:hAnsi="Times New Roman" w:cs="Times New Roman"/>
-          <w:sz w:val="26"/>
-          <w:szCs w:val="26"/>
-        </w:rPr>
-      </w:pPr>
-    </w:p>
-    <w:p>
-      <w:pPr>
-        <w:pStyle w:val="Titre3"/>
-      </w:pPr>
-      <w:bookmarkStart w:id="168" w:name="_Toc531526460"/>
-      <w:r>
-        <w:t>IV.2.2</w:t>
-      </w:r>
-      <w:r>
-        <w:t>.</w:t>
-      </w:r>
-      <w:r>
-        <w:t xml:space="preserve"> </w:t>
-      </w:r>
-      <w:r>
-        <w:t>Au niveau développement</w:t>
-      </w:r>
-      <w:bookmarkEnd w:id="168"/>
       <w:r>
         <w:t xml:space="preserve"> back-end</w:t>
       </w:r>
@@ -20156,27 +20625,7 @@
           <w:szCs w:val="26"/>
           <w:bdr w:val="none" w:sz="0" w:space="0" w:color="auto" w:frame="1"/>
         </w:rPr>
-        <w:t>Il est utilisé par de nombreux sites et organisations dont quelques sites majeurs d’internet citons : Instagram, Pinterest, disqus, bitbucket, l’admin d’open stak</w:t>
-      </w:r>
-      <w:proofErr w:type="gramStart"/>
-      <w:r>
-        <w:rPr>
-          <w:color w:val="333333"/>
-          <w:sz w:val="26"/>
-          <w:szCs w:val="26"/>
-          <w:bdr w:val="none" w:sz="0" w:space="0" w:color="auto" w:frame="1"/>
-        </w:rPr>
-        <w:t>, ,</w:t>
-      </w:r>
-      <w:proofErr w:type="gramEnd"/>
-      <w:r>
-        <w:rPr>
-          <w:color w:val="333333"/>
-          <w:sz w:val="26"/>
-          <w:szCs w:val="26"/>
-          <w:bdr w:val="none" w:sz="0" w:space="0" w:color="auto" w:frame="1"/>
-        </w:rPr>
-        <w:t xml:space="preserve"> le département des sciences de la NASA, The Onion, Le New York Times, le Washington Post</w:t>
+        <w:t>Il est utilisé par de nombreux sites et organisations dont quelques sites majeurs d’internet citons : Instagram, Pinterest, disqus, bitbucket, l’admin d’open stak, , le département des sciences de la NASA, The Onion, Le New York Times, le Washington Post</w:t>
       </w:r>
       <w:r>
         <w:rPr>
@@ -20430,7 +20879,7 @@
           <w:szCs w:val="26"/>
         </w:rPr>
         <w:drawing>
-          <wp:inline distT="0" distB="0" distL="0" distR="0" wp14:anchorId="557F805E" wp14:editId="176C7E3A">
+          <wp:inline distT="0" distB="0" distL="0" distR="0" wp14:anchorId="088DE2B3" wp14:editId="463E981C">
             <wp:extent cx="5760720" cy="2579174"/>
             <wp:effectExtent l="0" t="0" r="0" b="0"/>
             <wp:docPr id="23" name="Image 23" descr="Schéma d'exécution d'une requête"/>
@@ -20447,7 +20896,7 @@
                     </pic:cNvPicPr>
                   </pic:nvPicPr>
                   <pic:blipFill>
-                    <a:blip r:embed="rId35">
+                    <a:blip r:embed="rId34">
                       <a:extLst>
                         <a:ext uri="{28A0092B-C50C-407E-A947-70E740481C1C}">
                           <a14:useLocalDpi xmlns:a14="http://schemas.microsoft.com/office/drawing/2010/main" val="0"/>
@@ -21062,10 +21511,7 @@
         <w:t>Au niveau développement</w:t>
       </w:r>
       <w:r>
-        <w:t xml:space="preserve"> </w:t>
-      </w:r>
-      <w:r>
-        <w:t>front-end (client)</w:t>
+        <w:t xml:space="preserve"> front-end (client)</w:t>
       </w:r>
     </w:p>
     <w:p>
@@ -21173,8 +21619,8 @@
           <w:numId w:val="21"/>
         </w:numPr>
       </w:pPr>
-      <w:bookmarkStart w:id="169" w:name="_Toc522447481"/>
-      <w:bookmarkStart w:id="170" w:name="_Toc531526461"/>
+      <w:bookmarkStart w:id="168" w:name="_Toc522447481"/>
+      <w:bookmarkStart w:id="169" w:name="_Toc531526461"/>
       <w:r>
         <w:t>Twitter Bootstrap</w:t>
       </w:r>
@@ -21391,7 +21837,7 @@
         </w:rPr>
         <w:t>Une bibliothèque totalement open source sous </w:t>
       </w:r>
-      <w:hyperlink r:id="rId36" w:tgtFrame="_blank" w:history="1">
+      <w:hyperlink r:id="rId35" w:tgtFrame="_blank" w:history="1">
         <w:r>
           <w:rPr>
             <w:rStyle w:val="Lienhypertexte"/>
@@ -21517,33 +21963,15 @@
           <w:sz w:val="26"/>
           <w:szCs w:val="26"/>
         </w:rPr>
-        <w:t xml:space="preserve"> (la prise en charge </w:t>
-      </w:r>
-      <w:proofErr w:type="gramStart"/>
-      <w:r>
-        <w:rPr>
-          <w:color w:val="000000"/>
-          <w:sz w:val="26"/>
-          <w:szCs w:val="26"/>
-        </w:rPr>
-        <w:t>de I</w:t>
-      </w:r>
-      <w:r>
-        <w:rPr>
-          <w:color w:val="000000"/>
-          <w:sz w:val="26"/>
-          <w:szCs w:val="26"/>
-        </w:rPr>
-        <w:t>nternet</w:t>
-      </w:r>
-      <w:proofErr w:type="gramEnd"/>
-      <w:r>
-        <w:rPr>
-          <w:color w:val="000000"/>
-          <w:sz w:val="26"/>
-          <w:szCs w:val="26"/>
-        </w:rPr>
-        <w:t xml:space="preserve"> </w:t>
+        <w:t> (la prise en charge de I</w:t>
+      </w:r>
+      <w:r>
+        <w:rPr>
+          <w:color w:val="000000"/>
+          <w:sz w:val="26"/>
+          <w:szCs w:val="26"/>
+        </w:rPr>
+        <w:t xml:space="preserve">nternet </w:t>
       </w:r>
       <w:r>
         <w:rPr>
@@ -21698,7 +22126,7 @@
         </w:rPr>
         <w:t xml:space="preserve"> est avant tout le langage de programmation du Web. Il a été inventé en 1995 par </w:t>
       </w:r>
-      <w:hyperlink r:id="rId37" w:tgtFrame="_blank" w:history="1">
+      <w:hyperlink r:id="rId36" w:tgtFrame="_blank" w:history="1">
         <w:r>
           <w:rPr>
             <w:rStyle w:val="Lienhypertexte"/>
@@ -21720,7 +22148,7 @@
         </w:rPr>
         <w:t>, qui travaillait à l'époque pour la société </w:t>
       </w:r>
-      <w:hyperlink r:id="rId38" w:tgtFrame="_blank" w:history="1">
+      <w:hyperlink r:id="rId37" w:tgtFrame="_blank" w:history="1">
         <w:r>
           <w:rPr>
             <w:rStyle w:val="Lienhypertexte"/>
@@ -21750,7 +22178,7 @@
         </w:rPr>
         <w:t>Le langage JavaScript a été </w:t>
       </w:r>
-      <w:hyperlink r:id="rId39" w:anchor="Histoire" w:tgtFrame="_blank" w:history="1">
+      <w:hyperlink r:id="rId38" w:anchor="Histoire" w:tgtFrame="_blank" w:history="1">
         <w:r>
           <w:rPr>
             <w:rStyle w:val="Lienhypertexte"/>
@@ -21772,7 +22200,7 @@
         </w:rPr>
         <w:t>  pour dynamiser les sites Internet coté client. Il a beaucoup évolué depuis, au point de </w:t>
       </w:r>
-      <w:hyperlink r:id="rId40" w:anchor=".yxtyaolpj" w:tgtFrame="_blank" w:history="1">
+      <w:hyperlink r:id="rId39" w:anchor=".yxtyaolpj" w:tgtFrame="_blank" w:history="1">
         <w:r>
           <w:rPr>
             <w:rStyle w:val="Lienhypertexte"/>
@@ -21822,7 +22250,6 @@
           <w:lang w:eastAsia="fr-FR" w:bidi="ar-SA"/>
         </w:rPr>
       </w:pPr>
-      <w:proofErr w:type="gramStart"/>
       <w:r>
         <w:rPr>
           <w:rFonts w:ascii="Times New Roman" w:eastAsia="Times New Roman" w:hAnsi="Times New Roman" w:cs="Times New Roman"/>
@@ -21834,7 +22261,6 @@
         </w:rPr>
         <w:t>jQuery</w:t>
       </w:r>
-      <w:proofErr w:type="gramEnd"/>
       <w:r>
         <w:rPr>
           <w:rFonts w:ascii="Times New Roman" w:eastAsia="Times New Roman" w:hAnsi="Times New Roman" w:cs="Times New Roman"/>
@@ -21855,7 +22281,6 @@
         </w:rPr>
         <w:t xml:space="preserve">e HTML, CSS, JavaScript et AJAX. </w:t>
       </w:r>
-      <w:proofErr w:type="gramStart"/>
       <w:r>
         <w:rPr>
           <w:rFonts w:ascii="Times New Roman" w:eastAsia="Times New Roman" w:hAnsi="Times New Roman" w:cs="Times New Roman"/>
@@ -21864,18 +22289,7 @@
           <w:szCs w:val="26"/>
           <w:lang w:eastAsia="fr-FR" w:bidi="ar-SA"/>
         </w:rPr>
-        <w:t>jQuery</w:t>
-      </w:r>
-      <w:proofErr w:type="gramEnd"/>
-      <w:r>
-        <w:rPr>
-          <w:rFonts w:ascii="Times New Roman" w:eastAsia="Times New Roman" w:hAnsi="Times New Roman" w:cs="Times New Roman"/>
-          <w:kern w:val="0"/>
-          <w:sz w:val="26"/>
-          <w:szCs w:val="26"/>
-          <w:lang w:eastAsia="fr-FR" w:bidi="ar-SA"/>
-        </w:rPr>
-        <w:t xml:space="preserve"> permet de manipuler les éléments mis en place en HTML (textes, images, liens, vidéos, etc.) et mis en forme en CSS (position, taille, couleur, transparence, etc.) en utilisant des instructions simples qui donnent accès aux immenses possibilités de </w:t>
+        <w:t xml:space="preserve">jQuery permet de manipuler les éléments mis en place en HTML (textes, images, liens, vidéos, etc.) et mis en forme en CSS (position, taille, couleur, transparence, etc.) en utilisant des instructions simples qui donnent accès aux immenses possibilités de </w:t>
       </w:r>
       <w:r>
         <w:rPr>
@@ -22218,10 +22632,16 @@
         <w:t>.</w:t>
       </w:r>
       <w:r>
-        <w:t xml:space="preserve"> Présentation des pages de l’application</w:t>
-      </w:r>
+        <w:t xml:space="preserve"> Présentation de</w:t>
+      </w:r>
+      <w:r>
+        <w:t xml:space="preserve"> quelques</w:t>
+      </w:r>
+      <w:r>
+        <w:t xml:space="preserve"> pages de l’application</w:t>
+      </w:r>
+      <w:bookmarkEnd w:id="168"/>
       <w:bookmarkEnd w:id="169"/>
-      <w:bookmarkEnd w:id="170"/>
     </w:p>
     <w:p>
       <w:pPr>
@@ -22231,15 +22651,15 @@
           <w:numId w:val="1"/>
         </w:numPr>
       </w:pPr>
-      <w:bookmarkStart w:id="171" w:name="_Toc522609171"/>
-      <w:bookmarkStart w:id="172" w:name="_Toc522612419"/>
-      <w:bookmarkStart w:id="173" w:name="_Toc531526462"/>
+      <w:bookmarkStart w:id="170" w:name="_Toc522609171"/>
+      <w:bookmarkStart w:id="171" w:name="_Toc522612419"/>
+      <w:bookmarkStart w:id="172" w:name="_Toc531526462"/>
       <w:r>
         <w:t>Page pour authentification</w:t>
       </w:r>
+      <w:bookmarkEnd w:id="170"/>
       <w:bookmarkEnd w:id="171"/>
       <w:bookmarkEnd w:id="172"/>
-      <w:bookmarkEnd w:id="173"/>
     </w:p>
     <w:p>
       <w:pPr>
@@ -22289,7 +22709,7 @@
         </w:rPr>
         <w:lastRenderedPageBreak/>
         <w:drawing>
-          <wp:inline distT="0" distB="0" distL="0" distR="0" wp14:anchorId="6D4418D6" wp14:editId="6879B4F6">
+          <wp:inline distT="0" distB="0" distL="0" distR="0" wp14:anchorId="6A5E5504" wp14:editId="3FF07B68">
             <wp:extent cx="5400675" cy="3518893"/>
             <wp:effectExtent l="0" t="0" r="0" b="5715"/>
             <wp:docPr id="27" name="Image 27"/>
@@ -22304,7 +22724,7 @@
                     <pic:cNvPicPr/>
                   </pic:nvPicPr>
                   <pic:blipFill>
-                    <a:blip r:embed="rId41">
+                    <a:blip r:embed="rId40">
                       <a:extLst>
                         <a:ext uri="{28A0092B-C50C-407E-A947-70E740481C1C}">
                           <a14:useLocalDpi xmlns:a14="http://schemas.microsoft.com/office/drawing/2010/main" val="0"/>
@@ -22330,8 +22750,8 @@
           </wp:inline>
         </w:drawing>
       </w:r>
-      <w:bookmarkStart w:id="174" w:name="_Toc522609172"/>
-      <w:bookmarkStart w:id="175" w:name="_Toc522612421"/>
+      <w:bookmarkStart w:id="173" w:name="_Toc522609172"/>
+      <w:bookmarkStart w:id="174" w:name="_Toc522612421"/>
     </w:p>
     <w:p>
       <w:pPr>
@@ -22366,13 +22786,13 @@
         </w:numPr>
         <w:jc w:val="both"/>
       </w:pPr>
-      <w:bookmarkStart w:id="176" w:name="_Toc531526463"/>
+      <w:bookmarkStart w:id="175" w:name="_Toc531526463"/>
       <w:r>
         <w:t xml:space="preserve">Page pour </w:t>
       </w:r>
+      <w:bookmarkEnd w:id="173"/>
       <w:bookmarkEnd w:id="174"/>
       <w:bookmarkEnd w:id="175"/>
-      <w:bookmarkEnd w:id="176"/>
       <w:r>
         <w:t>administrateurs</w:t>
       </w:r>
@@ -22387,7 +22807,7 @@
           <w:lang w:eastAsia="fr-FR" w:bidi="ar-SA"/>
         </w:rPr>
         <w:drawing>
-          <wp:inline distT="0" distB="0" distL="0" distR="0" wp14:anchorId="30D94A5A" wp14:editId="1B063551">
+          <wp:inline distT="0" distB="0" distL="0" distR="0" wp14:anchorId="07BB0F6A" wp14:editId="2E4B05B0">
             <wp:extent cx="5760720" cy="2458720"/>
             <wp:effectExtent l="0" t="0" r="0" b="0"/>
             <wp:docPr id="28" name="Image 28"/>
@@ -22402,7 +22822,7 @@
                     <pic:cNvPicPr/>
                   </pic:nvPicPr>
                   <pic:blipFill>
-                    <a:blip r:embed="rId42">
+                    <a:blip r:embed="rId41">
                       <a:extLst>
                         <a:ext uri="{28A0092B-C50C-407E-A947-70E740481C1C}">
                           <a14:useLocalDpi xmlns:a14="http://schemas.microsoft.com/office/drawing/2010/main" val="0"/>
@@ -22522,7 +22942,7 @@
         </w:rPr>
         <w:lastRenderedPageBreak/>
         <w:drawing>
-          <wp:inline distT="0" distB="0" distL="0" distR="0" wp14:anchorId="0175674A" wp14:editId="100831B1">
+          <wp:inline distT="0" distB="0" distL="0" distR="0" wp14:anchorId="0F2602EA" wp14:editId="404A738B">
             <wp:extent cx="5760720" cy="2684145"/>
             <wp:effectExtent l="0" t="0" r="0" b="1905"/>
             <wp:docPr id="30" name="Image 30"/>
@@ -22537,7 +22957,7 @@
                     <pic:cNvPicPr/>
                   </pic:nvPicPr>
                   <pic:blipFill>
-                    <a:blip r:embed="rId43">
+                    <a:blip r:embed="rId42">
                       <a:extLst>
                         <a:ext uri="{28A0092B-C50C-407E-A947-70E740481C1C}">
                           <a14:useLocalDpi xmlns:a14="http://schemas.microsoft.com/office/drawing/2010/main" val="0"/>
@@ -22635,47 +23055,7 @@
           <w:sz w:val="26"/>
           <w:szCs w:val="26"/>
         </w:rPr>
-        <w:t>Ajouter, modifier, supprimer le personnel</w:t>
-      </w:r>
-      <w:r>
-        <w:rPr>
-          <w:rFonts w:ascii="Times New Roman" w:hAnsi="Times New Roman" w:cs="Times New Roman"/>
-          <w:sz w:val="26"/>
-          <w:szCs w:val="26"/>
-        </w:rPr>
-        <w:t xml:space="preserve">, </w:t>
-      </w:r>
-      <w:r>
-        <w:rPr>
-          <w:rFonts w:ascii="Times New Roman" w:hAnsi="Times New Roman" w:cs="Times New Roman"/>
-          <w:sz w:val="26"/>
-          <w:szCs w:val="26"/>
-        </w:rPr>
-        <w:t xml:space="preserve"> les permissions, </w:t>
-      </w:r>
-      <w:r>
-        <w:rPr>
-          <w:rFonts w:ascii="Times New Roman" w:hAnsi="Times New Roman" w:cs="Times New Roman"/>
-          <w:sz w:val="26"/>
-          <w:szCs w:val="26"/>
-        </w:rPr>
-        <w:t xml:space="preserve">les </w:t>
-      </w:r>
-      <w:r>
-        <w:rPr>
-          <w:rFonts w:ascii="Times New Roman" w:hAnsi="Times New Roman" w:cs="Times New Roman"/>
-          <w:sz w:val="26"/>
-          <w:szCs w:val="26"/>
-        </w:rPr>
-        <w:t xml:space="preserve">fournisseurs, </w:t>
-      </w:r>
-      <w:r>
-        <w:rPr>
-          <w:rFonts w:ascii="Times New Roman" w:hAnsi="Times New Roman" w:cs="Times New Roman"/>
-          <w:sz w:val="26"/>
-          <w:szCs w:val="26"/>
-        </w:rPr>
-        <w:t xml:space="preserve"> les </w:t>
+        <w:t xml:space="preserve">Ajouter, modifier, supprimer le personnel,  les permissions, les fournisseurs,  les </w:t>
       </w:r>
       <w:r>
         <w:rPr>
@@ -22691,23 +23071,7 @@
           <w:sz w:val="26"/>
           <w:szCs w:val="26"/>
         </w:rPr>
-        <w:t xml:space="preserve">ffres, </w:t>
-      </w:r>
-      <w:r>
-        <w:rPr>
-          <w:rFonts w:ascii="Times New Roman" w:hAnsi="Times New Roman" w:cs="Times New Roman"/>
-          <w:sz w:val="26"/>
-          <w:szCs w:val="26"/>
-        </w:rPr>
-        <w:t xml:space="preserve"> les</w:t>
-      </w:r>
-      <w:r>
-        <w:rPr>
-          <w:rFonts w:ascii="Times New Roman" w:hAnsi="Times New Roman" w:cs="Times New Roman"/>
-          <w:sz w:val="26"/>
-          <w:szCs w:val="26"/>
-        </w:rPr>
-        <w:t xml:space="preserve"> </w:t>
+        <w:t xml:space="preserve">ffres,  les </w:t>
       </w:r>
       <w:r>
         <w:rPr>
@@ -22723,23 +23087,7 @@
           <w:sz w:val="26"/>
           <w:szCs w:val="26"/>
         </w:rPr>
-        <w:t>laces,</w:t>
-      </w:r>
-      <w:r>
-        <w:rPr>
-          <w:rFonts w:ascii="Times New Roman" w:hAnsi="Times New Roman" w:cs="Times New Roman"/>
-          <w:sz w:val="26"/>
-          <w:szCs w:val="26"/>
-        </w:rPr>
-        <w:t xml:space="preserve"> les </w:t>
-      </w:r>
-      <w:r>
-        <w:rPr>
-          <w:rFonts w:ascii="Times New Roman" w:hAnsi="Times New Roman" w:cs="Times New Roman"/>
-          <w:sz w:val="26"/>
-          <w:szCs w:val="26"/>
-        </w:rPr>
-        <w:t xml:space="preserve"> </w:t>
+        <w:t xml:space="preserve">laces, les  </w:t>
       </w:r>
       <w:r>
         <w:rPr>
@@ -22755,23 +23103,7 @@
           <w:sz w:val="26"/>
           <w:szCs w:val="26"/>
         </w:rPr>
-        <w:t>roduits</w:t>
-      </w:r>
-      <w:r>
-        <w:rPr>
-          <w:rFonts w:ascii="Times New Roman" w:hAnsi="Times New Roman" w:cs="Times New Roman"/>
-          <w:sz w:val="26"/>
-          <w:szCs w:val="26"/>
-        </w:rPr>
-        <w:t>, les</w:t>
-      </w:r>
-      <w:r>
-        <w:rPr>
-          <w:rFonts w:ascii="Times New Roman" w:hAnsi="Times New Roman" w:cs="Times New Roman"/>
-          <w:sz w:val="26"/>
-          <w:szCs w:val="26"/>
-        </w:rPr>
-        <w:t xml:space="preserve"> </w:t>
+        <w:t xml:space="preserve">roduits, les </w:t>
       </w:r>
       <w:r>
         <w:rPr>
@@ -22787,23 +23119,7 @@
           <w:sz w:val="26"/>
           <w:szCs w:val="26"/>
         </w:rPr>
-        <w:t>ecettes</w:t>
-      </w:r>
-      <w:r>
-        <w:rPr>
-          <w:rFonts w:ascii="Times New Roman" w:hAnsi="Times New Roman" w:cs="Times New Roman"/>
-          <w:sz w:val="26"/>
-          <w:szCs w:val="26"/>
-        </w:rPr>
-        <w:t>, les</w:t>
-      </w:r>
-      <w:r>
-        <w:rPr>
-          <w:rFonts w:ascii="Times New Roman" w:hAnsi="Times New Roman" w:cs="Times New Roman"/>
-          <w:sz w:val="26"/>
-          <w:szCs w:val="26"/>
-        </w:rPr>
-        <w:t xml:space="preserve"> </w:t>
+        <w:t xml:space="preserve">ecettes, les </w:t>
       </w:r>
       <w:r>
         <w:rPr>
@@ -22830,18 +23146,18 @@
           <w:numId w:val="1"/>
         </w:numPr>
       </w:pPr>
-      <w:bookmarkStart w:id="177" w:name="_Toc522609173"/>
-      <w:bookmarkStart w:id="178" w:name="_Toc522612423"/>
-      <w:bookmarkStart w:id="179" w:name="_Toc531526464"/>
+      <w:bookmarkStart w:id="176" w:name="_Toc522609173"/>
+      <w:bookmarkStart w:id="177" w:name="_Toc522612423"/>
+      <w:bookmarkStart w:id="178" w:name="_Toc531526464"/>
       <w:r>
         <w:t xml:space="preserve"> P</w:t>
       </w:r>
       <w:r>
         <w:t xml:space="preserve">age </w:t>
       </w:r>
+      <w:bookmarkEnd w:id="176"/>
       <w:bookmarkEnd w:id="177"/>
       <w:bookmarkEnd w:id="178"/>
-      <w:bookmarkEnd w:id="179"/>
       <w:r>
         <w:t>regler une facture</w:t>
       </w:r>
@@ -22922,14 +23238,14 @@
       <w:pPr>
         <w:keepNext/>
       </w:pPr>
-      <w:bookmarkStart w:id="180" w:name="_Toc522612424"/>
+      <w:bookmarkStart w:id="179" w:name="_Toc522612424"/>
       <w:r>
         <w:rPr>
           <w:noProof/>
           <w:lang w:eastAsia="fr-FR" w:bidi="ar-SA"/>
         </w:rPr>
         <w:drawing>
-          <wp:inline distT="0" distB="0" distL="0" distR="0" wp14:anchorId="152D074A" wp14:editId="7B7D616B">
+          <wp:inline distT="0" distB="0" distL="0" distR="0" wp14:anchorId="033F7F9B" wp14:editId="360F0433">
             <wp:extent cx="5760720" cy="2084705"/>
             <wp:effectExtent l="0" t="0" r="0" b="0"/>
             <wp:docPr id="31" name="Image 31"/>
@@ -22944,7 +23260,7 @@
                     <pic:cNvPicPr/>
                   </pic:nvPicPr>
                   <pic:blipFill>
-                    <a:blip r:embed="rId44">
+                    <a:blip r:embed="rId43">
                       <a:extLst>
                         <a:ext uri="{28A0092B-C50C-407E-A947-70E740481C1C}">
                           <a14:useLocalDpi xmlns:a14="http://schemas.microsoft.com/office/drawing/2010/main" val="0"/>
@@ -23007,15 +23323,15 @@
           <w:numId w:val="1"/>
         </w:numPr>
       </w:pPr>
-      <w:bookmarkStart w:id="181" w:name="_Toc522612425"/>
-      <w:bookmarkStart w:id="182" w:name="_Toc531526465"/>
-      <w:bookmarkEnd w:id="180"/>
+      <w:bookmarkStart w:id="180" w:name="_Toc522612425"/>
+      <w:bookmarkStart w:id="181" w:name="_Toc531526465"/>
+      <w:bookmarkEnd w:id="179"/>
       <w:r>
         <w:lastRenderedPageBreak/>
         <w:t xml:space="preserve">Page pour </w:t>
       </w:r>
+      <w:bookmarkEnd w:id="180"/>
       <w:bookmarkEnd w:id="181"/>
-      <w:bookmarkEnd w:id="182"/>
       <w:r>
         <w:t>Stock</w:t>
       </w:r>
@@ -23030,7 +23346,7 @@
           <w:lang w:eastAsia="fr-FR" w:bidi="ar-SA"/>
         </w:rPr>
         <w:drawing>
-          <wp:inline distT="0" distB="0" distL="0" distR="0" wp14:anchorId="29A924E5" wp14:editId="58F9251B">
+          <wp:inline distT="0" distB="0" distL="0" distR="0" wp14:anchorId="7920D66B" wp14:editId="7BCEB90F">
             <wp:extent cx="5760720" cy="3288665"/>
             <wp:effectExtent l="0" t="0" r="0" b="6985"/>
             <wp:docPr id="32" name="Image 32"/>
@@ -23045,7 +23361,7 @@
                     <pic:cNvPicPr/>
                   </pic:nvPicPr>
                   <pic:blipFill>
-                    <a:blip r:embed="rId45">
+                    <a:blip r:embed="rId44">
                       <a:extLst>
                         <a:ext uri="{28A0092B-C50C-407E-A947-70E740481C1C}">
                           <a14:useLocalDpi xmlns:a14="http://schemas.microsoft.com/office/drawing/2010/main" val="0"/>
@@ -23124,7 +23440,7 @@
         <mc:AlternateContent>
           <mc:Choice Requires="wps">
             <w:drawing>
-              <wp:inline distT="0" distB="0" distL="0" distR="0" wp14:anchorId="6A9B0071" wp14:editId="576CD10E">
+              <wp:inline distT="0" distB="0" distL="0" distR="0" wp14:anchorId="449E6DC2" wp14:editId="0CE58851">
                 <wp:extent cx="1028700" cy="180975"/>
                 <wp:effectExtent l="0" t="0" r="0" b="9525"/>
                 <wp:docPr id="33" name="Rectangle à coins arrondis 33"/>
@@ -23265,7 +23581,7 @@
         <mc:AlternateContent>
           <mc:Choice Requires="wps">
             <w:drawing>
-              <wp:inline distT="0" distB="0" distL="0" distR="0" wp14:anchorId="55EE742F" wp14:editId="37EC1940">
+              <wp:inline distT="0" distB="0" distL="0" distR="0" wp14:anchorId="5CAB40EC" wp14:editId="30E69219">
                 <wp:extent cx="1466850" cy="190500"/>
                 <wp:effectExtent l="0" t="0" r="0" b="0"/>
                 <wp:docPr id="34" name="Rectangle à coins arrondis 34"/>
@@ -23389,15 +23705,15 @@
           <w:numId w:val="1"/>
         </w:numPr>
       </w:pPr>
-      <w:bookmarkStart w:id="183" w:name="_Toc522609175"/>
-      <w:bookmarkStart w:id="184" w:name="_Toc522612427"/>
-      <w:bookmarkStart w:id="185" w:name="_Toc531526466"/>
+      <w:bookmarkStart w:id="182" w:name="_Toc522609175"/>
+      <w:bookmarkStart w:id="183" w:name="_Toc522612427"/>
+      <w:bookmarkStart w:id="184" w:name="_Toc531526466"/>
       <w:r>
         <w:t xml:space="preserve"> Page pour </w:t>
       </w:r>
+      <w:bookmarkEnd w:id="182"/>
       <w:bookmarkEnd w:id="183"/>
       <w:bookmarkEnd w:id="184"/>
-      <w:bookmarkEnd w:id="185"/>
       <w:r>
         <w:t>approvisionnement</w:t>
       </w:r>
@@ -23412,7 +23728,7 @@
           <w:lang w:eastAsia="fr-FR" w:bidi="ar-SA"/>
         </w:rPr>
         <w:drawing>
-          <wp:inline distT="0" distB="0" distL="0" distR="0" wp14:anchorId="304D4AAC" wp14:editId="203685EC">
+          <wp:inline distT="0" distB="0" distL="0" distR="0" wp14:anchorId="187FA64C" wp14:editId="741B6395">
             <wp:extent cx="5760720" cy="2650490"/>
             <wp:effectExtent l="0" t="0" r="0" b="0"/>
             <wp:docPr id="35" name="Image 35"/>
@@ -23427,7 +23743,7 @@
                     <pic:cNvPicPr/>
                   </pic:nvPicPr>
                   <pic:blipFill>
-                    <a:blip r:embed="rId46">
+                    <a:blip r:embed="rId45">
                       <a:extLst>
                         <a:ext uri="{28A0092B-C50C-407E-A947-70E740481C1C}">
                           <a14:useLocalDpi xmlns:a14="http://schemas.microsoft.com/office/drawing/2010/main" val="0"/>
@@ -23492,16 +23808,125 @@
           <w:numId w:val="1"/>
         </w:numPr>
       </w:pPr>
-      <w:bookmarkStart w:id="186" w:name="_Toc522609176"/>
-      <w:bookmarkStart w:id="187" w:name="_Toc522612429"/>
-      <w:bookmarkStart w:id="188" w:name="_Toc531526467"/>
+      <w:bookmarkStart w:id="185" w:name="_Toc522609176"/>
+      <w:bookmarkStart w:id="186" w:name="_Toc522612429"/>
+      <w:bookmarkStart w:id="187" w:name="_Toc531526467"/>
       <w:r>
         <w:lastRenderedPageBreak/>
+        <w:t>Page pour effectuer une requisition</w:t>
+      </w:r>
+    </w:p>
+    <w:p>
+      <w:pPr>
+        <w:keepNext/>
+      </w:pPr>
+      <w:r>
+        <w:rPr>
+          <w:noProof/>
+          <w:lang w:eastAsia="fr-FR" w:bidi="ar-SA"/>
+        </w:rPr>
+        <w:drawing>
+          <wp:inline distT="0" distB="0" distL="0" distR="0" wp14:anchorId="59C85140" wp14:editId="74E1E37B">
+            <wp:extent cx="5760720" cy="1626235"/>
+            <wp:effectExtent l="0" t="0" r="0" b="0"/>
+            <wp:docPr id="17" name="Image 17"/>
+            <wp:cNvGraphicFramePr>
+              <a:graphicFrameLocks xmlns:a="http://schemas.openxmlformats.org/drawingml/2006/main" noChangeAspect="1"/>
+            </wp:cNvGraphicFramePr>
+            <a:graphic xmlns:a="http://schemas.openxmlformats.org/drawingml/2006/main">
+              <a:graphicData uri="http://schemas.openxmlformats.org/drawingml/2006/picture">
+                <pic:pic xmlns:pic="http://schemas.openxmlformats.org/drawingml/2006/picture">
+                  <pic:nvPicPr>
+                    <pic:cNvPr id="0" name="cuiusine-requisition.JPG"/>
+                    <pic:cNvPicPr/>
+                  </pic:nvPicPr>
+                  <pic:blipFill>
+                    <a:blip r:embed="rId46">
+                      <a:extLst>
+                        <a:ext uri="{28A0092B-C50C-407E-A947-70E740481C1C}">
+                          <a14:useLocalDpi xmlns:a14="http://schemas.microsoft.com/office/drawing/2010/main" val="0"/>
+                        </a:ext>
+                      </a:extLst>
+                    </a:blip>
+                    <a:stretch>
+                      <a:fillRect/>
+                    </a:stretch>
+                  </pic:blipFill>
+                  <pic:spPr>
+                    <a:xfrm>
+                      <a:off x="0" y="0"/>
+                      <a:ext cx="5760720" cy="1626235"/>
+                    </a:xfrm>
+                    <a:prstGeom prst="rect">
+                      <a:avLst/>
+                    </a:prstGeom>
+                  </pic:spPr>
+                </pic:pic>
+              </a:graphicData>
+            </a:graphic>
+          </wp:inline>
+        </w:drawing>
+      </w:r>
+    </w:p>
+    <w:p>
+      <w:pPr>
+        <w:pStyle w:val="Lgende"/>
+      </w:pPr>
+      <w:r>
+        <w:t xml:space="preserve">Figure </w:t>
+      </w:r>
+      <w:fldSimple w:instr=" SEQ Figure \* ARABIC ">
+        <w:r>
+          <w:rPr>
+            <w:noProof/>
+          </w:rPr>
+          <w:t>26</w:t>
+        </w:r>
+      </w:fldSimple>
+      <w:r>
+        <w:t xml:space="preserve">: </w:t>
+      </w:r>
+      <w:r>
+        <w:t>Page pour effectuer une requisition</w:t>
+      </w:r>
+    </w:p>
+    <w:p>
+      <w:r>
+        <w:t xml:space="preserve">Cette interface est une interface se trouvant dans </w:t>
+      </w:r>
+      <w:r>
+        <w:t>l’aplication du cuisinier. Elle est faite d’</w:t>
+      </w:r>
+      <w:r>
+        <w:t>un formulaire pour choisir un produit et saisir la quantité qu’il veut prendre du stock</w:t>
+      </w:r>
+      <w:r>
+        <w:t>. . Il faut noter noter que le cuisinier peut ajouter d’autres formulaires</w:t>
+      </w:r>
+      <w:r>
+        <w:t>. Elle comporte aussi une liste des requisition n’ayant pas encore été appro</w:t>
+      </w:r>
+      <w:r>
+        <w:t>u</w:t>
+      </w:r>
+      <w:r>
+        <w:t>vé.</w:t>
+      </w:r>
+    </w:p>
+    <w:p>
+      <w:pPr>
+        <w:pStyle w:val="Titre3"/>
+        <w:numPr>
+          <w:ilvl w:val="1"/>
+          <w:numId w:val="1"/>
+        </w:numPr>
+      </w:pPr>
+      <w:r>
         <w:t xml:space="preserve">Page pour </w:t>
       </w:r>
+      <w:bookmarkEnd w:id="185"/>
       <w:bookmarkEnd w:id="186"/>
       <w:bookmarkEnd w:id="187"/>
-      <w:bookmarkEnd w:id="188"/>
       <w:r>
         <w:t>approuver une requisition</w:t>
       </w:r>
@@ -23516,7 +23941,7 @@
           <w:lang w:eastAsia="fr-FR" w:bidi="ar-SA"/>
         </w:rPr>
         <w:drawing>
-          <wp:inline distT="0" distB="0" distL="0" distR="0" wp14:anchorId="408A1411" wp14:editId="0C30A8D2">
+          <wp:inline distT="0" distB="0" distL="0" distR="0" wp14:anchorId="18E0E0B8" wp14:editId="0619B037">
             <wp:extent cx="5760720" cy="1141095"/>
             <wp:effectExtent l="0" t="0" r="0" b="1905"/>
             <wp:docPr id="36" name="Image 36"/>
@@ -23570,7 +23995,7 @@
           <w:rPr>
             <w:noProof/>
           </w:rPr>
-          <w:t>26</w:t>
+          <w:t>27</w:t>
         </w:r>
       </w:fldSimple>
       <w:r>
@@ -23591,7 +24016,19 @@
         <w:t>C’est sur cette page que le commercial valide les requisitions éffectuées par les cuisiniers</w:t>
       </w:r>
       <w:r>
-        <w:t>. La requisition ici étant l’acte de prendre les pruiduit du stock vers la cuisine.</w:t>
+        <w:t>. La requisition ici étant l’acte de prendre les pr</w:t>
+      </w:r>
+      <w:r>
+        <w:t>o</w:t>
+      </w:r>
+      <w:r>
+        <w:t>duit</w:t>
+      </w:r>
+      <w:r>
+        <w:t>s</w:t>
+      </w:r>
+      <w:r>
+        <w:t xml:space="preserve"> du stock vers la cuisine.</w:t>
       </w:r>
     </w:p>
     <w:p>
@@ -23616,7 +24053,7 @@
           <w:lang w:eastAsia="fr-FR" w:bidi="ar-SA"/>
         </w:rPr>
         <w:drawing>
-          <wp:inline distT="0" distB="0" distL="0" distR="0" wp14:anchorId="26F902ED" wp14:editId="39F1F4F2">
+          <wp:inline distT="0" distB="0" distL="0" distR="0" wp14:anchorId="2289D864" wp14:editId="1D3F46D4">
             <wp:extent cx="5760720" cy="2464435"/>
             <wp:effectExtent l="0" t="0" r="0" b="0"/>
             <wp:docPr id="37" name="Image 37"/>
@@ -23670,7 +24107,7 @@
           <w:rPr>
             <w:noProof/>
           </w:rPr>
-          <w:t>27</w:t>
+          <w:t>28</w:t>
         </w:r>
       </w:fldSimple>
       <w:r>
@@ -23682,6 +24119,7 @@
     </w:p>
     <w:p>
       <w:r>
+        <w:lastRenderedPageBreak/>
         <w:t xml:space="preserve">Cette page est la page d’accueil pour les tables. Et permet au client sur </w:t>
       </w:r>
       <w:r>
@@ -23697,7 +24135,13 @@
         <w:t>s</w:t>
       </w:r>
       <w:r>
-        <w:t xml:space="preserve"> voulues au panier apres avoir visualisé les details s’il veut.</w:t>
+        <w:t xml:space="preserve"> voulues au panier </w:t>
+      </w:r>
+      <w:r>
+        <w:t>mais aussi de visualiser</w:t>
+      </w:r>
+      <w:r>
+        <w:t xml:space="preserve"> les details s’il veut.</w:t>
       </w:r>
     </w:p>
     <w:p>
@@ -23709,7 +24153,6 @@
         </w:numPr>
       </w:pPr>
       <w:r>
-        <w:lastRenderedPageBreak/>
         <w:t>Page pour personnaliser le panier</w:t>
       </w:r>
     </w:p>
@@ -23723,7 +24166,7 @@
           <w:lang w:eastAsia="fr-FR" w:bidi="ar-SA"/>
         </w:rPr>
         <w:drawing>
-          <wp:inline distT="0" distB="0" distL="0" distR="0" wp14:anchorId="07B3680F" wp14:editId="08ABB16A">
+          <wp:inline distT="0" distB="0" distL="0" distR="0" wp14:anchorId="1F8CE5F8" wp14:editId="7B5F2259">
             <wp:extent cx="5760720" cy="2464435"/>
             <wp:effectExtent l="0" t="0" r="0" b="0"/>
             <wp:docPr id="38" name="Image 38"/>
@@ -23777,7 +24220,7 @@
           <w:rPr>
             <w:noProof/>
           </w:rPr>
-          <w:t>28</w:t>
+          <w:t>29</w:t>
         </w:r>
       </w:fldSimple>
       <w:r>
@@ -23786,33 +24229,437 @@
       <w:r>
         <w:t>age pour personnaliser le panier</w:t>
       </w:r>
-      <w:bookmarkStart w:id="189" w:name="_GoBack"/>
+    </w:p>
+    <w:p>
+      <w:r>
+        <w:t xml:space="preserve">C’est sur cette page que le client </w:t>
+      </w:r>
+      <w:r>
+        <w:t xml:space="preserve">retrouve la possibilité de regler son panier à savoir modifier la quantité et enlever les recettes non voulues ou ajouté au panier par erreur. Il n’y a pas de boutton supprimer, pour ce l’autisateur </w:t>
+      </w:r>
+      <w:r>
+        <w:t>met la quantité voulue à zero et le système saura qu’il ne plus la recette. Si l’utilisateur decide de commander, il n’</w:t>
+      </w:r>
+      <w:r>
+        <w:t xml:space="preserve">aura plus la possibilité de changer la commande, et les recettes composantes de </w:t>
+      </w:r>
+      <w:r>
+        <w:t xml:space="preserve">la commande apparaissent separement </w:t>
+      </w:r>
+      <w:r>
+        <w:t>directement dans la page d’accueil du cuisinier.</w:t>
+      </w:r>
+      <w:r>
+        <w:t xml:space="preserve"> </w:t>
+      </w:r>
+    </w:p>
+    <w:p>
+      <w:pPr>
+        <w:pStyle w:val="Titre3"/>
+        <w:numPr>
+          <w:ilvl w:val="1"/>
+          <w:numId w:val="1"/>
+        </w:numPr>
+      </w:pPr>
+      <w:r>
+        <w:t xml:space="preserve">Page d’accueil pour </w:t>
+      </w:r>
+      <w:r>
+        <w:t>les serveurs</w:t>
+      </w:r>
+    </w:p>
+    <w:p>
+      <w:pPr>
+        <w:keepNext/>
+      </w:pPr>
+      <w:r>
+        <w:rPr>
+          <w:noProof/>
+          <w:lang w:eastAsia="fr-FR" w:bidi="ar-SA"/>
+        </w:rPr>
+        <w:drawing>
+          <wp:inline distT="0" distB="0" distL="0" distR="0" wp14:anchorId="0BB5A693" wp14:editId="52C3FACA">
+            <wp:extent cx="5760720" cy="2474595"/>
+            <wp:effectExtent l="0" t="0" r="0" b="1905"/>
+            <wp:docPr id="7" name="Image 7"/>
+            <wp:cNvGraphicFramePr>
+              <a:graphicFrameLocks xmlns:a="http://schemas.openxmlformats.org/drawingml/2006/main" noChangeAspect="1"/>
+            </wp:cNvGraphicFramePr>
+            <a:graphic xmlns:a="http://schemas.openxmlformats.org/drawingml/2006/main">
+              <a:graphicData uri="http://schemas.openxmlformats.org/drawingml/2006/picture">
+                <pic:pic xmlns:pic="http://schemas.openxmlformats.org/drawingml/2006/picture">
+                  <pic:nvPicPr>
+                    <pic:cNvPr id="0" name="service.JPG"/>
+                    <pic:cNvPicPr/>
+                  </pic:nvPicPr>
+                  <pic:blipFill>
+                    <a:blip r:embed="rId50">
+                      <a:extLst>
+                        <a:ext uri="{28A0092B-C50C-407E-A947-70E740481C1C}">
+                          <a14:useLocalDpi xmlns:a14="http://schemas.microsoft.com/office/drawing/2010/main" val="0"/>
+                        </a:ext>
+                      </a:extLst>
+                    </a:blip>
+                    <a:stretch>
+                      <a:fillRect/>
+                    </a:stretch>
+                  </pic:blipFill>
+                  <pic:spPr>
+                    <a:xfrm>
+                      <a:off x="0" y="0"/>
+                      <a:ext cx="5760720" cy="2474595"/>
+                    </a:xfrm>
+                    <a:prstGeom prst="rect">
+                      <a:avLst/>
+                    </a:prstGeom>
+                  </pic:spPr>
+                </pic:pic>
+              </a:graphicData>
+            </a:graphic>
+          </wp:inline>
+        </w:drawing>
+      </w:r>
+    </w:p>
+    <w:p>
+      <w:pPr>
+        <w:pStyle w:val="Lgende"/>
+      </w:pPr>
+      <w:r>
+        <w:t xml:space="preserve">Figure </w:t>
+      </w:r>
+      <w:fldSimple w:instr=" SEQ Figure \* ARABIC ">
+        <w:r>
+          <w:rPr>
+            <w:noProof/>
+          </w:rPr>
+          <w:t>30</w:t>
+        </w:r>
+      </w:fldSimple>
+      <w:r>
+        <w:t xml:space="preserve">: </w:t>
+      </w:r>
+      <w:r>
+        <w:t>Page d’accueil pour les serveurs</w:t>
+      </w:r>
+    </w:p>
+    <w:p>
+      <w:r>
+        <w:t>Sur cette page le serveur voit</w:t>
+      </w:r>
+      <w:r>
+        <w:t xml:space="preserve"> dans le menu à gauche la liste des places disponible. Chaqu</w:t>
+      </w:r>
+      <w:r>
+        <w:t>e place est dupliqué</w:t>
+      </w:r>
+      <w:r>
+        <w:t>e</w:t>
+      </w:r>
+      <w:r>
+        <w:t xml:space="preserve"> : un pour menu donne les tables sans tenir compte </w:t>
+      </w:r>
+      <w:r>
+        <w:t>de leurs disposions, une autre tient compte de leurs emplacement par rapport à la disposion des table</w:t>
+      </w:r>
+      <w:r>
+        <w:t>s</w:t>
+      </w:r>
+      <w:r>
+        <w:t xml:space="preserve"> dans la place donné</w:t>
+      </w:r>
+      <w:r>
+        <w:t>, les positions sont editable</w:t>
+      </w:r>
+      <w:r>
+        <w:t xml:space="preserve"> par glisser-deposer</w:t>
+      </w:r>
+      <w:r>
+        <w:t>.</w:t>
+      </w:r>
+    </w:p>
+    <w:p>
+      <w:pPr>
+        <w:pStyle w:val="Titre3"/>
+        <w:numPr>
+          <w:ilvl w:val="1"/>
+          <w:numId w:val="1"/>
+        </w:numPr>
+      </w:pPr>
+      <w:r>
+        <w:lastRenderedPageBreak/>
+        <w:t>Page pour se charger de servir une commande</w:t>
+      </w:r>
+    </w:p>
+    <w:p>
+      <w:pPr>
+        <w:keepNext/>
+      </w:pPr>
+      <w:r>
+        <w:rPr>
+          <w:noProof/>
+          <w:lang w:eastAsia="fr-FR" w:bidi="ar-SA"/>
+        </w:rPr>
+        <w:drawing>
+          <wp:inline distT="0" distB="0" distL="0" distR="0" wp14:anchorId="437909B9" wp14:editId="1576DF18">
+            <wp:extent cx="5760720" cy="2422525"/>
+            <wp:effectExtent l="0" t="0" r="0" b="0"/>
+            <wp:docPr id="3" name="Image 3"/>
+            <wp:cNvGraphicFramePr>
+              <a:graphicFrameLocks xmlns:a="http://schemas.openxmlformats.org/drawingml/2006/main" noChangeAspect="1"/>
+            </wp:cNvGraphicFramePr>
+            <a:graphic xmlns:a="http://schemas.openxmlformats.org/drawingml/2006/main">
+              <a:graphicData uri="http://schemas.openxmlformats.org/drawingml/2006/picture">
+                <pic:pic xmlns:pic="http://schemas.openxmlformats.org/drawingml/2006/picture">
+                  <pic:nvPicPr>
+                    <pic:cNvPr id="0" name="service-commandes.JPG"/>
+                    <pic:cNvPicPr/>
+                  </pic:nvPicPr>
+                  <pic:blipFill>
+                    <a:blip r:embed="rId51">
+                      <a:extLst>
+                        <a:ext uri="{28A0092B-C50C-407E-A947-70E740481C1C}">
+                          <a14:useLocalDpi xmlns:a14="http://schemas.microsoft.com/office/drawing/2010/main" val="0"/>
+                        </a:ext>
+                      </a:extLst>
+                    </a:blip>
+                    <a:stretch>
+                      <a:fillRect/>
+                    </a:stretch>
+                  </pic:blipFill>
+                  <pic:spPr>
+                    <a:xfrm>
+                      <a:off x="0" y="0"/>
+                      <a:ext cx="5760720" cy="2422525"/>
+                    </a:xfrm>
+                    <a:prstGeom prst="rect">
+                      <a:avLst/>
+                    </a:prstGeom>
+                  </pic:spPr>
+                </pic:pic>
+              </a:graphicData>
+            </a:graphic>
+          </wp:inline>
+        </w:drawing>
+      </w:r>
+    </w:p>
+    <w:p>
+      <w:pPr>
+        <w:pStyle w:val="Lgende"/>
+      </w:pPr>
+      <w:r>
+        <w:t xml:space="preserve">Figure </w:t>
+      </w:r>
+      <w:fldSimple w:instr=" SEQ Figure \* ARABIC ">
+        <w:r>
+          <w:rPr>
+            <w:noProof/>
+          </w:rPr>
+          <w:t>31</w:t>
+        </w:r>
+      </w:fldSimple>
+      <w:r>
+        <w:t xml:space="preserve">: </w:t>
+      </w:r>
+      <w:r>
+        <w:t>Page pour se charger de servir une commande</w:t>
+      </w:r>
+    </w:p>
+    <w:p>
+      <w:r>
+        <w:t xml:space="preserve">L’interface presente est une interface qui apparait quand un serveur clique sur une table. </w:t>
+      </w:r>
+      <w:r>
+        <w:t xml:space="preserve">Dans cette interface le serveur remarque la liste des commandes éfectuées par le client avec la possibilité de visualiser la liste des recettes qui </w:t>
+      </w:r>
+      <w:r>
+        <w:t>les compose. Ici alors, le client peut se charger de servir une commande, et aissi il recevra un</w:t>
+      </w:r>
+      <w:r>
+        <w:t xml:space="preserve"> signal lorque la commande sera prête.</w:t>
+      </w:r>
+    </w:p>
+    <w:p>
+      <w:pPr>
+        <w:pStyle w:val="Titre3"/>
+        <w:numPr>
+          <w:ilvl w:val="1"/>
+          <w:numId w:val="1"/>
+        </w:numPr>
+      </w:pPr>
+      <w:r>
+        <w:t>Page d’acceil pour les cuisiniers</w:t>
+      </w:r>
+    </w:p>
+    <w:p>
+      <w:pPr>
+        <w:keepNext/>
+      </w:pPr>
+      <w:r>
+        <w:rPr>
+          <w:noProof/>
+          <w:lang w:eastAsia="fr-FR" w:bidi="ar-SA"/>
+        </w:rPr>
+        <w:drawing>
+          <wp:inline distT="0" distB="0" distL="0" distR="0" wp14:anchorId="6C7126FF" wp14:editId="4BF1EE5C">
+            <wp:extent cx="5760720" cy="2454275"/>
+            <wp:effectExtent l="0" t="0" r="0" b="3175"/>
+            <wp:docPr id="12" name="Image 12"/>
+            <wp:cNvGraphicFramePr>
+              <a:graphicFrameLocks xmlns:a="http://schemas.openxmlformats.org/drawingml/2006/main" noChangeAspect="1"/>
+            </wp:cNvGraphicFramePr>
+            <a:graphic xmlns:a="http://schemas.openxmlformats.org/drawingml/2006/main">
+              <a:graphicData uri="http://schemas.openxmlformats.org/drawingml/2006/picture">
+                <pic:pic xmlns:pic="http://schemas.openxmlformats.org/drawingml/2006/picture">
+                  <pic:nvPicPr>
+                    <pic:cNvPr id="0" name="cuisine.JPG"/>
+                    <pic:cNvPicPr/>
+                  </pic:nvPicPr>
+                  <pic:blipFill>
+                    <a:blip r:embed="rId52">
+                      <a:extLst>
+                        <a:ext uri="{28A0092B-C50C-407E-A947-70E740481C1C}">
+                          <a14:useLocalDpi xmlns:a14="http://schemas.microsoft.com/office/drawing/2010/main" val="0"/>
+                        </a:ext>
+                      </a:extLst>
+                    </a:blip>
+                    <a:stretch>
+                      <a:fillRect/>
+                    </a:stretch>
+                  </pic:blipFill>
+                  <pic:spPr>
+                    <a:xfrm>
+                      <a:off x="0" y="0"/>
+                      <a:ext cx="5760720" cy="2454275"/>
+                    </a:xfrm>
+                    <a:prstGeom prst="rect">
+                      <a:avLst/>
+                    </a:prstGeom>
+                  </pic:spPr>
+                </pic:pic>
+              </a:graphicData>
+            </a:graphic>
+          </wp:inline>
+        </w:drawing>
+      </w:r>
+    </w:p>
+    <w:p>
+      <w:pPr>
+        <w:pStyle w:val="Lgende"/>
+      </w:pPr>
+      <w:r>
+        <w:t xml:space="preserve">Figure </w:t>
+      </w:r>
+      <w:fldSimple w:instr=" SEQ Figure \* ARABIC ">
+        <w:r>
+          <w:rPr>
+            <w:noProof/>
+          </w:rPr>
+          <w:t>32</w:t>
+        </w:r>
+      </w:fldSimple>
+      <w:r>
+        <w:t xml:space="preserve">: </w:t>
+      </w:r>
+      <w:r>
+        <w:t>Page d’acceil pour les cuisiniers</w:t>
+      </w:r>
+    </w:p>
+    <w:p>
+      <w:r>
+        <w:t xml:space="preserve">Cette page </w:t>
+      </w:r>
+      <w:r>
+        <w:t>est un</w:t>
+      </w:r>
+      <w:r>
+        <w:t>e</w:t>
+      </w:r>
+      <w:r>
+        <w:t xml:space="preserve"> page</w:t>
+      </w:r>
+      <w:r>
+        <w:t xml:space="preserve"> à deux roles principaux. C’est ici qu’</w:t>
+      </w:r>
+      <w:r>
+        <w:t>un cuisinier</w:t>
+      </w:r>
+      <w:r>
+        <w:t xml:space="preserve"> trouve</w:t>
+      </w:r>
+      <w:r>
+        <w:t xml:space="preserve"> la liste des recettes commadé</w:t>
+      </w:r>
+      <w:r>
+        <w:t>es en partant</w:t>
+      </w:r>
+      <w:r>
+        <w:t xml:space="preserve"> </w:t>
+      </w:r>
+      <w:r>
+        <w:t>de la</w:t>
+      </w:r>
+      <w:r>
+        <w:t xml:space="preserve"> commande</w:t>
+      </w:r>
+      <w:r>
+        <w:t xml:space="preserve"> le plus ancien</w:t>
+      </w:r>
+      <w:r>
+        <w:t xml:space="preserve"> au plus recent.</w:t>
+      </w:r>
+      <w:r>
+        <w:t xml:space="preserve"> C’est</w:t>
+      </w:r>
+      <w:r>
+        <w:t xml:space="preserve"> aussi ici que le cuisinier retr</w:t>
+      </w:r>
+      <w:r>
+        <w:t>o</w:t>
+      </w:r>
+      <w:r>
+        <w:t>uve la possibilité</w:t>
+      </w:r>
+      <w:r>
+        <w:t xml:space="preserve"> de se charger de preparer une recette et de </w:t>
+      </w:r>
+      <w:r>
+        <w:t xml:space="preserve">marquer qu’elle est prête. Si </w:t>
+      </w:r>
+      <w:r>
+        <w:t>toutes</w:t>
+      </w:r>
+      <w:r>
+        <w:t xml:space="preserve"> les recettes composantes d’une commande sont prêtes le système se chargera de notifier le serveur qui s’en est chargé</w:t>
+      </w:r>
+      <w:r>
+        <w:t>. Si personne ne s’en est chargé tout les serveurs sont notifés.</w:t>
+      </w:r>
+    </w:p>
+    <w:p>
+      <w:pPr>
+        <w:pStyle w:val="Titre1"/>
+        <w:rPr>
+          <w:color w:val="000000"/>
+          <w:szCs w:val="26"/>
+        </w:rPr>
+      </w:pPr>
+      <w:bookmarkStart w:id="188" w:name="_Toc522447482"/>
+      <w:bookmarkStart w:id="189" w:name="_Toc531526468"/>
+      <w:r>
+        <w:lastRenderedPageBreak/>
+        <w:t>IV.4</w:t>
+      </w:r>
+      <w:r>
+        <w:t xml:space="preserve">. </w:t>
+      </w:r>
+      <w:r>
+        <w:t>Critiques sur les résultats obtenus</w:t>
+      </w:r>
+      <w:bookmarkEnd w:id="188"/>
       <w:bookmarkEnd w:id="189"/>
     </w:p>
     <w:p>
       <w:pPr>
-        <w:pStyle w:val="Titre1"/>
-        <w:rPr>
-          <w:color w:val="000000"/>
-          <w:szCs w:val="26"/>
-        </w:rPr>
-      </w:pPr>
-      <w:bookmarkStart w:id="190" w:name="_Toc522447482"/>
-      <w:bookmarkStart w:id="191" w:name="_Toc531526468"/>
-      <w:r>
-        <w:t>IV.4</w:t>
-      </w:r>
-      <w:r>
-        <w:t xml:space="preserve">. </w:t>
-      </w:r>
-      <w:r>
-        <w:t>Critiques sur les résultats obtenus</w:t>
-      </w:r>
-      <w:bookmarkEnd w:id="190"/>
-      <w:bookmarkEnd w:id="191"/>
-    </w:p>
-    <w:p>
-      <w:pPr>
         <w:jc w:val="both"/>
         <w:rPr>
           <w:rFonts w:ascii="Times New Roman" w:hAnsi="Times New Roman" w:cs="Times New Roman"/>
@@ -23828,27 +24675,7 @@
           <w:sz w:val="26"/>
           <w:szCs w:val="26"/>
         </w:rPr>
-        <w:t xml:space="preserve">Une application n’étant jamais achevée, nous nous battons toujours jusqu’au fond avec fermeté pour avoir abouti à la conception et réalisation de l’application répondant aux attentes que nous nous sommes fixées tout au début de ce travail. Les erreurs de programmation étant toujours omniprésentes dans toute application, nous admettons que notre application ne fait pas exception à cette règle qui tend à se généraliser bien que jusqu’à présent nous n’avons pas encore </w:t>
-      </w:r>
-      <w:proofErr w:type="gramStart"/>
-      <w:r>
-        <w:rPr>
-          <w:rFonts w:ascii="Times New Roman" w:hAnsi="Times New Roman" w:cs="Times New Roman"/>
-          <w:color w:val="000000"/>
-          <w:sz w:val="26"/>
-          <w:szCs w:val="26"/>
-        </w:rPr>
-        <w:t>observé</w:t>
-      </w:r>
-      <w:proofErr w:type="gramEnd"/>
-      <w:r>
-        <w:rPr>
-          <w:rFonts w:ascii="Times New Roman" w:hAnsi="Times New Roman" w:cs="Times New Roman"/>
-          <w:color w:val="000000"/>
-          <w:sz w:val="26"/>
-          <w:szCs w:val="26"/>
-        </w:rPr>
-        <w:t xml:space="preserve"> de disfonctionnements.</w:t>
+        <w:t>Une application n’étant jamais achevée, nous nous battons toujours jusqu’au fond avec fermeté pour avoir abouti à la conception et réalisation de l’application répondant aux attentes que nous nous sommes fixées tout au début de ce travail. Les erreurs de programmation étant toujours omniprésentes dans toute application, nous admettons que notre application ne fait pas exception à cette règle qui tend à se généraliser bien que jusqu’à présent nous n’avons pas encore observé de disfonctionnements.</w:t>
       </w:r>
     </w:p>
     <w:p>
@@ -24059,6 +24886,95 @@
     </w:lvl>
   </w:abstractNum>
   <w:abstractNum w:abstractNumId="1">
+    <w:nsid w:val="057E5DC7"/>
+    <w:multiLevelType w:val="hybridMultilevel"/>
+    <w:tmpl w:val="25A0E2F8"/>
+    <w:lvl w:ilvl="0" w:tplc="EEF018B4">
+      <w:start w:val="1"/>
+      <w:numFmt w:val="decimal"/>
+      <w:lvlText w:val="%1."/>
+      <w:lvlJc w:val="left"/>
+      <w:pPr>
+        <w:ind w:left="1440" w:hanging="360"/>
+      </w:pPr>
+      <w:rPr>
+        <w:rFonts w:hint="default"/>
+      </w:rPr>
+    </w:lvl>
+    <w:lvl w:ilvl="1" w:tplc="040C0019" w:tentative="1">
+      <w:start w:val="1"/>
+      <w:numFmt w:val="lowerLetter"/>
+      <w:lvlText w:val="%2."/>
+      <w:lvlJc w:val="left"/>
+      <w:pPr>
+        <w:ind w:left="2160" w:hanging="360"/>
+      </w:pPr>
+    </w:lvl>
+    <w:lvl w:ilvl="2" w:tplc="040C001B" w:tentative="1">
+      <w:start w:val="1"/>
+      <w:numFmt w:val="lowerRoman"/>
+      <w:lvlText w:val="%3."/>
+      <w:lvlJc w:val="right"/>
+      <w:pPr>
+        <w:ind w:left="2880" w:hanging="180"/>
+      </w:pPr>
+    </w:lvl>
+    <w:lvl w:ilvl="3" w:tplc="040C000F" w:tentative="1">
+      <w:start w:val="1"/>
+      <w:numFmt w:val="decimal"/>
+      <w:lvlText w:val="%4."/>
+      <w:lvlJc w:val="left"/>
+      <w:pPr>
+        <w:ind w:left="3600" w:hanging="360"/>
+      </w:pPr>
+    </w:lvl>
+    <w:lvl w:ilvl="4" w:tplc="040C0019" w:tentative="1">
+      <w:start w:val="1"/>
+      <w:numFmt w:val="lowerLetter"/>
+      <w:lvlText w:val="%5."/>
+      <w:lvlJc w:val="left"/>
+      <w:pPr>
+        <w:ind w:left="4320" w:hanging="360"/>
+      </w:pPr>
+    </w:lvl>
+    <w:lvl w:ilvl="5" w:tplc="040C001B" w:tentative="1">
+      <w:start w:val="1"/>
+      <w:numFmt w:val="lowerRoman"/>
+      <w:lvlText w:val="%6."/>
+      <w:lvlJc w:val="right"/>
+      <w:pPr>
+        <w:ind w:left="5040" w:hanging="180"/>
+      </w:pPr>
+    </w:lvl>
+    <w:lvl w:ilvl="6" w:tplc="040C000F" w:tentative="1">
+      <w:start w:val="1"/>
+      <w:numFmt w:val="decimal"/>
+      <w:lvlText w:val="%7."/>
+      <w:lvlJc w:val="left"/>
+      <w:pPr>
+        <w:ind w:left="5760" w:hanging="360"/>
+      </w:pPr>
+    </w:lvl>
+    <w:lvl w:ilvl="7" w:tplc="040C0019" w:tentative="1">
+      <w:start w:val="1"/>
+      <w:numFmt w:val="lowerLetter"/>
+      <w:lvlText w:val="%8."/>
+      <w:lvlJc w:val="left"/>
+      <w:pPr>
+        <w:ind w:left="6480" w:hanging="360"/>
+      </w:pPr>
+    </w:lvl>
+    <w:lvl w:ilvl="8" w:tplc="040C001B" w:tentative="1">
+      <w:start w:val="1"/>
+      <w:numFmt w:val="lowerRoman"/>
+      <w:lvlText w:val="%9."/>
+      <w:lvlJc w:val="right"/>
+      <w:pPr>
+        <w:ind w:left="7200" w:hanging="180"/>
+      </w:pPr>
+    </w:lvl>
+  </w:abstractNum>
+  <w:abstractNum w:abstractNumId="2">
     <w:nsid w:val="0CAC4246"/>
     <w:multiLevelType w:val="multilevel"/>
     <w:tmpl w:val="5FD8703E"/>
@@ -24207,7 +25123,7 @@
       </w:rPr>
     </w:lvl>
   </w:abstractNum>
-  <w:abstractNum w:abstractNumId="2">
+  <w:abstractNum w:abstractNumId="3">
     <w:nsid w:val="14901123"/>
     <w:multiLevelType w:val="multilevel"/>
     <w:tmpl w:val="52F01ED0"/>
@@ -24320,7 +25236,7 @@
       </w:pPr>
     </w:lvl>
   </w:abstractNum>
-  <w:abstractNum w:abstractNumId="3">
+  <w:abstractNum w:abstractNumId="4">
     <w:nsid w:val="19D002F0"/>
     <w:multiLevelType w:val="hybridMultilevel"/>
     <w:tmpl w:val="D4E02E00"/>
@@ -24406,7 +25322,7 @@
       </w:pPr>
     </w:lvl>
   </w:abstractNum>
-  <w:abstractNum w:abstractNumId="4">
+  <w:abstractNum w:abstractNumId="5">
     <w:nsid w:val="1D8F3754"/>
     <w:multiLevelType w:val="hybridMultilevel"/>
     <w:tmpl w:val="A384976E"/>
@@ -24495,7 +25411,7 @@
       </w:pPr>
     </w:lvl>
   </w:abstractNum>
-  <w:abstractNum w:abstractNumId="5">
+  <w:abstractNum w:abstractNumId="6">
     <w:nsid w:val="1F2B5D25"/>
     <w:multiLevelType w:val="hybridMultilevel"/>
     <w:tmpl w:val="1CEAAFF4"/>
@@ -24608,7 +25524,7 @@
       </w:rPr>
     </w:lvl>
   </w:abstractNum>
-  <w:abstractNum w:abstractNumId="6">
+  <w:abstractNum w:abstractNumId="7">
     <w:nsid w:val="1FD265F0"/>
     <w:multiLevelType w:val="multilevel"/>
     <w:tmpl w:val="DFF8BF46"/>
@@ -24757,7 +25673,7 @@
       </w:rPr>
     </w:lvl>
   </w:abstractNum>
-  <w:abstractNum w:abstractNumId="7">
+  <w:abstractNum w:abstractNumId="8">
     <w:nsid w:val="260957FA"/>
     <w:multiLevelType w:val="hybridMultilevel"/>
     <w:tmpl w:val="5C4C4646"/>
@@ -24846,7 +25762,7 @@
       </w:pPr>
     </w:lvl>
   </w:abstractNum>
-  <w:abstractNum w:abstractNumId="8">
+  <w:abstractNum w:abstractNumId="9">
     <w:nsid w:val="2C144663"/>
     <w:multiLevelType w:val="hybridMultilevel"/>
     <w:tmpl w:val="0FC43290"/>
@@ -24959,7 +25875,7 @@
       </w:rPr>
     </w:lvl>
   </w:abstractNum>
-  <w:abstractNum w:abstractNumId="9">
+  <w:abstractNum w:abstractNumId="10">
     <w:nsid w:val="3CC06119"/>
     <w:multiLevelType w:val="hybridMultilevel"/>
     <w:tmpl w:val="85745D50"/>
@@ -25072,7 +25988,7 @@
       </w:rPr>
     </w:lvl>
   </w:abstractNum>
-  <w:abstractNum w:abstractNumId="10">
+  <w:abstractNum w:abstractNumId="11">
     <w:nsid w:val="3DBA4B81"/>
     <w:multiLevelType w:val="multilevel"/>
     <w:tmpl w:val="2C6CB172"/>
@@ -25213,7 +26129,7 @@
       </w:rPr>
     </w:lvl>
   </w:abstractNum>
-  <w:abstractNum w:abstractNumId="11">
+  <w:abstractNum w:abstractNumId="12">
     <w:nsid w:val="53C0424D"/>
     <w:multiLevelType w:val="multilevel"/>
     <w:tmpl w:val="963A9E94"/>
@@ -25362,7 +26278,7 @@
       </w:rPr>
     </w:lvl>
   </w:abstractNum>
-  <w:abstractNum w:abstractNumId="12">
+  <w:abstractNum w:abstractNumId="13">
     <w:nsid w:val="55D336A6"/>
     <w:multiLevelType w:val="hybridMultilevel"/>
     <w:tmpl w:val="B33A2808"/>
@@ -25475,7 +26391,7 @@
       </w:rPr>
     </w:lvl>
   </w:abstractNum>
-  <w:abstractNum w:abstractNumId="13">
+  <w:abstractNum w:abstractNumId="14">
     <w:nsid w:val="5B7D1686"/>
     <w:multiLevelType w:val="multilevel"/>
     <w:tmpl w:val="9A00918C"/>
@@ -25624,7 +26540,7 @@
       </w:rPr>
     </w:lvl>
   </w:abstractNum>
-  <w:abstractNum w:abstractNumId="14">
+  <w:abstractNum w:abstractNumId="15">
     <w:nsid w:val="5C5B5F78"/>
     <w:multiLevelType w:val="hybridMultilevel"/>
     <w:tmpl w:val="0792B380"/>
@@ -25716,7 +26632,97 @@
       </w:pPr>
     </w:lvl>
   </w:abstractNum>
-  <w:abstractNum w:abstractNumId="15">
+  <w:abstractNum w:abstractNumId="16">
+    <w:nsid w:val="5E4716EC"/>
+    <w:multiLevelType w:val="hybridMultilevel"/>
+    <w:tmpl w:val="BE08DFA8"/>
+    <w:lvl w:ilvl="0" w:tplc="DAB257FC">
+      <w:start w:val="1"/>
+      <w:numFmt w:val="decimal"/>
+      <w:lvlText w:val="%1."/>
+      <w:lvlJc w:val="left"/>
+      <w:pPr>
+        <w:ind w:left="1080" w:hanging="360"/>
+      </w:pPr>
+      <w:rPr>
+        <w:rFonts w:hint="default"/>
+        <w:b/>
+      </w:rPr>
+    </w:lvl>
+    <w:lvl w:ilvl="1" w:tplc="040C0019" w:tentative="1">
+      <w:start w:val="1"/>
+      <w:numFmt w:val="lowerLetter"/>
+      <w:lvlText w:val="%2."/>
+      <w:lvlJc w:val="left"/>
+      <w:pPr>
+        <w:ind w:left="1800" w:hanging="360"/>
+      </w:pPr>
+    </w:lvl>
+    <w:lvl w:ilvl="2" w:tplc="040C001B" w:tentative="1">
+      <w:start w:val="1"/>
+      <w:numFmt w:val="lowerRoman"/>
+      <w:lvlText w:val="%3."/>
+      <w:lvlJc w:val="right"/>
+      <w:pPr>
+        <w:ind w:left="2520" w:hanging="180"/>
+      </w:pPr>
+    </w:lvl>
+    <w:lvl w:ilvl="3" w:tplc="040C000F" w:tentative="1">
+      <w:start w:val="1"/>
+      <w:numFmt w:val="decimal"/>
+      <w:lvlText w:val="%4."/>
+      <w:lvlJc w:val="left"/>
+      <w:pPr>
+        <w:ind w:left="3240" w:hanging="360"/>
+      </w:pPr>
+    </w:lvl>
+    <w:lvl w:ilvl="4" w:tplc="040C0019" w:tentative="1">
+      <w:start w:val="1"/>
+      <w:numFmt w:val="lowerLetter"/>
+      <w:lvlText w:val="%5."/>
+      <w:lvlJc w:val="left"/>
+      <w:pPr>
+        <w:ind w:left="3960" w:hanging="360"/>
+      </w:pPr>
+    </w:lvl>
+    <w:lvl w:ilvl="5" w:tplc="040C001B" w:tentative="1">
+      <w:start w:val="1"/>
+      <w:numFmt w:val="lowerRoman"/>
+      <w:lvlText w:val="%6."/>
+      <w:lvlJc w:val="right"/>
+      <w:pPr>
+        <w:ind w:left="4680" w:hanging="180"/>
+      </w:pPr>
+    </w:lvl>
+    <w:lvl w:ilvl="6" w:tplc="040C000F" w:tentative="1">
+      <w:start w:val="1"/>
+      <w:numFmt w:val="decimal"/>
+      <w:lvlText w:val="%7."/>
+      <w:lvlJc w:val="left"/>
+      <w:pPr>
+        <w:ind w:left="5400" w:hanging="360"/>
+      </w:pPr>
+    </w:lvl>
+    <w:lvl w:ilvl="7" w:tplc="040C0019" w:tentative="1">
+      <w:start w:val="1"/>
+      <w:numFmt w:val="lowerLetter"/>
+      <w:lvlText w:val="%8."/>
+      <w:lvlJc w:val="left"/>
+      <w:pPr>
+        <w:ind w:left="6120" w:hanging="360"/>
+      </w:pPr>
+    </w:lvl>
+    <w:lvl w:ilvl="8" w:tplc="040C001B" w:tentative="1">
+      <w:start w:val="1"/>
+      <w:numFmt w:val="lowerRoman"/>
+      <w:lvlText w:val="%9."/>
+      <w:lvlJc w:val="right"/>
+      <w:pPr>
+        <w:ind w:left="6840" w:hanging="180"/>
+      </w:pPr>
+    </w:lvl>
+  </w:abstractNum>
+  <w:abstractNum w:abstractNumId="17">
     <w:nsid w:val="5E9C4498"/>
     <w:multiLevelType w:val="hybridMultilevel"/>
     <w:tmpl w:val="75F4815E"/>
@@ -25829,7 +26835,7 @@
       </w:rPr>
     </w:lvl>
   </w:abstractNum>
-  <w:abstractNum w:abstractNumId="16">
+  <w:abstractNum w:abstractNumId="18">
     <w:nsid w:val="63F0487E"/>
     <w:multiLevelType w:val="hybridMultilevel"/>
     <w:tmpl w:val="ACCA717E"/>
@@ -25942,7 +26948,7 @@
       </w:rPr>
     </w:lvl>
   </w:abstractNum>
-  <w:abstractNum w:abstractNumId="17">
+  <w:abstractNum w:abstractNumId="19">
     <w:nsid w:val="6E975C2D"/>
     <w:multiLevelType w:val="hybridMultilevel"/>
     <w:tmpl w:val="F3326640"/>
@@ -26028,7 +27034,7 @@
       </w:pPr>
     </w:lvl>
   </w:abstractNum>
-  <w:abstractNum w:abstractNumId="18">
+  <w:abstractNum w:abstractNumId="20">
     <w:nsid w:val="76130583"/>
     <w:multiLevelType w:val="hybridMultilevel"/>
     <w:tmpl w:val="C27A7DB8"/>
@@ -26117,7 +27123,7 @@
       </w:pPr>
     </w:lvl>
   </w:abstractNum>
-  <w:abstractNum w:abstractNumId="19">
+  <w:abstractNum w:abstractNumId="21">
     <w:nsid w:val="76FB3BEA"/>
     <w:multiLevelType w:val="hybridMultilevel"/>
     <w:tmpl w:val="77568966"/>
@@ -26230,7 +27236,7 @@
       </w:rPr>
     </w:lvl>
   </w:abstractNum>
-  <w:abstractNum w:abstractNumId="20">
+  <w:abstractNum w:abstractNumId="22">
     <w:nsid w:val="7E0A0997"/>
     <w:multiLevelType w:val="multilevel"/>
     <w:tmpl w:val="36188EAE"/>
@@ -26376,67 +27382,73 @@
     </w:lvl>
   </w:abstractNum>
   <w:num w:numId="1">
+    <w:abstractNumId w:val="11"/>
+  </w:num>
+  <w:num w:numId="2">
+    <w:abstractNumId w:val="21"/>
+  </w:num>
+  <w:num w:numId="3">
+    <w:abstractNumId w:val="6"/>
+  </w:num>
+  <w:num w:numId="4">
+    <w:abstractNumId w:val="15"/>
+  </w:num>
+  <w:num w:numId="5">
     <w:abstractNumId w:val="10"/>
   </w:num>
-  <w:num w:numId="2">
-    <w:abstractNumId w:val="19"/>
-  </w:num>
-  <w:num w:numId="3">
-    <w:abstractNumId w:val="5"/>
-  </w:num>
-  <w:num w:numId="4">
-    <w:abstractNumId w:val="14"/>
-  </w:num>
-  <w:num w:numId="5">
-    <w:abstractNumId w:val="9"/>
-  </w:num>
   <w:num w:numId="6">
-    <w:abstractNumId w:val="18"/>
+    <w:abstractNumId w:val="20"/>
   </w:num>
   <w:num w:numId="7">
-    <w:abstractNumId w:val="7"/>
+    <w:abstractNumId w:val="8"/>
   </w:num>
   <w:num w:numId="8">
-    <w:abstractNumId w:val="12"/>
+    <w:abstractNumId w:val="13"/>
   </w:num>
   <w:num w:numId="9">
-    <w:abstractNumId w:val="16"/>
+    <w:abstractNumId w:val="18"/>
   </w:num>
   <w:num w:numId="10">
     <w:abstractNumId w:val="0"/>
   </w:num>
   <w:num w:numId="11">
-    <w:abstractNumId w:val="15"/>
+    <w:abstractNumId w:val="17"/>
   </w:num>
   <w:num w:numId="12">
-    <w:abstractNumId w:val="8"/>
+    <w:abstractNumId w:val="9"/>
   </w:num>
   <w:num w:numId="13">
-    <w:abstractNumId w:val="11"/>
+    <w:abstractNumId w:val="12"/>
   </w:num>
   <w:num w:numId="14">
-    <w:abstractNumId w:val="1"/>
+    <w:abstractNumId w:val="2"/>
   </w:num>
   <w:num w:numId="15">
+    <w:abstractNumId w:val="4"/>
+  </w:num>
+  <w:num w:numId="16">
+    <w:abstractNumId w:val="19"/>
+  </w:num>
+  <w:num w:numId="17">
+    <w:abstractNumId w:val="14"/>
+  </w:num>
+  <w:num w:numId="18">
+    <w:abstractNumId w:val="7"/>
+  </w:num>
+  <w:num w:numId="19">
+    <w:abstractNumId w:val="22"/>
+  </w:num>
+  <w:num w:numId="20">
     <w:abstractNumId w:val="3"/>
   </w:num>
-  <w:num w:numId="16">
-    <w:abstractNumId w:val="17"/>
+  <w:num w:numId="21">
+    <w:abstractNumId w:val="5"/>
   </w:num>
-  <w:num w:numId="17">
-    <w:abstractNumId w:val="13"/>
+  <w:num w:numId="22">
+    <w:abstractNumId w:val="16"/>
   </w:num>
-  <w:num w:numId="18">
-    <w:abstractNumId w:val="6"/>
-  </w:num>
-  <w:num w:numId="19">
-    <w:abstractNumId w:val="20"/>
-  </w:num>
-  <w:num w:numId="20">
-    <w:abstractNumId w:val="2"/>
-  </w:num>
-  <w:num w:numId="21">
-    <w:abstractNumId w:val="4"/>
+  <w:num w:numId="23">
+    <w:abstractNumId w:val="1"/>
   </w:num>
   <w:numIdMacAtCleanup w:val="11"/>
 </w:numbering>
@@ -28696,7 +29708,7 @@
 </file>
 
 <file path=customXml/itemProps1.xml><?xml version="1.0" encoding="utf-8"?>
-<ds:datastoreItem xmlns:ds="http://schemas.openxmlformats.org/officeDocument/2006/customXml" ds:itemID="{116418BC-22B0-4FBA-ABB3-FB1A536F3AE5}">
+<ds:datastoreItem xmlns:ds="http://schemas.openxmlformats.org/officeDocument/2006/customXml" ds:itemID="{0F13768D-F4C8-49F1-8029-A3A875EF810D}">
   <ds:schemaRefs>
     <ds:schemaRef ds:uri="http://schemas.openxmlformats.org/officeDocument/2006/bibliography"/>
   </ds:schemaRefs>

--- a/Rapport  Jonathan Nkur.docx
+++ b/Rapport  Jonathan Nkur.docx
@@ -68,6 +68,9 @@
     </w:p>
     <w:p>
       <w:pPr>
+        <w:tabs>
+          <w:tab w:val="left" w:pos="7995"/>
+        </w:tabs>
         <w:spacing w:line="276" w:lineRule="auto"/>
         <w:jc w:val="both"/>
         <w:rPr>
@@ -79,6 +82,12 @@
           <w:rFonts w:ascii="Times New Roman" w:hAnsi="Times New Roman" w:cs="Times New Roman"/>
         </w:rPr>
         <w:t>A tous mes collègues de classe</w:t>
+      </w:r>
+      <w:r>
+        <w:rPr>
+          <w:rFonts w:ascii="Times New Roman" w:hAnsi="Times New Roman" w:cs="Times New Roman"/>
+        </w:rPr>
+        <w:tab/>
       </w:r>
     </w:p>
     <w:p>
@@ -158,23 +167,13 @@
       </w:r>
       <w:bookmarkEnd w:id="2"/>
       <w:bookmarkEnd w:id="3"/>
-    </w:p>
-    <w:p>
-      <w:pPr>
-        <w:pStyle w:val="Standard"/>
-        <w:spacing w:line="276" w:lineRule="auto"/>
-        <w:jc w:val="both"/>
-        <w:rPr>
-          <w:rFonts w:ascii="Times New Roman" w:hAnsi="Times New Roman" w:cs="Times New Roman"/>
-        </w:rPr>
-      </w:pPr>
     </w:p>
     <w:p>
       <w:pPr>
         <w:suppressAutoHyphens w:val="0"/>
         <w:autoSpaceDE w:val="0"/>
         <w:adjustRightInd w:val="0"/>
-        <w:spacing w:line="276" w:lineRule="auto"/>
+        <w:spacing w:after="240" w:line="276" w:lineRule="auto"/>
         <w:ind w:firstLine="708"/>
         <w:jc w:val="both"/>
         <w:textAlignment w:val="auto"/>
@@ -242,7 +241,7 @@
         <w:rPr>
           <w:rFonts w:ascii="Times New Roman" w:hAnsi="Times New Roman" w:cs="Times New Roman"/>
         </w:rPr>
-        <w:t>Mon</w:t>
+        <w:t>ma</w:t>
       </w:r>
       <w:r>
         <w:rPr>
@@ -299,17 +298,42 @@
     </w:p>
     <w:p>
       <w:pPr>
-        <w:spacing w:line="276" w:lineRule="auto"/>
+        <w:spacing w:after="240" w:line="276" w:lineRule="auto"/>
         <w:ind w:firstLine="709"/>
         <w:jc w:val="both"/>
         <w:rPr>
           <w:rFonts w:ascii="Times New Roman" w:hAnsi="Times New Roman" w:cs="Times New Roman"/>
         </w:rPr>
       </w:pPr>
-    </w:p>
-    <w:p>
-      <w:pPr>
-        <w:spacing w:line="276" w:lineRule="auto"/>
+      <w:r>
+        <w:rPr>
+          <w:rFonts w:ascii="Times New Roman" w:hAnsi="Times New Roman" w:cs="Times New Roman"/>
+        </w:rPr>
+        <w:t xml:space="preserve">Je voudrais spécialement exprimer ma gratitude envers ma mère qui  m’a guidé pas à pas durant mon parcours scolaire et académique. Son soutien et ses encouragements m’ont été précieux et </w:t>
+      </w:r>
+      <w:r>
+        <w:rPr>
+          <w:rFonts w:ascii="Times New Roman" w:hAnsi="Times New Roman" w:cs="Times New Roman"/>
+          <w:color w:val="000000"/>
+        </w:rPr>
+        <w:t>j’en suis redevable d’une très bonne éducation</w:t>
+      </w:r>
+      <w:r>
+        <w:rPr>
+          <w:rFonts w:ascii="Times New Roman" w:hAnsi="Times New Roman" w:cs="Times New Roman"/>
+        </w:rPr>
+        <w:t>. Qu’elle trouve ici la marque</w:t>
+      </w:r>
+      <w:r>
+        <w:rPr>
+          <w:rFonts w:ascii="Times New Roman" w:hAnsi="Times New Roman" w:cs="Times New Roman"/>
+        </w:rPr>
+        <w:t xml:space="preserve"> de ma profonde reconnaissance.</w:t>
+      </w:r>
+    </w:p>
+    <w:p>
+      <w:pPr>
+        <w:spacing w:after="240" w:line="276" w:lineRule="auto"/>
         <w:ind w:firstLine="709"/>
         <w:jc w:val="both"/>
         <w:rPr>
@@ -320,35 +344,52 @@
         <w:rPr>
           <w:rFonts w:ascii="Times New Roman" w:hAnsi="Times New Roman" w:cs="Times New Roman"/>
         </w:rPr>
-        <w:t xml:space="preserve">Je voudrais spécialement exprimer ma gratitude envers ma mère qui  m’a guidé pas à pas durant mon parcours scolaire et académique. Son soutien et ses encouragements m’ont été précieux et </w:t>
-      </w:r>
-      <w:r>
-        <w:rPr>
-          <w:rFonts w:ascii="Times New Roman" w:hAnsi="Times New Roman" w:cs="Times New Roman"/>
-          <w:color w:val="000000"/>
-        </w:rPr>
-        <w:t>j’en suis redevable d’une très bonne éducation</w:t>
-      </w:r>
-      <w:r>
-        <w:rPr>
-          <w:rFonts w:ascii="Times New Roman" w:hAnsi="Times New Roman" w:cs="Times New Roman"/>
-        </w:rPr>
-        <w:t>. Qu’elle trouve ici la marque de ma profonde reconnaissance.</w:t>
-      </w:r>
-    </w:p>
-    <w:p>
-      <w:pPr>
-        <w:spacing w:line="276" w:lineRule="auto"/>
+        <w:t xml:space="preserve">Je tiens en outre bien sûr à remercier les autorités de l’Université du Lac Tanganyika qui m’ont accueilli en leur sein pendant 3ans. L’enseignement de qualité dispensé par </w:t>
+      </w:r>
+      <w:r>
+        <w:rPr>
+          <w:rFonts w:ascii="Times New Roman" w:hAnsi="Times New Roman" w:cs="Times New Roman"/>
+        </w:rPr>
+        <w:t>mes</w:t>
+      </w:r>
+      <w:r>
+        <w:rPr>
+          <w:rFonts w:ascii="Times New Roman" w:hAnsi="Times New Roman" w:cs="Times New Roman"/>
+        </w:rPr>
+        <w:t xml:space="preserve"> professeurs a également su nourrir ma réflexion et m’a représenté une profonde satisfaction intellectuelle, merci</w:t>
+      </w:r>
+      <w:r>
+        <w:rPr>
+          <w:rFonts w:ascii="Times New Roman" w:hAnsi="Times New Roman" w:cs="Times New Roman"/>
+        </w:rPr>
+        <w:t xml:space="preserve"> donc aux professeurs de l’ULT.</w:t>
+      </w:r>
+    </w:p>
+    <w:p>
+      <w:pPr>
+        <w:spacing w:after="240" w:line="276" w:lineRule="auto"/>
         <w:ind w:firstLine="709"/>
         <w:jc w:val="both"/>
         <w:rPr>
           <w:rFonts w:ascii="Times New Roman" w:hAnsi="Times New Roman" w:cs="Times New Roman"/>
         </w:rPr>
       </w:pPr>
-    </w:p>
-    <w:p>
-      <w:pPr>
-        <w:spacing w:line="276" w:lineRule="auto"/>
+      <w:r>
+        <w:rPr>
+          <w:rFonts w:ascii="Times New Roman" w:hAnsi="Times New Roman" w:cs="Times New Roman"/>
+        </w:rPr>
+        <w:t xml:space="preserve">J’ai aussi une très grande dette à l’égard de tous mes enseignants depuis l’école primaire jusqu’à l’obtention de mon diplôme d’humanité technique dont les critiques et les </w:t>
+      </w:r>
+      <w:r>
+        <w:rPr>
+          <w:rFonts w:ascii="Times New Roman" w:hAnsi="Times New Roman" w:cs="Times New Roman"/>
+        </w:rPr>
+        <w:t xml:space="preserve">éclairages m’ont été précieux. </w:t>
+      </w:r>
+    </w:p>
+    <w:p>
+      <w:pPr>
+        <w:spacing w:after="240" w:line="276" w:lineRule="auto"/>
         <w:ind w:firstLine="709"/>
         <w:jc w:val="both"/>
         <w:rPr>
@@ -359,34 +400,182 @@
         <w:rPr>
           <w:rFonts w:ascii="Times New Roman" w:hAnsi="Times New Roman" w:cs="Times New Roman"/>
         </w:rPr>
-        <w:t xml:space="preserve">Je tiens en outre bien sûr à remercier les autorités de l’Université du Lac Tanganyika qui m’ont accueilli en leur sein pendant 3ans. L’enseignement de qualité dispensé par </w:t>
-      </w:r>
-      <w:r>
-        <w:rPr>
-          <w:rFonts w:ascii="Times New Roman" w:hAnsi="Times New Roman" w:cs="Times New Roman"/>
-        </w:rPr>
-        <w:t>mes</w:t>
-      </w:r>
-      <w:r>
-        <w:rPr>
-          <w:rFonts w:ascii="Times New Roman" w:hAnsi="Times New Roman" w:cs="Times New Roman"/>
-        </w:rPr>
-        <w:t xml:space="preserve"> professeurs a également su nourrir ma réflexion et m’a représenté une profonde satisfaction intellectuelle, merci donc aux professeurs de l’ULT.</w:t>
-      </w:r>
-    </w:p>
-    <w:p>
-      <w:pPr>
-        <w:spacing w:line="276" w:lineRule="auto"/>
+        <w:t>Que Madame GAKUBA Joëlle trouve dans ce rapport, sa part académique pour son encadrement. Outre ses conseils et sa grande disponibilité, elle m’a accordé sa totale confiance et son soutien indéfecti</w:t>
+      </w:r>
+      <w:r>
+        <w:rPr>
+          <w:rFonts w:ascii="Times New Roman" w:hAnsi="Times New Roman" w:cs="Times New Roman"/>
+        </w:rPr>
+        <w:t>ble tout au long de ce travail.</w:t>
+      </w:r>
+    </w:p>
+    <w:p>
+      <w:pPr>
+        <w:spacing w:after="240" w:line="276" w:lineRule="auto"/>
         <w:ind w:firstLine="709"/>
         <w:jc w:val="both"/>
         <w:rPr>
           <w:rFonts w:ascii="Times New Roman" w:hAnsi="Times New Roman" w:cs="Times New Roman"/>
         </w:rPr>
       </w:pPr>
-    </w:p>
-    <w:p>
-      <w:pPr>
-        <w:spacing w:line="276" w:lineRule="auto"/>
+      <w:r>
+        <w:rPr>
+          <w:rFonts w:ascii="Times New Roman" w:hAnsi="Times New Roman" w:cs="Times New Roman"/>
+        </w:rPr>
+        <w:t xml:space="preserve">Je remercie, en particulier, </w:t>
+      </w:r>
+      <w:r>
+        <w:rPr>
+          <w:rFonts w:ascii="Times New Roman" w:hAnsi="Times New Roman" w:cs="Times New Roman"/>
+        </w:rPr>
+        <w:t xml:space="preserve">Madame INGABIRE </w:t>
+      </w:r>
+      <w:proofErr w:type="spellStart"/>
+      <w:r>
+        <w:rPr>
+          <w:rFonts w:ascii="Times New Roman" w:hAnsi="Times New Roman" w:cs="Times New Roman"/>
+        </w:rPr>
+        <w:t>Christella</w:t>
+      </w:r>
+      <w:proofErr w:type="spellEnd"/>
+      <w:r>
+        <w:rPr>
+          <w:rFonts w:ascii="Times New Roman" w:hAnsi="Times New Roman" w:cs="Times New Roman"/>
+        </w:rPr>
+        <w:t xml:space="preserve"> </w:t>
+      </w:r>
+      <w:r>
+        <w:rPr>
+          <w:rFonts w:ascii="Times New Roman" w:hAnsi="Times New Roman" w:cs="Times New Roman"/>
+        </w:rPr>
+        <w:t>D</w:t>
+      </w:r>
+      <w:r>
+        <w:rPr>
+          <w:rFonts w:ascii="Times New Roman" w:hAnsi="Times New Roman" w:cs="Times New Roman"/>
+        </w:rPr>
+        <w:t xml:space="preserve">irecteur </w:t>
+      </w:r>
+      <w:r>
+        <w:rPr>
+          <w:rFonts w:ascii="Times New Roman" w:hAnsi="Times New Roman" w:cs="Times New Roman"/>
+        </w:rPr>
+        <w:t>Gérant</w:t>
+      </w:r>
+      <w:r>
+        <w:rPr>
+          <w:rFonts w:ascii="Times New Roman" w:hAnsi="Times New Roman" w:cs="Times New Roman"/>
+        </w:rPr>
+        <w:t xml:space="preserve"> de Best Outlook </w:t>
+      </w:r>
+      <w:proofErr w:type="spellStart"/>
+      <w:r>
+        <w:rPr>
+          <w:rFonts w:ascii="Times New Roman" w:hAnsi="Times New Roman" w:cs="Times New Roman"/>
+        </w:rPr>
+        <w:t>Hotel</w:t>
+      </w:r>
+      <w:proofErr w:type="spellEnd"/>
+      <w:r>
+        <w:rPr>
+          <w:rFonts w:ascii="Times New Roman" w:hAnsi="Times New Roman" w:cs="Times New Roman"/>
+        </w:rPr>
+        <w:t xml:space="preserve"> pour l’intérêt qu’elle n’a pas</w:t>
+      </w:r>
+      <w:r>
+        <w:rPr>
+          <w:rFonts w:ascii="Times New Roman" w:hAnsi="Times New Roman" w:cs="Times New Roman"/>
+        </w:rPr>
+        <w:t xml:space="preserve"> cessé de témoigner à mon travail en m’accordant </w:t>
+      </w:r>
+      <w:r>
+        <w:rPr>
+          <w:rFonts w:ascii="Times New Roman" w:hAnsi="Times New Roman" w:cs="Times New Roman"/>
+        </w:rPr>
+        <w:t>sa</w:t>
+      </w:r>
+      <w:r>
+        <w:rPr>
+          <w:rFonts w:ascii="Times New Roman" w:hAnsi="Times New Roman" w:cs="Times New Roman"/>
+        </w:rPr>
+        <w:t xml:space="preserve"> disponibilité, </w:t>
+      </w:r>
+      <w:r>
+        <w:rPr>
+          <w:rFonts w:ascii="Times New Roman" w:hAnsi="Times New Roman" w:cs="Times New Roman"/>
+        </w:rPr>
+        <w:t xml:space="preserve">mais aussi </w:t>
+      </w:r>
+      <w:r>
+        <w:rPr>
+          <w:rFonts w:ascii="Times New Roman" w:hAnsi="Times New Roman" w:cs="Times New Roman"/>
+        </w:rPr>
+        <w:t xml:space="preserve">pour les discussions enrichissantes que </w:t>
+      </w:r>
+      <w:r>
+        <w:rPr>
+          <w:rFonts w:ascii="Times New Roman" w:hAnsi="Times New Roman" w:cs="Times New Roman"/>
+        </w:rPr>
+        <w:t>Nous</w:t>
+      </w:r>
+      <w:r>
+        <w:rPr>
+          <w:rFonts w:ascii="Times New Roman" w:hAnsi="Times New Roman" w:cs="Times New Roman"/>
+        </w:rPr>
+        <w:t xml:space="preserve"> avons partagées ;</w:t>
+      </w:r>
+      <w:r>
+        <w:rPr>
+          <w:rFonts w:ascii="Times New Roman" w:hAnsi="Times New Roman" w:cs="Times New Roman"/>
+        </w:rPr>
+        <w:t xml:space="preserve"> </w:t>
+      </w:r>
+      <w:r>
+        <w:rPr>
+          <w:rFonts w:ascii="Times New Roman" w:hAnsi="Times New Roman" w:cs="Times New Roman"/>
+        </w:rPr>
+        <w:t xml:space="preserve">fondées sur une connaissance exceptionnelle de l’entreprise. J’en suis très reconnaissant pour </w:t>
+      </w:r>
+      <w:r>
+        <w:rPr>
+          <w:rFonts w:ascii="Times New Roman" w:hAnsi="Times New Roman" w:cs="Times New Roman"/>
+        </w:rPr>
+        <w:t>sa</w:t>
+      </w:r>
+      <w:r>
+        <w:rPr>
+          <w:rFonts w:ascii="Times New Roman" w:hAnsi="Times New Roman" w:cs="Times New Roman"/>
+        </w:rPr>
+        <w:t xml:space="preserve"> confiance et la </w:t>
+      </w:r>
+      <w:r>
+        <w:rPr>
+          <w:rFonts w:ascii="Times New Roman" w:hAnsi="Times New Roman" w:cs="Times New Roman"/>
+        </w:rPr>
+        <w:t>richesse de nos échanges. Qu’elle trouve</w:t>
+      </w:r>
+      <w:r>
+        <w:rPr>
+          <w:rFonts w:ascii="Times New Roman" w:hAnsi="Times New Roman" w:cs="Times New Roman"/>
+        </w:rPr>
+        <w:t xml:space="preserve"> ici le modeste fruit de </w:t>
+      </w:r>
+      <w:r>
+        <w:rPr>
+          <w:rFonts w:ascii="Times New Roman" w:hAnsi="Times New Roman" w:cs="Times New Roman"/>
+        </w:rPr>
+        <w:t>ma</w:t>
+      </w:r>
+      <w:r>
+        <w:rPr>
+          <w:rFonts w:ascii="Times New Roman" w:hAnsi="Times New Roman" w:cs="Times New Roman"/>
+        </w:rPr>
+        <w:t xml:space="preserve"> très sincère reconnaissance.</w:t>
+      </w:r>
+    </w:p>
+    <w:p>
+      <w:pPr>
+        <w:spacing w:after="240" w:line="276" w:lineRule="auto"/>
         <w:ind w:firstLine="709"/>
         <w:jc w:val="both"/>
         <w:rPr>
@@ -397,272 +586,59 @@
         <w:rPr>
           <w:rFonts w:ascii="Times New Roman" w:hAnsi="Times New Roman" w:cs="Times New Roman"/>
         </w:rPr>
-        <w:t xml:space="preserve">J’ai aussi une très grande dette à l’égard de tous mes enseignants depuis l’école primaire jusqu’à l’obtention de mon diplôme d’humanité technique dont les critiques et les éclairages m’ont été précieux. </w:t>
-      </w:r>
-    </w:p>
-    <w:p>
-      <w:pPr>
-        <w:spacing w:line="276" w:lineRule="auto"/>
-        <w:ind w:firstLine="709"/>
+        <w:t xml:space="preserve">Je voudrais également associer à </w:t>
+      </w:r>
+      <w:r>
+        <w:rPr>
+          <w:rFonts w:ascii="Times New Roman" w:hAnsi="Times New Roman" w:cs="Times New Roman"/>
+        </w:rPr>
+        <w:t>mes</w:t>
+      </w:r>
+      <w:r>
+        <w:rPr>
+          <w:rFonts w:ascii="Times New Roman" w:hAnsi="Times New Roman" w:cs="Times New Roman"/>
+        </w:rPr>
+        <w:t xml:space="preserve"> remerciements aux membres de ma famille, </w:t>
+      </w:r>
+      <w:r>
+        <w:rPr>
+          <w:rFonts w:ascii="Times New Roman" w:hAnsi="Times New Roman" w:cs="Times New Roman"/>
+          <w:color w:val="000000"/>
+        </w:rPr>
+        <w:t>mon frère, mes trois sœurs, mes oncles, mes beaux-frères, ma belle-sœur, mes tantes, mes neveux</w:t>
+      </w:r>
+      <w:r>
+        <w:rPr>
+          <w:rFonts w:ascii="Times New Roman" w:hAnsi="Times New Roman" w:cs="Times New Roman"/>
+          <w:color w:val="000000"/>
+        </w:rPr>
+        <w:t xml:space="preserve"> ainsi que</w:t>
+      </w:r>
+      <w:r>
+        <w:rPr>
+          <w:rFonts w:ascii="Times New Roman" w:hAnsi="Times New Roman" w:cs="Times New Roman"/>
+          <w:color w:val="000000"/>
+        </w:rPr>
+        <w:t xml:space="preserve"> mes nièces </w:t>
+      </w:r>
+      <w:r>
+        <w:rPr>
+          <w:rFonts w:ascii="Times New Roman" w:hAnsi="Times New Roman" w:cs="Times New Roman"/>
+        </w:rPr>
+        <w:t>pour leur implication personnelle ou leurs encouragements et pour leurs efforts en vue du bon avanc</w:t>
+      </w:r>
+      <w:r>
+        <w:rPr>
+          <w:rFonts w:ascii="Times New Roman" w:hAnsi="Times New Roman" w:cs="Times New Roman"/>
+        </w:rPr>
+        <w:t>ement de mon travail sur place.</w:t>
+      </w:r>
+    </w:p>
+    <w:p>
+      <w:pPr>
+        <w:spacing w:after="240" w:line="276" w:lineRule="auto"/>
         <w:jc w:val="both"/>
         <w:rPr>
-          <w:rFonts w:ascii="Times New Roman" w:hAnsi="Times New Roman" w:cs="Times New Roman"/>
-        </w:rPr>
-      </w:pPr>
-    </w:p>
-    <w:p>
-      <w:pPr>
-        <w:spacing w:line="276" w:lineRule="auto"/>
-        <w:ind w:firstLine="709"/>
-        <w:jc w:val="both"/>
-        <w:rPr>
-          <w:rFonts w:ascii="Times New Roman" w:hAnsi="Times New Roman" w:cs="Times New Roman"/>
-        </w:rPr>
-      </w:pPr>
-      <w:r>
-        <w:rPr>
-          <w:rFonts w:ascii="Times New Roman" w:hAnsi="Times New Roman" w:cs="Times New Roman"/>
-        </w:rPr>
-        <w:t>Que Madame GAKUBA Joëlle trouve dans ce rapport, sa part académique pour son encadrement. Outre ses conseils et sa grande disponibilité, elle m’a accordé sa totale confiance et son soutien indéfectible tout au long de ce travail.</w:t>
-      </w:r>
-    </w:p>
-    <w:p>
-      <w:pPr>
-        <w:spacing w:line="276" w:lineRule="auto"/>
-        <w:ind w:firstLine="709"/>
-        <w:jc w:val="both"/>
-        <w:rPr>
-          <w:rFonts w:ascii="Times New Roman" w:hAnsi="Times New Roman" w:cs="Times New Roman"/>
-        </w:rPr>
-      </w:pPr>
-    </w:p>
-    <w:p>
-      <w:pPr>
-        <w:spacing w:line="276" w:lineRule="auto"/>
-        <w:ind w:firstLine="709"/>
-        <w:jc w:val="both"/>
-        <w:rPr>
-          <w:rFonts w:ascii="Times New Roman" w:hAnsi="Times New Roman" w:cs="Times New Roman"/>
-        </w:rPr>
-      </w:pPr>
-      <w:r>
-        <w:rPr>
-          <w:rFonts w:ascii="Times New Roman" w:hAnsi="Times New Roman" w:cs="Times New Roman"/>
-        </w:rPr>
-        <w:t xml:space="preserve">Je remercie, en particulier, </w:t>
-      </w:r>
-      <w:r>
-        <w:rPr>
-          <w:rFonts w:ascii="Times New Roman" w:hAnsi="Times New Roman" w:cs="Times New Roman"/>
-        </w:rPr>
-        <w:t>Madame INGABIRE Christella</w:t>
-      </w:r>
-      <w:r>
-        <w:rPr>
-          <w:rFonts w:ascii="Times New Roman" w:hAnsi="Times New Roman" w:cs="Times New Roman"/>
-        </w:rPr>
-        <w:t xml:space="preserve"> </w:t>
-      </w:r>
-      <w:r>
-        <w:rPr>
-          <w:rFonts w:ascii="Times New Roman" w:hAnsi="Times New Roman" w:cs="Times New Roman"/>
-        </w:rPr>
-        <w:t>D</w:t>
-      </w:r>
-      <w:r>
-        <w:rPr>
-          <w:rFonts w:ascii="Times New Roman" w:hAnsi="Times New Roman" w:cs="Times New Roman"/>
-        </w:rPr>
-        <w:t xml:space="preserve">irecteur </w:t>
-      </w:r>
-      <w:r>
-        <w:rPr>
-          <w:rFonts w:ascii="Times New Roman" w:hAnsi="Times New Roman" w:cs="Times New Roman"/>
-        </w:rPr>
-        <w:t>Gérant</w:t>
-      </w:r>
-      <w:r>
-        <w:rPr>
-          <w:rFonts w:ascii="Times New Roman" w:hAnsi="Times New Roman" w:cs="Times New Roman"/>
-        </w:rPr>
-        <w:t xml:space="preserve"> de Best Outlook Hotel</w:t>
-      </w:r>
-      <w:r>
-        <w:rPr>
-          <w:rFonts w:ascii="Times New Roman" w:hAnsi="Times New Roman" w:cs="Times New Roman"/>
-        </w:rPr>
-        <w:t xml:space="preserve"> pour l’intérêt qu’elle n’a pas</w:t>
-      </w:r>
-      <w:r>
-        <w:rPr>
-          <w:rFonts w:ascii="Times New Roman" w:hAnsi="Times New Roman" w:cs="Times New Roman"/>
-        </w:rPr>
-        <w:t xml:space="preserve"> cessé de témoigner à mon travail en m’accordant </w:t>
-      </w:r>
-      <w:r>
-        <w:rPr>
-          <w:rFonts w:ascii="Times New Roman" w:hAnsi="Times New Roman" w:cs="Times New Roman"/>
-        </w:rPr>
-        <w:t>sa</w:t>
-      </w:r>
-      <w:r>
-        <w:rPr>
-          <w:rFonts w:ascii="Times New Roman" w:hAnsi="Times New Roman" w:cs="Times New Roman"/>
-        </w:rPr>
-        <w:t xml:space="preserve"> disponibilité, </w:t>
-      </w:r>
-      <w:r>
-        <w:rPr>
-          <w:rFonts w:ascii="Times New Roman" w:hAnsi="Times New Roman" w:cs="Times New Roman"/>
-        </w:rPr>
-        <w:t xml:space="preserve">mais aussi </w:t>
-      </w:r>
-      <w:r>
-        <w:rPr>
-          <w:rFonts w:ascii="Times New Roman" w:hAnsi="Times New Roman" w:cs="Times New Roman"/>
-        </w:rPr>
-        <w:t xml:space="preserve">pour les discussions enrichissantes que </w:t>
-      </w:r>
-      <w:r>
-        <w:rPr>
-          <w:rFonts w:ascii="Times New Roman" w:hAnsi="Times New Roman" w:cs="Times New Roman"/>
-        </w:rPr>
-        <w:t>Nous</w:t>
-      </w:r>
-      <w:r>
-        <w:rPr>
-          <w:rFonts w:ascii="Times New Roman" w:hAnsi="Times New Roman" w:cs="Times New Roman"/>
-        </w:rPr>
-        <w:t xml:space="preserve"> avons partagées ;</w:t>
-      </w:r>
-      <w:r>
-        <w:rPr>
-          <w:rFonts w:ascii="Times New Roman" w:hAnsi="Times New Roman" w:cs="Times New Roman"/>
-        </w:rPr>
-        <w:t xml:space="preserve"> </w:t>
-      </w:r>
-      <w:r>
-        <w:rPr>
-          <w:rFonts w:ascii="Times New Roman" w:hAnsi="Times New Roman" w:cs="Times New Roman"/>
-        </w:rPr>
-        <w:t xml:space="preserve">fondées sur une connaissance exceptionnelle de l’entreprise. J’en suis très reconnaissant pour </w:t>
-      </w:r>
-      <w:r>
-        <w:rPr>
-          <w:rFonts w:ascii="Times New Roman" w:hAnsi="Times New Roman" w:cs="Times New Roman"/>
-        </w:rPr>
-        <w:t>sa</w:t>
-      </w:r>
-      <w:r>
-        <w:rPr>
-          <w:rFonts w:ascii="Times New Roman" w:hAnsi="Times New Roman" w:cs="Times New Roman"/>
-        </w:rPr>
-        <w:t xml:space="preserve"> confiance et la </w:t>
-      </w:r>
-      <w:r>
-        <w:rPr>
-          <w:rFonts w:ascii="Times New Roman" w:hAnsi="Times New Roman" w:cs="Times New Roman"/>
-        </w:rPr>
-        <w:t>richesse de nos échanges. Qu’elle trouve</w:t>
-      </w:r>
-      <w:r>
-        <w:rPr>
-          <w:rFonts w:ascii="Times New Roman" w:hAnsi="Times New Roman" w:cs="Times New Roman"/>
-        </w:rPr>
-        <w:t xml:space="preserve"> ici le modeste fruit de </w:t>
-      </w:r>
-      <w:r>
-        <w:rPr>
-          <w:rFonts w:ascii="Times New Roman" w:hAnsi="Times New Roman" w:cs="Times New Roman"/>
-        </w:rPr>
-        <w:t>ma</w:t>
-      </w:r>
-      <w:r>
-        <w:rPr>
-          <w:rFonts w:ascii="Times New Roman" w:hAnsi="Times New Roman" w:cs="Times New Roman"/>
-        </w:rPr>
-        <w:t xml:space="preserve"> très sincère reconnaissance.</w:t>
-      </w:r>
-    </w:p>
-    <w:p>
-      <w:pPr>
-        <w:spacing w:line="276" w:lineRule="auto"/>
-        <w:jc w:val="both"/>
-        <w:rPr>
-          <w:rFonts w:ascii="Times New Roman" w:hAnsi="Times New Roman" w:cs="Times New Roman"/>
-        </w:rPr>
-      </w:pPr>
-    </w:p>
-    <w:p>
-      <w:pPr>
-        <w:spacing w:line="276" w:lineRule="auto"/>
-        <w:ind w:firstLine="709"/>
-        <w:jc w:val="both"/>
-        <w:rPr>
-          <w:rFonts w:ascii="Times New Roman" w:hAnsi="Times New Roman" w:cs="Times New Roman"/>
-        </w:rPr>
-      </w:pPr>
-      <w:r>
-        <w:rPr>
-          <w:rFonts w:ascii="Times New Roman" w:hAnsi="Times New Roman" w:cs="Times New Roman"/>
-        </w:rPr>
-        <w:t xml:space="preserve">Je voudrais également associer à </w:t>
-      </w:r>
-      <w:r>
-        <w:rPr>
-          <w:rFonts w:ascii="Times New Roman" w:hAnsi="Times New Roman" w:cs="Times New Roman"/>
-        </w:rPr>
-        <w:t>mes</w:t>
-      </w:r>
-      <w:r>
-        <w:rPr>
-          <w:rFonts w:ascii="Times New Roman" w:hAnsi="Times New Roman" w:cs="Times New Roman"/>
-        </w:rPr>
-        <w:t xml:space="preserve"> remerciements aux membres de ma famille, </w:t>
-      </w:r>
-      <w:r>
-        <w:rPr>
-          <w:rFonts w:ascii="Times New Roman" w:hAnsi="Times New Roman" w:cs="Times New Roman"/>
-          <w:color w:val="000000"/>
-        </w:rPr>
-        <w:t>mon frère, mes trois sœurs, mes oncles, mes beaux-frères, ma belle-sœur, mes tantes, mes neveux</w:t>
-      </w:r>
-      <w:r>
-        <w:rPr>
-          <w:rFonts w:ascii="Times New Roman" w:hAnsi="Times New Roman" w:cs="Times New Roman"/>
-          <w:color w:val="000000"/>
-        </w:rPr>
-        <w:t xml:space="preserve"> ainsi que</w:t>
-      </w:r>
-      <w:r>
-        <w:rPr>
-          <w:rFonts w:ascii="Times New Roman" w:hAnsi="Times New Roman" w:cs="Times New Roman"/>
-          <w:color w:val="000000"/>
-        </w:rPr>
-        <w:t xml:space="preserve"> mes nièces </w:t>
-      </w:r>
-      <w:r>
-        <w:rPr>
-          <w:rFonts w:ascii="Times New Roman" w:hAnsi="Times New Roman" w:cs="Times New Roman"/>
-        </w:rPr>
-        <w:t>pour leur implication personnelle ou leurs encouragements et pour leurs efforts en vue du bon avancement de mon travail sur place.</w:t>
-      </w:r>
-    </w:p>
-    <w:p>
-      <w:pPr>
-        <w:spacing w:line="276" w:lineRule="auto"/>
-        <w:ind w:firstLine="709"/>
-        <w:jc w:val="both"/>
-        <w:rPr>
-          <w:rFonts w:ascii="Times New Roman" w:hAnsi="Times New Roman" w:cs="Times New Roman"/>
-        </w:rPr>
-      </w:pPr>
-    </w:p>
-    <w:p>
-      <w:pPr>
-        <w:spacing w:line="276" w:lineRule="auto"/>
-        <w:jc w:val="both"/>
-        <w:rPr>
           <w:color w:val="000000"/>
         </w:rPr>
       </w:pPr>
@@ -699,15 +675,6 @@
         </w:rPr>
         <w:t xml:space="preserve"> franche reconnaissance.</w:t>
       </w:r>
-    </w:p>
-    <w:p>
-      <w:pPr>
-        <w:spacing w:line="276" w:lineRule="auto"/>
-        <w:jc w:val="both"/>
-        <w:rPr>
-          <w:rFonts w:ascii="Times New Roman" w:hAnsi="Times New Roman" w:cs="Times New Roman"/>
-        </w:rPr>
-      </w:pPr>
     </w:p>
     <w:p>
       <w:pPr>
@@ -821,7 +788,70 @@
           <w:color w:val="00000A"/>
           <w:lang w:val="en-US"/>
         </w:rPr>
-        <w:t xml:space="preserve"> And Xml</w:t>
+        <w:t xml:space="preserve"> </w:t>
+      </w:r>
+      <w:proofErr w:type="gramStart"/>
+      <w:r>
+        <w:rPr>
+          <w:rFonts w:ascii="Times New Roman" w:hAnsi="Times New Roman" w:cs="Times New Roman"/>
+          <w:color w:val="00000A"/>
+          <w:lang w:val="en-US"/>
+        </w:rPr>
+        <w:t>And</w:t>
+      </w:r>
+      <w:proofErr w:type="gramEnd"/>
+      <w:r>
+        <w:rPr>
+          <w:rFonts w:ascii="Times New Roman" w:hAnsi="Times New Roman" w:cs="Times New Roman"/>
+          <w:color w:val="00000A"/>
+          <w:lang w:val="en-US"/>
+        </w:rPr>
+        <w:t xml:space="preserve"> Xml</w:t>
+      </w:r>
+    </w:p>
+    <w:p>
+      <w:pPr>
+        <w:spacing w:line="276" w:lineRule="auto"/>
+        <w:ind w:left="1701" w:hanging="1701"/>
+        <w:jc w:val="both"/>
+        <w:rPr>
+          <w:rFonts w:ascii="Times New Roman" w:hAnsi="Times New Roman" w:cs="Times New Roman"/>
+          <w:color w:val="00000A"/>
+          <w:lang w:val="en-US"/>
+        </w:rPr>
+      </w:pPr>
+      <w:r>
+        <w:rPr>
+          <w:rFonts w:ascii="Times New Roman" w:hAnsi="Times New Roman" w:cs="Times New Roman"/>
+          <w:color w:val="00000A"/>
+          <w:lang w:val="en-US"/>
+        </w:rPr>
+        <w:t>API</w:t>
+      </w:r>
+      <w:r>
+        <w:rPr>
+          <w:rFonts w:ascii="Times New Roman" w:hAnsi="Times New Roman" w:cs="Times New Roman"/>
+          <w:color w:val="00000A"/>
+          <w:lang w:val="en-US"/>
+        </w:rPr>
+        <w:tab/>
+      </w:r>
+      <w:r>
+        <w:rPr>
+          <w:rFonts w:ascii="Times New Roman" w:hAnsi="Times New Roman" w:cs="Times New Roman"/>
+          <w:color w:val="00000A"/>
+          <w:lang w:val="en-US"/>
+        </w:rPr>
+        <w:tab/>
+        <w:t xml:space="preserve">: </w:t>
+      </w:r>
+      <w:r>
+        <w:rPr>
+          <w:rFonts w:ascii="Times New Roman" w:hAnsi="Times New Roman" w:cs="Times New Roman"/>
+          <w:color w:val="00000A"/>
+          <w:lang w:val="en-US"/>
+        </w:rPr>
+        <w:t>Application Programming Interface</w:t>
       </w:r>
     </w:p>
     <w:p>
@@ -1152,7 +1182,23 @@
           <w:color w:val="00000A"/>
         </w:rPr>
         <w:tab/>
-        <w:t>: Hyper Text Transfer Protocol</w:t>
+        <w:t xml:space="preserve">: Hyper </w:t>
+      </w:r>
+      <w:proofErr w:type="spellStart"/>
+      <w:r>
+        <w:rPr>
+          <w:rFonts w:ascii="Times New Roman" w:hAnsi="Times New Roman" w:cs="Times New Roman"/>
+          <w:color w:val="00000A"/>
+        </w:rPr>
+        <w:t>Text</w:t>
+      </w:r>
+      <w:proofErr w:type="spellEnd"/>
+      <w:r>
+        <w:rPr>
+          <w:rFonts w:ascii="Times New Roman" w:hAnsi="Times New Roman" w:cs="Times New Roman"/>
+          <w:color w:val="00000A"/>
+        </w:rPr>
+        <w:t xml:space="preserve"> Transfer Protocol</w:t>
       </w:r>
     </w:p>
     <w:p>
@@ -1261,7 +1307,15 @@
         <w:t xml:space="preserve">: </w:t>
       </w:r>
       <w:r>
-        <w:t>JavaScript Objects Notation</w:t>
+        <w:t xml:space="preserve">JavaScript </w:t>
+      </w:r>
+      <w:proofErr w:type="spellStart"/>
+      <w:r>
+        <w:t>Objects</w:t>
+      </w:r>
+      <w:proofErr w:type="spellEnd"/>
+      <w:r>
+        <w:t xml:space="preserve"> Notation</w:t>
       </w:r>
       <w:r>
         <w:rPr>
@@ -1308,6 +1362,8 @@
     <w:p>
       <w:pPr>
         <w:spacing w:line="276" w:lineRule="auto"/>
+        <w:ind w:left="1701" w:hanging="1701"/>
+        <w:jc w:val="both"/>
         <w:rPr>
           <w:rFonts w:ascii="Times New Roman" w:hAnsi="Times New Roman" w:cs="Times New Roman"/>
           <w:color w:val="00000A"/>
@@ -1354,6 +1410,14 @@
         </w:rPr>
         <w:t>: Model-Template-View</w:t>
       </w:r>
+      <w:r>
+        <w:rPr>
+          <w:rFonts w:ascii="Times New Roman" w:hAnsi="Times New Roman" w:cs="Times New Roman"/>
+          <w:color w:val="00000A"/>
+          <w:lang w:val="en-US"/>
+        </w:rPr>
+        <w:t xml:space="preserve"> </w:t>
+      </w:r>
     </w:p>
     <w:p>
       <w:pPr>
@@ -1366,14 +1430,16 @@
           <w:lang w:val="en-US"/>
         </w:rPr>
       </w:pPr>
+      <w:proofErr w:type="spellStart"/>
       <w:r>
         <w:rPr>
           <w:rFonts w:ascii="Times New Roman" w:hAnsi="Times New Roman" w:cs="Times New Roman"/>
           <w:color w:val="00000A"/>
           <w:lang w:val="en-US"/>
         </w:rPr>
-        <w:t>ORM</w:t>
-      </w:r>
+        <w:t>NoSQL</w:t>
+      </w:r>
+      <w:proofErr w:type="spellEnd"/>
       <w:r>
         <w:rPr>
           <w:rFonts w:ascii="Times New Roman" w:hAnsi="Times New Roman" w:cs="Times New Roman"/>
@@ -1389,7 +1455,7 @@
           <w:lang w:val="en-US"/>
         </w:rPr>
         <w:tab/>
-        <w:t>: Object Relational Mapping</w:t>
+        <w:t>: Not only SQL</w:t>
       </w:r>
     </w:p>
     <w:p>
@@ -1409,7 +1475,7 @@
           <w:color w:val="00000A"/>
           <w:lang w:val="en-US"/>
         </w:rPr>
-        <w:t xml:space="preserve">PSF </w:t>
+        <w:t>ORM</w:t>
       </w:r>
       <w:r>
         <w:rPr>
@@ -1426,6 +1492,43 @@
           <w:lang w:val="en-US"/>
         </w:rPr>
         <w:tab/>
+        <w:t>: Object Relational Mapping</w:t>
+      </w:r>
+    </w:p>
+    <w:p>
+      <w:pPr>
+        <w:spacing w:line="276" w:lineRule="auto"/>
+        <w:ind w:left="1701" w:hanging="1701"/>
+        <w:jc w:val="both"/>
+        <w:rPr>
+          <w:rFonts w:ascii="Times New Roman" w:hAnsi="Times New Roman" w:cs="Times New Roman"/>
+          <w:color w:val="00000A"/>
+          <w:lang w:val="en-US"/>
+        </w:rPr>
+      </w:pPr>
+      <w:r>
+        <w:rPr>
+          <w:rFonts w:ascii="Times New Roman" w:hAnsi="Times New Roman" w:cs="Times New Roman"/>
+          <w:color w:val="00000A"/>
+          <w:lang w:val="en-US"/>
+        </w:rPr>
+        <w:t xml:space="preserve">PSF </w:t>
+      </w:r>
+      <w:r>
+        <w:rPr>
+          <w:rFonts w:ascii="Times New Roman" w:hAnsi="Times New Roman" w:cs="Times New Roman"/>
+          <w:color w:val="00000A"/>
+          <w:lang w:val="en-US"/>
+        </w:rPr>
+        <w:tab/>
+      </w:r>
+      <w:r>
+        <w:rPr>
+          <w:rFonts w:ascii="Times New Roman" w:hAnsi="Times New Roman" w:cs="Times New Roman"/>
+          <w:color w:val="00000A"/>
+          <w:lang w:val="en-US"/>
+        </w:rPr>
+        <w:tab/>
         <w:t>: Python Software Foundation</w:t>
       </w:r>
       <w:bookmarkStart w:id="7" w:name="tab"/>
@@ -1439,24 +1542,229 @@
         <w:rPr>
           <w:rFonts w:ascii="Times New Roman" w:hAnsi="Times New Roman" w:cs="Times New Roman"/>
           <w:color w:val="00000A"/>
-          <w:lang w:val="en-US"/>
-        </w:rPr>
-      </w:pPr>
-      <w:r>
+        </w:rPr>
+      </w:pPr>
+      <w:r>
+        <w:rPr>
+          <w:rFonts w:ascii="Times New Roman" w:hAnsi="Times New Roman" w:cs="Times New Roman"/>
+          <w:color w:val="00000A"/>
+        </w:rPr>
+        <w:t>REST</w:t>
+      </w:r>
+      <w:r>
+        <w:rPr>
+          <w:rFonts w:ascii="Times New Roman" w:hAnsi="Times New Roman" w:cs="Times New Roman"/>
+          <w:color w:val="00000A"/>
+        </w:rPr>
+        <w:tab/>
+      </w:r>
+      <w:r>
+        <w:rPr>
+          <w:rFonts w:ascii="Times New Roman" w:hAnsi="Times New Roman" w:cs="Times New Roman"/>
+          <w:color w:val="00000A"/>
+        </w:rPr>
+        <w:tab/>
+        <w:t xml:space="preserve">: </w:t>
+      </w:r>
+      <w:proofErr w:type="spellStart"/>
+      <w:r>
+        <w:rPr>
+          <w:rFonts w:ascii="Times New Roman" w:hAnsi="Times New Roman" w:cs="Times New Roman"/>
+          <w:color w:val="00000A"/>
+        </w:rPr>
+        <w:t>Representational</w:t>
+      </w:r>
+      <w:proofErr w:type="spellEnd"/>
+      <w:r>
+        <w:rPr>
+          <w:rFonts w:ascii="Times New Roman" w:hAnsi="Times New Roman" w:cs="Times New Roman"/>
+          <w:color w:val="00000A"/>
+        </w:rPr>
+        <w:t xml:space="preserve"> State Transfert</w:t>
+      </w:r>
+    </w:p>
+    <w:p>
+      <w:pPr>
+        <w:spacing w:line="276" w:lineRule="auto"/>
+        <w:ind w:left="1701" w:hanging="1701"/>
+        <w:jc w:val="both"/>
+        <w:rPr>
+          <w:rFonts w:ascii="Times New Roman" w:hAnsi="Times New Roman" w:cs="Times New Roman"/>
+        </w:rPr>
+      </w:pPr>
+      <w:r>
+        <w:rPr>
+          <w:rFonts w:ascii="Times New Roman" w:hAnsi="Times New Roman" w:cs="Times New Roman"/>
+        </w:rPr>
+        <w:t>SGBD</w:t>
+      </w:r>
+      <w:r>
+        <w:rPr>
+          <w:rFonts w:ascii="Times New Roman" w:hAnsi="Times New Roman" w:cs="Times New Roman"/>
+        </w:rPr>
+        <w:tab/>
+      </w:r>
+      <w:r>
+        <w:rPr>
+          <w:rFonts w:ascii="Times New Roman" w:hAnsi="Times New Roman" w:cs="Times New Roman"/>
+        </w:rPr>
+        <w:tab/>
+        <w:t>: Système de Gestion de Base de Données</w:t>
+      </w:r>
+    </w:p>
+    <w:p>
+      <w:pPr>
+        <w:spacing w:line="276" w:lineRule="auto"/>
+        <w:ind w:left="1701" w:hanging="1701"/>
+        <w:jc w:val="both"/>
+        <w:rPr>
+          <w:rFonts w:ascii="Times New Roman" w:hAnsi="Times New Roman" w:cs="Times New Roman"/>
+        </w:rPr>
+      </w:pPr>
+      <w:r>
+        <w:rPr>
+          <w:rFonts w:ascii="Times New Roman" w:hAnsi="Times New Roman" w:cs="Times New Roman"/>
+          <w:color w:val="00000A"/>
+        </w:rPr>
+        <w:t>SQL</w:t>
+      </w:r>
+      <w:r>
+        <w:rPr>
+          <w:rFonts w:ascii="Times New Roman" w:hAnsi="Times New Roman" w:cs="Times New Roman"/>
+          <w:color w:val="00000A"/>
+        </w:rPr>
+        <w:tab/>
+      </w:r>
+      <w:r>
+        <w:rPr>
+          <w:rFonts w:ascii="Times New Roman" w:hAnsi="Times New Roman" w:cs="Times New Roman"/>
+          <w:color w:val="00000A"/>
+        </w:rPr>
+        <w:tab/>
+        <w:t xml:space="preserve">: </w:t>
+      </w:r>
+      <w:proofErr w:type="spellStart"/>
+      <w:r>
+        <w:rPr>
+          <w:rFonts w:ascii="Times New Roman" w:hAnsi="Times New Roman" w:cs="Times New Roman"/>
+          <w:color w:val="00000A"/>
+        </w:rPr>
+        <w:t>Structured</w:t>
+      </w:r>
+      <w:proofErr w:type="spellEnd"/>
+      <w:r>
+        <w:rPr>
+          <w:rFonts w:ascii="Times New Roman" w:hAnsi="Times New Roman" w:cs="Times New Roman"/>
+          <w:color w:val="00000A"/>
+        </w:rPr>
+        <w:t xml:space="preserve"> </w:t>
+      </w:r>
+      <w:proofErr w:type="spellStart"/>
+      <w:r>
+        <w:rPr>
+          <w:rFonts w:ascii="Times New Roman" w:hAnsi="Times New Roman" w:cs="Times New Roman"/>
+          <w:color w:val="00000A"/>
+        </w:rPr>
+        <w:t>Query</w:t>
+      </w:r>
+      <w:proofErr w:type="spellEnd"/>
+      <w:r>
+        <w:rPr>
+          <w:rFonts w:ascii="Times New Roman" w:hAnsi="Times New Roman" w:cs="Times New Roman"/>
+          <w:color w:val="00000A"/>
+        </w:rPr>
+        <w:t xml:space="preserve"> </w:t>
+      </w:r>
+      <w:proofErr w:type="spellStart"/>
+      <w:r>
+        <w:rPr>
+          <w:rFonts w:ascii="Times New Roman" w:hAnsi="Times New Roman" w:cs="Times New Roman"/>
+          <w:color w:val="00000A"/>
+        </w:rPr>
+        <w:t>Language</w:t>
+      </w:r>
+      <w:proofErr w:type="spellEnd"/>
+    </w:p>
+    <w:p>
+      <w:pPr>
+        <w:spacing w:line="276" w:lineRule="auto"/>
+        <w:ind w:left="1701" w:hanging="1701"/>
+        <w:jc w:val="both"/>
+        <w:rPr>
+          <w:rFonts w:ascii="Times New Roman" w:hAnsi="Times New Roman" w:cs="Times New Roman"/>
+        </w:rPr>
+      </w:pPr>
+      <w:r>
+        <w:rPr>
+          <w:rFonts w:ascii="Times New Roman" w:hAnsi="Times New Roman" w:cs="Times New Roman"/>
+        </w:rPr>
+        <w:t>ULT</w:t>
+      </w:r>
+      <w:r>
+        <w:rPr>
+          <w:rFonts w:ascii="Times New Roman" w:hAnsi="Times New Roman" w:cs="Times New Roman"/>
+        </w:rPr>
+        <w:tab/>
+      </w:r>
+      <w:r>
+        <w:rPr>
+          <w:rFonts w:ascii="Times New Roman" w:hAnsi="Times New Roman" w:cs="Times New Roman"/>
+        </w:rPr>
+        <w:tab/>
+        <w:t>: Université du Lac Tanganyika</w:t>
+      </w:r>
+    </w:p>
+    <w:p>
+      <w:pPr>
+        <w:spacing w:line="276" w:lineRule="auto"/>
+        <w:ind w:left="1701" w:hanging="1701"/>
+        <w:jc w:val="both"/>
+        <w:rPr>
+          <w:rFonts w:ascii="Times New Roman" w:hAnsi="Times New Roman" w:cs="Times New Roman"/>
+          <w:lang w:val="en-US" w:eastAsia="fr-FR"/>
+        </w:rPr>
+      </w:pPr>
+      <w:r>
+        <w:rPr>
+          <w:rFonts w:ascii="Times New Roman" w:hAnsi="Times New Roman" w:cs="Times New Roman"/>
+          <w:lang w:val="en-US" w:eastAsia="fr-FR"/>
+        </w:rPr>
+        <w:t>UML</w:t>
+      </w:r>
+      <w:r>
+        <w:rPr>
+          <w:rFonts w:ascii="Times New Roman" w:hAnsi="Times New Roman" w:cs="Times New Roman"/>
+          <w:lang w:val="en-US" w:eastAsia="fr-FR"/>
+        </w:rPr>
+        <w:tab/>
+      </w:r>
+      <w:r>
+        <w:rPr>
+          <w:rFonts w:ascii="Times New Roman" w:hAnsi="Times New Roman" w:cs="Times New Roman"/>
+          <w:lang w:val="en-US" w:eastAsia="fr-FR"/>
+        </w:rPr>
+        <w:tab/>
+        <w:t>: Unified Modeling Language</w:t>
+      </w:r>
+    </w:p>
+    <w:p>
+      <w:pPr>
+        <w:spacing w:line="276" w:lineRule="auto"/>
+        <w:ind w:left="1701" w:hanging="1701"/>
+        <w:jc w:val="both"/>
         <w:rPr>
           <w:rFonts w:ascii="Times New Roman" w:hAnsi="Times New Roman" w:cs="Times New Roman"/>
           <w:color w:val="00000A"/>
           <w:lang w:val="en-US"/>
         </w:rPr>
-        <w:t>REST</w:t>
-      </w:r>
+      </w:pPr>
       <w:r>
         <w:rPr>
           <w:rFonts w:ascii="Times New Roman" w:hAnsi="Times New Roman" w:cs="Times New Roman"/>
           <w:color w:val="00000A"/>
           <w:lang w:val="en-US"/>
         </w:rPr>
-        <w:tab/>
+        <w:t>XML</w:t>
       </w:r>
       <w:r>
         <w:rPr>
@@ -1465,204 +1773,33 @@
           <w:lang w:val="en-US"/>
         </w:rPr>
         <w:tab/>
-        <w:t>: Representational State Transfert</w:t>
-      </w:r>
-    </w:p>
-    <w:p>
-      <w:pPr>
-        <w:spacing w:line="276" w:lineRule="auto"/>
-        <w:ind w:left="1701" w:hanging="1701"/>
-        <w:jc w:val="both"/>
-        <w:rPr>
-          <w:rFonts w:ascii="Times New Roman" w:hAnsi="Times New Roman" w:cs="Times New Roman"/>
-        </w:rPr>
-      </w:pPr>
-      <w:r>
-        <w:rPr>
-          <w:rFonts w:ascii="Times New Roman" w:hAnsi="Times New Roman" w:cs="Times New Roman"/>
-        </w:rPr>
-        <w:t>SGBD</w:t>
-      </w:r>
-      <w:r>
-        <w:rPr>
-          <w:rFonts w:ascii="Times New Roman" w:hAnsi="Times New Roman" w:cs="Times New Roman"/>
-        </w:rPr>
-        <w:tab/>
-      </w:r>
-      <w:r>
-        <w:rPr>
-          <w:rFonts w:ascii="Times New Roman" w:hAnsi="Times New Roman" w:cs="Times New Roman"/>
-        </w:rPr>
-        <w:tab/>
-        <w:t>: Système de Gestion de Base de Données</w:t>
-      </w:r>
-    </w:p>
-    <w:p>
-      <w:pPr>
-        <w:spacing w:line="276" w:lineRule="auto"/>
-        <w:ind w:left="1701" w:hanging="1701"/>
-        <w:jc w:val="both"/>
-        <w:rPr>
-          <w:rFonts w:ascii="Times New Roman" w:hAnsi="Times New Roman" w:cs="Times New Roman"/>
-        </w:rPr>
-      </w:pPr>
-      <w:r>
-        <w:rPr>
-          <w:rFonts w:ascii="Times New Roman" w:hAnsi="Times New Roman" w:cs="Times New Roman"/>
-          <w:color w:val="00000A"/>
-        </w:rPr>
-        <w:t>SQL</w:t>
-      </w:r>
-      <w:r>
-        <w:rPr>
-          <w:rFonts w:ascii="Times New Roman" w:hAnsi="Times New Roman" w:cs="Times New Roman"/>
-          <w:color w:val="00000A"/>
-        </w:rPr>
-        <w:tab/>
-      </w:r>
-      <w:r>
-        <w:rPr>
-          <w:rFonts w:ascii="Times New Roman" w:hAnsi="Times New Roman" w:cs="Times New Roman"/>
-          <w:color w:val="00000A"/>
-        </w:rPr>
-        <w:tab/>
-        <w:t>: Structured Query Language</w:t>
-      </w:r>
-    </w:p>
-    <w:p>
-      <w:pPr>
-        <w:spacing w:line="276" w:lineRule="auto"/>
-        <w:ind w:left="1701" w:hanging="1701"/>
-        <w:jc w:val="both"/>
-        <w:rPr>
-          <w:rFonts w:ascii="Times New Roman" w:hAnsi="Times New Roman" w:cs="Times New Roman"/>
-        </w:rPr>
-      </w:pPr>
-      <w:r>
-        <w:rPr>
-          <w:rFonts w:ascii="Times New Roman" w:hAnsi="Times New Roman" w:cs="Times New Roman"/>
-        </w:rPr>
-        <w:t>ULT</w:t>
-      </w:r>
-      <w:r>
-        <w:rPr>
-          <w:rFonts w:ascii="Times New Roman" w:hAnsi="Times New Roman" w:cs="Times New Roman"/>
-        </w:rPr>
-        <w:tab/>
-      </w:r>
-      <w:r>
-        <w:rPr>
-          <w:rFonts w:ascii="Times New Roman" w:hAnsi="Times New Roman" w:cs="Times New Roman"/>
-        </w:rPr>
-        <w:tab/>
-        <w:t>: Université du Lac Tanganyika</w:t>
-      </w:r>
-    </w:p>
-    <w:p>
-      <w:pPr>
-        <w:spacing w:line="276" w:lineRule="auto"/>
-        <w:ind w:left="1701" w:hanging="1701"/>
-        <w:jc w:val="both"/>
-        <w:rPr>
-          <w:rFonts w:ascii="Times New Roman" w:hAnsi="Times New Roman" w:cs="Times New Roman"/>
-          <w:lang w:val="en-US" w:eastAsia="fr-FR"/>
-        </w:rPr>
-      </w:pPr>
-      <w:r>
-        <w:rPr>
-          <w:rFonts w:ascii="Times New Roman" w:hAnsi="Times New Roman" w:cs="Times New Roman"/>
-          <w:lang w:val="en-US" w:eastAsia="fr-FR"/>
-        </w:rPr>
-        <w:t>UML</w:t>
-      </w:r>
-      <w:r>
-        <w:rPr>
-          <w:rFonts w:ascii="Times New Roman" w:hAnsi="Times New Roman" w:cs="Times New Roman"/>
-          <w:lang w:val="en-US" w:eastAsia="fr-FR"/>
-        </w:rPr>
-        <w:tab/>
-      </w:r>
-      <w:r>
-        <w:rPr>
-          <w:rFonts w:ascii="Times New Roman" w:hAnsi="Times New Roman" w:cs="Times New Roman"/>
-          <w:lang w:val="en-US" w:eastAsia="fr-FR"/>
-        </w:rPr>
-        <w:tab/>
-        <w:t>: Unified Modeling Language</w:t>
-      </w:r>
-    </w:p>
-    <w:p>
-      <w:pPr>
-        <w:spacing w:line="276" w:lineRule="auto"/>
-        <w:ind w:left="1701" w:hanging="1701"/>
-        <w:jc w:val="both"/>
+      </w:r>
+      <w:r>
         <w:rPr>
           <w:rFonts w:ascii="Times New Roman" w:hAnsi="Times New Roman" w:cs="Times New Roman"/>
           <w:color w:val="00000A"/>
           <w:lang w:val="en-US"/>
         </w:rPr>
-      </w:pPr>
+        <w:tab/>
+        <w:t xml:space="preserve">: </w:t>
+      </w:r>
+      <w:proofErr w:type="spellStart"/>
       <w:r>
         <w:rPr>
           <w:rFonts w:ascii="Times New Roman" w:hAnsi="Times New Roman" w:cs="Times New Roman"/>
           <w:color w:val="00000A"/>
           <w:lang w:val="en-US"/>
         </w:rPr>
-        <w:t>XML</w:t>
-      </w:r>
+        <w:t>eXtensible</w:t>
+      </w:r>
+      <w:proofErr w:type="spellEnd"/>
       <w:r>
         <w:rPr>
           <w:rFonts w:ascii="Times New Roman" w:hAnsi="Times New Roman" w:cs="Times New Roman"/>
           <w:color w:val="00000A"/>
           <w:lang w:val="en-US"/>
         </w:rPr>
-        <w:tab/>
-      </w:r>
-      <w:r>
-        <w:rPr>
-          <w:rFonts w:ascii="Times New Roman" w:hAnsi="Times New Roman" w:cs="Times New Roman"/>
-          <w:color w:val="00000A"/>
-          <w:lang w:val="en-US"/>
-        </w:rPr>
-        <w:tab/>
-        <w:t>: eXtensible Markup Language</w:t>
-      </w:r>
-    </w:p>
-    <w:p>
-      <w:pPr>
-        <w:spacing w:line="276" w:lineRule="auto"/>
-        <w:ind w:left="1701" w:hanging="1701"/>
-        <w:jc w:val="both"/>
-        <w:rPr>
-          <w:rFonts w:ascii="Times New Roman" w:hAnsi="Times New Roman" w:cs="Times New Roman"/>
-          <w:color w:val="00000A"/>
-          <w:lang w:val="en-US"/>
-        </w:rPr>
-      </w:pPr>
-      <w:r>
-        <w:rPr>
-          <w:rFonts w:ascii="Times New Roman" w:hAnsi="Times New Roman" w:cs="Times New Roman"/>
-          <w:color w:val="00000A"/>
-          <w:lang w:val="en-US"/>
-        </w:rPr>
-        <w:t>NoSQL</w:t>
-      </w:r>
-      <w:r>
-        <w:rPr>
-          <w:rFonts w:ascii="Times New Roman" w:hAnsi="Times New Roman" w:cs="Times New Roman"/>
-          <w:color w:val="00000A"/>
-          <w:lang w:val="en-US"/>
-        </w:rPr>
-        <w:tab/>
-      </w:r>
-      <w:r>
-        <w:rPr>
-          <w:rFonts w:ascii="Times New Roman" w:hAnsi="Times New Roman" w:cs="Times New Roman"/>
-          <w:color w:val="00000A"/>
-          <w:lang w:val="en-US"/>
-        </w:rPr>
-        <w:tab/>
-        <w:t>: Not only SQL</w:t>
+        <w:t xml:space="preserve"> Markup Language</w:t>
       </w:r>
     </w:p>
     <w:p>
@@ -2155,7 +2292,7 @@
             <w:noProof/>
             <w:webHidden/>
           </w:rPr>
-          <w:t>8</w:t>
+          <w:t>1</w:t>
         </w:r>
         <w:r>
           <w:rPr>
@@ -2223,7 +2360,7 @@
             <w:noProof/>
             <w:webHidden/>
           </w:rPr>
-          <w:t>8</w:t>
+          <w:t>1</w:t>
         </w:r>
         <w:r>
           <w:rPr>
@@ -2291,7 +2428,7 @@
             <w:noProof/>
             <w:webHidden/>
           </w:rPr>
-          <w:t>8</w:t>
+          <w:t>1</w:t>
         </w:r>
         <w:r>
           <w:rPr>
@@ -2359,7 +2496,7 @@
             <w:noProof/>
             <w:webHidden/>
           </w:rPr>
-          <w:t>9</w:t>
+          <w:t>2</w:t>
         </w:r>
         <w:r>
           <w:rPr>
@@ -2431,7 +2568,7 @@
             <w:noProof/>
             <w:webHidden/>
           </w:rPr>
-          <w:t>9</w:t>
+          <w:t>2</w:t>
         </w:r>
         <w:r>
           <w:rPr>
@@ -2503,7 +2640,7 @@
             <w:noProof/>
             <w:webHidden/>
           </w:rPr>
-          <w:t>9</w:t>
+          <w:t>2</w:t>
         </w:r>
         <w:r>
           <w:rPr>
@@ -2571,7 +2708,7 @@
             <w:noProof/>
             <w:webHidden/>
           </w:rPr>
-          <w:t>9</w:t>
+          <w:t>2</w:t>
         </w:r>
         <w:r>
           <w:rPr>
@@ -2639,7 +2776,7 @@
             <w:noProof/>
             <w:webHidden/>
           </w:rPr>
-          <w:t>9</w:t>
+          <w:t>2</w:t>
         </w:r>
         <w:r>
           <w:rPr>
@@ -2711,7 +2848,7 @@
             <w:noProof/>
             <w:webHidden/>
           </w:rPr>
-          <w:t>9</w:t>
+          <w:t>2</w:t>
         </w:r>
         <w:r>
           <w:rPr>
@@ -2783,7 +2920,7 @@
             <w:noProof/>
             <w:webHidden/>
           </w:rPr>
-          <w:t>10</w:t>
+          <w:t>2</w:t>
         </w:r>
         <w:r>
           <w:rPr>
@@ -2855,7 +2992,7 @@
             <w:noProof/>
             <w:webHidden/>
           </w:rPr>
-          <w:t>10</w:t>
+          <w:t>3</w:t>
         </w:r>
         <w:r>
           <w:rPr>
@@ -2927,7 +3064,7 @@
             <w:noProof/>
             <w:webHidden/>
           </w:rPr>
-          <w:t>10</w:t>
+          <w:t>3</w:t>
         </w:r>
         <w:r>
           <w:rPr>
@@ -2999,7 +3136,7 @@
             <w:noProof/>
             <w:webHidden/>
           </w:rPr>
-          <w:t>10</w:t>
+          <w:t>3</w:t>
         </w:r>
         <w:r>
           <w:rPr>
@@ -3067,7 +3204,7 @@
             <w:noProof/>
             <w:webHidden/>
           </w:rPr>
-          <w:t>10</w:t>
+          <w:t>3</w:t>
         </w:r>
         <w:r>
           <w:rPr>
@@ -3139,7 +3276,7 @@
             <w:noProof/>
             <w:webHidden/>
           </w:rPr>
-          <w:t>10</w:t>
+          <w:t>3</w:t>
         </w:r>
         <w:r>
           <w:rPr>
@@ -3211,7 +3348,7 @@
             <w:noProof/>
             <w:webHidden/>
           </w:rPr>
-          <w:t>10</w:t>
+          <w:t>3</w:t>
         </w:r>
         <w:r>
           <w:rPr>
@@ -3242,21 +3379,7 @@
             <w:rStyle w:val="Lienhypertexte"/>
             <w:noProof/>
           </w:rPr>
-          <w:t>Dans le do</w:t>
-        </w:r>
-        <w:r>
-          <w:rPr>
-            <w:rStyle w:val="Lienhypertexte"/>
-            <w:noProof/>
-          </w:rPr>
-          <w:t>m</w:t>
-        </w:r>
-        <w:r>
-          <w:rPr>
-            <w:rStyle w:val="Lienhypertexte"/>
-            <w:noProof/>
-          </w:rPr>
-          <w:t>aine</w:t>
+          <w:t>Dans le domaine</w:t>
         </w:r>
         <w:r>
           <w:rPr>
@@ -3297,7 +3420,7 @@
             <w:noProof/>
             <w:webHidden/>
           </w:rPr>
-          <w:t>10</w:t>
+          <w:t>3</w:t>
         </w:r>
         <w:r>
           <w:rPr>
@@ -3365,7 +3488,7 @@
             <w:noProof/>
             <w:webHidden/>
           </w:rPr>
-          <w:t>10</w:t>
+          <w:t>3</w:t>
         </w:r>
         <w:r>
           <w:rPr>
@@ -3434,7 +3557,7 @@
             <w:noProof/>
             <w:webHidden/>
           </w:rPr>
-          <w:t>12</w:t>
+          <w:t>4</w:t>
         </w:r>
         <w:r>
           <w:rPr>
@@ -3502,7 +3625,7 @@
             <w:noProof/>
             <w:webHidden/>
           </w:rPr>
-          <w:t>12</w:t>
+          <w:t>4</w:t>
         </w:r>
         <w:r>
           <w:rPr>
@@ -3574,7 +3697,7 @@
             <w:noProof/>
             <w:webHidden/>
           </w:rPr>
-          <w:t>12</w:t>
+          <w:t>4</w:t>
         </w:r>
         <w:r>
           <w:rPr>
@@ -3646,7 +3769,7 @@
             <w:noProof/>
             <w:webHidden/>
           </w:rPr>
-          <w:t>12</w:t>
+          <w:t>4</w:t>
         </w:r>
         <w:r>
           <w:rPr>
@@ -3718,7 +3841,7 @@
             <w:noProof/>
             <w:webHidden/>
           </w:rPr>
-          <w:t>12</w:t>
+          <w:t>4</w:t>
         </w:r>
         <w:r>
           <w:rPr>
@@ -3790,7 +3913,7 @@
             <w:noProof/>
             <w:webHidden/>
           </w:rPr>
-          <w:t>14</w:t>
+          <w:t>6</w:t>
         </w:r>
         <w:r>
           <w:rPr>
@@ -3862,7 +3985,7 @@
             <w:noProof/>
             <w:webHidden/>
           </w:rPr>
-          <w:t>15</w:t>
+          <w:t>7</w:t>
         </w:r>
         <w:r>
           <w:rPr>
@@ -3930,7 +4053,7 @@
             <w:noProof/>
             <w:webHidden/>
           </w:rPr>
-          <w:t>15</w:t>
+          <w:t>7</w:t>
         </w:r>
         <w:r>
           <w:rPr>
@@ -4002,7 +4125,7 @@
             <w:noProof/>
             <w:webHidden/>
           </w:rPr>
-          <w:t>15</w:t>
+          <w:t>7</w:t>
         </w:r>
         <w:r>
           <w:rPr>
@@ -4074,7 +4197,7 @@
             <w:noProof/>
             <w:webHidden/>
           </w:rPr>
-          <w:t>15</w:t>
+          <w:t>7</w:t>
         </w:r>
         <w:r>
           <w:rPr>
@@ -4146,7 +4269,7 @@
             <w:noProof/>
             <w:webHidden/>
           </w:rPr>
-          <w:t>15</w:t>
+          <w:t>7</w:t>
         </w:r>
         <w:r>
           <w:rPr>
@@ -4214,7 +4337,7 @@
             <w:noProof/>
             <w:webHidden/>
           </w:rPr>
-          <w:t>15</w:t>
+          <w:t>7</w:t>
         </w:r>
         <w:r>
           <w:rPr>
@@ -4286,7 +4409,7 @@
             <w:noProof/>
             <w:webHidden/>
           </w:rPr>
-          <w:t>16</w:t>
+          <w:t>8</w:t>
         </w:r>
         <w:r>
           <w:rPr>
@@ -4358,7 +4481,7 @@
             <w:noProof/>
             <w:webHidden/>
           </w:rPr>
-          <w:t>16</w:t>
+          <w:t>8</w:t>
         </w:r>
         <w:r>
           <w:rPr>
@@ -4430,7 +4553,7 @@
             <w:noProof/>
             <w:webHidden/>
           </w:rPr>
-          <w:t>16</w:t>
+          <w:t>8</w:t>
         </w:r>
         <w:r>
           <w:rPr>
@@ -4502,7 +4625,7 @@
             <w:noProof/>
             <w:webHidden/>
           </w:rPr>
-          <w:t>16</w:t>
+          <w:t>8</w:t>
         </w:r>
         <w:r>
           <w:rPr>
@@ -4574,7 +4697,7 @@
             <w:noProof/>
             <w:webHidden/>
           </w:rPr>
-          <w:t>16</w:t>
+          <w:t>8</w:t>
         </w:r>
         <w:r>
           <w:rPr>
@@ -4652,7 +4775,7 @@
             <w:noProof/>
             <w:webHidden/>
           </w:rPr>
-          <w:t>17</w:t>
+          <w:t>9</w:t>
         </w:r>
         <w:r>
           <w:rPr>
@@ -4720,7 +4843,7 @@
             <w:noProof/>
             <w:webHidden/>
           </w:rPr>
-          <w:t>17</w:t>
+          <w:t>9</w:t>
         </w:r>
         <w:r>
           <w:rPr>
@@ -4792,7 +4915,7 @@
             <w:noProof/>
             <w:webHidden/>
           </w:rPr>
-          <w:t>17</w:t>
+          <w:t>9</w:t>
         </w:r>
         <w:r>
           <w:rPr>
@@ -4873,7 +4996,7 @@
             <w:noProof/>
             <w:webHidden/>
           </w:rPr>
-          <w:t>17</w:t>
+          <w:t>9</w:t>
         </w:r>
         <w:r>
           <w:rPr>
@@ -4945,7 +5068,7 @@
             <w:noProof/>
             <w:webHidden/>
           </w:rPr>
-          <w:t>17</w:t>
+          <w:t>9</w:t>
         </w:r>
         <w:r>
           <w:rPr>
@@ -5013,7 +5136,7 @@
             <w:noProof/>
             <w:webHidden/>
           </w:rPr>
-          <w:t>18</w:t>
+          <w:t>10</w:t>
         </w:r>
         <w:r>
           <w:rPr>
@@ -5085,7 +5208,7 @@
             <w:noProof/>
             <w:webHidden/>
           </w:rPr>
-          <w:t>19</w:t>
+          <w:t>11</w:t>
         </w:r>
         <w:r>
           <w:rPr>
@@ -5157,7 +5280,7 @@
             <w:noProof/>
             <w:webHidden/>
           </w:rPr>
-          <w:t>26</w:t>
+          <w:t>18</w:t>
         </w:r>
         <w:r>
           <w:rPr>
@@ -5225,7 +5348,7 @@
             <w:noProof/>
             <w:webHidden/>
           </w:rPr>
-          <w:t>31</w:t>
+          <w:t>22</w:t>
         </w:r>
         <w:r>
           <w:rPr>
@@ -5297,7 +5420,7 @@
             <w:noProof/>
             <w:webHidden/>
           </w:rPr>
-          <w:t>31</w:t>
+          <w:t>22</w:t>
         </w:r>
         <w:r>
           <w:rPr>
@@ -5369,7 +5492,7 @@
             <w:noProof/>
             <w:webHidden/>
           </w:rPr>
-          <w:t>32</w:t>
+          <w:t>23</w:t>
         </w:r>
         <w:r>
           <w:rPr>
@@ -5441,7 +5564,7 @@
             <w:noProof/>
             <w:webHidden/>
           </w:rPr>
-          <w:t>32</w:t>
+          <w:t>23</w:t>
         </w:r>
         <w:r>
           <w:rPr>
@@ -5513,7 +5636,7 @@
             <w:noProof/>
             <w:webHidden/>
           </w:rPr>
-          <w:t>33</w:t>
+          <w:t>24</w:t>
         </w:r>
         <w:r>
           <w:rPr>
@@ -5585,7 +5708,7 @@
             <w:noProof/>
             <w:webHidden/>
           </w:rPr>
-          <w:t>34</w:t>
+          <w:t>24</w:t>
         </w:r>
         <w:r>
           <w:rPr>
@@ -5657,7 +5780,7 @@
             <w:noProof/>
             <w:webHidden/>
           </w:rPr>
-          <w:t>34</w:t>
+          <w:t>25</w:t>
         </w:r>
         <w:r>
           <w:rPr>
@@ -5734,7 +5857,7 @@
             <w:noProof/>
             <w:webHidden/>
           </w:rPr>
-          <w:t>35</w:t>
+          <w:t>26</w:t>
         </w:r>
         <w:r>
           <w:rPr>
@@ -5802,7 +5925,7 @@
             <w:noProof/>
             <w:webHidden/>
           </w:rPr>
-          <w:t>36</w:t>
+          <w:t>27</w:t>
         </w:r>
         <w:r>
           <w:rPr>
@@ -5870,7 +5993,7 @@
             <w:noProof/>
             <w:webHidden/>
           </w:rPr>
-          <w:t>36</w:t>
+          <w:t>28</w:t>
         </w:r>
         <w:r>
           <w:rPr>
@@ -5939,7 +6062,7 @@
             <w:noProof/>
             <w:webHidden/>
           </w:rPr>
-          <w:t>37</w:t>
+          <w:t>29</w:t>
         </w:r>
         <w:r>
           <w:rPr>
@@ -6007,7 +6130,7 @@
             <w:noProof/>
             <w:webHidden/>
           </w:rPr>
-          <w:t>37</w:t>
+          <w:t>29</w:t>
         </w:r>
         <w:r>
           <w:rPr>
@@ -6075,7 +6198,7 @@
             <w:noProof/>
             <w:webHidden/>
           </w:rPr>
-          <w:t>37</w:t>
+          <w:t>29</w:t>
         </w:r>
         <w:r>
           <w:rPr>
@@ -6147,7 +6270,7 @@
             <w:noProof/>
             <w:webHidden/>
           </w:rPr>
-          <w:t>37</w:t>
+          <w:t>29</w:t>
         </w:r>
         <w:r>
           <w:rPr>
@@ -6219,7 +6342,7 @@
             <w:noProof/>
             <w:webHidden/>
           </w:rPr>
-          <w:t>37</w:t>
+          <w:t>29</w:t>
         </w:r>
         <w:r>
           <w:rPr>
@@ -6291,7 +6414,7 @@
             <w:noProof/>
             <w:webHidden/>
           </w:rPr>
-          <w:t>39</w:t>
+          <w:t>31</w:t>
         </w:r>
         <w:r>
           <w:rPr>
@@ -6359,7 +6482,7 @@
             <w:noProof/>
             <w:webHidden/>
           </w:rPr>
-          <w:t>41</w:t>
+          <w:t>33</w:t>
         </w:r>
         <w:r>
           <w:rPr>
@@ -6431,7 +6554,7 @@
             <w:noProof/>
             <w:webHidden/>
           </w:rPr>
-          <w:t>41</w:t>
+          <w:t>33</w:t>
         </w:r>
         <w:r>
           <w:rPr>
@@ -6503,7 +6626,7 @@
             <w:noProof/>
             <w:webHidden/>
           </w:rPr>
-          <w:t>42</w:t>
+          <w:t>34</w:t>
         </w:r>
         <w:r>
           <w:rPr>
@@ -6575,7 +6698,7 @@
             <w:noProof/>
             <w:webHidden/>
           </w:rPr>
-          <w:t>43</w:t>
+          <w:t>35</w:t>
         </w:r>
         <w:r>
           <w:rPr>
@@ -6647,7 +6770,7 @@
             <w:noProof/>
             <w:webHidden/>
           </w:rPr>
-          <w:t>44</w:t>
+          <w:t>35</w:t>
         </w:r>
         <w:r>
           <w:rPr>
@@ -6719,7 +6842,7 @@
             <w:noProof/>
             <w:webHidden/>
           </w:rPr>
-          <w:t>44</w:t>
+          <w:t>36</w:t>
         </w:r>
         <w:r>
           <w:rPr>
@@ -6791,7 +6914,7 @@
             <w:noProof/>
             <w:webHidden/>
           </w:rPr>
-          <w:t>45</w:t>
+          <w:t>36</w:t>
         </w:r>
         <w:r>
           <w:rPr>
@@ -6863,7 +6986,7 @@
             <w:noProof/>
             <w:webHidden/>
           </w:rPr>
-          <w:t>45</w:t>
+          <w:t>36</w:t>
         </w:r>
         <w:r>
           <w:rPr>
@@ -6935,7 +7058,7 @@
             <w:noProof/>
             <w:webHidden/>
           </w:rPr>
-          <w:t>45</w:t>
+          <w:t>37</w:t>
         </w:r>
         <w:r>
           <w:rPr>
@@ -7007,7 +7130,7 @@
             <w:noProof/>
             <w:webHidden/>
           </w:rPr>
-          <w:t>46</w:t>
+          <w:t>37</w:t>
         </w:r>
         <w:r>
           <w:rPr>
@@ -7079,7 +7202,7 @@
             <w:noProof/>
             <w:webHidden/>
           </w:rPr>
-          <w:t>46</w:t>
+          <w:t>38</w:t>
         </w:r>
         <w:r>
           <w:rPr>
@@ -7151,7 +7274,7 @@
             <w:noProof/>
             <w:webHidden/>
           </w:rPr>
-          <w:t>47</w:t>
+          <w:t>38</w:t>
         </w:r>
         <w:r>
           <w:rPr>
@@ -7223,7 +7346,7 @@
             <w:noProof/>
             <w:webHidden/>
           </w:rPr>
-          <w:t>47</w:t>
+          <w:t>39</w:t>
         </w:r>
         <w:r>
           <w:rPr>
@@ -7291,7 +7414,7 @@
             <w:noProof/>
             <w:webHidden/>
           </w:rPr>
-          <w:t>48</w:t>
+          <w:t>39</w:t>
         </w:r>
         <w:r>
           <w:rPr>
@@ -7360,7 +7483,7 @@
             <w:noProof/>
             <w:webHidden/>
           </w:rPr>
-          <w:t>49</w:t>
+          <w:t>40</w:t>
         </w:r>
         <w:r>
           <w:rPr>
@@ -7431,7 +7554,7 @@
             <w:noProof/>
             <w:webHidden/>
           </w:rPr>
-          <w:t>49</w:t>
+          <w:t>40</w:t>
         </w:r>
         <w:r>
           <w:rPr>
@@ -7500,7 +7623,7 @@
             <w:noProof/>
             <w:webHidden/>
           </w:rPr>
-          <w:t>49</w:t>
+          <w:t>40</w:t>
         </w:r>
         <w:r>
           <w:rPr>
@@ -7571,7 +7694,7 @@
             <w:noProof/>
             <w:webHidden/>
           </w:rPr>
-          <w:t>51</w:t>
+          <w:t>42</w:t>
         </w:r>
         <w:r>
           <w:rPr>
@@ -7641,7 +7764,7 @@
             <w:noProof/>
             <w:webHidden/>
           </w:rPr>
-          <w:t>51</w:t>
+          <w:t>42</w:t>
         </w:r>
         <w:r>
           <w:rPr>
@@ -7711,7 +7834,7 @@
             <w:noProof/>
             <w:webHidden/>
           </w:rPr>
-          <w:t>51</w:t>
+          <w:t>42</w:t>
         </w:r>
         <w:r>
           <w:rPr>
@@ -7779,7 +7902,7 @@
             <w:noProof/>
             <w:webHidden/>
           </w:rPr>
-          <w:t>51</w:t>
+          <w:t>42</w:t>
         </w:r>
         <w:r>
           <w:rPr>
@@ -7942,7 +8065,7 @@
             <w:sz w:val="26"/>
             <w:szCs w:val="26"/>
           </w:rPr>
-          <w:t>14</w:t>
+          <w:t>6</w:t>
         </w:r>
         <w:r>
           <w:rPr>
@@ -8037,7 +8160,7 @@
             <w:sz w:val="26"/>
             <w:szCs w:val="26"/>
           </w:rPr>
-          <w:t>21</w:t>
+          <w:t>13</w:t>
         </w:r>
         <w:r>
           <w:rPr>
@@ -8132,7 +8255,7 @@
             <w:sz w:val="26"/>
             <w:szCs w:val="26"/>
           </w:rPr>
-          <w:t>22</w:t>
+          <w:t>14</w:t>
         </w:r>
         <w:r>
           <w:rPr>
@@ -8227,7 +8350,7 @@
             <w:sz w:val="26"/>
             <w:szCs w:val="26"/>
           </w:rPr>
-          <w:t>23</w:t>
+          <w:t>15</w:t>
         </w:r>
         <w:r>
           <w:rPr>
@@ -8322,7 +8445,7 @@
             <w:sz w:val="26"/>
             <w:szCs w:val="26"/>
           </w:rPr>
-          <w:t>27</w:t>
+          <w:t>18</w:t>
         </w:r>
         <w:r>
           <w:rPr>
@@ -8417,7 +8540,7 @@
             <w:sz w:val="26"/>
             <w:szCs w:val="26"/>
           </w:rPr>
-          <w:t>28</w:t>
+          <w:t>19</w:t>
         </w:r>
         <w:r>
           <w:rPr>
@@ -8512,7 +8635,7 @@
             <w:sz w:val="26"/>
             <w:szCs w:val="26"/>
           </w:rPr>
-          <w:t>28</w:t>
+          <w:t>19</w:t>
         </w:r>
         <w:r>
           <w:rPr>
@@ -8607,7 +8730,7 @@
             <w:sz w:val="26"/>
             <w:szCs w:val="26"/>
           </w:rPr>
-          <w:t>29</w:t>
+          <w:t>20</w:t>
         </w:r>
         <w:r>
           <w:rPr>
@@ -8702,7 +8825,7 @@
             <w:sz w:val="26"/>
             <w:szCs w:val="26"/>
           </w:rPr>
-          <w:t>30</w:t>
+          <w:t>21</w:t>
         </w:r>
         <w:r>
           <w:rPr>
@@ -8797,7 +8920,7 @@
             <w:sz w:val="26"/>
             <w:szCs w:val="26"/>
           </w:rPr>
-          <w:t>30</w:t>
+          <w:t>21</w:t>
         </w:r>
         <w:r>
           <w:rPr>
@@ -8892,7 +9015,7 @@
             <w:sz w:val="26"/>
             <w:szCs w:val="26"/>
           </w:rPr>
-          <w:t>31</w:t>
+          <w:t>22</w:t>
         </w:r>
         <w:r>
           <w:rPr>
@@ -8987,7 +9110,7 @@
             <w:sz w:val="26"/>
             <w:szCs w:val="26"/>
           </w:rPr>
-          <w:t>32</w:t>
+          <w:t>23</w:t>
         </w:r>
         <w:r>
           <w:rPr>
@@ -9082,7 +9205,7 @@
             <w:sz w:val="26"/>
             <w:szCs w:val="26"/>
           </w:rPr>
-          <w:t>32</w:t>
+          <w:t>23</w:t>
         </w:r>
         <w:r>
           <w:rPr>
@@ -9177,7 +9300,7 @@
             <w:sz w:val="26"/>
             <w:szCs w:val="26"/>
           </w:rPr>
-          <w:t>33</w:t>
+          <w:t>24</w:t>
         </w:r>
         <w:r>
           <w:rPr>
@@ -9272,7 +9395,7 @@
             <w:sz w:val="26"/>
             <w:szCs w:val="26"/>
           </w:rPr>
-          <w:t>34</w:t>
+          <w:t>24</w:t>
         </w:r>
         <w:r>
           <w:rPr>
@@ -9367,7 +9490,7 @@
             <w:sz w:val="26"/>
             <w:szCs w:val="26"/>
           </w:rPr>
-          <w:t>34</w:t>
+          <w:t>25</w:t>
         </w:r>
         <w:r>
           <w:rPr>
@@ -9462,7 +9585,7 @@
             <w:sz w:val="26"/>
             <w:szCs w:val="26"/>
           </w:rPr>
-          <w:t>35</w:t>
+          <w:t>26</w:t>
         </w:r>
         <w:r>
           <w:rPr>
@@ -9557,7 +9680,7 @@
             <w:sz w:val="26"/>
             <w:szCs w:val="26"/>
           </w:rPr>
-          <w:t>36</w:t>
+          <w:t>28</w:t>
         </w:r>
         <w:r>
           <w:rPr>
@@ -9652,7 +9775,7 @@
             <w:sz w:val="26"/>
             <w:szCs w:val="26"/>
           </w:rPr>
-          <w:t>38</w:t>
+          <w:t>30</w:t>
         </w:r>
         <w:r>
           <w:rPr>
@@ -9747,7 +9870,7 @@
             <w:sz w:val="26"/>
             <w:szCs w:val="26"/>
           </w:rPr>
-          <w:t>42</w:t>
+          <w:t>33</w:t>
         </w:r>
         <w:r>
           <w:rPr>
@@ -9842,7 +9965,7 @@
             <w:sz w:val="26"/>
             <w:szCs w:val="26"/>
           </w:rPr>
-          <w:t>42</w:t>
+          <w:t>34</w:t>
         </w:r>
         <w:r>
           <w:rPr>
@@ -9937,7 +10060,7 @@
             <w:sz w:val="26"/>
             <w:szCs w:val="26"/>
           </w:rPr>
-          <w:t>43</w:t>
+          <w:t>34</w:t>
         </w:r>
         <w:r>
           <w:rPr>
@@ -10032,7 +10155,7 @@
             <w:sz w:val="26"/>
             <w:szCs w:val="26"/>
           </w:rPr>
-          <w:t>43</w:t>
+          <w:t>35</w:t>
         </w:r>
         <w:r>
           <w:rPr>
@@ -10127,7 +10250,7 @@
             <w:sz w:val="26"/>
             <w:szCs w:val="26"/>
           </w:rPr>
-          <w:t>44</w:t>
+          <w:t>35</w:t>
         </w:r>
         <w:r>
           <w:rPr>
@@ -10222,7 +10345,7 @@
             <w:sz w:val="26"/>
             <w:szCs w:val="26"/>
           </w:rPr>
-          <w:t>44</w:t>
+          <w:t>36</w:t>
         </w:r>
         <w:r>
           <w:rPr>
@@ -10317,7 +10440,7 @@
             <w:sz w:val="26"/>
             <w:szCs w:val="26"/>
           </w:rPr>
-          <w:t>45</w:t>
+          <w:t>36</w:t>
         </w:r>
         <w:r>
           <w:rPr>
@@ -10412,7 +10535,7 @@
             <w:sz w:val="26"/>
             <w:szCs w:val="26"/>
           </w:rPr>
-          <w:t>45</w:t>
+          <w:t>36</w:t>
         </w:r>
         <w:r>
           <w:rPr>
@@ -10507,7 +10630,7 @@
             <w:sz w:val="26"/>
             <w:szCs w:val="26"/>
           </w:rPr>
-          <w:t>45</w:t>
+          <w:t>37</w:t>
         </w:r>
         <w:r>
           <w:rPr>
@@ -10602,7 +10725,7 @@
             <w:sz w:val="26"/>
             <w:szCs w:val="26"/>
           </w:rPr>
-          <w:t>46</w:t>
+          <w:t>37</w:t>
         </w:r>
         <w:r>
           <w:rPr>
@@ -10697,7 +10820,7 @@
             <w:sz w:val="26"/>
             <w:szCs w:val="26"/>
           </w:rPr>
-          <w:t>46</w:t>
+          <w:t>38</w:t>
         </w:r>
         <w:r>
           <w:rPr>
@@ -10792,7 +10915,7 @@
             <w:sz w:val="26"/>
             <w:szCs w:val="26"/>
           </w:rPr>
-          <w:t>47</w:t>
+          <w:t>38</w:t>
         </w:r>
         <w:r>
           <w:rPr>
@@ -10887,7 +11010,7 @@
             <w:sz w:val="26"/>
             <w:szCs w:val="26"/>
           </w:rPr>
-          <w:t>47</w:t>
+          <w:t>39</w:t>
         </w:r>
         <w:r>
           <w:rPr>
@@ -10904,12 +11027,11 @@
     <w:p>
       <w:pPr>
         <w:spacing w:line="276" w:lineRule="auto"/>
-        <w:sectPr>
-          <w:pgSz w:w="11906" w:h="16838"/>
-          <w:pgMar w:top="1134" w:right="1134" w:bottom="1134" w:left="1134" w:header="720" w:footer="720" w:gutter="0"/>
-          <w:pgNumType w:fmt="lowerRoman" w:start="1"/>
-          <w:cols w:space="720"/>
-        </w:sectPr>
+        <w:rPr>
+          <w:rFonts w:ascii="Times New Roman" w:hAnsi="Times New Roman" w:cs="Times New Roman"/>
+          <w:sz w:val="26"/>
+          <w:szCs w:val="26"/>
+        </w:rPr>
       </w:pPr>
       <w:r>
         <w:rPr>
@@ -10919,23 +11041,33 @@
         </w:rPr>
         <w:fldChar w:fldCharType="end"/>
       </w:r>
-    </w:p>
-    <w:p>
-      <w:pPr>
-        <w:pStyle w:val="Titre1"/>
-        <w:spacing w:line="276" w:lineRule="auto"/>
-        <w:rPr>
-          <w:sz w:val="28"/>
-          <w:szCs w:val="24"/>
-        </w:rPr>
-      </w:pPr>
       <w:bookmarkStart w:id="13" w:name="_Toc30094326"/>
       <w:bookmarkStart w:id="14" w:name="_Toc38918998"/>
-      <w:r>
-        <w:rPr>
-          <w:sz w:val="28"/>
-          <w:szCs w:val="24"/>
-        </w:rPr>
+    </w:p>
+    <w:p>
+      <w:r>
+        <w:br w:type="page"/>
+      </w:r>
+    </w:p>
+    <w:p>
+      <w:pPr>
+        <w:pStyle w:val="Titre1"/>
+        <w:sectPr>
+          <w:headerReference w:type="default" r:id="rId10"/>
+          <w:type w:val="continuous"/>
+          <w:pgSz w:w="11906" w:h="16838"/>
+          <w:pgMar w:top="1417" w:right="1417" w:bottom="1417" w:left="1417" w:header="708" w:footer="708" w:gutter="0"/>
+          <w:pgNumType w:fmt="lowerRoman" w:start="1"/>
+          <w:cols w:space="708"/>
+          <w:docGrid w:linePitch="360"/>
+        </w:sectPr>
+      </w:pPr>
+    </w:p>
+    <w:p>
+      <w:pPr>
+        <w:pStyle w:val="Titre1"/>
+      </w:pPr>
+      <w:r>
         <w:lastRenderedPageBreak/>
         <w:t>CHAPITRE I: INTRODUCTION GENERALE</w:t>
       </w:r>
@@ -10972,7 +11104,7 @@
     </w:p>
     <w:p>
       <w:pPr>
-        <w:spacing w:line="276" w:lineRule="auto"/>
+        <w:spacing w:after="240" w:line="276" w:lineRule="auto"/>
         <w:jc w:val="both"/>
         <w:rPr>
           <w:rFonts w:ascii="Times New Roman" w:hAnsi="Times New Roman" w:cs="Times New Roman"/>
@@ -10991,13 +11123,9 @@
           <w:szCs w:val="26"/>
           <w:shd w:val="clear" w:color="auto" w:fill="FFFFFF"/>
         </w:rPr>
-        <w:t>A travers le monde, un plus gros développement, dans le domaine de la science est en train de se répandre avec une très grande ampleur basée principalement sur l’informatique; ce qui fait que, dans presque tous les domaines, les entreprises font de plus en plus recours à des logiciels en vue d’accélérer leur productivité voire même en vue de rendre efficaces leurs travaux. L’informatique en est, pour le moment, la base.</w:t>
-      </w:r>
-    </w:p>
-    <w:p>
-      <w:pPr>
-        <w:spacing w:line="276" w:lineRule="auto"/>
-        <w:jc w:val="both"/>
+        <w:t>A travers le monde, un plus gros développement, dans le domaine de la science est en train de se répandre avec une très grande ampleur basée principalement sur l’informatique; ce qui fait que, dans presque tous les domaines, les entreprises font de plus en plus recours à des logiciels en vue d’accélérer leur productivité voire même en vue de rendre efficaces leurs travaux. L’informatique e</w:t>
+      </w:r>
+      <w:r>
         <w:rPr>
           <w:rFonts w:ascii="Times New Roman" w:hAnsi="Times New Roman" w:cs="Times New Roman"/>
           <w:color w:val="222222"/>
@@ -11005,7 +11133,8 @@
           <w:szCs w:val="26"/>
           <w:shd w:val="clear" w:color="auto" w:fill="FFFFFF"/>
         </w:rPr>
-      </w:pPr>
+        <w:t>n est, pour le moment, la base.</w:t>
+      </w:r>
     </w:p>
     <w:p>
       <w:pPr>
@@ -11358,7 +11487,6 @@
           <w:sz w:val="26"/>
           <w:szCs w:val="26"/>
         </w:rPr>
-        <w:lastRenderedPageBreak/>
         <w:t>Disputes</w:t>
       </w:r>
       <w:r>
@@ -11439,7 +11567,55 @@
           <w:sz w:val="26"/>
           <w:szCs w:val="26"/>
         </w:rPr>
-        <w:t xml:space="preserve"> le serveur qui travaille </w:t>
+        <w:t xml:space="preserve"> le</w:t>
+      </w:r>
+      <w:r>
+        <w:rPr>
+          <w:rFonts w:ascii="Times New Roman" w:hAnsi="Times New Roman" w:cs="Times New Roman"/>
+          <w:sz w:val="26"/>
+          <w:szCs w:val="26"/>
+        </w:rPr>
+        <w:t>s</w:t>
+      </w:r>
+      <w:r>
+        <w:rPr>
+          <w:rFonts w:ascii="Times New Roman" w:hAnsi="Times New Roman" w:cs="Times New Roman"/>
+          <w:sz w:val="26"/>
+          <w:szCs w:val="26"/>
+        </w:rPr>
+        <w:t xml:space="preserve"> serveur</w:t>
+      </w:r>
+      <w:r>
+        <w:rPr>
+          <w:rFonts w:ascii="Times New Roman" w:hAnsi="Times New Roman" w:cs="Times New Roman"/>
+          <w:sz w:val="26"/>
+          <w:szCs w:val="26"/>
+        </w:rPr>
+        <w:t>s</w:t>
+      </w:r>
+      <w:r>
+        <w:rPr>
+          <w:rFonts w:ascii="Times New Roman" w:hAnsi="Times New Roman" w:cs="Times New Roman"/>
+          <w:sz w:val="26"/>
+          <w:szCs w:val="26"/>
+        </w:rPr>
+        <w:t xml:space="preserve"> qui travaille</w:t>
+      </w:r>
+      <w:r>
+        <w:rPr>
+          <w:rFonts w:ascii="Times New Roman" w:hAnsi="Times New Roman" w:cs="Times New Roman"/>
+          <w:sz w:val="26"/>
+          <w:szCs w:val="26"/>
+        </w:rPr>
+        <w:t>nt</w:t>
+      </w:r>
+      <w:r>
+        <w:rPr>
+          <w:rFonts w:ascii="Times New Roman" w:hAnsi="Times New Roman" w:cs="Times New Roman"/>
+          <w:sz w:val="26"/>
+          <w:szCs w:val="26"/>
+        </w:rPr>
+        <w:t xml:space="preserve"> </w:t>
       </w:r>
       <w:r>
         <w:rPr>
@@ -11471,6 +11647,7 @@
           <w:sz w:val="26"/>
           <w:szCs w:val="26"/>
         </w:rPr>
+        <w:lastRenderedPageBreak/>
         <w:t>Difficulté au</w:t>
       </w:r>
       <w:r>
@@ -11747,7 +11924,31 @@
           <w:sz w:val="26"/>
           <w:szCs w:val="26"/>
         </w:rPr>
-        <w:t xml:space="preserve"> dû à la consommation des tels ou tels aliments</w:t>
+        <w:t xml:space="preserve"> </w:t>
+      </w:r>
+      <w:r>
+        <w:rPr>
+          <w:rFonts w:ascii="Times New Roman" w:hAnsi="Times New Roman" w:cs="Times New Roman"/>
+          <w:sz w:val="26"/>
+          <w:szCs w:val="26"/>
+        </w:rPr>
+        <w:t>du</w:t>
+      </w:r>
+      <w:r>
+        <w:rPr>
+          <w:rFonts w:ascii="Times New Roman" w:hAnsi="Times New Roman" w:cs="Times New Roman"/>
+          <w:sz w:val="26"/>
+          <w:szCs w:val="26"/>
+        </w:rPr>
+        <w:t>es</w:t>
+      </w:r>
+      <w:r>
+        <w:rPr>
+          <w:rFonts w:ascii="Times New Roman" w:hAnsi="Times New Roman" w:cs="Times New Roman"/>
+          <w:sz w:val="26"/>
+          <w:szCs w:val="26"/>
+        </w:rPr>
+        <w:t xml:space="preserve"> à la consommation des tels ou tels aliments</w:t>
       </w:r>
       <w:r>
         <w:rPr>
@@ -11779,15 +11980,40 @@
           <w:sz w:val="26"/>
           <w:szCs w:val="26"/>
         </w:rPr>
-        <w:t>Prévoir</w:t>
-      </w:r>
-      <w:r>
-        <w:rPr>
-          <w:rFonts w:ascii="Times New Roman" w:hAnsi="Times New Roman" w:cs="Times New Roman"/>
-          <w:sz w:val="26"/>
-          <w:szCs w:val="26"/>
-        </w:rPr>
-        <w:t xml:space="preserve"> les ruptures de stock </w:t>
+        <w:t>Bien visualiser</w:t>
+      </w:r>
+      <w:r>
+        <w:rPr>
+          <w:rFonts w:ascii="Times New Roman" w:hAnsi="Times New Roman" w:cs="Times New Roman"/>
+          <w:sz w:val="26"/>
+          <w:szCs w:val="26"/>
+        </w:rPr>
+        <w:t xml:space="preserve"> </w:t>
+      </w:r>
+      <w:r>
+        <w:rPr>
+          <w:rFonts w:ascii="Times New Roman" w:hAnsi="Times New Roman" w:cs="Times New Roman"/>
+          <w:sz w:val="26"/>
+          <w:szCs w:val="26"/>
+        </w:rPr>
+        <w:t xml:space="preserve">l’état </w:t>
+      </w:r>
+      <w:proofErr w:type="gramStart"/>
+      <w:r>
+        <w:rPr>
+          <w:rFonts w:ascii="Times New Roman" w:hAnsi="Times New Roman" w:cs="Times New Roman"/>
+          <w:sz w:val="26"/>
+          <w:szCs w:val="26"/>
+        </w:rPr>
+        <w:t>du</w:t>
+      </w:r>
+      <w:r>
+        <w:rPr>
+          <w:rFonts w:ascii="Times New Roman" w:hAnsi="Times New Roman" w:cs="Times New Roman"/>
+          <w:sz w:val="26"/>
+          <w:szCs w:val="26"/>
+        </w:rPr>
+        <w:t xml:space="preserve"> stock </w:t>
       </w:r>
       <w:r>
         <w:rPr>
@@ -11797,6 +12023,7 @@
         </w:rPr>
         <w:t>inattendues</w:t>
       </w:r>
+      <w:proofErr w:type="gramEnd"/>
       <w:r>
         <w:rPr>
           <w:rFonts w:ascii="Times New Roman" w:hAnsi="Times New Roman" w:cs="Times New Roman"/>
@@ -12040,7 +12267,7 @@
     </w:p>
     <w:p>
       <w:pPr>
-        <w:spacing w:line="276" w:lineRule="auto"/>
+        <w:spacing w:after="120" w:line="276" w:lineRule="auto"/>
         <w:jc w:val="both"/>
         <w:rPr>
           <w:rFonts w:ascii="Times New Roman" w:hAnsi="Times New Roman" w:cs="Times New Roman"/>
@@ -12090,22 +12317,20 @@
           <w:sz w:val="26"/>
           <w:szCs w:val="26"/>
         </w:rPr>
-        <w:t>présente pour intérêt plusieurs niveaux :</w:t>
-      </w:r>
-    </w:p>
-    <w:p>
-      <w:pPr>
-        <w:spacing w:line="276" w:lineRule="auto"/>
-        <w:rPr>
-          <w:rFonts w:ascii="Times New Roman" w:hAnsi="Times New Roman" w:cs="Times New Roman"/>
-          <w:sz w:val="26"/>
-          <w:szCs w:val="26"/>
-        </w:rPr>
-      </w:pPr>
-    </w:p>
-    <w:p>
-      <w:pPr>
-        <w:spacing w:line="276" w:lineRule="auto"/>
+        <w:t>présente p</w:t>
+      </w:r>
+      <w:r>
+        <w:rPr>
+          <w:rFonts w:ascii="Times New Roman" w:hAnsi="Times New Roman" w:cs="Times New Roman"/>
+          <w:sz w:val="26"/>
+          <w:szCs w:val="26"/>
+        </w:rPr>
+        <w:t>our intérêt plusieurs niveaux :</w:t>
+      </w:r>
+    </w:p>
+    <w:p>
+      <w:pPr>
+        <w:spacing w:after="120" w:line="276" w:lineRule="auto"/>
         <w:jc w:val="both"/>
         <w:rPr>
           <w:rFonts w:ascii="Times New Roman" w:hAnsi="Times New Roman" w:cs="Times New Roman"/>
@@ -12202,22 +12427,20 @@
           <w:sz w:val="26"/>
           <w:szCs w:val="26"/>
         </w:rPr>
-        <w:t xml:space="preserve"> une application client avec une application serveur.</w:t>
-      </w:r>
-    </w:p>
-    <w:p>
-      <w:pPr>
-        <w:spacing w:line="276" w:lineRule="auto"/>
-        <w:rPr>
-          <w:rFonts w:ascii="Times New Roman" w:hAnsi="Times New Roman" w:cs="Times New Roman"/>
-          <w:sz w:val="26"/>
-          <w:szCs w:val="26"/>
-        </w:rPr>
-      </w:pPr>
-    </w:p>
-    <w:p>
-      <w:pPr>
-        <w:spacing w:line="276" w:lineRule="auto"/>
+        <w:t xml:space="preserve"> une application clien</w:t>
+      </w:r>
+      <w:r>
+        <w:rPr>
+          <w:rFonts w:ascii="Times New Roman" w:hAnsi="Times New Roman" w:cs="Times New Roman"/>
+          <w:sz w:val="26"/>
+          <w:szCs w:val="26"/>
+        </w:rPr>
+        <w:t>t avec une application serveur.</w:t>
+      </w:r>
+    </w:p>
+    <w:p>
+      <w:pPr>
+        <w:spacing w:after="120" w:line="276" w:lineRule="auto"/>
         <w:jc w:val="both"/>
         <w:rPr>
           <w:rFonts w:ascii="Times New Roman" w:hAnsi="Times New Roman" w:cs="Times New Roman"/>
@@ -12232,10 +12455,72 @@
           <w:sz w:val="26"/>
           <w:szCs w:val="26"/>
         </w:rPr>
+        <w:t>Pour les gestionnaires des restaurants</w:t>
+      </w:r>
+      <w:bookmarkEnd w:id="35"/>
+      <w:r>
+        <w:rPr>
+          <w:rFonts w:ascii="Times New Roman" w:hAnsi="Times New Roman" w:cs="Times New Roman"/>
+          <w:b/>
+          <w:sz w:val="26"/>
+          <w:szCs w:val="26"/>
+        </w:rPr>
+        <w:t xml:space="preserve"> : </w:t>
+      </w:r>
+      <w:r>
+        <w:rPr>
+          <w:rFonts w:ascii="Times New Roman" w:hAnsi="Times New Roman" w:cs="Times New Roman"/>
+          <w:sz w:val="26"/>
+          <w:szCs w:val="26"/>
+        </w:rPr>
+        <w:t>ce travail de recherche apportera un plus  sur leurs systèmes d’informations habituelles qui sont la</w:t>
+      </w:r>
+      <w:r>
+        <w:rPr>
+          <w:rFonts w:ascii="Times New Roman" w:hAnsi="Times New Roman" w:cs="Times New Roman"/>
+          <w:sz w:val="26"/>
+          <w:szCs w:val="26"/>
+        </w:rPr>
+        <w:t xml:space="preserve"> </w:t>
+      </w:r>
+      <w:r>
+        <w:rPr>
+          <w:rFonts w:ascii="Times New Roman" w:hAnsi="Times New Roman" w:cs="Times New Roman"/>
+          <w:sz w:val="26"/>
+          <w:szCs w:val="26"/>
+        </w:rPr>
+        <w:t>plupart des fois non-automatisés (ou pres</w:t>
+      </w:r>
+      <w:r>
+        <w:rPr>
+          <w:rFonts w:ascii="Times New Roman" w:hAnsi="Times New Roman" w:cs="Times New Roman"/>
+          <w:sz w:val="26"/>
+          <w:szCs w:val="26"/>
+        </w:rPr>
+        <w:t>que).</w:t>
+      </w:r>
+    </w:p>
+    <w:p>
+      <w:pPr>
+        <w:spacing w:after="120" w:line="276" w:lineRule="auto"/>
+        <w:jc w:val="both"/>
+        <w:rPr>
+          <w:rFonts w:ascii="Times New Roman" w:hAnsi="Times New Roman" w:cs="Times New Roman"/>
+          <w:sz w:val="26"/>
+          <w:szCs w:val="26"/>
+        </w:rPr>
+      </w:pPr>
+      <w:bookmarkStart w:id="36" w:name="_Toc38919008"/>
+      <w:r>
+        <w:rPr>
+          <w:rStyle w:val="Titre3Car"/>
+          <w:sz w:val="26"/>
+          <w:szCs w:val="26"/>
+        </w:rPr>
         <w:lastRenderedPageBreak/>
-        <w:t>Pour les gestionnaires des restaurants</w:t>
-      </w:r>
-      <w:bookmarkEnd w:id="35"/>
+        <w:t>Pour les serveurs des restaurants</w:t>
+      </w:r>
+      <w:bookmarkEnd w:id="36"/>
       <w:r>
         <w:rPr>
           <w:rFonts w:ascii="Times New Roman" w:hAnsi="Times New Roman" w:cs="Times New Roman"/>
@@ -12251,7 +12536,31 @@
           <w:sz w:val="26"/>
           <w:szCs w:val="26"/>
         </w:rPr>
-        <w:t>ce travail de recherche apportera un plus  sur leurs systèmes d’informations habituelles qui sont la</w:t>
+        <w:t xml:space="preserve">ce travail de recherche leurs </w:t>
+      </w:r>
+      <w:r>
+        <w:rPr>
+          <w:rFonts w:ascii="Times New Roman" w:hAnsi="Times New Roman" w:cs="Times New Roman"/>
+          <w:sz w:val="26"/>
+          <w:szCs w:val="26"/>
+        </w:rPr>
+        <w:t>permettra</w:t>
+      </w:r>
+      <w:r>
+        <w:rPr>
+          <w:rFonts w:ascii="Times New Roman" w:hAnsi="Times New Roman" w:cs="Times New Roman"/>
+          <w:sz w:val="26"/>
+          <w:szCs w:val="26"/>
+        </w:rPr>
+        <w:t xml:space="preserve"> de ne pas se soucier de </w:t>
+      </w:r>
+      <w:r>
+        <w:rPr>
+          <w:rFonts w:ascii="Times New Roman" w:hAnsi="Times New Roman" w:cs="Times New Roman"/>
+          <w:sz w:val="26"/>
+          <w:szCs w:val="26"/>
+        </w:rPr>
+        <w:t>mémoriser</w:t>
       </w:r>
       <w:r>
         <w:rPr>
@@ -12267,24 +12576,194 @@
           <w:sz w:val="26"/>
           <w:szCs w:val="26"/>
         </w:rPr>
-        <w:t>plupart des fois non-automatisés (ou presque).</w:t>
-      </w:r>
-    </w:p>
-    <w:p>
-      <w:pPr>
-        <w:spacing w:line="276" w:lineRule="auto"/>
+        <w:t>tout les menus disponibles</w:t>
+      </w:r>
+      <w:r>
+        <w:rPr>
+          <w:rFonts w:ascii="Times New Roman" w:hAnsi="Times New Roman" w:cs="Times New Roman"/>
+          <w:sz w:val="26"/>
+          <w:szCs w:val="26"/>
+        </w:rPr>
+        <w:t>,</w:t>
+      </w:r>
+      <w:r>
+        <w:rPr>
+          <w:rFonts w:ascii="Times New Roman" w:hAnsi="Times New Roman" w:cs="Times New Roman"/>
+          <w:sz w:val="26"/>
+          <w:szCs w:val="26"/>
+        </w:rPr>
+        <w:t xml:space="preserve"> </w:t>
+      </w:r>
+      <w:r>
+        <w:rPr>
+          <w:rFonts w:ascii="Times New Roman" w:hAnsi="Times New Roman" w:cs="Times New Roman"/>
+          <w:sz w:val="26"/>
+          <w:szCs w:val="26"/>
+        </w:rPr>
+        <w:t>les moindres détails</w:t>
+      </w:r>
+      <w:r>
+        <w:rPr>
+          <w:rFonts w:ascii="Times New Roman" w:hAnsi="Times New Roman" w:cs="Times New Roman"/>
+          <w:sz w:val="26"/>
+          <w:szCs w:val="26"/>
+        </w:rPr>
+        <w:t xml:space="preserve"> </w:t>
+      </w:r>
+      <w:r>
+        <w:rPr>
+          <w:rFonts w:ascii="Times New Roman" w:hAnsi="Times New Roman" w:cs="Times New Roman"/>
+          <w:sz w:val="26"/>
+          <w:szCs w:val="26"/>
+        </w:rPr>
+        <w:t>des</w:t>
+      </w:r>
+      <w:r>
+        <w:rPr>
+          <w:rFonts w:ascii="Times New Roman" w:hAnsi="Times New Roman" w:cs="Times New Roman"/>
+          <w:sz w:val="26"/>
+          <w:szCs w:val="26"/>
+        </w:rPr>
+        <w:t xml:space="preserve"> </w:t>
+      </w:r>
+      <w:r>
+        <w:rPr>
+          <w:rFonts w:ascii="Times New Roman" w:hAnsi="Times New Roman" w:cs="Times New Roman"/>
+          <w:sz w:val="26"/>
+          <w:szCs w:val="26"/>
+        </w:rPr>
+        <w:t>commande</w:t>
+      </w:r>
+      <w:r>
+        <w:rPr>
+          <w:rFonts w:ascii="Times New Roman" w:hAnsi="Times New Roman" w:cs="Times New Roman"/>
+          <w:sz w:val="26"/>
+          <w:szCs w:val="26"/>
+        </w:rPr>
+        <w:t>s</w:t>
+      </w:r>
+      <w:r>
+        <w:rPr>
+          <w:rFonts w:ascii="Times New Roman" w:hAnsi="Times New Roman" w:cs="Times New Roman"/>
+          <w:sz w:val="26"/>
+          <w:szCs w:val="26"/>
+        </w:rPr>
+        <w:t xml:space="preserve"> </w:t>
+      </w:r>
+      <w:r>
+        <w:rPr>
+          <w:rFonts w:ascii="Times New Roman" w:hAnsi="Times New Roman" w:cs="Times New Roman"/>
+          <w:sz w:val="26"/>
+          <w:szCs w:val="26"/>
+        </w:rPr>
+        <w:t>e</w:t>
+      </w:r>
+      <w:r>
+        <w:rPr>
+          <w:rFonts w:ascii="Times New Roman" w:hAnsi="Times New Roman" w:cs="Times New Roman"/>
+          <w:sz w:val="26"/>
+          <w:szCs w:val="26"/>
+        </w:rPr>
+        <w:t>t d’autre question de ce genre.</w:t>
+      </w:r>
+    </w:p>
+    <w:p>
+      <w:pPr>
+        <w:spacing w:after="120" w:line="276" w:lineRule="auto"/>
         <w:jc w:val="both"/>
         <w:rPr>
           <w:rFonts w:ascii="Times New Roman" w:hAnsi="Times New Roman" w:cs="Times New Roman"/>
+          <w:sz w:val="26"/>
+          <w:szCs w:val="26"/>
+        </w:rPr>
+      </w:pPr>
+      <w:bookmarkStart w:id="37" w:name="_Toc38919009"/>
+      <w:r>
+        <w:rPr>
+          <w:rStyle w:val="Titre3Car"/>
+          <w:sz w:val="26"/>
+          <w:szCs w:val="26"/>
+        </w:rPr>
+        <w:t>Pour les cuisiniers des restaurants</w:t>
+      </w:r>
+      <w:bookmarkEnd w:id="37"/>
+      <w:r>
+        <w:rPr>
+          <w:rFonts w:ascii="Times New Roman" w:hAnsi="Times New Roman" w:cs="Times New Roman"/>
           <w:b/>
           <w:sz w:val="26"/>
           <w:szCs w:val="26"/>
         </w:rPr>
-      </w:pPr>
-    </w:p>
-    <w:p>
-      <w:pPr>
-        <w:spacing w:line="276" w:lineRule="auto"/>
+        <w:t xml:space="preserve"> : </w:t>
+      </w:r>
+      <w:r>
+        <w:rPr>
+          <w:rFonts w:ascii="Times New Roman" w:hAnsi="Times New Roman" w:cs="Times New Roman"/>
+          <w:sz w:val="26"/>
+          <w:szCs w:val="26"/>
+        </w:rPr>
+        <w:t xml:space="preserve">ce travail de recherche leurs permettra de ne pas se soucier </w:t>
+      </w:r>
+      <w:r>
+        <w:rPr>
+          <w:rFonts w:ascii="Times New Roman" w:hAnsi="Times New Roman" w:cs="Times New Roman"/>
+          <w:sz w:val="26"/>
+          <w:szCs w:val="26"/>
+        </w:rPr>
+        <w:t>des questions comme</w:t>
+      </w:r>
+      <w:r>
+        <w:rPr>
+          <w:rFonts w:ascii="Times New Roman" w:hAnsi="Times New Roman" w:cs="Times New Roman"/>
+          <w:sz w:val="26"/>
+          <w:szCs w:val="26"/>
+        </w:rPr>
+        <w:t xml:space="preserve"> ‘</w:t>
+      </w:r>
+      <w:r>
+        <w:rPr>
+          <w:rFonts w:ascii="Times New Roman" w:hAnsi="Times New Roman" w:cs="Times New Roman"/>
+          <w:sz w:val="26"/>
+          <w:szCs w:val="26"/>
+        </w:rPr>
+        <w:t>qui avait commandé ça ?</w:t>
+      </w:r>
+      <w:r>
+        <w:rPr>
+          <w:rFonts w:ascii="Times New Roman" w:hAnsi="Times New Roman" w:cs="Times New Roman"/>
+          <w:sz w:val="26"/>
+          <w:szCs w:val="26"/>
+        </w:rPr>
+        <w:t>’</w:t>
+      </w:r>
+      <w:r>
+        <w:rPr>
+          <w:rFonts w:ascii="Times New Roman" w:hAnsi="Times New Roman" w:cs="Times New Roman"/>
+          <w:sz w:val="26"/>
+          <w:szCs w:val="26"/>
+        </w:rPr>
+        <w:t>, ‘quelles étaient les spécifications pour la présente recette’</w:t>
+      </w:r>
+      <w:r>
+        <w:rPr>
+          <w:rFonts w:ascii="Times New Roman" w:hAnsi="Times New Roman" w:cs="Times New Roman"/>
+          <w:sz w:val="26"/>
+          <w:szCs w:val="26"/>
+        </w:rPr>
+        <w:t xml:space="preserve"> e</w:t>
+      </w:r>
+      <w:r>
+        <w:rPr>
+          <w:rFonts w:ascii="Times New Roman" w:hAnsi="Times New Roman" w:cs="Times New Roman"/>
+          <w:sz w:val="26"/>
+          <w:szCs w:val="26"/>
+        </w:rPr>
+        <w:t>t d’autre question de ce genre.</w:t>
+      </w:r>
+    </w:p>
+    <w:p>
+      <w:pPr>
+        <w:spacing w:after="120" w:line="276" w:lineRule="auto"/>
         <w:jc w:val="both"/>
         <w:rPr>
           <w:rFonts w:ascii="Times New Roman" w:hAnsi="Times New Roman" w:cs="Times New Roman"/>
@@ -12292,16 +12771,16 @@
           <w:szCs w:val="26"/>
         </w:rPr>
       </w:pPr>
-      <w:bookmarkStart w:id="36" w:name="_Toc38919008"/>
+      <w:bookmarkStart w:id="38" w:name="_Toc38919010"/>
       <w:r>
         <w:rPr>
           <w:rStyle w:val="Titre3Car"/>
           <w:sz w:val="26"/>
           <w:szCs w:val="26"/>
         </w:rPr>
-        <w:t>Pour les serveurs des restaurants</w:t>
-      </w:r>
-      <w:bookmarkEnd w:id="36"/>
+        <w:t>Pour les clients des restaurants</w:t>
+      </w:r>
+      <w:bookmarkEnd w:id="38"/>
       <w:r>
         <w:rPr>
           <w:rFonts w:ascii="Times New Roman" w:hAnsi="Times New Roman" w:cs="Times New Roman"/>
@@ -12317,166 +12796,6 @@
           <w:sz w:val="26"/>
           <w:szCs w:val="26"/>
         </w:rPr>
-        <w:t xml:space="preserve">ce travail de recherche leurs </w:t>
-      </w:r>
-      <w:r>
-        <w:rPr>
-          <w:rFonts w:ascii="Times New Roman" w:hAnsi="Times New Roman" w:cs="Times New Roman"/>
-          <w:sz w:val="26"/>
-          <w:szCs w:val="26"/>
-        </w:rPr>
-        <w:t>permettra</w:t>
-      </w:r>
-      <w:r>
-        <w:rPr>
-          <w:rFonts w:ascii="Times New Roman" w:hAnsi="Times New Roman" w:cs="Times New Roman"/>
-          <w:sz w:val="26"/>
-          <w:szCs w:val="26"/>
-        </w:rPr>
-        <w:t xml:space="preserve"> de ne pas se soucier de prendre par cœur ‘que ce qui reste/qu’est que les clients ont commandé’ et d’autre question de ce genre.</w:t>
-      </w:r>
-    </w:p>
-    <w:p>
-      <w:pPr>
-        <w:spacing w:line="276" w:lineRule="auto"/>
-        <w:jc w:val="both"/>
-        <w:rPr>
-          <w:rFonts w:ascii="Times New Roman" w:hAnsi="Times New Roman" w:cs="Times New Roman"/>
-          <w:sz w:val="26"/>
-          <w:szCs w:val="26"/>
-        </w:rPr>
-      </w:pPr>
-    </w:p>
-    <w:p>
-      <w:pPr>
-        <w:spacing w:line="276" w:lineRule="auto"/>
-        <w:jc w:val="both"/>
-        <w:rPr>
-          <w:rFonts w:ascii="Times New Roman" w:hAnsi="Times New Roman" w:cs="Times New Roman"/>
-          <w:sz w:val="26"/>
-          <w:szCs w:val="26"/>
-        </w:rPr>
-      </w:pPr>
-      <w:bookmarkStart w:id="37" w:name="_Toc38919009"/>
-      <w:r>
-        <w:rPr>
-          <w:rStyle w:val="Titre3Car"/>
-          <w:sz w:val="26"/>
-          <w:szCs w:val="26"/>
-        </w:rPr>
-        <w:t>Pour les cuisiniers des restaurants</w:t>
-      </w:r>
-      <w:bookmarkEnd w:id="37"/>
-      <w:r>
-        <w:rPr>
-          <w:rFonts w:ascii="Times New Roman" w:hAnsi="Times New Roman" w:cs="Times New Roman"/>
-          <w:b/>
-          <w:sz w:val="26"/>
-          <w:szCs w:val="26"/>
-        </w:rPr>
-        <w:t xml:space="preserve"> : </w:t>
-      </w:r>
-      <w:r>
-        <w:rPr>
-          <w:rFonts w:ascii="Times New Roman" w:hAnsi="Times New Roman" w:cs="Times New Roman"/>
-          <w:sz w:val="26"/>
-          <w:szCs w:val="26"/>
-        </w:rPr>
-        <w:t xml:space="preserve">ce travail de recherche leurs permettra de ne pas se soucier </w:t>
-      </w:r>
-      <w:r>
-        <w:rPr>
-          <w:rFonts w:ascii="Times New Roman" w:hAnsi="Times New Roman" w:cs="Times New Roman"/>
-          <w:sz w:val="26"/>
-          <w:szCs w:val="26"/>
-        </w:rPr>
-        <w:t>des questions comme</w:t>
-      </w:r>
-      <w:r>
-        <w:rPr>
-          <w:rFonts w:ascii="Times New Roman" w:hAnsi="Times New Roman" w:cs="Times New Roman"/>
-          <w:sz w:val="26"/>
-          <w:szCs w:val="26"/>
-        </w:rPr>
-        <w:t xml:space="preserve"> ‘</w:t>
-      </w:r>
-      <w:r>
-        <w:rPr>
-          <w:rFonts w:ascii="Times New Roman" w:hAnsi="Times New Roman" w:cs="Times New Roman"/>
-          <w:sz w:val="26"/>
-          <w:szCs w:val="26"/>
-        </w:rPr>
-        <w:t>qui avait commandé ça ?</w:t>
-      </w:r>
-      <w:r>
-        <w:rPr>
-          <w:rFonts w:ascii="Times New Roman" w:hAnsi="Times New Roman" w:cs="Times New Roman"/>
-          <w:sz w:val="26"/>
-          <w:szCs w:val="26"/>
-        </w:rPr>
-        <w:t>’</w:t>
-      </w:r>
-      <w:r>
-        <w:rPr>
-          <w:rFonts w:ascii="Times New Roman" w:hAnsi="Times New Roman" w:cs="Times New Roman"/>
-          <w:sz w:val="26"/>
-          <w:szCs w:val="26"/>
-        </w:rPr>
-        <w:t>, ‘quelles étaient les spécifications pour la présente recette’</w:t>
-      </w:r>
-      <w:r>
-        <w:rPr>
-          <w:rFonts w:ascii="Times New Roman" w:hAnsi="Times New Roman" w:cs="Times New Roman"/>
-          <w:sz w:val="26"/>
-          <w:szCs w:val="26"/>
-        </w:rPr>
-        <w:t xml:space="preserve"> et d’autre question de ce genre.</w:t>
-      </w:r>
-    </w:p>
-    <w:p>
-      <w:pPr>
-        <w:spacing w:line="276" w:lineRule="auto"/>
-        <w:jc w:val="both"/>
-        <w:rPr>
-          <w:rFonts w:ascii="Times New Roman" w:hAnsi="Times New Roman" w:cs="Times New Roman"/>
-        </w:rPr>
-      </w:pPr>
-    </w:p>
-    <w:p>
-      <w:pPr>
-        <w:spacing w:line="276" w:lineRule="auto"/>
-        <w:jc w:val="both"/>
-        <w:rPr>
-          <w:rFonts w:ascii="Times New Roman" w:hAnsi="Times New Roman" w:cs="Times New Roman"/>
-          <w:sz w:val="26"/>
-          <w:szCs w:val="26"/>
-        </w:rPr>
-      </w:pPr>
-      <w:bookmarkStart w:id="38" w:name="_Toc38919010"/>
-      <w:r>
-        <w:rPr>
-          <w:rStyle w:val="Titre3Car"/>
-          <w:sz w:val="26"/>
-          <w:szCs w:val="26"/>
-        </w:rPr>
-        <w:t>Pour les clients des restaurants</w:t>
-      </w:r>
-      <w:bookmarkEnd w:id="38"/>
-      <w:r>
-        <w:rPr>
-          <w:rFonts w:ascii="Times New Roman" w:hAnsi="Times New Roman" w:cs="Times New Roman"/>
-          <w:b/>
-          <w:sz w:val="26"/>
-          <w:szCs w:val="26"/>
-        </w:rPr>
-        <w:t xml:space="preserve"> : </w:t>
-      </w:r>
-      <w:r>
-        <w:rPr>
-          <w:rFonts w:ascii="Times New Roman" w:hAnsi="Times New Roman" w:cs="Times New Roman"/>
-          <w:sz w:val="26"/>
-          <w:szCs w:val="26"/>
-        </w:rPr>
         <w:t xml:space="preserve">ce travail sera </w:t>
       </w:r>
       <w:r>
@@ -12514,17 +12833,7 @@
     </w:p>
     <w:p>
       <w:pPr>
-        <w:spacing w:line="276" w:lineRule="auto"/>
-        <w:rPr>
-          <w:rFonts w:ascii="Times New Roman" w:hAnsi="Times New Roman" w:cs="Times New Roman"/>
-          <w:sz w:val="26"/>
-          <w:szCs w:val="26"/>
-        </w:rPr>
-      </w:pPr>
-    </w:p>
-    <w:p>
-      <w:pPr>
-        <w:spacing w:line="276" w:lineRule="auto"/>
+        <w:spacing w:after="120" w:line="276" w:lineRule="auto"/>
         <w:jc w:val="both"/>
         <w:rPr>
           <w:rFonts w:ascii="Times New Roman" w:hAnsi="Times New Roman" w:cs="Times New Roman"/>
@@ -12600,7 +12909,7 @@
     </w:p>
     <w:p>
       <w:pPr>
-        <w:spacing w:line="276" w:lineRule="auto"/>
+        <w:spacing w:after="120" w:line="276" w:lineRule="auto"/>
         <w:jc w:val="both"/>
         <w:rPr>
           <w:rFonts w:ascii="Times New Roman" w:hAnsi="Times New Roman" w:cs="Times New Roman"/>
@@ -12619,7 +12928,7 @@
     </w:p>
     <w:p>
       <w:pPr>
-        <w:spacing w:line="276" w:lineRule="auto"/>
+        <w:spacing w:after="120" w:line="276" w:lineRule="auto"/>
         <w:jc w:val="both"/>
         <w:rPr>
           <w:rFonts w:ascii="Times New Roman" w:hAnsi="Times New Roman" w:cs="Times New Roman"/>
@@ -12661,23 +12970,20 @@
           <w:sz w:val="26"/>
           <w:szCs w:val="26"/>
         </w:rPr>
-        <w:t xml:space="preserve"> travail est délimite sur une période allant du mois de décembre 2019 jusqu’ au mois de février 2020</w:t>
-      </w:r>
-    </w:p>
-    <w:p>
-      <w:pPr>
-        <w:spacing w:line="276" w:lineRule="auto"/>
-        <w:rPr>
-          <w:rFonts w:ascii="Times New Roman" w:hAnsi="Times New Roman" w:cs="Times New Roman"/>
-          <w:b/>
-          <w:sz w:val="26"/>
-          <w:szCs w:val="26"/>
-        </w:rPr>
-      </w:pPr>
-    </w:p>
-    <w:p>
-      <w:pPr>
-        <w:spacing w:line="276" w:lineRule="auto"/>
+        <w:t xml:space="preserve"> travail est délimite sur une période allant du mois de décembre 2019</w:t>
+      </w:r>
+      <w:r>
+        <w:rPr>
+          <w:rFonts w:ascii="Times New Roman" w:hAnsi="Times New Roman" w:cs="Times New Roman"/>
+          <w:sz w:val="26"/>
+          <w:szCs w:val="26"/>
+        </w:rPr>
+        <w:t xml:space="preserve"> jusqu’ au mois de février 2020</w:t>
+      </w:r>
+    </w:p>
+    <w:p>
+      <w:pPr>
+        <w:spacing w:after="120" w:line="276" w:lineRule="auto"/>
         <w:jc w:val="both"/>
         <w:rPr>
           <w:rFonts w:ascii="Times New Roman" w:hAnsi="Times New Roman" w:cs="Times New Roman"/>
@@ -12751,23 +13057,28 @@
           <w:sz w:val="26"/>
           <w:szCs w:val="26"/>
         </w:rPr>
-        <w:t xml:space="preserve"> dans un restaurant.</w:t>
-      </w:r>
-    </w:p>
-    <w:p>
-      <w:pPr>
-        <w:spacing w:line="276" w:lineRule="auto"/>
-        <w:rPr>
-          <w:rFonts w:ascii="Times New Roman" w:hAnsi="Times New Roman" w:cs="Times New Roman"/>
-          <w:b/>
-          <w:sz w:val="26"/>
-          <w:szCs w:val="26"/>
-        </w:rPr>
-      </w:pPr>
-    </w:p>
-    <w:p>
-      <w:pPr>
-        <w:spacing w:line="276" w:lineRule="auto"/>
+        <w:t xml:space="preserve"> dans un</w:t>
+      </w:r>
+      <w:r>
+        <w:rPr>
+          <w:rFonts w:ascii="Times New Roman" w:hAnsi="Times New Roman" w:cs="Times New Roman"/>
+          <w:sz w:val="26"/>
+          <w:szCs w:val="26"/>
+        </w:rPr>
+        <w:t xml:space="preserve"> seul</w:t>
+      </w:r>
+      <w:r>
+        <w:rPr>
+          <w:rFonts w:ascii="Times New Roman" w:hAnsi="Times New Roman" w:cs="Times New Roman"/>
+          <w:sz w:val="26"/>
+          <w:szCs w:val="26"/>
+        </w:rPr>
+        <w:t xml:space="preserve"> restaurant.</w:t>
+      </w:r>
+    </w:p>
+    <w:p>
+      <w:pPr>
+        <w:spacing w:after="120" w:line="276" w:lineRule="auto"/>
         <w:jc w:val="both"/>
         <w:rPr>
           <w:rFonts w:ascii="Times New Roman" w:hAnsi="Times New Roman" w:cs="Times New Roman"/>
@@ -13047,7 +13358,6 @@
           <w:sz w:val="26"/>
           <w:szCs w:val="26"/>
         </w:rPr>
-        <w:lastRenderedPageBreak/>
         <w:t xml:space="preserve">- </w:t>
       </w:r>
       <w:r>
@@ -13082,15 +13392,47 @@
           <w:sz w:val="26"/>
           <w:szCs w:val="26"/>
         </w:rPr>
-        <w:t>habitude les activités d’un res</w:t>
-      </w:r>
-      <w:r>
-        <w:rPr>
-          <w:rFonts w:ascii="Times New Roman" w:hAnsi="Times New Roman" w:cs="Times New Roman"/>
-          <w:sz w:val="26"/>
-          <w:szCs w:val="26"/>
-        </w:rPr>
-        <w:t>taurant et les contraintes rencontrées souvent p</w:t>
+        <w:t>habitude les activités d</w:t>
+      </w:r>
+      <w:r>
+        <w:rPr>
+          <w:rFonts w:ascii="Times New Roman" w:hAnsi="Times New Roman" w:cs="Times New Roman"/>
+          <w:sz w:val="26"/>
+          <w:szCs w:val="26"/>
+        </w:rPr>
+        <w:t>es</w:t>
+      </w:r>
+      <w:r>
+        <w:rPr>
+          <w:rFonts w:ascii="Times New Roman" w:hAnsi="Times New Roman" w:cs="Times New Roman"/>
+          <w:sz w:val="26"/>
+          <w:szCs w:val="26"/>
+        </w:rPr>
+        <w:t xml:space="preserve"> res</w:t>
+      </w:r>
+      <w:r>
+        <w:rPr>
+          <w:rFonts w:ascii="Times New Roman" w:hAnsi="Times New Roman" w:cs="Times New Roman"/>
+          <w:sz w:val="26"/>
+          <w:szCs w:val="26"/>
+        </w:rPr>
+        <w:t>taurant</w:t>
+      </w:r>
+      <w:r>
+        <w:rPr>
+          <w:rFonts w:ascii="Times New Roman" w:hAnsi="Times New Roman" w:cs="Times New Roman"/>
+          <w:sz w:val="26"/>
+          <w:szCs w:val="26"/>
+        </w:rPr>
+        <w:t>s</w:t>
+      </w:r>
+      <w:r>
+        <w:rPr>
+          <w:rFonts w:ascii="Times New Roman" w:hAnsi="Times New Roman" w:cs="Times New Roman"/>
+          <w:sz w:val="26"/>
+          <w:szCs w:val="26"/>
+        </w:rPr>
+        <w:t xml:space="preserve"> et les contraintes rencontrées souvent p</w:t>
       </w:r>
       <w:r>
         <w:rPr>
@@ -13233,7 +13575,6 @@
     <w:p>
       <w:pPr>
         <w:spacing w:line="276" w:lineRule="auto"/>
-        <w:jc w:val="both"/>
         <w:rPr>
           <w:rFonts w:ascii="Times New Roman" w:hAnsi="Times New Roman" w:cs="Times New Roman"/>
           <w:color w:val="000000"/>
@@ -13258,19 +13599,17 @@
           <w:szCs w:val="26"/>
         </w:rPr>
         <w:br/>
-        <w:t>Professionnels) burundais dans le but de promouvoir l’évolution du système éducatif burundais, l’avenir de ses serviteurs et bénéficiaires dans un environnement national et international de plus en plus compétitif et par conséquent impitoyable face à la médiocrité scientifique et professionnelle. Cette initiative visait 3 principaux objectifs ci-après :</w:t>
-      </w:r>
-    </w:p>
-    <w:p>
-      <w:pPr>
-        <w:spacing w:line="276" w:lineRule="auto"/>
-        <w:rPr>
-          <w:rFonts w:ascii="Times New Roman" w:hAnsi="Times New Roman" w:cs="Times New Roman"/>
-          <w:color w:val="000000"/>
-          <w:sz w:val="26"/>
-          <w:szCs w:val="26"/>
-        </w:rPr>
-      </w:pPr>
+        <w:t xml:space="preserve">Professionnels) burundais dans le but de promouvoir l’évolution du système éducatif burundais, l’avenir de ses serviteurs et bénéficiaires dans un environnement national et international de plus en plus compétitif et par conséquent impitoyable face à la médiocrité scientifique et professionnelle. Cette initiative visait 3 </w:t>
+      </w:r>
+      <w:r>
+        <w:rPr>
+          <w:rFonts w:ascii="Times New Roman" w:hAnsi="Times New Roman" w:cs="Times New Roman"/>
+          <w:color w:val="000000"/>
+          <w:sz w:val="26"/>
+          <w:szCs w:val="26"/>
+        </w:rPr>
+        <w:t>principaux objectifs ci-après :</w:t>
+      </w:r>
       <w:r>
         <w:rPr>
           <w:rFonts w:ascii="Times New Roman" w:hAnsi="Times New Roman" w:cs="Times New Roman"/>
@@ -13314,8 +13653,19 @@
           <w:sz w:val="26"/>
           <w:szCs w:val="26"/>
         </w:rPr>
-        <w:t>intérieures ;</w:t>
-      </w:r>
+        <w:t>intérieures </w:t>
+      </w:r>
+      <w:proofErr w:type="gramStart"/>
+      <w:r>
+        <w:rPr>
+          <w:rFonts w:ascii="Times New Roman" w:hAnsi="Times New Roman" w:cs="Times New Roman"/>
+          <w:color w:val="000000"/>
+          <w:sz w:val="26"/>
+          <w:szCs w:val="26"/>
+        </w:rPr>
+        <w:t>;</w:t>
+      </w:r>
+      <w:proofErr w:type="gramEnd"/>
       <w:r>
         <w:rPr>
           <w:rFonts w:ascii="Times New Roman" w:hAnsi="Times New Roman" w:cs="Times New Roman"/>
@@ -14269,7 +14619,7 @@
         <mc:AlternateContent>
           <mc:Choice Requires="wps">
             <w:drawing>
-              <wp:anchor distT="0" distB="0" distL="114300" distR="114300" simplePos="0" relativeHeight="251661312" behindDoc="0" locked="0" layoutInCell="1" allowOverlap="1" wp14:anchorId="0520D229" wp14:editId="572B1BDA">
+              <wp:anchor distT="0" distB="0" distL="114300" distR="114300" simplePos="0" relativeHeight="251661312" behindDoc="0" locked="0" layoutInCell="1" allowOverlap="1" wp14:anchorId="604F54E1" wp14:editId="5E783844">
                 <wp:simplePos x="0" y="0"/>
                 <wp:positionH relativeFrom="column">
                   <wp:posOffset>365125</wp:posOffset>
@@ -14457,7 +14807,7 @@
           <w:lang w:eastAsia="fr-FR" w:bidi="ar-SA"/>
         </w:rPr>
         <w:drawing>
-          <wp:anchor distT="0" distB="0" distL="114300" distR="114300" simplePos="0" relativeHeight="251659264" behindDoc="0" locked="0" layoutInCell="1" allowOverlap="1" wp14:anchorId="2BD85370" wp14:editId="2505AFFA">
+          <wp:anchor distT="0" distB="0" distL="114300" distR="114300" simplePos="0" relativeHeight="251659264" behindDoc="0" locked="0" layoutInCell="1" allowOverlap="1" wp14:anchorId="4513848F" wp14:editId="18D14575">
             <wp:simplePos x="0" y="0"/>
             <wp:positionH relativeFrom="margin">
               <wp:posOffset>-796571</wp:posOffset>
@@ -14480,11 +14830,11 @@
                     <pic:cNvPicPr/>
                   </pic:nvPicPr>
                   <pic:blipFill rotWithShape="1">
-                    <a:blip r:embed="rId10" cstate="print">
+                    <a:blip r:embed="rId11" cstate="print">
                       <a:extLst>
                         <a:ext uri="{BEBA8EAE-BF5A-486C-A8C5-ECC9F3942E4B}">
                           <a14:imgProps xmlns:a14="http://schemas.microsoft.com/office/drawing/2010/main">
-                            <a14:imgLayer r:embed="rId11">
+                            <a14:imgLayer r:embed="rId12">
                               <a14:imgEffect>
                                 <a14:sharpenSoften amount="50000"/>
                               </a14:imgEffect>
@@ -14705,23 +15055,25 @@
           <w:color w:val="000000"/>
           <w:szCs w:val="26"/>
         </w:rPr>
-        <w:t>Pour mettre les stagiaires dans un climat favorable au travail, la faculté nous a do</w:t>
-      </w:r>
-      <w:r>
-        <w:rPr>
-          <w:rFonts w:ascii="Times New Roman" w:hAnsi="Times New Roman" w:cs="Times New Roman"/>
-          <w:color w:val="000000"/>
-          <w:szCs w:val="26"/>
-        </w:rPr>
-        <w:t>p</w:t>
-      </w:r>
-      <w:r>
-        <w:rPr>
-          <w:rFonts w:ascii="Times New Roman" w:hAnsi="Times New Roman" w:cs="Times New Roman"/>
-          <w:color w:val="000000"/>
-          <w:szCs w:val="26"/>
-        </w:rPr>
-        <w:t>té d’une salle de stage équipée d’une connexion internet pour les recherches.</w:t>
+        <w:t xml:space="preserve">Pour mettre les stagiaires dans un climat favorable au travail, la faculté nous a </w:t>
+      </w:r>
+      <w:proofErr w:type="gramStart"/>
+      <w:r>
+        <w:rPr>
+          <w:rFonts w:ascii="Times New Roman" w:hAnsi="Times New Roman" w:cs="Times New Roman"/>
+          <w:color w:val="000000"/>
+          <w:szCs w:val="26"/>
+        </w:rPr>
+        <w:t>doté</w:t>
+      </w:r>
+      <w:proofErr w:type="gramEnd"/>
+      <w:r>
+        <w:rPr>
+          <w:rFonts w:ascii="Times New Roman" w:hAnsi="Times New Roman" w:cs="Times New Roman"/>
+          <w:color w:val="000000"/>
+          <w:szCs w:val="26"/>
+        </w:rPr>
+        <w:t xml:space="preserve"> d’une salle de stage équipée d’une connexion internet pour les recherches.</w:t>
       </w:r>
     </w:p>
     <w:p>
@@ -15073,8 +15425,11 @@
     </w:p>
     <w:p>
       <w:pPr>
-        <w:spacing w:line="276" w:lineRule="auto"/>
-        <w:jc w:val="both"/>
+        <w:suppressAutoHyphens w:val="0"/>
+        <w:autoSpaceDE w:val="0"/>
+        <w:adjustRightInd w:val="0"/>
+        <w:spacing w:before="240" w:line="276" w:lineRule="auto"/>
+        <w:textAlignment w:val="auto"/>
         <w:rPr>
           <w:rFonts w:ascii="Times New Roman" w:hAnsi="Times New Roman" w:cs="Times New Roman"/>
           <w:color w:val="000000"/>
@@ -15099,15 +15454,6 @@
           <w:szCs w:val="26"/>
         </w:rPr>
         <w:t>«</w:t>
-      </w:r>
-      <w:r>
-        <w:rPr>
-          <w:rFonts w:ascii="Times New Roman" w:hAnsi="Times New Roman" w:cs="Times New Roman"/>
-          <w:color w:val="000000"/>
-          <w:sz w:val="26"/>
-          <w:szCs w:val="26"/>
-        </w:rPr>
-        <w:t xml:space="preserve"> </w:t>
       </w:r>
       <w:r>
         <w:rPr>
@@ -15115,25 +15461,50 @@
           <w:b/>
           <w:bCs/>
           <w:color w:val="000000"/>
-        </w:rPr>
-        <w:t>Système informatique de gestion des commandes</w:t>
+          <w:sz w:val="26"/>
+          <w:szCs w:val="26"/>
+        </w:rPr>
+        <w:t xml:space="preserve"> Le</w:t>
       </w:r>
       <w:r>
         <w:rPr>
           <w:rFonts w:ascii="Times New Roman" w:hAnsi="Times New Roman" w:cs="Times New Roman"/>
           <w:b/>
-          <w:color w:val="000000"/>
-        </w:rPr>
-        <w:t xml:space="preserve"> des clients d’un restaurant automatisant les principaux taches des gérants</w:t>
-      </w:r>
-      <w:r>
-        <w:rPr>
-          <w:rFonts w:ascii="Times New Roman" w:hAnsi="Times New Roman" w:cs="Times New Roman"/>
-          <w:color w:val="000000"/>
-          <w:sz w:val="26"/>
-          <w:szCs w:val="26"/>
-        </w:rPr>
-        <w:t xml:space="preserve"> » possède </w:t>
+          <w:bCs/>
+          <w:color w:val="000000"/>
+          <w:sz w:val="26"/>
+          <w:szCs w:val="26"/>
+        </w:rPr>
+        <w:t xml:space="preserve"> système informatique de gestion temps réel d'un restaurant</w:t>
+      </w:r>
+      <w:r>
+        <w:rPr>
+          <w:rFonts w:ascii="Times New Roman" w:hAnsi="Times New Roman" w:cs="Times New Roman"/>
+          <w:b/>
+          <w:bCs/>
+          <w:color w:val="000000"/>
+          <w:sz w:val="26"/>
+          <w:szCs w:val="26"/>
+        </w:rPr>
+        <w:t xml:space="preserve"> </w:t>
+      </w:r>
+      <w:r>
+        <w:rPr>
+          <w:rFonts w:ascii="Times New Roman" w:hAnsi="Times New Roman" w:cs="Times New Roman"/>
+          <w:color w:val="000000"/>
+          <w:sz w:val="26"/>
+          <w:szCs w:val="26"/>
+        </w:rPr>
+        <w:t>»</w:t>
+      </w:r>
+      <w:r>
+        <w:rPr>
+          <w:rFonts w:ascii="Times New Roman" w:hAnsi="Times New Roman" w:cs="Times New Roman"/>
+          <w:color w:val="000000"/>
+          <w:sz w:val="26"/>
+          <w:szCs w:val="26"/>
+        </w:rPr>
+        <w:t xml:space="preserve"> possède </w:t>
       </w:r>
       <w:r>
         <w:rPr>
@@ -15456,7 +15827,39 @@
           <w:color w:val="000000"/>
           <w:szCs w:val="26"/>
         </w:rPr>
-        <w:t>Après l’authentification le personnel administrateur est dirigé à la page principale pour ajouter les utilisateurs, leur attribuer les droits, créer les tables</w:t>
+        <w:t>Après l’authentification</w:t>
+      </w:r>
+      <w:r>
+        <w:rPr>
+          <w:rFonts w:ascii="Times New Roman" w:hAnsi="Times New Roman" w:cs="Times New Roman"/>
+          <w:color w:val="000000"/>
+          <w:szCs w:val="26"/>
+        </w:rPr>
+        <w:t>,</w:t>
+      </w:r>
+      <w:r>
+        <w:rPr>
+          <w:rFonts w:ascii="Times New Roman" w:hAnsi="Times New Roman" w:cs="Times New Roman"/>
+          <w:color w:val="000000"/>
+          <w:szCs w:val="26"/>
+        </w:rPr>
+        <w:t xml:space="preserve"> le personnel administrateur est dirigé à la page principale pour ajouter le</w:t>
+      </w:r>
+      <w:r>
+        <w:rPr>
+          <w:rFonts w:ascii="Times New Roman" w:hAnsi="Times New Roman" w:cs="Times New Roman"/>
+          <w:color w:val="000000"/>
+          <w:szCs w:val="26"/>
+        </w:rPr>
+        <w:t>s utilisateurs, leur attribuer d</w:t>
+      </w:r>
+      <w:r>
+        <w:rPr>
+          <w:rFonts w:ascii="Times New Roman" w:hAnsi="Times New Roman" w:cs="Times New Roman"/>
+          <w:color w:val="000000"/>
+          <w:szCs w:val="26"/>
+        </w:rPr>
+        <w:t>es droits, créer les tables</w:t>
       </w:r>
       <w:r>
         <w:rPr>
@@ -15521,7 +15924,23 @@
           <w:color w:val="000000"/>
           <w:szCs w:val="26"/>
         </w:rPr>
-        <w:t xml:space="preserve">Chaque table est pris pour un utilisateur ce qui a une double mission à savoir identifier d’où vient une </w:t>
+        <w:t xml:space="preserve">Chaque table est pris pour un utilisateur ce qui a une double mission à savoir </w:t>
+      </w:r>
+      <w:r>
+        <w:rPr>
+          <w:rFonts w:ascii="Times New Roman" w:hAnsi="Times New Roman" w:cs="Times New Roman"/>
+          <w:color w:val="000000"/>
+          <w:szCs w:val="26"/>
+        </w:rPr>
+        <w:t xml:space="preserve">1) </w:t>
+      </w:r>
+      <w:r>
+        <w:rPr>
+          <w:rFonts w:ascii="Times New Roman" w:hAnsi="Times New Roman" w:cs="Times New Roman"/>
+          <w:color w:val="000000"/>
+          <w:szCs w:val="26"/>
+        </w:rPr>
+        <w:t xml:space="preserve">identifier d’où vient une </w:t>
       </w:r>
       <w:r>
         <w:rPr>
@@ -15537,7 +15956,23 @@
           <w:color w:val="000000"/>
           <w:szCs w:val="26"/>
         </w:rPr>
-        <w:t xml:space="preserve"> et </w:t>
+        <w:t xml:space="preserve"> </w:t>
+      </w:r>
+      <w:r>
+        <w:rPr>
+          <w:rFonts w:ascii="Times New Roman" w:hAnsi="Times New Roman" w:cs="Times New Roman"/>
+          <w:color w:val="000000"/>
+          <w:szCs w:val="26"/>
+        </w:rPr>
+        <w:t>2)</w:t>
+      </w:r>
+      <w:r>
+        <w:rPr>
+          <w:rFonts w:ascii="Times New Roman" w:hAnsi="Times New Roman" w:cs="Times New Roman"/>
+          <w:color w:val="000000"/>
+          <w:szCs w:val="26"/>
+        </w:rPr>
+        <w:t xml:space="preserve"> </w:t>
       </w:r>
       <w:r>
         <w:rPr>
@@ -15588,7 +16023,23 @@
           <w:color w:val="000000"/>
           <w:szCs w:val="26"/>
         </w:rPr>
-        <w:t>Dans le restaurant chaque table est muni d’</w:t>
+        <w:t xml:space="preserve">Dans le restaurant chaque table est </w:t>
+      </w:r>
+      <w:r>
+        <w:rPr>
+          <w:rFonts w:ascii="Times New Roman" w:hAnsi="Times New Roman" w:cs="Times New Roman"/>
+          <w:color w:val="000000"/>
+          <w:szCs w:val="26"/>
+        </w:rPr>
+        <w:t>munie</w:t>
+      </w:r>
+      <w:r>
+        <w:rPr>
+          <w:rFonts w:ascii="Times New Roman" w:hAnsi="Times New Roman" w:cs="Times New Roman"/>
+          <w:color w:val="000000"/>
+          <w:szCs w:val="26"/>
+        </w:rPr>
+        <w:t xml:space="preserve"> d’</w:t>
       </w:r>
       <w:r>
         <w:rPr>
@@ -15668,6 +16119,14 @@
           <w:color w:val="000000"/>
           <w:szCs w:val="26"/>
         </w:rPr>
+        <w:t>,</w:t>
+      </w:r>
+      <w:r>
+        <w:rPr>
+          <w:rFonts w:ascii="Times New Roman" w:hAnsi="Times New Roman" w:cs="Times New Roman"/>
+          <w:color w:val="000000"/>
+          <w:szCs w:val="26"/>
+        </w:rPr>
         <w:t xml:space="preserve"> </w:t>
       </w:r>
       <w:r>
@@ -15676,7 +16135,23 @@
           <w:color w:val="000000"/>
           <w:szCs w:val="26"/>
         </w:rPr>
-        <w:t>l’utilisateur pourra passer ses commandes il n’aura pas besoins de s’authentifier</w:t>
+        <w:t xml:space="preserve">l’utilisateur pourra passer ses commandes </w:t>
+      </w:r>
+      <w:r>
+        <w:rPr>
+          <w:rFonts w:ascii="Times New Roman" w:hAnsi="Times New Roman" w:cs="Times New Roman"/>
+          <w:color w:val="000000"/>
+          <w:szCs w:val="26"/>
+        </w:rPr>
+        <w:t>sans</w:t>
+      </w:r>
+      <w:r>
+        <w:rPr>
+          <w:rFonts w:ascii="Times New Roman" w:hAnsi="Times New Roman" w:cs="Times New Roman"/>
+          <w:color w:val="000000"/>
+          <w:szCs w:val="26"/>
+        </w:rPr>
+        <w:t xml:space="preserve"> s’authentifier</w:t>
       </w:r>
       <w:r>
         <w:rPr>
@@ -16137,7 +16612,7 @@
         </w:rPr>
         <w:t xml:space="preserve"> est un langage artificiel qui peut être utilisé pour exprimer de l'</w:t>
       </w:r>
-      <w:hyperlink r:id="rId12" w:tooltip="Information" w:history="1">
+      <w:hyperlink r:id="rId13" w:tooltip="Information" w:history="1">
         <w:r>
           <w:rPr>
             <w:rStyle w:val="Lienhypertexte"/>
@@ -16154,7 +16629,7 @@
         </w:rPr>
         <w:t xml:space="preserve"> ou de la </w:t>
       </w:r>
-      <w:hyperlink r:id="rId13" w:tooltip="Connaissance" w:history="1">
+      <w:hyperlink r:id="rId14" w:tooltip="Connaissance" w:history="1">
         <w:r>
           <w:rPr>
             <w:rStyle w:val="Lienhypertexte"/>
@@ -16171,7 +16646,7 @@
         </w:rPr>
         <w:t xml:space="preserve"> ou des </w:t>
       </w:r>
-      <w:hyperlink r:id="rId14" w:tooltip="Système" w:history="1">
+      <w:hyperlink r:id="rId15" w:tooltip="Système" w:history="1">
         <w:r>
           <w:rPr>
             <w:rStyle w:val="Lienhypertexte"/>
@@ -16290,7 +16765,7 @@
         </w:rPr>
         <w:t xml:space="preserve">MBT: </w:t>
       </w:r>
-      <w:hyperlink r:id="rId15" w:tooltip="Model-based testing" w:history="1">
+      <w:hyperlink r:id="rId16" w:tooltip="Model-based testing" w:history="1">
         <w:r>
           <w:rPr>
             <w:rStyle w:val="Lienhypertexte"/>
@@ -16330,6 +16805,7 @@
           <w:lang w:val="en-US" w:eastAsia="fr-FR" w:bidi="ar-SA"/>
         </w:rPr>
       </w:pPr>
+      <w:proofErr w:type="gramStart"/>
       <w:r>
         <w:rPr>
           <w:rFonts w:ascii="Times New Roman" w:eastAsia="Times New Roman" w:hAnsi="Times New Roman" w:cs="Times New Roman"/>
@@ -16338,6 +16814,7 @@
         </w:rPr>
         <w:t>UML (Unified Modeling Language).</w:t>
       </w:r>
+      <w:proofErr w:type="gramEnd"/>
     </w:p>
     <w:p>
       <w:pPr>
@@ -19796,7 +20273,7 @@
           <w:lang w:eastAsia="fr-FR" w:bidi="ar-SA"/>
         </w:rPr>
         <w:drawing>
-          <wp:inline distT="0" distB="0" distL="0" distR="0" wp14:anchorId="663CDDD0" wp14:editId="48166627">
+          <wp:inline distT="0" distB="0" distL="0" distR="0" wp14:anchorId="2F62555F" wp14:editId="6A71FC5E">
             <wp:extent cx="5455910" cy="5124450"/>
             <wp:effectExtent l="0" t="0" r="0" b="0"/>
             <wp:docPr id="9" name="Image 9" descr="https://onvgukbwon.de-05.visual-paradigm.com/rest/diagrams/projects/clipboard/1_JyzUwY6FYDwCI8C.?dummy=LOQjwY6Fg10qiQA1"/>
@@ -19813,7 +20290,7 @@
                     </pic:cNvPicPr>
                   </pic:nvPicPr>
                   <pic:blipFill rotWithShape="1">
-                    <a:blip r:embed="rId16">
+                    <a:blip r:embed="rId17">
                       <a:extLst>
                         <a:ext uri="{28A0092B-C50C-407E-A947-70E740481C1C}">
                           <a14:useLocalDpi xmlns:a14="http://schemas.microsoft.com/office/drawing/2010/main" val="0"/>
@@ -19883,7 +20360,7 @@
         </w:rPr>
         <w:lastRenderedPageBreak/>
         <w:drawing>
-          <wp:inline distT="0" distB="0" distL="0" distR="0" wp14:anchorId="1E59CE19" wp14:editId="76444615">
+          <wp:inline distT="0" distB="0" distL="0" distR="0" wp14:anchorId="31EBA0B4" wp14:editId="3780EB37">
             <wp:extent cx="5245506" cy="5105400"/>
             <wp:effectExtent l="0" t="0" r="0" b="0"/>
             <wp:docPr id="5" name="Image 5" descr="https://onvgukbwon.de-05.visual-paradigm.com/rest/diagrams/projects/clipboard/1_JyzUwY6FYDwCI8C.?dummy=O_mDwY6HwpxQWgCi"/>
@@ -19900,7 +20377,7 @@
                     </pic:cNvPicPr>
                   </pic:nvPicPr>
                   <pic:blipFill rotWithShape="1">
-                    <a:blip r:embed="rId17">
+                    <a:blip r:embed="rId18">
                       <a:extLst>
                         <a:ext uri="{28A0092B-C50C-407E-A947-70E740481C1C}">
                           <a14:useLocalDpi xmlns:a14="http://schemas.microsoft.com/office/drawing/2010/main" val="0"/>
@@ -19969,7 +20446,7 @@
         </w:rPr>
         <w:lastRenderedPageBreak/>
         <w:drawing>
-          <wp:inline distT="0" distB="0" distL="0" distR="0" wp14:anchorId="34418BE4" wp14:editId="51A071D5">
+          <wp:inline distT="0" distB="0" distL="0" distR="0" wp14:anchorId="67CC5DF1" wp14:editId="263CD2E6">
             <wp:extent cx="5295899" cy="5143500"/>
             <wp:effectExtent l="0" t="0" r="635" b="0"/>
             <wp:docPr id="13" name="Image 13" descr="https://onvgukbwon.de-05.visual-paradigm.com/rest/diagrams/projects/clipboard/1_JyzUwY6FYDwCI8C.?dummy=7fxjwY6BuzBKUQBY"/>
@@ -19986,7 +20463,7 @@
                     </pic:cNvPicPr>
                   </pic:nvPicPr>
                   <pic:blipFill rotWithShape="1">
-                    <a:blip r:embed="rId18">
+                    <a:blip r:embed="rId19">
                       <a:extLst>
                         <a:ext uri="{28A0092B-C50C-407E-A947-70E740481C1C}">
                           <a14:useLocalDpi xmlns:a14="http://schemas.microsoft.com/office/drawing/2010/main" val="0"/>
@@ -20075,16 +20552,6 @@
     <w:p>
       <w:pPr>
         <w:spacing w:line="276" w:lineRule="auto"/>
-        <w:rPr>
-          <w:rFonts w:ascii="Times New Roman" w:hAnsi="Times New Roman" w:cs="Times New Roman"/>
-          <w:sz w:val="26"/>
-          <w:szCs w:val="26"/>
-        </w:rPr>
-      </w:pPr>
-    </w:p>
-    <w:p>
-      <w:pPr>
-        <w:spacing w:line="276" w:lineRule="auto"/>
         <w:jc w:val="both"/>
         <w:rPr>
           <w:rFonts w:ascii="Times New Roman" w:hAnsi="Times New Roman" w:cs="Times New Roman"/>
@@ -20259,16 +20726,6 @@
         </w:rPr>
         <w:t>.</w:t>
       </w:r>
-    </w:p>
-    <w:p>
-      <w:pPr>
-        <w:spacing w:line="276" w:lineRule="auto"/>
-        <w:rPr>
-          <w:rFonts w:ascii="Times New Roman" w:hAnsi="Times New Roman" w:cs="Times New Roman"/>
-          <w:sz w:val="26"/>
-          <w:szCs w:val="26"/>
-        </w:rPr>
-      </w:pPr>
     </w:p>
     <w:p>
       <w:pPr>
@@ -20412,20 +20869,6 @@
     <w:p>
       <w:pPr>
         <w:pStyle w:val="Paragraphedeliste"/>
-        <w:spacing w:line="276" w:lineRule="auto"/>
-        <w:jc w:val="both"/>
-        <w:rPr>
-          <w:rFonts w:ascii="Times New Roman" w:hAnsi="Times New Roman" w:cs="Times New Roman"/>
-          <w:b/>
-          <w:i/>
-          <w:sz w:val="26"/>
-          <w:szCs w:val="26"/>
-        </w:rPr>
-      </w:pPr>
-    </w:p>
-    <w:p>
-      <w:pPr>
-        <w:pStyle w:val="Paragraphedeliste"/>
         <w:numPr>
           <w:ilvl w:val="0"/>
           <w:numId w:val="5"/>
@@ -20471,48 +20914,56 @@
           <w:sz w:val="26"/>
           <w:szCs w:val="26"/>
         </w:rPr>
+        <w:t>Si à l’étape 2 le système réalise que le pseudo et/ou le mot de passe ne correspond pas on reste à l’étape 1</w:t>
+      </w:r>
+      <w:r>
+        <w:rPr>
+          <w:rFonts w:ascii="Times New Roman" w:hAnsi="Times New Roman" w:cs="Times New Roman"/>
+          <w:sz w:val="26"/>
+          <w:szCs w:val="26"/>
+        </w:rPr>
+        <w:t xml:space="preserve"> avec un</w:t>
+      </w:r>
+      <w:r>
+        <w:rPr>
+          <w:rFonts w:ascii="Times New Roman" w:hAnsi="Times New Roman" w:cs="Times New Roman"/>
+          <w:sz w:val="26"/>
+          <w:szCs w:val="26"/>
+        </w:rPr>
+        <w:t xml:space="preserve"> message d’erreur</w:t>
+      </w:r>
+      <w:r>
+        <w:rPr>
+          <w:rFonts w:ascii="Times New Roman" w:hAnsi="Times New Roman" w:cs="Times New Roman"/>
+          <w:sz w:val="26"/>
+          <w:szCs w:val="26"/>
+        </w:rPr>
+        <w:t>.</w:t>
+      </w:r>
+      <w:r>
+        <w:rPr>
+          <w:rFonts w:ascii="Times New Roman" w:hAnsi="Times New Roman" w:cs="Times New Roman"/>
+          <w:sz w:val="26"/>
+          <w:szCs w:val="26"/>
+        </w:rPr>
+        <w:t xml:space="preserve"> appartient. </w:t>
+      </w:r>
+      <w:r>
+        <w:rPr>
+          <w:rFonts w:ascii="Times New Roman" w:hAnsi="Times New Roman" w:cs="Times New Roman"/>
+          <w:sz w:val="26"/>
+          <w:szCs w:val="26"/>
+        </w:rPr>
+        <w:t xml:space="preserve">Si </w:t>
+      </w:r>
+      <w:r>
+        <w:rPr>
+          <w:rFonts w:ascii="Times New Roman" w:hAnsi="Times New Roman" w:cs="Times New Roman"/>
+          <w:sz w:val="26"/>
+          <w:szCs w:val="26"/>
+        </w:rPr>
         <w:lastRenderedPageBreak/>
-        <w:t>Si à l’étape 2 le système réalise que le pseudo et/ou le mot de passe ne correspond pas on reste à l’étape 1</w:t>
-      </w:r>
-      <w:r>
-        <w:rPr>
-          <w:rFonts w:ascii="Times New Roman" w:hAnsi="Times New Roman" w:cs="Times New Roman"/>
-          <w:sz w:val="26"/>
-          <w:szCs w:val="26"/>
-        </w:rPr>
-        <w:t xml:space="preserve"> avec un</w:t>
-      </w:r>
-      <w:r>
-        <w:rPr>
-          <w:rFonts w:ascii="Times New Roman" w:hAnsi="Times New Roman" w:cs="Times New Roman"/>
-          <w:sz w:val="26"/>
-          <w:szCs w:val="26"/>
-        </w:rPr>
-        <w:t xml:space="preserve"> message d’erreur</w:t>
-      </w:r>
-      <w:r>
-        <w:rPr>
-          <w:rFonts w:ascii="Times New Roman" w:hAnsi="Times New Roman" w:cs="Times New Roman"/>
-          <w:sz w:val="26"/>
-          <w:szCs w:val="26"/>
-        </w:rPr>
-        <w:t>.</w:t>
-      </w:r>
-      <w:r>
-        <w:rPr>
-          <w:rFonts w:ascii="Times New Roman" w:hAnsi="Times New Roman" w:cs="Times New Roman"/>
-          <w:sz w:val="26"/>
-          <w:szCs w:val="26"/>
-        </w:rPr>
-        <w:t xml:space="preserve"> appartient. </w:t>
-      </w:r>
-      <w:r>
-        <w:rPr>
-          <w:rFonts w:ascii="Times New Roman" w:hAnsi="Times New Roman" w:cs="Times New Roman"/>
-          <w:sz w:val="26"/>
-          <w:szCs w:val="26"/>
-        </w:rPr>
-        <w:t>Si l</w:t>
+        <w:t>l</w:t>
       </w:r>
       <w:r>
         <w:rPr>
@@ -20784,7 +21235,27 @@
           <w:sz w:val="26"/>
           <w:szCs w:val="26"/>
         </w:rPr>
-        <w:t xml:space="preserve"> ayant un navigateur capable d’utiliser le service http (ou https)</w:t>
+        <w:t xml:space="preserve"> ayant un navigateur capable d’utiliser le service http (ou </w:t>
+      </w:r>
+      <w:proofErr w:type="spellStart"/>
+      <w:r>
+        <w:rPr>
+          <w:rFonts w:ascii="Times New Roman" w:hAnsi="Times New Roman" w:cs="Times New Roman"/>
+          <w:color w:val="000000"/>
+          <w:sz w:val="26"/>
+          <w:szCs w:val="26"/>
+        </w:rPr>
+        <w:t>https</w:t>
+      </w:r>
+      <w:proofErr w:type="spellEnd"/>
+      <w:r>
+        <w:rPr>
+          <w:rFonts w:ascii="Times New Roman" w:hAnsi="Times New Roman" w:cs="Times New Roman"/>
+          <w:color w:val="000000"/>
+          <w:sz w:val="26"/>
+          <w:szCs w:val="26"/>
+        </w:rPr>
+        <w:t>)</w:t>
       </w:r>
       <w:r>
         <w:rPr>
@@ -22000,68 +22471,68 @@
           <w:sz w:val="26"/>
           <w:szCs w:val="26"/>
         </w:rPr>
+        <w:t xml:space="preserve">S’il a une </w:t>
+      </w:r>
+      <w:r>
+        <w:rPr>
+          <w:rFonts w:ascii="Times New Roman" w:hAnsi="Times New Roman" w:cs="Times New Roman"/>
+          <w:bCs/>
+          <w:color w:val="000000"/>
+          <w:sz w:val="26"/>
+          <w:szCs w:val="26"/>
+        </w:rPr>
+        <w:t>commande</w:t>
+      </w:r>
+      <w:r>
+        <w:rPr>
+          <w:rFonts w:ascii="Times New Roman" w:hAnsi="Times New Roman" w:cs="Times New Roman"/>
+          <w:bCs/>
+          <w:color w:val="000000"/>
+          <w:sz w:val="26"/>
+          <w:szCs w:val="26"/>
+        </w:rPr>
+        <w:t xml:space="preserve"> qui lui attend de puis la </w:t>
+      </w:r>
+      <w:r>
+        <w:rPr>
+          <w:rFonts w:ascii="Times New Roman" w:hAnsi="Times New Roman" w:cs="Times New Roman"/>
+          <w:bCs/>
+          <w:color w:val="000000"/>
+          <w:sz w:val="26"/>
+          <w:szCs w:val="26"/>
+        </w:rPr>
+        <w:t>cuisine,</w:t>
+      </w:r>
+      <w:r>
+        <w:rPr>
+          <w:rFonts w:ascii="Times New Roman" w:hAnsi="Times New Roman" w:cs="Times New Roman"/>
+          <w:bCs/>
+          <w:color w:val="000000"/>
+          <w:sz w:val="26"/>
+          <w:szCs w:val="26"/>
+        </w:rPr>
+        <w:t xml:space="preserve"> ce cas d’utilisation est temporairement suspendu.</w:t>
+      </w:r>
+      <w:r>
+        <w:rPr>
+          <w:rFonts w:ascii="Times New Roman" w:hAnsi="Times New Roman" w:cs="Times New Roman"/>
+          <w:color w:val="000000"/>
+          <w:sz w:val="26"/>
+          <w:szCs w:val="26"/>
+        </w:rPr>
+        <w:t xml:space="preserve"> </w:t>
+      </w:r>
+    </w:p>
+    <w:p>
+      <w:pPr>
+        <w:pStyle w:val="Titre5"/>
+        <w:spacing w:line="276" w:lineRule="auto"/>
+      </w:pPr>
+      <w:r>
+        <w:rPr>
+          <w:rFonts w:ascii="MS Mincho" w:eastAsia="MS Mincho" w:hAnsi="MS Mincho" w:cs="MS Mincho"/>
+        </w:rPr>
         <w:lastRenderedPageBreak/>
-        <w:t xml:space="preserve">S’il a une </w:t>
-      </w:r>
-      <w:r>
-        <w:rPr>
-          <w:rFonts w:ascii="Times New Roman" w:hAnsi="Times New Roman" w:cs="Times New Roman"/>
-          <w:bCs/>
-          <w:color w:val="000000"/>
-          <w:sz w:val="26"/>
-          <w:szCs w:val="26"/>
-        </w:rPr>
-        <w:t>commande</w:t>
-      </w:r>
-      <w:r>
-        <w:rPr>
-          <w:rFonts w:ascii="Times New Roman" w:hAnsi="Times New Roman" w:cs="Times New Roman"/>
-          <w:bCs/>
-          <w:color w:val="000000"/>
-          <w:sz w:val="26"/>
-          <w:szCs w:val="26"/>
-        </w:rPr>
-        <w:t xml:space="preserve"> qui lui attend de puis la </w:t>
-      </w:r>
-      <w:r>
-        <w:rPr>
-          <w:rFonts w:ascii="Times New Roman" w:hAnsi="Times New Roman" w:cs="Times New Roman"/>
-          <w:bCs/>
-          <w:color w:val="000000"/>
-          <w:sz w:val="26"/>
-          <w:szCs w:val="26"/>
-        </w:rPr>
-        <w:t>cuisine,</w:t>
-      </w:r>
-      <w:r>
-        <w:rPr>
-          <w:rFonts w:ascii="Times New Roman" w:hAnsi="Times New Roman" w:cs="Times New Roman"/>
-          <w:bCs/>
-          <w:color w:val="000000"/>
-          <w:sz w:val="26"/>
-          <w:szCs w:val="26"/>
-        </w:rPr>
-        <w:t xml:space="preserve"> ce cas d’utilisation est temporairement suspendu.</w:t>
-      </w:r>
-      <w:r>
-        <w:rPr>
-          <w:rFonts w:ascii="Times New Roman" w:hAnsi="Times New Roman" w:cs="Times New Roman"/>
-          <w:color w:val="000000"/>
-          <w:sz w:val="26"/>
-          <w:szCs w:val="26"/>
-        </w:rPr>
-        <w:t xml:space="preserve"> </w:t>
-      </w:r>
-    </w:p>
-    <w:p>
-      <w:pPr>
-        <w:pStyle w:val="Titre5"/>
-        <w:spacing w:line="276" w:lineRule="auto"/>
-      </w:pPr>
-      <w:r>
-        <w:rPr>
-          <w:rFonts w:ascii="MS Mincho" w:eastAsia="MS Mincho" w:hAnsi="MS Mincho" w:cs="MS Mincho"/>
-        </w:rPr>
         <w:t>➢</w:t>
       </w:r>
       <w:r>
@@ -22618,7 +23089,7 @@
         </w:rPr>
         <w:t xml:space="preserve"> d’ajouter d’autres formulaires en cliquant sur «</w:t>
       </w:r>
-      <w:hyperlink r:id="rId19" w:history="1">
+      <w:hyperlink r:id="rId20" w:history="1">
         <w:r>
           <w:rPr>
             <w:rFonts w:ascii="Segoe UI" w:hAnsi="Segoe UI" w:cs="Segoe UI"/>
@@ -22938,7 +23409,29 @@
           <w:sz w:val="26"/>
           <w:szCs w:val="26"/>
         </w:rPr>
-        <w:t>table où était le client</w:t>
+        <w:t xml:space="preserve">table où </w:t>
+      </w:r>
+      <w:proofErr w:type="gramStart"/>
+      <w:r>
+        <w:rPr>
+          <w:rFonts w:ascii="Times New Roman" w:hAnsi="Times New Roman" w:cs="Times New Roman"/>
+          <w:bCs/>
+          <w:color w:val="000000"/>
+          <w:sz w:val="26"/>
+          <w:szCs w:val="26"/>
+        </w:rPr>
+        <w:t>était</w:t>
+      </w:r>
+      <w:proofErr w:type="gramEnd"/>
+      <w:r>
+        <w:rPr>
+          <w:rFonts w:ascii="Times New Roman" w:hAnsi="Times New Roman" w:cs="Times New Roman"/>
+          <w:bCs/>
+          <w:color w:val="000000"/>
+          <w:sz w:val="26"/>
+          <w:szCs w:val="26"/>
+        </w:rPr>
+        <w:t xml:space="preserve"> le client</w:t>
       </w:r>
       <w:r>
         <w:rPr>
@@ -23330,7 +23823,6 @@
           <w:sz w:val="26"/>
           <w:szCs w:val="26"/>
         </w:rPr>
-        <w:lastRenderedPageBreak/>
         <w:t>Acteurs concernées : un commercial.</w:t>
       </w:r>
     </w:p>
@@ -23400,6 +23892,7 @@
           <w:sz w:val="26"/>
           <w:szCs w:val="26"/>
         </w:rPr>
+        <w:lastRenderedPageBreak/>
         <w:t xml:space="preserve">Scénario normal : </w:t>
       </w:r>
     </w:p>
@@ -23842,9 +24335,8 @@
           <w:szCs w:val="23"/>
           <w:lang w:eastAsia="fr-FR" w:bidi="ar-SA"/>
         </w:rPr>
-        <w:lastRenderedPageBreak/>
         <w:drawing>
-          <wp:inline distT="0" distB="0" distL="0" distR="0" wp14:anchorId="133BE793" wp14:editId="7C2FBB28">
+          <wp:inline distT="0" distB="0" distL="0" distR="0" wp14:anchorId="06738E0F" wp14:editId="1A1D9A63">
             <wp:extent cx="5581291" cy="4627206"/>
             <wp:effectExtent l="0" t="0" r="635" b="2540"/>
             <wp:docPr id="19" name="Image 19" descr="C:\Users\KonstrIctor\Downloads\authentification.vpd.png"/>
@@ -23861,7 +24353,7 @@
                     </pic:cNvPicPr>
                   </pic:nvPicPr>
                   <pic:blipFill rotWithShape="1">
-                    <a:blip r:embed="rId20">
+                    <a:blip r:embed="rId21">
                       <a:biLevel thresh="50000"/>
                       <a:extLst>
                         <a:ext uri="{28A0092B-C50C-407E-A947-70E740481C1C}">
@@ -23973,7 +24465,7 @@
           <w:lang w:eastAsia="fr-FR" w:bidi="ar-SA"/>
         </w:rPr>
         <w:drawing>
-          <wp:inline distT="0" distB="0" distL="0" distR="0" wp14:anchorId="4E2BD5AE" wp14:editId="02B160A3">
+          <wp:inline distT="0" distB="0" distL="0" distR="0" wp14:anchorId="7CB87FA2" wp14:editId="4D05687B">
             <wp:extent cx="5503653" cy="3295603"/>
             <wp:effectExtent l="0" t="0" r="1905" b="635"/>
             <wp:docPr id="44" name="Image 44" descr="https://onvgukbwon.de-05.visual-paradigm.com/rest/diagrams/projects/clipboard/1_0CZIWw6FYDwCI7u6?dummy=OrguWw6FqiWakwOj"/>
@@ -23990,11 +24482,11 @@
                     </pic:cNvPicPr>
                   </pic:nvPicPr>
                   <pic:blipFill rotWithShape="1">
-                    <a:blip r:embed="rId21">
+                    <a:blip r:embed="rId22">
                       <a:extLst>
                         <a:ext uri="{BEBA8EAE-BF5A-486C-A8C5-ECC9F3942E4B}">
                           <a14:imgProps xmlns:a14="http://schemas.microsoft.com/office/drawing/2010/main">
-                            <a14:imgLayer r:embed="rId22">
+                            <a14:imgLayer r:embed="rId23">
                               <a14:imgEffect>
                                 <a14:sharpenSoften amount="50000"/>
                               </a14:imgEffect>
@@ -24100,7 +24592,7 @@
           <w:lang w:eastAsia="fr-FR" w:bidi="ar-SA"/>
         </w:rPr>
         <w:drawing>
-          <wp:inline distT="0" distB="0" distL="0" distR="0" wp14:anchorId="69D4FA52" wp14:editId="2A9402F8">
+          <wp:inline distT="0" distB="0" distL="0" distR="0" wp14:anchorId="63860F9F" wp14:editId="291237E8">
             <wp:extent cx="5313872" cy="2128009"/>
             <wp:effectExtent l="0" t="0" r="1270" b="5715"/>
             <wp:docPr id="43" name="Image 43" descr="https://onvgukbwon.de-05.visual-paradigm.com/rest/diagrams/projects/clipboard/1_0CZIWw6FYDwCI7u6?dummy=He0mWw6FqiWakwKV"/>
@@ -24117,11 +24609,11 @@
                     </pic:cNvPicPr>
                   </pic:nvPicPr>
                   <pic:blipFill rotWithShape="1">
-                    <a:blip r:embed="rId23">
+                    <a:blip r:embed="rId24">
                       <a:extLst>
                         <a:ext uri="{BEBA8EAE-BF5A-486C-A8C5-ECC9F3942E4B}">
                           <a14:imgProps xmlns:a14="http://schemas.microsoft.com/office/drawing/2010/main">
-                            <a14:imgLayer r:embed="rId24">
+                            <a14:imgLayer r:embed="rId25">
                               <a14:imgEffect>
                                 <a14:sharpenSoften amount="50000"/>
                               </a14:imgEffect>
@@ -24210,7 +24702,7 @@
           <w:lang w:eastAsia="fr-FR" w:bidi="ar-SA"/>
         </w:rPr>
         <w:drawing>
-          <wp:inline distT="0" distB="0" distL="0" distR="0" wp14:anchorId="0B42B326" wp14:editId="18DF5E1F">
+          <wp:inline distT="0" distB="0" distL="0" distR="0" wp14:anchorId="3AF77D66" wp14:editId="43927BC9">
             <wp:extent cx="5900468" cy="3249577"/>
             <wp:effectExtent l="0" t="0" r="5080" b="8255"/>
             <wp:docPr id="39" name="Image 39" descr="https://onvgukbwon.de-05.visual-paradigm.com/rest/diagrams/projects/clipboard/1_0CZIWw6FYDwCI7u6?dummy=HPhMWw6HaeWo4QFa"/>
@@ -24227,11 +24719,11 @@
                     </pic:cNvPicPr>
                   </pic:nvPicPr>
                   <pic:blipFill rotWithShape="1">
-                    <a:blip r:embed="rId25">
+                    <a:blip r:embed="rId26">
                       <a:extLst>
                         <a:ext uri="{BEBA8EAE-BF5A-486C-A8C5-ECC9F3942E4B}">
                           <a14:imgProps xmlns:a14="http://schemas.microsoft.com/office/drawing/2010/main">
-                            <a14:imgLayer r:embed="rId26">
+                            <a14:imgLayer r:embed="rId27">
                               <a14:imgEffect>
                                 <a14:sharpenSoften amount="50000"/>
                               </a14:imgEffect>
@@ -24382,7 +24874,7 @@
           <w:lang w:eastAsia="fr-FR" w:bidi="ar-SA"/>
         </w:rPr>
         <w:drawing>
-          <wp:inline distT="0" distB="0" distL="0" distR="0" wp14:anchorId="4C2A9045" wp14:editId="17ED8C13">
+          <wp:inline distT="0" distB="0" distL="0" distR="0" wp14:anchorId="65A39DAB" wp14:editId="50E4862E">
             <wp:extent cx="4977442" cy="3744786"/>
             <wp:effectExtent l="0" t="0" r="0" b="8255"/>
             <wp:docPr id="40" name="Image 40" descr="https://onvgukbwon.de-05.visual-paradigm.com/rest/diagrams/projects/clipboard/1_0CZIWw6FYDwCI7u6?dummy=4UHcWw6FqiWakwC3"/>
@@ -24399,11 +24891,11 @@
                     </pic:cNvPicPr>
                   </pic:nvPicPr>
                   <pic:blipFill rotWithShape="1">
-                    <a:blip r:embed="rId27">
+                    <a:blip r:embed="rId28">
                       <a:extLst>
                         <a:ext uri="{BEBA8EAE-BF5A-486C-A8C5-ECC9F3942E4B}">
                           <a14:imgProps xmlns:a14="http://schemas.microsoft.com/office/drawing/2010/main">
-                            <a14:imgLayer r:embed="rId28">
+                            <a14:imgLayer r:embed="rId29">
                               <a14:imgEffect>
                                 <a14:sharpenSoften amount="50000"/>
                               </a14:imgEffect>
@@ -24528,7 +25020,7 @@
           <w:lang w:eastAsia="fr-FR" w:bidi="ar-SA"/>
         </w:rPr>
         <w:drawing>
-          <wp:inline distT="0" distB="0" distL="0" distR="0" wp14:anchorId="0F2362B0" wp14:editId="5B8DACBD">
+          <wp:inline distT="0" distB="0" distL="0" distR="0" wp14:anchorId="69FC837A" wp14:editId="174CC753">
             <wp:extent cx="5607170" cy="2606940"/>
             <wp:effectExtent l="0" t="0" r="0" b="3175"/>
             <wp:docPr id="41" name="Image 41" descr="https://onvgukbwon.de-05.visual-paradigm.com/rest/diagrams/projects/clipboard/1_0CZIWw6FYDwCI7u6?dummy=BgcqWw6FqiWakwHD"/>
@@ -24545,11 +25037,11 @@
                     </pic:cNvPicPr>
                   </pic:nvPicPr>
                   <pic:blipFill rotWithShape="1">
-                    <a:blip r:embed="rId29">
+                    <a:blip r:embed="rId30">
                       <a:extLst>
                         <a:ext uri="{BEBA8EAE-BF5A-486C-A8C5-ECC9F3942E4B}">
                           <a14:imgProps xmlns:a14="http://schemas.microsoft.com/office/drawing/2010/main">
-                            <a14:imgLayer r:embed="rId30">
+                            <a14:imgLayer r:embed="rId31">
                               <a14:imgEffect>
                                 <a14:sharpenSoften amount="50000"/>
                               </a14:imgEffect>
@@ -24677,7 +25169,7 @@
           <w:lang w:eastAsia="fr-FR" w:bidi="ar-SA"/>
         </w:rPr>
         <w:drawing>
-          <wp:inline distT="0" distB="0" distL="0" distR="0" wp14:anchorId="6528AE57" wp14:editId="64B53E15">
+          <wp:inline distT="0" distB="0" distL="0" distR="0" wp14:anchorId="7787731F" wp14:editId="22586067">
             <wp:extent cx="4775786" cy="3843968"/>
             <wp:effectExtent l="0" t="0" r="0" b="0"/>
             <wp:docPr id="11" name="Image 11"/>
@@ -24694,7 +25186,8 @@
                     </pic:cNvPicPr>
                   </pic:nvPicPr>
                   <pic:blipFill>
-                    <a:blip r:embed="rId31" cstate="print">
+                    <a:blip r:embed="rId32" cstate="print">
+                      <a:lum bright="20000" contrast="40000"/>
                       <a:extLst>
                         <a:ext uri="{28A0092B-C50C-407E-A947-70E740481C1C}">
                           <a14:useLocalDpi xmlns:a14="http://schemas.microsoft.com/office/drawing/2010/main" val="0"/>
@@ -24789,28 +25282,21 @@
     </w:p>
     <w:p>
       <w:pPr>
-        <w:spacing w:line="276" w:lineRule="auto"/>
+        <w:keepNext/>
+        <w:spacing w:line="276" w:lineRule="auto"/>
+      </w:pPr>
+      <w:bookmarkStart w:id="143" w:name="_Toc531526450"/>
+      <w:bookmarkEnd w:id="142"/>
+      <w:r>
         <w:rPr>
           <w:noProof/>
           <w:lang w:eastAsia="fr-FR" w:bidi="ar-SA"/>
         </w:rPr>
-      </w:pPr>
-    </w:p>
-    <w:p>
-      <w:pPr>
-        <w:keepNext/>
-        <w:spacing w:line="276" w:lineRule="auto"/>
-      </w:pPr>
-      <w:r>
-        <w:rPr>
-          <w:noProof/>
-          <w:lang w:eastAsia="fr-FR" w:bidi="ar-SA"/>
-        </w:rPr>
         <w:drawing>
-          <wp:inline distT="0" distB="0" distL="0" distR="0" wp14:anchorId="181B9CD9" wp14:editId="765CF5EA">
-            <wp:extent cx="3543300" cy="4200525"/>
-            <wp:effectExtent l="0" t="0" r="0" b="9525"/>
-            <wp:docPr id="22" name="Image 22" descr="https://onvgukbwon.de-05.visual-paradigm.com/rest/diagrams/projects/clipboard/1_xYT2lQ6FYDwCIyGC?dummy=kXBMVQ6AQNC8SQoT"/>
+          <wp:inline distT="0" distB="0" distL="0" distR="0" wp14:anchorId="57BFAFC1" wp14:editId="6FC65414">
+            <wp:extent cx="3371353" cy="4214192"/>
+            <wp:effectExtent l="0" t="0" r="635" b="0"/>
+            <wp:docPr id="45" name="Image 45" descr="https://onvgukbwon.de-05.visual-paradigm.com/rest/diagrams/projects/clipboard/1_6JIB.46FYDwCI8iB?dummy=bjSp.46BeSiE.QEj"/>
             <wp:cNvGraphicFramePr>
               <a:graphicFrameLocks xmlns:a="http://schemas.openxmlformats.org/drawingml/2006/main" noChangeAspect="1"/>
             </wp:cNvGraphicFramePr>
@@ -24818,26 +25304,35 @@
               <a:graphicData uri="http://schemas.openxmlformats.org/drawingml/2006/picture">
                 <pic:pic xmlns:pic="http://schemas.openxmlformats.org/drawingml/2006/picture">
                   <pic:nvPicPr>
-                    <pic:cNvPr id="0" name="Picture 14" descr="https://onvgukbwon.de-05.visual-paradigm.com/rest/diagrams/projects/clipboard/1_xYT2lQ6FYDwCIyGC?dummy=kXBMVQ6AQNC8SQoT"/>
+                    <pic:cNvPr id="0" name="Picture 9" descr="https://onvgukbwon.de-05.visual-paradigm.com/rest/diagrams/projects/clipboard/1_6JIB.46FYDwCI8iB?dummy=bjSp.46BeSiE.QEj"/>
                     <pic:cNvPicPr>
                       <a:picLocks noChangeAspect="1" noChangeArrowheads="1"/>
                     </pic:cNvPicPr>
                   </pic:nvPicPr>
                   <pic:blipFill rotWithShape="1">
-                    <a:blip r:embed="rId32">
+                    <a:blip r:embed="rId33">
                       <a:extLst>
+                        <a:ext uri="{BEBA8EAE-BF5A-486C-A8C5-ECC9F3942E4B}">
+                          <a14:imgProps xmlns:a14="http://schemas.microsoft.com/office/drawing/2010/main">
+                            <a14:imgLayer r:embed="rId34">
+                              <a14:imgEffect>
+                                <a14:sharpenSoften amount="50000"/>
+                              </a14:imgEffect>
+                            </a14:imgLayer>
+                          </a14:imgProps>
+                        </a:ext>
                         <a:ext uri="{28A0092B-C50C-407E-A947-70E740481C1C}">
                           <a14:useLocalDpi xmlns:a14="http://schemas.microsoft.com/office/drawing/2010/main" val="0"/>
                         </a:ext>
                       </a:extLst>
                     </a:blip>
-                    <a:srcRect l="38512" b="4923"/>
+                    <a:srcRect l="41438" t="-1082" b="5553"/>
                     <a:stretch/>
                   </pic:blipFill>
                   <pic:spPr bwMode="auto">
                     <a:xfrm>
                       <a:off x="0" y="0"/>
-                      <a:ext cx="3543300" cy="4200525"/>
+                      <a:ext cx="3373680" cy="4217101"/>
                     </a:xfrm>
                     <a:prstGeom prst="rect">
                       <a:avLst/>
@@ -24858,8 +25353,6 @@
           </wp:inline>
         </w:drawing>
       </w:r>
-      <w:bookmarkStart w:id="143" w:name="_Toc531526450"/>
-      <w:bookmarkEnd w:id="142"/>
     </w:p>
     <w:p>
       <w:pPr>
@@ -24886,7 +25379,6 @@
     <w:p>
       <w:pPr>
         <w:pStyle w:val="Titre3"/>
-        <w:spacing w:line="276" w:lineRule="auto"/>
       </w:pPr>
       <w:bookmarkStart w:id="145" w:name="_Toc38919045"/>
       <w:r>
@@ -24912,10 +25404,10 @@
           <w:lang w:eastAsia="fr-FR" w:bidi="ar-SA"/>
         </w:rPr>
         <w:drawing>
-          <wp:inline distT="0" distB="0" distL="0" distR="0" wp14:anchorId="6752FDFA" wp14:editId="75E65647">
-            <wp:extent cx="3848100" cy="2992966"/>
-            <wp:effectExtent l="0" t="0" r="0" b="0"/>
-            <wp:docPr id="29" name="Image 29" descr="https://onvgukbwon.de-05.visual-paradigm.com/rest/diagrams/projects/clipboard/1_xYT2lQ6FYDwCIyGC?dummy=vYCSVQ6CSA2w4iad"/>
+          <wp:inline distT="0" distB="0" distL="0" distR="0">
+            <wp:extent cx="3904091" cy="3006483"/>
+            <wp:effectExtent l="0" t="0" r="1270" b="3810"/>
+            <wp:docPr id="25" name="Image 25" descr="https://onvgukbwon.de-05.visual-paradigm.com/rest/diagrams/projects/clipboard/1_6JIB.46FYDwCI8iB?dummy=BIAx.46GiFWCYgHH"/>
             <wp:cNvGraphicFramePr>
               <a:graphicFrameLocks xmlns:a="http://schemas.openxmlformats.org/drawingml/2006/main" noChangeAspect="1"/>
             </wp:cNvGraphicFramePr>
@@ -24923,26 +25415,35 @@
               <a:graphicData uri="http://schemas.openxmlformats.org/drawingml/2006/picture">
                 <pic:pic xmlns:pic="http://schemas.openxmlformats.org/drawingml/2006/picture">
                   <pic:nvPicPr>
-                    <pic:cNvPr id="0" name="Picture 25" descr="https://onvgukbwon.de-05.visual-paradigm.com/rest/diagrams/projects/clipboard/1_xYT2lQ6FYDwCIyGC?dummy=vYCSVQ6CSA2w4iad"/>
+                    <pic:cNvPr id="0" name="Picture 5" descr="https://onvgukbwon.de-05.visual-paradigm.com/rest/diagrams/projects/clipboard/1_6JIB.46FYDwCI8iB?dummy=BIAx.46GiFWCYgHH"/>
                     <pic:cNvPicPr>
                       <a:picLocks noChangeAspect="1" noChangeArrowheads="1"/>
                     </pic:cNvPicPr>
                   </pic:nvPicPr>
                   <pic:blipFill rotWithShape="1">
-                    <a:blip r:embed="rId33">
+                    <a:blip r:embed="rId35">
                       <a:extLst>
+                        <a:ext uri="{BEBA8EAE-BF5A-486C-A8C5-ECC9F3942E4B}">
+                          <a14:imgProps xmlns:a14="http://schemas.microsoft.com/office/drawing/2010/main">
+                            <a14:imgLayer r:embed="rId36">
+                              <a14:imgEffect>
+                                <a14:sharpenSoften amount="50000"/>
+                              </a14:imgEffect>
+                            </a14:imgLayer>
+                          </a14:imgProps>
+                        </a:ext>
                         <a:ext uri="{28A0092B-C50C-407E-A947-70E740481C1C}">
                           <a14:useLocalDpi xmlns:a14="http://schemas.microsoft.com/office/drawing/2010/main" val="0"/>
                         </a:ext>
                       </a:extLst>
                     </a:blip>
-                    <a:srcRect l="43357" b="40840"/>
+                    <a:srcRect l="40894" b="17773"/>
                     <a:stretch/>
                   </pic:blipFill>
                   <pic:spPr bwMode="auto">
                     <a:xfrm>
                       <a:off x="0" y="0"/>
-                      <a:ext cx="3854593" cy="2998016"/>
+                      <a:ext cx="3913994" cy="3014109"/>
                     </a:xfrm>
                     <a:prstGeom prst="rect">
                       <a:avLst/>
@@ -25020,46 +25521,18 @@
     <w:p>
       <w:pPr>
         <w:spacing w:line="276" w:lineRule="auto"/>
+      </w:pPr>
+      <w:bookmarkStart w:id="149" w:name="_GoBack"/>
+      <w:r>
         <w:rPr>
           <w:noProof/>
           <w:lang w:eastAsia="fr-FR" w:bidi="ar-SA"/>
         </w:rPr>
-      </w:pPr>
-      <w:r>
-        <w:rPr>
-          <w:rFonts w:ascii="Times New Roman" w:hAnsi="Times New Roman" w:cs="Times New Roman"/>
-          <w:b/>
-          <w:sz w:val="26"/>
-          <w:szCs w:val="26"/>
-        </w:rPr>
-        <w:t xml:space="preserve">       </w:t>
-      </w:r>
-    </w:p>
-    <w:p>
-      <w:pPr>
-        <w:keepNext/>
-        <w:spacing w:line="276" w:lineRule="auto"/>
-        <w:rPr>
-          <w:noProof/>
-          <w:lang w:eastAsia="fr-FR" w:bidi="ar-SA"/>
-        </w:rPr>
-      </w:pPr>
-    </w:p>
-    <w:p>
-      <w:pPr>
-        <w:keepNext/>
-        <w:spacing w:line="276" w:lineRule="auto"/>
-      </w:pPr>
-      <w:r>
-        <w:rPr>
-          <w:noProof/>
-          <w:lang w:eastAsia="fr-FR" w:bidi="ar-SA"/>
-        </w:rPr>
         <w:drawing>
-          <wp:inline distT="0" distB="0" distL="0" distR="0" wp14:anchorId="2088E8AB" wp14:editId="3F5299CD">
-            <wp:extent cx="3904262" cy="3714750"/>
-            <wp:effectExtent l="0" t="0" r="1270" b="0"/>
-            <wp:docPr id="6" name="Image 6" descr="https://onvgukbwon.de-05.visual-paradigm.com/rest/diagrams/projects/clipboard/1_xYT2lQ6FYDwCIyGC?dummy=VUwVVQ6BuREyhgGv"/>
+          <wp:inline distT="0" distB="0" distL="0" distR="0">
+            <wp:extent cx="3450866" cy="3345823"/>
+            <wp:effectExtent l="0" t="0" r="0" b="6985"/>
+            <wp:docPr id="47" name="Image 47" descr="https://onvgukbwon.de-05.visual-paradigm.com/rest/diagrams/projects/clipboard/1_6JIB.46FYDwCI8iB?dummy=aLvZ.46D64ks7AB0"/>
             <wp:cNvGraphicFramePr>
               <a:graphicFrameLocks xmlns:a="http://schemas.openxmlformats.org/drawingml/2006/main" noChangeAspect="1"/>
             </wp:cNvGraphicFramePr>
@@ -25067,26 +25540,35 @@
               <a:graphicData uri="http://schemas.openxmlformats.org/drawingml/2006/picture">
                 <pic:pic xmlns:pic="http://schemas.openxmlformats.org/drawingml/2006/picture">
                   <pic:nvPicPr>
-                    <pic:cNvPr id="0" name="Picture 1" descr="https://onvgukbwon.de-05.visual-paradigm.com/rest/diagrams/projects/clipboard/1_xYT2lQ6FYDwCIyGC?dummy=VUwVVQ6BuREyhgGv"/>
+                    <pic:cNvPr id="0" name="Picture 13" descr="https://onvgukbwon.de-05.visual-paradigm.com/rest/diagrams/projects/clipboard/1_6JIB.46FYDwCI8iB?dummy=aLvZ.46D64ks7AB0"/>
                     <pic:cNvPicPr>
                       <a:picLocks noChangeAspect="1" noChangeArrowheads="1"/>
                     </pic:cNvPicPr>
                   </pic:nvPicPr>
                   <pic:blipFill rotWithShape="1">
-                    <a:blip r:embed="rId34">
+                    <a:blip r:embed="rId37">
                       <a:extLst>
+                        <a:ext uri="{BEBA8EAE-BF5A-486C-A8C5-ECC9F3942E4B}">
+                          <a14:imgProps xmlns:a14="http://schemas.microsoft.com/office/drawing/2010/main">
+                            <a14:imgLayer r:embed="rId38">
+                              <a14:imgEffect>
+                                <a14:sharpenSoften amount="50000"/>
+                              </a14:imgEffect>
+                            </a14:imgLayer>
+                          </a14:imgProps>
+                        </a:ext>
                         <a:ext uri="{28A0092B-C50C-407E-A947-70E740481C1C}">
                           <a14:useLocalDpi xmlns:a14="http://schemas.microsoft.com/office/drawing/2010/main" val="0"/>
                         </a:ext>
                       </a:extLst>
                     </a:blip>
-                    <a:srcRect l="48448" b="40546"/>
+                    <a:srcRect l="47262" b="9756"/>
                     <a:stretch/>
                   </pic:blipFill>
                   <pic:spPr bwMode="auto">
                     <a:xfrm>
                       <a:off x="0" y="0"/>
-                      <a:ext cx="3905466" cy="3715896"/>
+                      <a:ext cx="3455082" cy="3349911"/>
                     </a:xfrm>
                     <a:prstGeom prst="rect">
                       <a:avLst/>
@@ -25107,13 +25589,14 @@
           </wp:inline>
         </w:drawing>
       </w:r>
+      <w:bookmarkEnd w:id="149"/>
     </w:p>
     <w:p>
       <w:pPr>
         <w:pStyle w:val="Lgende"/>
         <w:spacing w:line="276" w:lineRule="auto"/>
       </w:pPr>
-      <w:bookmarkStart w:id="149" w:name="_Toc38631825"/>
+      <w:bookmarkStart w:id="150" w:name="_Toc38631825"/>
       <w:r>
         <w:t xml:space="preserve">Figure </w:t>
       </w:r>
@@ -25134,16 +25617,15 @@
       <w:r>
         <w:t xml:space="preserve"> un produit»</w:t>
       </w:r>
-      <w:bookmarkEnd w:id="149"/>
+      <w:bookmarkEnd w:id="150"/>
     </w:p>
     <w:p>
       <w:pPr>
         <w:pStyle w:val="Titre3"/>
         <w:spacing w:line="276" w:lineRule="auto"/>
       </w:pPr>
-      <w:bookmarkStart w:id="150" w:name="_Toc38919047"/>
-      <w:r>
-        <w:lastRenderedPageBreak/>
+      <w:bookmarkStart w:id="151" w:name="_Toc38919047"/>
+      <w:r>
         <w:t>III.3.5</w:t>
       </w:r>
       <w:r>
@@ -25158,7 +25640,7 @@
       <w:r>
         <w:t>»</w:t>
       </w:r>
-      <w:bookmarkEnd w:id="150"/>
+      <w:bookmarkEnd w:id="151"/>
     </w:p>
     <w:p>
       <w:pPr>
@@ -25171,10 +25653,10 @@
           <w:lang w:eastAsia="fr-FR" w:bidi="ar-SA"/>
         </w:rPr>
         <w:drawing>
-          <wp:inline distT="0" distB="0" distL="0" distR="0" wp14:anchorId="5EE3115B" wp14:editId="481DBFA0">
-            <wp:extent cx="3124200" cy="3448050"/>
-            <wp:effectExtent l="0" t="0" r="0" b="0"/>
-            <wp:docPr id="10" name="Image 10" descr="https://onvgukbwon.de-05.visual-paradigm.com/rest/diagrams/projects/clipboard/1_xYT2lQ6FYDwCIyGC?dummy=2KTVVQ6HOXQ80QBq"/>
+          <wp:inline distT="0" distB="0" distL="0" distR="0">
+            <wp:extent cx="3250143" cy="3666227"/>
+            <wp:effectExtent l="0" t="0" r="7620" b="0"/>
+            <wp:docPr id="21" name="Image 21" descr="https://onvgukbwon.de-05.visual-paradigm.com/rest/diagrams/projects/clipboard/1_6JIB.46FYDwCI8iB?dummy=uv5h.46GIM0C2QHT"/>
             <wp:cNvGraphicFramePr>
               <a:graphicFrameLocks xmlns:a="http://schemas.openxmlformats.org/drawingml/2006/main" noChangeAspect="1"/>
             </wp:cNvGraphicFramePr>
@@ -25182,26 +25664,35 @@
               <a:graphicData uri="http://schemas.openxmlformats.org/drawingml/2006/picture">
                 <pic:pic xmlns:pic="http://schemas.openxmlformats.org/drawingml/2006/picture">
                   <pic:nvPicPr>
-                    <pic:cNvPr id="0" name="Picture 3" descr="https://onvgukbwon.de-05.visual-paradigm.com/rest/diagrams/projects/clipboard/1_xYT2lQ6FYDwCIyGC?dummy=2KTVVQ6HOXQ80QBq"/>
+                    <pic:cNvPr id="0" name="Picture 1" descr="https://onvgukbwon.de-05.visual-paradigm.com/rest/diagrams/projects/clipboard/1_6JIB.46FYDwCI8iB?dummy=uv5h.46GIM0C2QHT"/>
                     <pic:cNvPicPr>
                       <a:picLocks noChangeAspect="1" noChangeArrowheads="1"/>
                     </pic:cNvPicPr>
                   </pic:nvPicPr>
                   <pic:blipFill rotWithShape="1">
-                    <a:blip r:embed="rId35">
+                    <a:blip r:embed="rId39">
                       <a:extLst>
+                        <a:ext uri="{BEBA8EAE-BF5A-486C-A8C5-ECC9F3942E4B}">
+                          <a14:imgProps xmlns:a14="http://schemas.microsoft.com/office/drawing/2010/main">
+                            <a14:imgLayer r:embed="rId40">
+                              <a14:imgEffect>
+                                <a14:sharpenSoften amount="50000"/>
+                              </a14:imgEffect>
+                            </a14:imgLayer>
+                          </a14:imgProps>
+                        </a:ext>
                         <a:ext uri="{28A0092B-C50C-407E-A947-70E740481C1C}">
                           <a14:useLocalDpi xmlns:a14="http://schemas.microsoft.com/office/drawing/2010/main" val="0"/>
                         </a:ext>
                       </a:extLst>
                     </a:blip>
-                    <a:srcRect l="49432" b="30116"/>
+                    <a:srcRect l="49112" b="30769"/>
                     <a:stretch/>
                   </pic:blipFill>
                   <pic:spPr bwMode="auto">
                     <a:xfrm>
                       <a:off x="0" y="0"/>
-                      <a:ext cx="3123841" cy="3447654"/>
+                      <a:ext cx="3251857" cy="3668160"/>
                     </a:xfrm>
                     <a:prstGeom prst="rect">
                       <a:avLst/>
@@ -25228,7 +25719,7 @@
         <w:pStyle w:val="Lgende"/>
         <w:spacing w:line="276" w:lineRule="auto"/>
       </w:pPr>
-      <w:bookmarkStart w:id="151" w:name="_Toc38631826"/>
+      <w:bookmarkStart w:id="152" w:name="_Toc38631826"/>
       <w:r>
         <w:t xml:space="preserve">Figure </w:t>
       </w:r>
@@ -25249,7 +25740,7 @@
       <w:r>
         <w:t>»</w:t>
       </w:r>
-      <w:bookmarkEnd w:id="151"/>
+      <w:bookmarkEnd w:id="152"/>
     </w:p>
     <w:p>
       <w:pPr>
@@ -25276,8 +25767,9 @@
         <w:pStyle w:val="Titre3"/>
         <w:spacing w:line="276" w:lineRule="auto"/>
       </w:pPr>
-      <w:bookmarkStart w:id="152" w:name="_Toc38919048"/>
-      <w:r>
+      <w:bookmarkStart w:id="153" w:name="_Toc38919048"/>
+      <w:r>
+        <w:lastRenderedPageBreak/>
         <w:t>III.3.6</w:t>
       </w:r>
       <w:r>
@@ -25289,25 +25781,26 @@
       <w:r>
         <w:t>»</w:t>
       </w:r>
-      <w:bookmarkEnd w:id="152"/>
-    </w:p>
-    <w:p>
-      <w:pPr>
+      <w:bookmarkEnd w:id="153"/>
+      <w:r>
+        <w:rPr>
+          <w:rFonts w:cs="Times New Roman"/>
+          <w:b w:val="0"/>
+          <w:sz w:val="26"/>
+          <w:szCs w:val="26"/>
+        </w:rPr>
+        <w:t xml:space="preserve">     </w:t>
+      </w:r>
+    </w:p>
+    <w:p>
+      <w:pPr>
+        <w:keepNext/>
         <w:spacing w:line="276" w:lineRule="auto"/>
         <w:rPr>
           <w:noProof/>
           <w:lang w:eastAsia="fr-FR" w:bidi="ar-SA"/>
         </w:rPr>
       </w:pPr>
-      <w:r>
-        <w:rPr>
-          <w:rFonts w:ascii="Times New Roman" w:hAnsi="Times New Roman" w:cs="Times New Roman"/>
-          <w:b/>
-          <w:sz w:val="26"/>
-          <w:szCs w:val="26"/>
-        </w:rPr>
-        <w:t xml:space="preserve">       </w:t>
-      </w:r>
     </w:p>
     <w:p>
       <w:pPr>
@@ -25320,10 +25813,10 @@
           <w:lang w:eastAsia="fr-FR" w:bidi="ar-SA"/>
         </w:rPr>
         <w:drawing>
-          <wp:inline distT="0" distB="0" distL="0" distR="0" wp14:anchorId="384D48B9" wp14:editId="07EBB4C1">
-            <wp:extent cx="3473206" cy="3457575"/>
+          <wp:inline distT="0" distB="0" distL="0" distR="0">
+            <wp:extent cx="3721211" cy="3684194"/>
             <wp:effectExtent l="0" t="0" r="0" b="0"/>
-            <wp:docPr id="14" name="Image 14" descr="https://onvgukbwon.de-05.visual-paradigm.com/rest/diagrams/projects/clipboard/1_xYT2lQ6FYDwCIyGC?dummy=qqjzVQ6E20BYLAer"/>
+            <wp:docPr id="46" name="Image 46" descr="https://onvgukbwon.de-05.visual-paradigm.com/rest/diagrams/projects/clipboard/1_6JIB.46FYDwCI8iB?dummy=apaZ.46Fm2n4PQDC"/>
             <wp:cNvGraphicFramePr>
               <a:graphicFrameLocks xmlns:a="http://schemas.openxmlformats.org/drawingml/2006/main" noChangeAspect="1"/>
             </wp:cNvGraphicFramePr>
@@ -25331,26 +25824,35 @@
               <a:graphicData uri="http://schemas.openxmlformats.org/drawingml/2006/picture">
                 <pic:pic xmlns:pic="http://schemas.openxmlformats.org/drawingml/2006/picture">
                   <pic:nvPicPr>
-                    <pic:cNvPr id="0" name="Picture 5" descr="https://onvgukbwon.de-05.visual-paradigm.com/rest/diagrams/projects/clipboard/1_xYT2lQ6FYDwCIyGC?dummy=qqjzVQ6E20BYLAer"/>
+                    <pic:cNvPr id="0" name="Picture 11" descr="https://onvgukbwon.de-05.visual-paradigm.com/rest/diagrams/projects/clipboard/1_6JIB.46FYDwCI8iB?dummy=apaZ.46Fm2n4PQDC"/>
                     <pic:cNvPicPr>
                       <a:picLocks noChangeAspect="1" noChangeArrowheads="1"/>
                     </pic:cNvPicPr>
                   </pic:nvPicPr>
                   <pic:blipFill rotWithShape="1">
-                    <a:blip r:embed="rId36">
+                    <a:blip r:embed="rId41">
                       <a:extLst>
+                        <a:ext uri="{BEBA8EAE-BF5A-486C-A8C5-ECC9F3942E4B}">
+                          <a14:imgProps xmlns:a14="http://schemas.microsoft.com/office/drawing/2010/main">
+                            <a14:imgLayer r:embed="rId42">
+                              <a14:imgEffect>
+                                <a14:sharpenSoften amount="50000"/>
+                              </a14:imgEffect>
+                            </a14:imgLayer>
+                          </a14:imgProps>
+                        </a:ext>
                         <a:ext uri="{28A0092B-C50C-407E-A947-70E740481C1C}">
                           <a14:useLocalDpi xmlns:a14="http://schemas.microsoft.com/office/drawing/2010/main" val="0"/>
                         </a:ext>
                       </a:extLst>
                     </a:blip>
-                    <a:srcRect l="39693" b="21767"/>
+                    <a:srcRect l="41022" b="10782"/>
                     <a:stretch/>
                   </pic:blipFill>
                   <pic:spPr bwMode="auto">
                     <a:xfrm>
                       <a:off x="0" y="0"/>
-                      <a:ext cx="3474119" cy="3458484"/>
+                      <a:ext cx="3732521" cy="3695391"/>
                     </a:xfrm>
                     <a:prstGeom prst="rect">
                       <a:avLst/>
@@ -25383,7 +25885,7 @@
           <w:szCs w:val="26"/>
         </w:rPr>
       </w:pPr>
-      <w:bookmarkStart w:id="153" w:name="_Toc38631827"/>
+      <w:bookmarkStart w:id="154" w:name="_Toc38631827"/>
       <w:r>
         <w:t xml:space="preserve">Figure </w:t>
       </w:r>
@@ -25398,10 +25900,10 @@
       <w:r>
         <w:t xml:space="preserve"> : Diagramme de séquence pour « s’approvisionner»</w:t>
       </w:r>
-      <w:bookmarkStart w:id="154" w:name="_Toc522447475"/>
-      <w:bookmarkStart w:id="155" w:name="_Toc531526453"/>
+      <w:bookmarkStart w:id="155" w:name="_Toc522447475"/>
+      <w:bookmarkStart w:id="156" w:name="_Toc531526453"/>
       <w:bookmarkEnd w:id="148"/>
-      <w:bookmarkEnd w:id="153"/>
+      <w:bookmarkEnd w:id="154"/>
       <w:r>
         <w:br w:type="page"/>
       </w:r>
@@ -25418,13 +25920,13 @@
           <w:lang w:eastAsia="fr-FR" w:bidi="ar-SA"/>
         </w:rPr>
       </w:pPr>
-      <w:bookmarkStart w:id="156" w:name="_Toc38919049"/>
+      <w:bookmarkStart w:id="157" w:name="_Toc38919049"/>
       <w:r>
         <w:lastRenderedPageBreak/>
         <w:t>III.4. Diagramme de class</w:t>
       </w:r>
-      <w:bookmarkEnd w:id="154"/>
       <w:bookmarkEnd w:id="155"/>
+      <w:bookmarkEnd w:id="156"/>
       <w:r>
         <w:rPr>
           <w:rFonts w:cs="Times New Roman"/>
@@ -25435,32 +25937,23 @@
         </w:rPr>
         <w:t>e</w:t>
       </w:r>
-      <w:bookmarkEnd w:id="156"/>
-    </w:p>
-    <w:p>
-      <w:pPr>
-        <w:spacing w:line="276" w:lineRule="auto"/>
+      <w:bookmarkEnd w:id="157"/>
+    </w:p>
+    <w:p>
+      <w:pPr>
+        <w:keepNext/>
+        <w:spacing w:line="276" w:lineRule="auto"/>
+      </w:pPr>
+      <w:r>
         <w:rPr>
           <w:noProof/>
           <w:lang w:eastAsia="fr-FR" w:bidi="ar-SA"/>
         </w:rPr>
-      </w:pPr>
-    </w:p>
-    <w:p>
-      <w:pPr>
-        <w:keepNext/>
-        <w:spacing w:line="276" w:lineRule="auto"/>
-      </w:pPr>
-      <w:r>
-        <w:rPr>
-          <w:noProof/>
-          <w:lang w:eastAsia="fr-FR" w:bidi="ar-SA"/>
-        </w:rPr>
         <w:drawing>
-          <wp:inline distT="0" distB="0" distL="0" distR="0" wp14:anchorId="788217E4" wp14:editId="31DB867B">
-            <wp:extent cx="5909095" cy="5677151"/>
-            <wp:effectExtent l="0" t="0" r="0" b="0"/>
-            <wp:docPr id="4" name="Image 4" descr="https://onvgukbwon.de-05.visual-paradigm.com/rest/diagrams/projects/clipboard/1_6Ulk5Y6FYDwCIyMP?dummy=iDss5Y6AUdj0QgRw"/>
+          <wp:inline distT="0" distB="0" distL="0" distR="0">
+            <wp:extent cx="6345141" cy="6071667"/>
+            <wp:effectExtent l="0" t="0" r="0" b="5715"/>
+            <wp:docPr id="42" name="Image 42" descr="https://onvgukbwon.de-05.visual-paradigm.com/rest/diagrams/projects/clipboard/1_6JIB.46FYDwCI8iB?dummy=4g0J.46BsblQAgGV"/>
             <wp:cNvGraphicFramePr>
               <a:graphicFrameLocks xmlns:a="http://schemas.openxmlformats.org/drawingml/2006/main" noChangeAspect="1"/>
             </wp:cNvGraphicFramePr>
@@ -25468,26 +25961,35 @@
               <a:graphicData uri="http://schemas.openxmlformats.org/drawingml/2006/picture">
                 <pic:pic xmlns:pic="http://schemas.openxmlformats.org/drawingml/2006/picture">
                   <pic:nvPicPr>
-                    <pic:cNvPr id="0" name="Picture 3" descr="https://onvgukbwon.de-05.visual-paradigm.com/rest/diagrams/projects/clipboard/1_6Ulk5Y6FYDwCIyMP?dummy=iDss5Y6AUdj0QgRw"/>
+                    <pic:cNvPr id="0" name="Picture 7" descr="https://onvgukbwon.de-05.visual-paradigm.com/rest/diagrams/projects/clipboard/1_6JIB.46FYDwCI8iB?dummy=4g0J.46BsblQAgGV"/>
                     <pic:cNvPicPr>
                       <a:picLocks noChangeAspect="1" noChangeArrowheads="1"/>
                     </pic:cNvPicPr>
                   </pic:nvPicPr>
                   <pic:blipFill rotWithShape="1">
-                    <a:blip r:embed="rId37">
+                    <a:blip r:embed="rId43">
                       <a:extLst>
+                        <a:ext uri="{BEBA8EAE-BF5A-486C-A8C5-ECC9F3942E4B}">
+                          <a14:imgProps xmlns:a14="http://schemas.microsoft.com/office/drawing/2010/main">
+                            <a14:imgLayer r:embed="rId44">
+                              <a14:imgEffect>
+                                <a14:sharpenSoften amount="50000"/>
+                              </a14:imgEffect>
+                            </a14:imgLayer>
+                          </a14:imgProps>
+                        </a:ext>
                         <a:ext uri="{28A0092B-C50C-407E-A947-70E740481C1C}">
                           <a14:useLocalDpi xmlns:a14="http://schemas.microsoft.com/office/drawing/2010/main" val="0"/>
                         </a:ext>
                       </a:extLst>
                     </a:blip>
-                    <a:srcRect l="19910" t="1447" b="5588"/>
+                    <a:srcRect l="20169" t="1676" b="5696"/>
                     <a:stretch/>
                   </pic:blipFill>
                   <pic:spPr bwMode="auto">
                     <a:xfrm>
                       <a:off x="0" y="0"/>
-                      <a:ext cx="5907328" cy="5675453"/>
+                      <a:ext cx="6350333" cy="6076635"/>
                     </a:xfrm>
                     <a:prstGeom prst="rect">
                       <a:avLst/>
@@ -25517,7 +26019,7 @@
           <w:lang w:eastAsia="fr-FR" w:bidi="ar-SA"/>
         </w:rPr>
       </w:pPr>
-      <w:bookmarkStart w:id="157" w:name="_Toc38631828"/>
+      <w:bookmarkStart w:id="158" w:name="_Toc38631828"/>
       <w:r>
         <w:t xml:space="preserve">Figure </w:t>
       </w:r>
@@ -25532,7 +26034,7 @@
       <w:r>
         <w:t xml:space="preserve"> : Diagramme de classe</w:t>
       </w:r>
-      <w:bookmarkEnd w:id="157"/>
+      <w:bookmarkEnd w:id="158"/>
     </w:p>
     <w:p>
       <w:pPr>
@@ -25569,8 +26071,8 @@
           <w:szCs w:val="23"/>
         </w:rPr>
       </w:pPr>
-      <w:bookmarkStart w:id="158" w:name="_Toc522447476"/>
-      <w:bookmarkStart w:id="159" w:name="_Toc531526454"/>
+      <w:bookmarkStart w:id="159" w:name="_Toc522447476"/>
+      <w:bookmarkStart w:id="160" w:name="_Toc531526454"/>
       <w:r>
         <w:br w:type="page"/>
       </w:r>
@@ -25580,29 +26082,22 @@
         <w:pStyle w:val="Titre2"/>
         <w:spacing w:line="276" w:lineRule="auto"/>
       </w:pPr>
-      <w:bookmarkStart w:id="160" w:name="_Toc38919050"/>
+      <w:bookmarkStart w:id="161" w:name="_Toc38919050"/>
       <w:r>
         <w:lastRenderedPageBreak/>
         <w:t xml:space="preserve">III.5. </w:t>
       </w:r>
-      <w:bookmarkEnd w:id="158"/>
       <w:bookmarkEnd w:id="159"/>
+      <w:bookmarkEnd w:id="160"/>
       <w:r>
         <w:t>Model physique des donnés</w:t>
       </w:r>
-      <w:bookmarkEnd w:id="160"/>
-    </w:p>
-    <w:p>
-      <w:pPr>
-        <w:spacing w:line="276" w:lineRule="auto"/>
-        <w:rPr>
-          <w:rFonts w:ascii="Times New Roman" w:hAnsi="Times New Roman" w:cs="Times New Roman"/>
-          <w:b/>
-          <w:sz w:val="26"/>
-          <w:szCs w:val="26"/>
-        </w:rPr>
-      </w:pPr>
-      <w:r>
+      <w:bookmarkEnd w:id="161"/>
+    </w:p>
+    <w:p>
+      <w:pPr>
+        <w:spacing w:line="276" w:lineRule="auto"/>
+        <w:ind w:left="-993"/>
         <w:rPr>
           <w:rFonts w:ascii="Times New Roman" w:hAnsi="Times New Roman" w:cs="Times New Roman"/>
           <w:b/>
@@ -25611,10 +26106,32 @@
           <w:szCs w:val="26"/>
           <w:lang w:eastAsia="fr-FR" w:bidi="ar-SA"/>
         </w:rPr>
+      </w:pPr>
+    </w:p>
+    <w:p>
+      <w:pPr>
+        <w:spacing w:line="276" w:lineRule="auto"/>
+        <w:ind w:left="-993"/>
+        <w:rPr>
+          <w:rFonts w:ascii="Times New Roman" w:hAnsi="Times New Roman" w:cs="Times New Roman"/>
+          <w:b/>
+          <w:sz w:val="26"/>
+          <w:szCs w:val="26"/>
+        </w:rPr>
+      </w:pPr>
+      <w:r>
+        <w:rPr>
+          <w:rFonts w:ascii="Times New Roman" w:hAnsi="Times New Roman" w:cs="Times New Roman"/>
+          <w:b/>
+          <w:noProof/>
+          <w:sz w:val="26"/>
+          <w:szCs w:val="26"/>
+          <w:lang w:eastAsia="fr-FR" w:bidi="ar-SA"/>
+        </w:rPr>
         <w:drawing>
-          <wp:inline distT="0" distB="0" distL="0" distR="0" wp14:anchorId="4DC2F1E0" wp14:editId="4AC60C5F">
-            <wp:extent cx="5753100" cy="4886325"/>
-            <wp:effectExtent l="0" t="0" r="0" b="9525"/>
+          <wp:inline distT="0" distB="0" distL="0" distR="0" wp14:anchorId="0C08EC18" wp14:editId="4D561455">
+            <wp:extent cx="7246189" cy="7082287"/>
+            <wp:effectExtent l="0" t="0" r="0" b="4445"/>
             <wp:docPr id="16" name="Image 16" descr="D:\SCRIPT\Rapport_De_Stage\myapp_models_purified.png"/>
             <wp:cNvGraphicFramePr>
               <a:graphicFrameLocks xmlns:a="http://schemas.openxmlformats.org/drawingml/2006/main" noChangeAspect="1"/>
@@ -25628,23 +26145,30 @@
                       <a:picLocks noChangeAspect="1" noChangeArrowheads="1"/>
                     </pic:cNvPicPr>
                   </pic:nvPicPr>
-                  <pic:blipFill>
-                    <a:blip r:embed="rId38" cstate="print">
+                  <pic:blipFill rotWithShape="1">
+                    <a:blip r:embed="rId45" cstate="print">
                       <a:extLst>
+                        <a:ext uri="{BEBA8EAE-BF5A-486C-A8C5-ECC9F3942E4B}">
+                          <a14:imgProps xmlns:a14="http://schemas.microsoft.com/office/drawing/2010/main">
+                            <a14:imgLayer r:embed="rId46">
+                              <a14:imgEffect>
+                                <a14:sharpenSoften amount="50000"/>
+                              </a14:imgEffect>
+                            </a14:imgLayer>
+                          </a14:imgProps>
+                        </a:ext>
                         <a:ext uri="{28A0092B-C50C-407E-A947-70E740481C1C}">
                           <a14:useLocalDpi xmlns:a14="http://schemas.microsoft.com/office/drawing/2010/main" val="0"/>
                         </a:ext>
                       </a:extLst>
                     </a:blip>
-                    <a:srcRect/>
-                    <a:stretch>
-                      <a:fillRect/>
-                    </a:stretch>
+                    <a:srcRect b="8"/>
+                    <a:stretch/>
                   </pic:blipFill>
                   <pic:spPr bwMode="auto">
                     <a:xfrm>
                       <a:off x="0" y="0"/>
-                      <a:ext cx="5753100" cy="4886325"/>
+                      <a:ext cx="7290665" cy="7125757"/>
                     </a:xfrm>
                     <a:prstGeom prst="rect">
                       <a:avLst/>
@@ -25653,6 +26177,11 @@
                     <a:ln>
                       <a:noFill/>
                     </a:ln>
+                    <a:extLst>
+                      <a:ext uri="{53640926-AAD7-44D8-BBD7-CCE9431645EC}">
+                        <a14:shadowObscured xmlns:a14="http://schemas.microsoft.com/office/drawing/2010/main"/>
+                      </a:ext>
+                    </a:extLst>
                   </pic:spPr>
                 </pic:pic>
               </a:graphicData>
@@ -25670,56 +26199,67 @@
           <w:i w:val="0"/>
         </w:rPr>
       </w:pPr>
-      <w:bookmarkStart w:id="161" w:name="_Toc521618592"/>
-      <w:bookmarkStart w:id="162" w:name="_Toc521619130"/>
-      <w:bookmarkStart w:id="163" w:name="_Toc521620437"/>
-      <w:bookmarkStart w:id="164" w:name="_Toc521620788"/>
-      <w:bookmarkStart w:id="165" w:name="_Toc521623084"/>
-      <w:bookmarkStart w:id="166" w:name="_Toc530853268"/>
-      <w:bookmarkStart w:id="167" w:name="_Toc38919051"/>
+      <w:bookmarkStart w:id="162" w:name="_Toc521618592"/>
+      <w:bookmarkStart w:id="163" w:name="_Toc521619130"/>
+      <w:bookmarkStart w:id="164" w:name="_Toc521620437"/>
+      <w:bookmarkStart w:id="165" w:name="_Toc521620788"/>
+      <w:bookmarkStart w:id="166" w:name="_Toc521623084"/>
+      <w:bookmarkStart w:id="167" w:name="_Toc530853268"/>
+      <w:bookmarkStart w:id="168" w:name="_Toc38919051"/>
       <w:r>
         <w:rPr>
           <w:b w:val="0"/>
         </w:rPr>
+        <w:lastRenderedPageBreak/>
         <w:t>Tableau 2 : Dictionnaire de données</w:t>
       </w:r>
-      <w:bookmarkEnd w:id="161"/>
       <w:bookmarkEnd w:id="162"/>
       <w:bookmarkEnd w:id="163"/>
       <w:bookmarkEnd w:id="164"/>
       <w:bookmarkEnd w:id="165"/>
       <w:bookmarkEnd w:id="166"/>
       <w:bookmarkEnd w:id="167"/>
+      <w:bookmarkEnd w:id="168"/>
     </w:p>
     <w:p>
       <w:pPr>
         <w:pStyle w:val="Titre2"/>
         <w:spacing w:line="276" w:lineRule="auto"/>
       </w:pPr>
-      <w:bookmarkStart w:id="168" w:name="_Toc522447477"/>
-      <w:bookmarkStart w:id="169" w:name="_Toc531526455"/>
-      <w:bookmarkStart w:id="170" w:name="_Toc38919052"/>
+      <w:bookmarkStart w:id="169" w:name="_Toc522447477"/>
+      <w:bookmarkStart w:id="170" w:name="_Toc531526455"/>
+      <w:bookmarkStart w:id="171" w:name="_Toc38919052"/>
       <w:r>
         <w:t>III.6.Diagramme de déploiement</w:t>
       </w:r>
-      <w:bookmarkEnd w:id="168"/>
       <w:bookmarkEnd w:id="169"/>
       <w:bookmarkEnd w:id="170"/>
+      <w:bookmarkEnd w:id="171"/>
     </w:p>
     <w:p>
       <w:pPr>
         <w:keepNext/>
         <w:spacing w:line="276" w:lineRule="auto"/>
-      </w:pPr>
-      <w:r>
         <w:rPr>
           <w:noProof/>
           <w:lang w:eastAsia="fr-FR" w:bidi="ar-SA"/>
         </w:rPr>
+      </w:pPr>
+    </w:p>
+    <w:p>
+      <w:pPr>
+        <w:keepNext/>
+        <w:spacing w:line="276" w:lineRule="auto"/>
+      </w:pPr>
+      <w:r>
+        <w:rPr>
+          <w:noProof/>
+          <w:lang w:eastAsia="fr-FR" w:bidi="ar-SA"/>
+        </w:rPr>
         <w:drawing>
-          <wp:inline distT="0" distB="0" distL="0" distR="0" wp14:anchorId="2AD564DE" wp14:editId="578B4FA5">
-            <wp:extent cx="5633049" cy="2182483"/>
-            <wp:effectExtent l="0" t="0" r="6350" b="8890"/>
+          <wp:inline distT="0" distB="0" distL="0" distR="0" wp14:anchorId="7A56E2E2" wp14:editId="724AE86B">
+            <wp:extent cx="6498539" cy="2256312"/>
+            <wp:effectExtent l="0" t="0" r="0" b="0"/>
             <wp:docPr id="26" name="Image 26" descr="https://documents.lucidchart.com/documents/63838732-0563-4a5e-91e5-2eae7c500170/pages/0_0?a=1147&amp;x=270&amp;y=595&amp;w=1777&amp;h=732&amp;store=1&amp;accept=image%2F*&amp;auth=LCA%20215edef6ec7711cd73d7db15716fa70f66cc306c-ts%3D1583512217"/>
             <wp:cNvGraphicFramePr>
               <a:graphicFrameLocks xmlns:a="http://schemas.openxmlformats.org/drawingml/2006/main" noChangeAspect="1"/>
@@ -25733,23 +26273,21 @@
                       <a:picLocks noChangeAspect="1" noChangeArrowheads="1"/>
                     </pic:cNvPicPr>
                   </pic:nvPicPr>
-                  <pic:blipFill>
-                    <a:blip r:embed="rId39" cstate="print">
+                  <pic:blipFill rotWithShape="1">
+                    <a:blip r:embed="rId47" cstate="print">
                       <a:extLst>
                         <a:ext uri="{28A0092B-C50C-407E-A947-70E740481C1C}">
                           <a14:useLocalDpi xmlns:a14="http://schemas.microsoft.com/office/drawing/2010/main" val="0"/>
                         </a:ext>
                       </a:extLst>
                     </a:blip>
-                    <a:srcRect/>
-                    <a:stretch>
-                      <a:fillRect/>
-                    </a:stretch>
+                    <a:srcRect t="4921" b="5464"/>
+                    <a:stretch/>
                   </pic:blipFill>
                   <pic:spPr bwMode="auto">
                     <a:xfrm>
                       <a:off x="0" y="0"/>
-                      <a:ext cx="5633777" cy="2182765"/>
+                      <a:ext cx="6531725" cy="2267834"/>
                     </a:xfrm>
                     <a:prstGeom prst="rect">
                       <a:avLst/>
@@ -25758,6 +26296,11 @@
                     <a:ln>
                       <a:noFill/>
                     </a:ln>
+                    <a:extLst>
+                      <a:ext uri="{53640926-AAD7-44D8-BBD7-CCE9431645EC}">
+                        <a14:shadowObscured xmlns:a14="http://schemas.microsoft.com/office/drawing/2010/main"/>
+                      </a:ext>
+                    </a:extLst>
                   </pic:spPr>
                 </pic:pic>
               </a:graphicData>
@@ -25771,7 +26314,7 @@
         <w:pStyle w:val="Lgende"/>
         <w:spacing w:line="276" w:lineRule="auto"/>
       </w:pPr>
-      <w:bookmarkStart w:id="171" w:name="_Toc38631829"/>
+      <w:bookmarkStart w:id="172" w:name="_Toc38631829"/>
       <w:r>
         <w:t xml:space="preserve">Figure </w:t>
       </w:r>
@@ -25786,7 +26329,7 @@
       <w:r>
         <w:t xml:space="preserve"> : Diagramme de déploiement</w:t>
       </w:r>
-      <w:bookmarkEnd w:id="171"/>
+      <w:bookmarkEnd w:id="172"/>
     </w:p>
     <w:p>
       <w:pPr>
@@ -25801,34 +26344,40 @@
         <w:pStyle w:val="Titre1"/>
         <w:spacing w:line="276" w:lineRule="auto"/>
       </w:pPr>
-      <w:bookmarkStart w:id="172" w:name="_Toc522447478"/>
-      <w:bookmarkStart w:id="173" w:name="_Toc531526456"/>
-      <w:bookmarkStart w:id="174" w:name="_Toc38919053"/>
+      <w:bookmarkStart w:id="173" w:name="_Toc522447478"/>
+      <w:bookmarkStart w:id="174" w:name="_Toc531526456"/>
+      <w:bookmarkStart w:id="175" w:name="_Toc38919053"/>
       <w:r>
         <w:lastRenderedPageBreak/>
         <w:t>CHAPITRE IV: PRESENTATION DE QUELQUES  PAGES D</w:t>
       </w:r>
-      <w:bookmarkEnd w:id="172"/>
       <w:bookmarkEnd w:id="173"/>
+      <w:bookmarkEnd w:id="174"/>
       <w:r>
         <w:t>U SYSTEME</w:t>
       </w:r>
-      <w:bookmarkEnd w:id="174"/>
+      <w:bookmarkEnd w:id="175"/>
     </w:p>
     <w:p>
       <w:pPr>
         <w:pStyle w:val="Titre2"/>
         <w:spacing w:line="276" w:lineRule="auto"/>
       </w:pPr>
-      <w:bookmarkStart w:id="175" w:name="_Toc522447479"/>
-      <w:bookmarkStart w:id="176" w:name="_Toc531526457"/>
-      <w:bookmarkStart w:id="177" w:name="_Toc38919054"/>
-      <w:r>
-        <w:t>IV.1.Introduction</w:t>
-      </w:r>
-      <w:bookmarkEnd w:id="175"/>
+      <w:bookmarkStart w:id="176" w:name="_Toc522447479"/>
+      <w:bookmarkStart w:id="177" w:name="_Toc531526457"/>
+      <w:bookmarkStart w:id="178" w:name="_Toc38919054"/>
+      <w:r>
+        <w:t>IV.1.</w:t>
+      </w:r>
+      <w:r>
+        <w:t xml:space="preserve"> </w:t>
+      </w:r>
+      <w:r>
+        <w:t>Introduction</w:t>
+      </w:r>
       <w:bookmarkEnd w:id="176"/>
       <w:bookmarkEnd w:id="177"/>
+      <w:bookmarkEnd w:id="178"/>
     </w:p>
     <w:p>
       <w:pPr>
@@ -25990,32 +26539,32 @@
         <w:pStyle w:val="Titre2"/>
         <w:spacing w:line="276" w:lineRule="auto"/>
       </w:pPr>
-      <w:bookmarkStart w:id="178" w:name="_Toc517375392"/>
-      <w:bookmarkStart w:id="179" w:name="_Toc521761417"/>
-      <w:bookmarkStart w:id="180" w:name="_Toc522447480"/>
-      <w:bookmarkStart w:id="181" w:name="_Toc531526458"/>
-      <w:bookmarkStart w:id="182" w:name="_Toc38919055"/>
+      <w:bookmarkStart w:id="179" w:name="_Toc517375392"/>
+      <w:bookmarkStart w:id="180" w:name="_Toc521761417"/>
+      <w:bookmarkStart w:id="181" w:name="_Toc522447480"/>
+      <w:bookmarkStart w:id="182" w:name="_Toc531526458"/>
+      <w:bookmarkStart w:id="183" w:name="_Toc38919055"/>
       <w:r>
         <w:t>IV.2. Choix des outils et technologies utilisés</w:t>
       </w:r>
-      <w:bookmarkEnd w:id="178"/>
       <w:bookmarkEnd w:id="179"/>
       <w:bookmarkEnd w:id="180"/>
       <w:bookmarkEnd w:id="181"/>
       <w:bookmarkEnd w:id="182"/>
+      <w:bookmarkEnd w:id="183"/>
     </w:p>
     <w:p>
       <w:pPr>
         <w:pStyle w:val="Titre3"/>
         <w:spacing w:line="276" w:lineRule="auto"/>
       </w:pPr>
-      <w:bookmarkStart w:id="183" w:name="_Toc517375393"/>
-      <w:bookmarkStart w:id="184" w:name="_Toc531526459"/>
-      <w:bookmarkStart w:id="185" w:name="_Toc38919056"/>
+      <w:bookmarkStart w:id="184" w:name="_Toc517375393"/>
+      <w:bookmarkStart w:id="185" w:name="_Toc531526459"/>
+      <w:bookmarkStart w:id="186" w:name="_Toc38919056"/>
       <w:r>
         <w:t>IV.2.1</w:t>
       </w:r>
-      <w:bookmarkEnd w:id="183"/>
+      <w:bookmarkEnd w:id="184"/>
       <w:r>
         <w:t>.</w:t>
       </w:r>
@@ -26025,8 +26574,8 @@
       <w:r>
         <w:t>Au niveau conceptuel</w:t>
       </w:r>
-      <w:bookmarkEnd w:id="184"/>
       <w:bookmarkEnd w:id="185"/>
+      <w:bookmarkEnd w:id="186"/>
     </w:p>
     <w:p>
       <w:pPr>
@@ -26105,7 +26654,43 @@
           <w:sz w:val="26"/>
           <w:szCs w:val="26"/>
         </w:rPr>
-        <w:t xml:space="preserve"> paradigm online diagrams </w:t>
+        <w:t xml:space="preserve"> </w:t>
+      </w:r>
+      <w:proofErr w:type="spellStart"/>
+      <w:r>
+        <w:rPr>
+          <w:color w:val="000000"/>
+          <w:sz w:val="26"/>
+          <w:szCs w:val="26"/>
+        </w:rPr>
+        <w:t>paradigm</w:t>
+      </w:r>
+      <w:proofErr w:type="spellEnd"/>
+      <w:r>
+        <w:rPr>
+          <w:color w:val="000000"/>
+          <w:sz w:val="26"/>
+          <w:szCs w:val="26"/>
+        </w:rPr>
+        <w:t xml:space="preserve"> online </w:t>
+      </w:r>
+      <w:proofErr w:type="spellStart"/>
+      <w:r>
+        <w:rPr>
+          <w:color w:val="000000"/>
+          <w:sz w:val="26"/>
+          <w:szCs w:val="26"/>
+        </w:rPr>
+        <w:t>diagrams</w:t>
+      </w:r>
+      <w:proofErr w:type="spellEnd"/>
+      <w:r>
+        <w:rPr>
+          <w:color w:val="000000"/>
+          <w:sz w:val="26"/>
+          <w:szCs w:val="26"/>
+        </w:rPr>
+        <w:t xml:space="preserve"> </w:t>
       </w:r>
       <w:r>
         <w:rPr>
@@ -26149,8 +26734,8 @@
         <w:pStyle w:val="Titre3"/>
         <w:spacing w:line="276" w:lineRule="auto"/>
       </w:pPr>
-      <w:bookmarkStart w:id="186" w:name="_Toc531526460"/>
-      <w:bookmarkStart w:id="187" w:name="_Toc38919057"/>
+      <w:bookmarkStart w:id="187" w:name="_Toc531526460"/>
+      <w:bookmarkStart w:id="188" w:name="_Toc38919057"/>
       <w:r>
         <w:t>IV.2.2.</w:t>
       </w:r>
@@ -26160,18 +26745,18 @@
       <w:r>
         <w:t>Au niveau développement</w:t>
       </w:r>
-      <w:bookmarkEnd w:id="186"/>
+      <w:bookmarkEnd w:id="187"/>
       <w:r>
         <w:t xml:space="preserve"> back-end</w:t>
       </w:r>
-      <w:bookmarkEnd w:id="187"/>
+      <w:bookmarkEnd w:id="188"/>
     </w:p>
     <w:p>
       <w:pPr>
         <w:pStyle w:val="Paragraphedeliste"/>
         <w:numPr>
-          <w:ilvl w:val="3"/>
-          <w:numId w:val="24"/>
+          <w:ilvl w:val="0"/>
+          <w:numId w:val="30"/>
         </w:numPr>
         <w:spacing w:line="276" w:lineRule="auto"/>
         <w:rPr>
@@ -26214,8 +26799,9 @@
           <w:szCs w:val="27"/>
           <w:bdr w:val="none" w:sz="0" w:space="0" w:color="auto" w:frame="1"/>
         </w:rPr>
-        <w:t>créer par Guido van Rossum</w:t>
-      </w:r>
+        <w:t xml:space="preserve">créer par Guido van </w:t>
+      </w:r>
+      <w:proofErr w:type="spellStart"/>
       <w:r>
         <w:rPr>
           <w:rFonts w:ascii="inherit" w:hAnsi="inherit" w:cs="Arial"/>
@@ -26223,8 +26809,9 @@
           <w:szCs w:val="27"/>
           <w:bdr w:val="none" w:sz="0" w:space="0" w:color="auto" w:frame="1"/>
         </w:rPr>
-        <w:t xml:space="preserve"> en 1991</w:t>
-      </w:r>
+        <w:t>Rossum</w:t>
+      </w:r>
+      <w:proofErr w:type="spellEnd"/>
       <w:r>
         <w:rPr>
           <w:rFonts w:ascii="inherit" w:hAnsi="inherit" w:cs="Arial"/>
@@ -26232,7 +26819,56 @@
           <w:szCs w:val="27"/>
           <w:bdr w:val="none" w:sz="0" w:space="0" w:color="auto" w:frame="1"/>
         </w:rPr>
-        <w:t xml:space="preserve"> est un langage de programmation interprété, multi-paradigme et multiplateformes. Il favorise la programmation impérative structurée, fonctionnelle et orientée objet. Il est doté d'un typage dynamique fort, d'une gestion automatique de la mémoire par ramasse-miettes et d'un système de gestion d'exceptions ; il est ainsi similaire à Perl, Ruby, Scheme, Smalltalk et Tcl.</w:t>
+        <w:t xml:space="preserve"> en 1991</w:t>
+      </w:r>
+      <w:r>
+        <w:rPr>
+          <w:rFonts w:ascii="inherit" w:hAnsi="inherit" w:cs="Arial"/>
+          <w:sz w:val="27"/>
+          <w:szCs w:val="27"/>
+          <w:bdr w:val="none" w:sz="0" w:space="0" w:color="auto" w:frame="1"/>
+        </w:rPr>
+        <w:t xml:space="preserve"> est un langage de programmation interprété, multi-paradigme et multiplateformes. Il favorise la programmation impérative structurée, fonctionnelle et orientée objet. Il est doté d'un typage dynamique fort, d'une gestion automatique de la mémoire par ramasse-miettes et d'un système de gestion d'exceptions ; il est ainsi similaire à Perl, Ruby, </w:t>
+      </w:r>
+      <w:proofErr w:type="spellStart"/>
+      <w:r>
+        <w:rPr>
+          <w:rFonts w:ascii="inherit" w:hAnsi="inherit" w:cs="Arial"/>
+          <w:sz w:val="27"/>
+          <w:szCs w:val="27"/>
+          <w:bdr w:val="none" w:sz="0" w:space="0" w:color="auto" w:frame="1"/>
+        </w:rPr>
+        <w:t>Scheme</w:t>
+      </w:r>
+      <w:proofErr w:type="spellEnd"/>
+      <w:r>
+        <w:rPr>
+          <w:rFonts w:ascii="inherit" w:hAnsi="inherit" w:cs="Arial"/>
+          <w:sz w:val="27"/>
+          <w:szCs w:val="27"/>
+          <w:bdr w:val="none" w:sz="0" w:space="0" w:color="auto" w:frame="1"/>
+        </w:rPr>
+        <w:t xml:space="preserve">, Smalltalk et </w:t>
+      </w:r>
+      <w:proofErr w:type="spellStart"/>
+      <w:r>
+        <w:rPr>
+          <w:rFonts w:ascii="inherit" w:hAnsi="inherit" w:cs="Arial"/>
+          <w:sz w:val="27"/>
+          <w:szCs w:val="27"/>
+          <w:bdr w:val="none" w:sz="0" w:space="0" w:color="auto" w:frame="1"/>
+        </w:rPr>
+        <w:t>Tcl</w:t>
+      </w:r>
+      <w:proofErr w:type="spellEnd"/>
+      <w:r>
+        <w:rPr>
+          <w:rFonts w:ascii="inherit" w:hAnsi="inherit" w:cs="Arial"/>
+          <w:sz w:val="27"/>
+          <w:szCs w:val="27"/>
+          <w:bdr w:val="none" w:sz="0" w:space="0" w:color="auto" w:frame="1"/>
+        </w:rPr>
+        <w:t>.</w:t>
       </w:r>
       <w:r>
         <w:rPr>
@@ -26249,10 +26885,11 @@
       <w:pPr>
         <w:pStyle w:val="NormalWeb"/>
         <w:numPr>
-          <w:ilvl w:val="3"/>
-          <w:numId w:val="24"/>
+          <w:ilvl w:val="0"/>
+          <w:numId w:val="30"/>
         </w:numPr>
         <w:spacing w:before="0" w:beforeAutospacing="0" w:after="0" w:afterAutospacing="0" w:line="276" w:lineRule="auto"/>
+        <w:ind w:left="3119" w:hanging="425"/>
         <w:jc w:val="both"/>
         <w:textAlignment w:val="baseline"/>
         <w:rPr>
@@ -26427,6 +27064,7 @@
         </w:rPr>
         <w:t>prône le principe du « </w:t>
       </w:r>
+      <w:proofErr w:type="spellStart"/>
       <w:r>
         <w:rPr>
           <w:rStyle w:val="Accentuation"/>
@@ -26435,8 +27073,53 @@
           <w:szCs w:val="26"/>
           <w:shd w:val="clear" w:color="auto" w:fill="FFFFFF"/>
         </w:rPr>
-        <w:t>Don't repeat yourself</w:t>
-      </w:r>
+        <w:t>Don't</w:t>
+      </w:r>
+      <w:proofErr w:type="spellEnd"/>
+      <w:r>
+        <w:rPr>
+          <w:rStyle w:val="Accentuation"/>
+          <w:rFonts w:eastAsiaTheme="majorEastAsia"/>
+          <w:sz w:val="26"/>
+          <w:szCs w:val="26"/>
+          <w:shd w:val="clear" w:color="auto" w:fill="FFFFFF"/>
+        </w:rPr>
+        <w:t xml:space="preserve"> </w:t>
+      </w:r>
+      <w:proofErr w:type="spellStart"/>
+      <w:r>
+        <w:rPr>
+          <w:rStyle w:val="Accentuation"/>
+          <w:rFonts w:eastAsiaTheme="majorEastAsia"/>
+          <w:sz w:val="26"/>
+          <w:szCs w:val="26"/>
+          <w:shd w:val="clear" w:color="auto" w:fill="FFFFFF"/>
+        </w:rPr>
+        <w:t>repeat</w:t>
+      </w:r>
+      <w:proofErr w:type="spellEnd"/>
+      <w:r>
+        <w:rPr>
+          <w:rStyle w:val="Accentuation"/>
+          <w:rFonts w:eastAsiaTheme="majorEastAsia"/>
+          <w:sz w:val="26"/>
+          <w:szCs w:val="26"/>
+          <w:shd w:val="clear" w:color="auto" w:fill="FFFFFF"/>
+        </w:rPr>
+        <w:t xml:space="preserve"> </w:t>
+      </w:r>
+      <w:proofErr w:type="spellStart"/>
+      <w:r>
+        <w:rPr>
+          <w:rStyle w:val="Accentuation"/>
+          <w:rFonts w:eastAsiaTheme="majorEastAsia"/>
+          <w:sz w:val="26"/>
+          <w:szCs w:val="26"/>
+          <w:shd w:val="clear" w:color="auto" w:fill="FFFFFF"/>
+        </w:rPr>
+        <w:t>yourself</w:t>
+      </w:r>
+      <w:proofErr w:type="spellEnd"/>
       <w:r>
         <w:rPr>
           <w:sz w:val="26"/>
@@ -26469,39 +27152,193 @@
           <w:szCs w:val="26"/>
           <w:bdr w:val="none" w:sz="0" w:space="0" w:color="auto" w:frame="1"/>
         </w:rPr>
-        <w:t>Il est utilisé par de nombreux sites et organisations dont quelques sites majeurs d’internet citons : Instagram, Pinterest, disqus, b</w:t>
-      </w:r>
+        <w:t>Il est utilisé par de nombreux sites et organisations dont quelques sites majeurs d’internet citons : </w:t>
+      </w:r>
+      <w:proofErr w:type="spellStart"/>
       <w:r>
         <w:rPr>
           <w:sz w:val="26"/>
           <w:szCs w:val="26"/>
           <w:bdr w:val="none" w:sz="0" w:space="0" w:color="auto" w:frame="1"/>
         </w:rPr>
-        <w:t xml:space="preserve">itbucket, l’admin d’open stak, </w:t>
-      </w:r>
+        <w:t>Instagram</w:t>
+      </w:r>
+      <w:proofErr w:type="spellEnd"/>
       <w:r>
         <w:rPr>
           <w:sz w:val="26"/>
           <w:szCs w:val="26"/>
           <w:bdr w:val="none" w:sz="0" w:space="0" w:color="auto" w:frame="1"/>
         </w:rPr>
-        <w:t xml:space="preserve"> le département des sciences de la NASA, The Onion, Le New York Times, le Washington Post</w:t>
-      </w:r>
+        <w:t xml:space="preserve">, </w:t>
+      </w:r>
+      <w:proofErr w:type="spellStart"/>
       <w:r>
         <w:rPr>
           <w:sz w:val="26"/>
           <w:szCs w:val="26"/>
           <w:bdr w:val="none" w:sz="0" w:space="0" w:color="auto" w:frame="1"/>
         </w:rPr>
-        <w:t>, Certaines parties de Google, International Watch Company</w:t>
-      </w:r>
+        <w:t>Pinterest</w:t>
+      </w:r>
+      <w:proofErr w:type="spellEnd"/>
       <w:r>
         <w:rPr>
           <w:sz w:val="26"/>
           <w:szCs w:val="26"/>
           <w:bdr w:val="none" w:sz="0" w:space="0" w:color="auto" w:frame="1"/>
         </w:rPr>
-        <w:t>, Art Gallery of NSW, Le Musée d'Art Contemporain d’Australie, Certaines parties d’IKEA, …</w:t>
+        <w:t xml:space="preserve">, </w:t>
+      </w:r>
+      <w:proofErr w:type="spellStart"/>
+      <w:r>
+        <w:rPr>
+          <w:sz w:val="26"/>
+          <w:szCs w:val="26"/>
+          <w:bdr w:val="none" w:sz="0" w:space="0" w:color="auto" w:frame="1"/>
+        </w:rPr>
+        <w:t>disqus</w:t>
+      </w:r>
+      <w:proofErr w:type="spellEnd"/>
+      <w:r>
+        <w:rPr>
+          <w:sz w:val="26"/>
+          <w:szCs w:val="26"/>
+          <w:bdr w:val="none" w:sz="0" w:space="0" w:color="auto" w:frame="1"/>
+        </w:rPr>
+        <w:t xml:space="preserve">, </w:t>
+      </w:r>
+      <w:proofErr w:type="spellStart"/>
+      <w:r>
+        <w:rPr>
+          <w:sz w:val="26"/>
+          <w:szCs w:val="26"/>
+          <w:bdr w:val="none" w:sz="0" w:space="0" w:color="auto" w:frame="1"/>
+        </w:rPr>
+        <w:t>b</w:t>
+      </w:r>
+      <w:r>
+        <w:rPr>
+          <w:sz w:val="26"/>
+          <w:szCs w:val="26"/>
+          <w:bdr w:val="none" w:sz="0" w:space="0" w:color="auto" w:frame="1"/>
+        </w:rPr>
+        <w:t>itbucket</w:t>
+      </w:r>
+      <w:proofErr w:type="spellEnd"/>
+      <w:r>
+        <w:rPr>
+          <w:sz w:val="26"/>
+          <w:szCs w:val="26"/>
+          <w:bdr w:val="none" w:sz="0" w:space="0" w:color="auto" w:frame="1"/>
+        </w:rPr>
+        <w:t>, l’</w:t>
+      </w:r>
+      <w:proofErr w:type="spellStart"/>
+      <w:r>
+        <w:rPr>
+          <w:sz w:val="26"/>
+          <w:szCs w:val="26"/>
+          <w:bdr w:val="none" w:sz="0" w:space="0" w:color="auto" w:frame="1"/>
+        </w:rPr>
+        <w:t>admin</w:t>
+      </w:r>
+      <w:proofErr w:type="spellEnd"/>
+      <w:r>
+        <w:rPr>
+          <w:sz w:val="26"/>
+          <w:szCs w:val="26"/>
+          <w:bdr w:val="none" w:sz="0" w:space="0" w:color="auto" w:frame="1"/>
+        </w:rPr>
+        <w:t xml:space="preserve"> d’open </w:t>
+      </w:r>
+      <w:proofErr w:type="spellStart"/>
+      <w:r>
+        <w:rPr>
+          <w:sz w:val="26"/>
+          <w:szCs w:val="26"/>
+          <w:bdr w:val="none" w:sz="0" w:space="0" w:color="auto" w:frame="1"/>
+        </w:rPr>
+        <w:t>stak</w:t>
+      </w:r>
+      <w:proofErr w:type="spellEnd"/>
+      <w:r>
+        <w:rPr>
+          <w:sz w:val="26"/>
+          <w:szCs w:val="26"/>
+          <w:bdr w:val="none" w:sz="0" w:space="0" w:color="auto" w:frame="1"/>
+        </w:rPr>
+        <w:t xml:space="preserve">, </w:t>
+      </w:r>
+      <w:r>
+        <w:rPr>
+          <w:sz w:val="26"/>
+          <w:szCs w:val="26"/>
+          <w:bdr w:val="none" w:sz="0" w:space="0" w:color="auto" w:frame="1"/>
+        </w:rPr>
+        <w:t xml:space="preserve"> le département des sciences de la NASA, The </w:t>
+      </w:r>
+      <w:proofErr w:type="spellStart"/>
+      <w:r>
+        <w:rPr>
+          <w:sz w:val="26"/>
+          <w:szCs w:val="26"/>
+          <w:bdr w:val="none" w:sz="0" w:space="0" w:color="auto" w:frame="1"/>
+        </w:rPr>
+        <w:t>Onion</w:t>
+      </w:r>
+      <w:proofErr w:type="spellEnd"/>
+      <w:r>
+        <w:rPr>
+          <w:sz w:val="26"/>
+          <w:szCs w:val="26"/>
+          <w:bdr w:val="none" w:sz="0" w:space="0" w:color="auto" w:frame="1"/>
+        </w:rPr>
+        <w:t>, Le New York Times, le Washington Post</w:t>
+      </w:r>
+      <w:r>
+        <w:rPr>
+          <w:sz w:val="26"/>
+          <w:szCs w:val="26"/>
+          <w:bdr w:val="none" w:sz="0" w:space="0" w:color="auto" w:frame="1"/>
+        </w:rPr>
+        <w:t xml:space="preserve">, Certaines parties de Google, International Watch </w:t>
+      </w:r>
+      <w:proofErr w:type="spellStart"/>
+      <w:r>
+        <w:rPr>
+          <w:sz w:val="26"/>
+          <w:szCs w:val="26"/>
+          <w:bdr w:val="none" w:sz="0" w:space="0" w:color="auto" w:frame="1"/>
+        </w:rPr>
+        <w:t>Company</w:t>
+      </w:r>
+      <w:proofErr w:type="spellEnd"/>
+      <w:r>
+        <w:rPr>
+          <w:sz w:val="26"/>
+          <w:szCs w:val="26"/>
+          <w:bdr w:val="none" w:sz="0" w:space="0" w:color="auto" w:frame="1"/>
+        </w:rPr>
+        <w:t xml:space="preserve">, Art </w:t>
+      </w:r>
+      <w:proofErr w:type="spellStart"/>
+      <w:r>
+        <w:rPr>
+          <w:sz w:val="26"/>
+          <w:szCs w:val="26"/>
+          <w:bdr w:val="none" w:sz="0" w:space="0" w:color="auto" w:frame="1"/>
+        </w:rPr>
+        <w:t>Gallery</w:t>
+      </w:r>
+      <w:proofErr w:type="spellEnd"/>
+      <w:r>
+        <w:rPr>
+          <w:sz w:val="26"/>
+          <w:szCs w:val="26"/>
+          <w:bdr w:val="none" w:sz="0" w:space="0" w:color="auto" w:frame="1"/>
+        </w:rPr>
+        <w:t xml:space="preserve"> of NSW, Le Musée d'Art Contemporain d’Australie, Certaines parties d’IKEA, …</w:t>
       </w:r>
     </w:p>
     <w:p>
@@ -26690,7 +27527,25 @@
           <w:szCs w:val="26"/>
           <w:bdr w:val="none" w:sz="0" w:space="0" w:color="auto" w:frame="1"/>
         </w:rPr>
-        <w:t xml:space="preserve"> un fichier HTML mélangé avec Django Template Language (DTL)</w:t>
+        <w:t xml:space="preserve"> un fichier HTML mélangé avec Django Template </w:t>
+      </w:r>
+      <w:proofErr w:type="spellStart"/>
+      <w:r>
+        <w:rPr>
+          <w:sz w:val="26"/>
+          <w:szCs w:val="26"/>
+          <w:bdr w:val="none" w:sz="0" w:space="0" w:color="auto" w:frame="1"/>
+        </w:rPr>
+        <w:t>Language</w:t>
+      </w:r>
+      <w:proofErr w:type="spellEnd"/>
+      <w:r>
+        <w:rPr>
+          <w:sz w:val="26"/>
+          <w:szCs w:val="26"/>
+          <w:bdr w:val="none" w:sz="0" w:space="0" w:color="auto" w:frame="1"/>
+        </w:rPr>
+        <w:t xml:space="preserve"> (DTL)</w:t>
       </w:r>
       <w:r>
         <w:rPr>
@@ -26749,7 +27604,7 @@
           <w:szCs w:val="26"/>
         </w:rPr>
         <w:drawing>
-          <wp:inline distT="0" distB="0" distL="0" distR="0" wp14:anchorId="167B5339" wp14:editId="143462DD">
+          <wp:inline distT="0" distB="0" distL="0" distR="0" wp14:anchorId="3EC33580" wp14:editId="61E8473D">
             <wp:extent cx="5760720" cy="2579174"/>
             <wp:effectExtent l="0" t="0" r="0" b="0"/>
             <wp:docPr id="23" name="Image 23" descr="Schéma d'exécution d'une requête"/>
@@ -26766,7 +27621,7 @@
                     </pic:cNvPicPr>
                   </pic:nvPicPr>
                   <pic:blipFill>
-                    <a:blip r:embed="rId40">
+                    <a:blip r:embed="rId48">
                       <a:extLst>
                         <a:ext uri="{28A0092B-C50C-407E-A947-70E740481C1C}">
                           <a14:useLocalDpi xmlns:a14="http://schemas.microsoft.com/office/drawing/2010/main" val="0"/>
@@ -26811,7 +27666,7 @@
           <w:bdr w:val="none" w:sz="0" w:space="0" w:color="auto" w:frame="1"/>
         </w:rPr>
       </w:pPr>
-      <w:bookmarkStart w:id="188" w:name="_Toc38631830"/>
+      <w:bookmarkStart w:id="189" w:name="_Toc38631830"/>
       <w:r>
         <w:t xml:space="preserve">Figure </w:t>
       </w:r>
@@ -26826,7 +27681,7 @@
       <w:r>
         <w:t>: Django MVT</w:t>
       </w:r>
-      <w:bookmarkEnd w:id="188"/>
+      <w:bookmarkEnd w:id="189"/>
     </w:p>
     <w:p>
       <w:pPr>
@@ -27009,14 +27864,16 @@
       <w:pPr>
         <w:pStyle w:val="NormalWeb"/>
         <w:numPr>
-          <w:ilvl w:val="3"/>
-          <w:numId w:val="24"/>
+          <w:ilvl w:val="0"/>
+          <w:numId w:val="30"/>
         </w:numPr>
         <w:spacing w:before="0" w:beforeAutospacing="0" w:after="0" w:afterAutospacing="0" w:line="276" w:lineRule="auto"/>
+        <w:ind w:left="3261" w:hanging="426"/>
         <w:jc w:val="both"/>
         <w:textAlignment w:val="baseline"/>
         <w:rPr>
           <w:rFonts w:ascii="inherit" w:hAnsi="inherit" w:cs="Arial"/>
+          <w:b/>
           <w:sz w:val="27"/>
           <w:szCs w:val="27"/>
           <w:bdr w:val="none" w:sz="0" w:space="0" w:color="auto" w:frame="1"/>
@@ -27025,15 +27882,39 @@
       <w:r>
         <w:rPr>
           <w:rFonts w:ascii="inherit" w:hAnsi="inherit" w:cs="Arial"/>
+          <w:b/>
           <w:sz w:val="27"/>
           <w:szCs w:val="27"/>
           <w:bdr w:val="none" w:sz="0" w:space="0" w:color="auto" w:frame="1"/>
         </w:rPr>
-        <w:t>Django Rest Framework</w:t>
-      </w:r>
+        <w:t xml:space="preserve">Django </w:t>
+      </w:r>
+      <w:proofErr w:type="spellStart"/>
       <w:r>
         <w:rPr>
           <w:rFonts w:ascii="inherit" w:hAnsi="inherit" w:cs="Arial"/>
+          <w:b/>
+          <w:sz w:val="27"/>
+          <w:szCs w:val="27"/>
+          <w:bdr w:val="none" w:sz="0" w:space="0" w:color="auto" w:frame="1"/>
+        </w:rPr>
+        <w:t>Rest</w:t>
+      </w:r>
+      <w:proofErr w:type="spellEnd"/>
+      <w:r>
+        <w:rPr>
+          <w:rFonts w:ascii="inherit" w:hAnsi="inherit" w:cs="Arial"/>
+          <w:b/>
+          <w:sz w:val="27"/>
+          <w:szCs w:val="27"/>
+          <w:bdr w:val="none" w:sz="0" w:space="0" w:color="auto" w:frame="1"/>
+        </w:rPr>
+        <w:t xml:space="preserve"> Framework</w:t>
+      </w:r>
+      <w:r>
+        <w:rPr>
+          <w:rFonts w:ascii="inherit" w:hAnsi="inherit" w:cs="Arial"/>
+          <w:b/>
           <w:sz w:val="27"/>
           <w:szCs w:val="27"/>
           <w:bdr w:val="none" w:sz="0" w:space="0" w:color="auto" w:frame="1"/>
@@ -27305,8 +28186,79 @@
           <w:szCs w:val="27"/>
           <w:bdr w:val="none" w:sz="0" w:space="0" w:color="auto" w:frame="1"/>
         </w:rPr>
-        <w:t>Utilisé et approuvé par des sociétés internationalement reconnues telles que Mozilla, Red Hat, Heroku et Eventbrite</w:t>
-      </w:r>
+        <w:t xml:space="preserve">Utilisé et approuvé par des sociétés internationalement reconnues telles que Mozilla, </w:t>
+      </w:r>
+      <w:proofErr w:type="spellStart"/>
+      <w:r>
+        <w:rPr>
+          <w:rFonts w:ascii="inherit" w:hAnsi="inherit" w:cs="Arial"/>
+          <w:sz w:val="27"/>
+          <w:szCs w:val="27"/>
+          <w:bdr w:val="none" w:sz="0" w:space="0" w:color="auto" w:frame="1"/>
+        </w:rPr>
+        <w:t>Red</w:t>
+      </w:r>
+      <w:proofErr w:type="spellEnd"/>
+      <w:r>
+        <w:rPr>
+          <w:rFonts w:ascii="inherit" w:hAnsi="inherit" w:cs="Arial"/>
+          <w:sz w:val="27"/>
+          <w:szCs w:val="27"/>
+          <w:bdr w:val="none" w:sz="0" w:space="0" w:color="auto" w:frame="1"/>
+        </w:rPr>
+        <w:t xml:space="preserve"> </w:t>
+      </w:r>
+      <w:proofErr w:type="spellStart"/>
+      <w:r>
+        <w:rPr>
+          <w:rFonts w:ascii="inherit" w:hAnsi="inherit" w:cs="Arial"/>
+          <w:sz w:val="27"/>
+          <w:szCs w:val="27"/>
+          <w:bdr w:val="none" w:sz="0" w:space="0" w:color="auto" w:frame="1"/>
+        </w:rPr>
+        <w:t>Hat</w:t>
+      </w:r>
+      <w:proofErr w:type="spellEnd"/>
+      <w:r>
+        <w:rPr>
+          <w:rFonts w:ascii="inherit" w:hAnsi="inherit" w:cs="Arial"/>
+          <w:sz w:val="27"/>
+          <w:szCs w:val="27"/>
+          <w:bdr w:val="none" w:sz="0" w:space="0" w:color="auto" w:frame="1"/>
+        </w:rPr>
+        <w:t xml:space="preserve">, </w:t>
+      </w:r>
+      <w:proofErr w:type="spellStart"/>
+      <w:r>
+        <w:rPr>
+          <w:rFonts w:ascii="inherit" w:hAnsi="inherit" w:cs="Arial"/>
+          <w:sz w:val="27"/>
+          <w:szCs w:val="27"/>
+          <w:bdr w:val="none" w:sz="0" w:space="0" w:color="auto" w:frame="1"/>
+        </w:rPr>
+        <w:t>Heroku</w:t>
+      </w:r>
+      <w:proofErr w:type="spellEnd"/>
+      <w:r>
+        <w:rPr>
+          <w:rFonts w:ascii="inherit" w:hAnsi="inherit" w:cs="Arial"/>
+          <w:sz w:val="27"/>
+          <w:szCs w:val="27"/>
+          <w:bdr w:val="none" w:sz="0" w:space="0" w:color="auto" w:frame="1"/>
+        </w:rPr>
+        <w:t xml:space="preserve"> et </w:t>
+      </w:r>
+      <w:proofErr w:type="spellStart"/>
+      <w:r>
+        <w:rPr>
+          <w:rFonts w:ascii="inherit" w:hAnsi="inherit" w:cs="Arial"/>
+          <w:sz w:val="27"/>
+          <w:szCs w:val="27"/>
+          <w:bdr w:val="none" w:sz="0" w:space="0" w:color="auto" w:frame="1"/>
+        </w:rPr>
+        <w:t>Eventbrite</w:t>
+      </w:r>
+      <w:proofErr w:type="spellEnd"/>
       <w:r>
         <w:rPr>
           <w:rFonts w:ascii="inherit" w:hAnsi="inherit" w:cs="Arial"/>
@@ -27350,11 +28302,11 @@
         <w:pStyle w:val="Titre3"/>
         <w:spacing w:line="276" w:lineRule="auto"/>
       </w:pPr>
-      <w:bookmarkStart w:id="189" w:name="_Toc38919058"/>
+      <w:bookmarkStart w:id="190" w:name="_Toc38919058"/>
       <w:r>
         <w:t>IV.2.2. Au niveau développement front-end (client)</w:t>
       </w:r>
-      <w:bookmarkEnd w:id="189"/>
+      <w:bookmarkEnd w:id="190"/>
     </w:p>
     <w:p>
       <w:pPr>
@@ -27426,7 +28378,23 @@
           <w:sz w:val="26"/>
           <w:szCs w:val="26"/>
         </w:rPr>
-        <w:t xml:space="preserve"> (HyperText Markup Langage)</w:t>
+        <w:t xml:space="preserve"> (HyperText </w:t>
+      </w:r>
+      <w:proofErr w:type="spellStart"/>
+      <w:r>
+        <w:rPr>
+          <w:sz w:val="26"/>
+          <w:szCs w:val="26"/>
+        </w:rPr>
+        <w:t>Markup</w:t>
+      </w:r>
+      <w:proofErr w:type="spellEnd"/>
+      <w:r>
+        <w:rPr>
+          <w:sz w:val="26"/>
+          <w:szCs w:val="26"/>
+        </w:rPr>
+        <w:t xml:space="preserve"> Langage)</w:t>
       </w:r>
       <w:r>
         <w:rPr>
@@ -27440,7 +28408,39 @@
           <w:sz w:val="26"/>
           <w:szCs w:val="26"/>
         </w:rPr>
-        <w:t xml:space="preserve"> (Cascading Style Sheets, aussi appelées Feuilles de style) </w:t>
+        <w:t xml:space="preserve"> (</w:t>
+      </w:r>
+      <w:proofErr w:type="spellStart"/>
+      <w:r>
+        <w:rPr>
+          <w:sz w:val="26"/>
+          <w:szCs w:val="26"/>
+        </w:rPr>
+        <w:t>Cascading</w:t>
+      </w:r>
+      <w:proofErr w:type="spellEnd"/>
+      <w:r>
+        <w:rPr>
+          <w:sz w:val="26"/>
+          <w:szCs w:val="26"/>
+        </w:rPr>
+        <w:t xml:space="preserve"> Style </w:t>
+      </w:r>
+      <w:proofErr w:type="spellStart"/>
+      <w:r>
+        <w:rPr>
+          <w:sz w:val="26"/>
+          <w:szCs w:val="26"/>
+        </w:rPr>
+        <w:t>Sheets</w:t>
+      </w:r>
+      <w:proofErr w:type="spellEnd"/>
+      <w:r>
+        <w:rPr>
+          <w:sz w:val="26"/>
+          <w:szCs w:val="26"/>
+        </w:rPr>
+        <w:t xml:space="preserve">, aussi appelées Feuilles de style) </w:t>
       </w:r>
       <w:r>
         <w:rPr>
@@ -27470,14 +28470,30 @@
           <w:b/>
         </w:rPr>
       </w:pPr>
-      <w:bookmarkStart w:id="190" w:name="_Toc522447481"/>
-      <w:bookmarkStart w:id="191" w:name="_Toc531526461"/>
+      <w:bookmarkStart w:id="191" w:name="_Toc522447481"/>
+      <w:bookmarkStart w:id="192" w:name="_Toc531526461"/>
+      <w:proofErr w:type="spellStart"/>
       <w:r>
         <w:rPr>
           <w:b/>
         </w:rPr>
-        <w:t>Twitter Bootstrap</w:t>
-      </w:r>
+        <w:t>Twitter</w:t>
+      </w:r>
+      <w:proofErr w:type="spellEnd"/>
+      <w:r>
+        <w:rPr>
+          <w:b/>
+        </w:rPr>
+        <w:t xml:space="preserve"> </w:t>
+      </w:r>
+      <w:proofErr w:type="spellStart"/>
+      <w:r>
+        <w:rPr>
+          <w:b/>
+        </w:rPr>
+        <w:t>Bootstrap</w:t>
+      </w:r>
+      <w:proofErr w:type="spellEnd"/>
     </w:p>
     <w:p>
       <w:pPr>
@@ -27490,13 +28506,23 @@
           <w:szCs w:val="26"/>
         </w:rPr>
       </w:pPr>
-      <w:r>
-        <w:rPr>
-          <w:color w:val="000000"/>
-          <w:sz w:val="26"/>
-          <w:szCs w:val="26"/>
-        </w:rPr>
-        <w:t>Bootstrap est un framework CSS qui comporte un système de grille simple et efficace pour mettre en ordre l'aspect visuel d'une page web. Il apporte du style pour les boutons, les formulaires, la navigation… Il permet ainsi de concevoir un site web rapidement et avec</w:t>
+      <w:proofErr w:type="spellStart"/>
+      <w:r>
+        <w:rPr>
+          <w:color w:val="000000"/>
+          <w:sz w:val="26"/>
+          <w:szCs w:val="26"/>
+        </w:rPr>
+        <w:t>Bootstrap</w:t>
+      </w:r>
+      <w:proofErr w:type="spellEnd"/>
+      <w:r>
+        <w:rPr>
+          <w:color w:val="000000"/>
+          <w:sz w:val="26"/>
+          <w:szCs w:val="26"/>
+        </w:rPr>
+        <w:t xml:space="preserve"> est un framework CSS qui comporte un système de grille simple et efficace pour mettre en ordre l'aspect visuel d'une page web. Il apporte du style pour les boutons, les formulaires, la navigation… Il permet ainsi de concevoir un site web rapidement et avec</w:t>
       </w:r>
       <w:r>
         <w:rPr>
@@ -27579,14 +28605,25 @@
           <w:szCs w:val="26"/>
         </w:rPr>
       </w:pPr>
-      <w:r>
-        <w:rPr>
-          <w:rFonts w:ascii="Times New Roman" w:hAnsi="Times New Roman" w:cs="Times New Roman"/>
-          <w:color w:val="000000"/>
-          <w:sz w:val="26"/>
-          <w:szCs w:val="26"/>
-        </w:rPr>
-        <w:t>Bootstrap propose :</w:t>
+      <w:proofErr w:type="spellStart"/>
+      <w:r>
+        <w:rPr>
+          <w:rFonts w:ascii="Times New Roman" w:hAnsi="Times New Roman" w:cs="Times New Roman"/>
+          <w:color w:val="000000"/>
+          <w:sz w:val="26"/>
+          <w:szCs w:val="26"/>
+        </w:rPr>
+        <w:t>Bootstrap</w:t>
+      </w:r>
+      <w:proofErr w:type="spellEnd"/>
+      <w:r>
+        <w:rPr>
+          <w:rFonts w:ascii="Times New Roman" w:hAnsi="Times New Roman" w:cs="Times New Roman"/>
+          <w:color w:val="000000"/>
+          <w:sz w:val="26"/>
+          <w:szCs w:val="26"/>
+        </w:rPr>
+        <w:t xml:space="preserve"> propose :</w:t>
       </w:r>
     </w:p>
     <w:p>
@@ -27610,7 +28647,73 @@
           <w:sz w:val="26"/>
           <w:szCs w:val="26"/>
         </w:rPr>
-        <w:t>Une mise en page basée sur une grille de 12 colonnes bien pratique. Bien sûr, si vous avez besoin de plus de 12 colonnes, ou de moins, il est toujours possible de changer la configuration ;</w:t>
+        <w:t>Une mise en page basée sur une grill</w:t>
+      </w:r>
+      <w:r>
+        <w:rPr>
+          <w:color w:val="000000"/>
+          <w:sz w:val="26"/>
+          <w:szCs w:val="26"/>
+        </w:rPr>
+        <w:t>e de 12 colonnes</w:t>
+      </w:r>
+      <w:r>
+        <w:rPr>
+          <w:color w:val="000000"/>
+          <w:sz w:val="26"/>
+          <w:szCs w:val="26"/>
+        </w:rPr>
+        <w:t xml:space="preserve"> </w:t>
+      </w:r>
+      <w:r>
+        <w:rPr>
+          <w:color w:val="000000"/>
+          <w:sz w:val="26"/>
+          <w:szCs w:val="26"/>
+        </w:rPr>
+        <w:t>(</w:t>
+      </w:r>
+      <w:r>
+        <w:rPr>
+          <w:color w:val="000000"/>
+          <w:sz w:val="26"/>
+          <w:szCs w:val="26"/>
+        </w:rPr>
+        <w:t>il est toujours possib</w:t>
+      </w:r>
+      <w:r>
+        <w:rPr>
+          <w:color w:val="000000"/>
+          <w:sz w:val="26"/>
+          <w:szCs w:val="26"/>
+        </w:rPr>
+        <w:t xml:space="preserve">le de changer la </w:t>
+      </w:r>
+      <w:proofErr w:type="gramStart"/>
+      <w:r>
+        <w:rPr>
+          <w:color w:val="000000"/>
+          <w:sz w:val="26"/>
+          <w:szCs w:val="26"/>
+        </w:rPr>
+        <w:t xml:space="preserve">configuration </w:t>
+      </w:r>
+      <w:r>
+        <w:rPr>
+          <w:color w:val="000000"/>
+          <w:sz w:val="26"/>
+          <w:szCs w:val="26"/>
+        </w:rPr>
+        <w:t>)</w:t>
+      </w:r>
+      <w:proofErr w:type="gramEnd"/>
+      <w:r>
+        <w:rPr>
+          <w:color w:val="000000"/>
+          <w:sz w:val="26"/>
+          <w:szCs w:val="26"/>
+        </w:rPr>
+        <w:t xml:space="preserve"> bien pratique</w:t>
       </w:r>
     </w:p>
     <w:p>
@@ -27634,23 +28737,7 @@
           <w:sz w:val="26"/>
           <w:szCs w:val="26"/>
         </w:rPr>
-        <w:t xml:space="preserve">La </w:t>
-      </w:r>
-      <w:r>
-        <w:rPr>
-          <w:rFonts w:eastAsiaTheme="majorEastAsia"/>
-          <w:sz w:val="26"/>
-          <w:szCs w:val="26"/>
-        </w:rPr>
-        <w:t>normalisation</w:t>
-      </w:r>
-      <w:r>
-        <w:rPr>
-          <w:color w:val="000000"/>
-          <w:sz w:val="26"/>
-          <w:szCs w:val="26"/>
-        </w:rPr>
-        <w:t> ;</w:t>
+        <w:t>Du code fondé sur HTML5 et CSS3 ;</w:t>
       </w:r>
     </w:p>
     <w:p>
@@ -27663,18 +28750,48 @@
         <w:shd w:val="clear" w:color="auto" w:fill="FFFFFF"/>
         <w:spacing w:before="0" w:beforeAutospacing="0" w:after="45" w:afterAutospacing="0" w:line="276" w:lineRule="auto"/>
         <w:rPr>
-          <w:color w:val="000000"/>
-          <w:sz w:val="26"/>
-          <w:szCs w:val="26"/>
-        </w:rPr>
-      </w:pPr>
-      <w:r>
-        <w:rPr>
-          <w:color w:val="000000"/>
-          <w:sz w:val="26"/>
-          <w:szCs w:val="26"/>
-        </w:rPr>
-        <w:t>Du code fondé sur HTML5 et CSS3 ;</w:t>
+          <w:sz w:val="26"/>
+          <w:szCs w:val="26"/>
+        </w:rPr>
+      </w:pPr>
+      <w:r>
+        <w:rPr>
+          <w:color w:val="000000"/>
+          <w:sz w:val="26"/>
+          <w:szCs w:val="26"/>
+        </w:rPr>
+        <w:t>Une bibliothèque totalement open source sous </w:t>
+      </w:r>
+      <w:hyperlink r:id="rId49" w:tgtFrame="_blank" w:history="1">
+        <w:r>
+          <w:rPr>
+            <w:rStyle w:val="Lienhypertexte"/>
+            <w:rFonts w:eastAsiaTheme="majorEastAsia"/>
+            <w:color w:val="auto"/>
+            <w:sz w:val="26"/>
+            <w:szCs w:val="26"/>
+            <w:u w:val="none"/>
+          </w:rPr>
+          <w:t>licence</w:t>
+        </w:r>
+        <w:r>
+          <w:rPr>
+            <w:rStyle w:val="Lienhypertexte"/>
+            <w:rFonts w:eastAsiaTheme="majorEastAsia"/>
+            <w:color w:val="auto"/>
+            <w:sz w:val="26"/>
+            <w:szCs w:val="26"/>
+            <w:u w:val="none"/>
+          </w:rPr>
+          <w:t xml:space="preserve"> MIT</w:t>
+        </w:r>
+      </w:hyperlink>
+      <w:r>
+        <w:rPr>
+          <w:sz w:val="26"/>
+          <w:szCs w:val="26"/>
+        </w:rPr>
+        <w:t>;</w:t>
       </w:r>
     </w:p>
     <w:p>
@@ -27687,37 +28804,52 @@
         <w:shd w:val="clear" w:color="auto" w:fill="FFFFFF"/>
         <w:spacing w:before="0" w:beforeAutospacing="0" w:after="45" w:afterAutospacing="0" w:line="276" w:lineRule="auto"/>
         <w:rPr>
-          <w:sz w:val="26"/>
-          <w:szCs w:val="26"/>
-        </w:rPr>
-      </w:pPr>
-      <w:r>
-        <w:rPr>
-          <w:color w:val="000000"/>
-          <w:sz w:val="26"/>
-          <w:szCs w:val="26"/>
-        </w:rPr>
-        <w:t>Une bibliothèque totalement open source sous </w:t>
-      </w:r>
-      <w:hyperlink r:id="rId41" w:tgtFrame="_blank" w:history="1">
-        <w:r>
-          <w:rPr>
-            <w:rStyle w:val="Lienhypertexte"/>
-            <w:rFonts w:eastAsiaTheme="majorEastAsia"/>
-            <w:color w:val="auto"/>
-            <w:sz w:val="26"/>
-            <w:szCs w:val="26"/>
-            <w:u w:val="none"/>
-          </w:rPr>
-          <w:t>license MIT</w:t>
-        </w:r>
-      </w:hyperlink>
-      <w:r>
-        <w:rPr>
-          <w:sz w:val="26"/>
-          <w:szCs w:val="26"/>
-        </w:rPr>
-        <w:t>;</w:t>
+          <w:color w:val="000000"/>
+          <w:sz w:val="26"/>
+          <w:szCs w:val="26"/>
+        </w:rPr>
+      </w:pPr>
+      <w:r>
+        <w:rPr>
+          <w:color w:val="000000"/>
+          <w:sz w:val="26"/>
+          <w:szCs w:val="26"/>
+        </w:rPr>
+        <w:t>Du code qui tient compte du format d'affichage des principaux outils de navigation (</w:t>
+      </w:r>
+      <w:r>
+        <w:rPr>
+          <w:rStyle w:val="Accentuation"/>
+          <w:rFonts w:eastAsiaTheme="majorEastAsia"/>
+          <w:color w:val="000000"/>
+          <w:sz w:val="26"/>
+          <w:szCs w:val="26"/>
+        </w:rPr>
+        <w:t>responsive design</w:t>
+      </w:r>
+      <w:r>
+        <w:rPr>
+          <w:color w:val="000000"/>
+          <w:sz w:val="26"/>
+          <w:szCs w:val="26"/>
+        </w:rPr>
+        <w:t xml:space="preserve">) : </w:t>
+      </w:r>
+      <w:r>
+        <w:rPr>
+          <w:color w:val="000000"/>
+          <w:sz w:val="26"/>
+          <w:szCs w:val="26"/>
+        </w:rPr>
+        <w:t>Smartphones</w:t>
+      </w:r>
+      <w:r>
+        <w:rPr>
+          <w:color w:val="000000"/>
+          <w:sz w:val="26"/>
+          <w:szCs w:val="26"/>
+        </w:rPr>
+        <w:t>, tablettes… ;</w:t>
       </w:r>
     </w:p>
     <w:p>
@@ -27741,25 +28873,25 @@
           <w:sz w:val="26"/>
           <w:szCs w:val="26"/>
         </w:rPr>
-        <w:t>Du code qui tient compte du format d'affichage des principaux outils de navigation (</w:t>
-      </w:r>
-      <w:r>
-        <w:rPr>
-          <w:rStyle w:val="Accentuation"/>
-          <w:rFonts w:eastAsiaTheme="majorEastAsia"/>
-          <w:color w:val="000000"/>
-          <w:sz w:val="26"/>
-          <w:szCs w:val="26"/>
-        </w:rPr>
-        <w:t>responsive design</w:t>
-      </w:r>
-      <w:r>
-        <w:rPr>
-          <w:color w:val="000000"/>
-          <w:sz w:val="26"/>
-          <w:szCs w:val="26"/>
-        </w:rPr>
-        <w:t>) : smartphones, tablettes… ;</w:t>
+        <w:t xml:space="preserve">Des plugins </w:t>
+      </w:r>
+      <w:proofErr w:type="spellStart"/>
+      <w:r>
+        <w:rPr>
+          <w:color w:val="000000"/>
+          <w:sz w:val="26"/>
+          <w:szCs w:val="26"/>
+        </w:rPr>
+        <w:t>jQuery</w:t>
+      </w:r>
+      <w:proofErr w:type="spellEnd"/>
+      <w:r>
+        <w:rPr>
+          <w:color w:val="000000"/>
+          <w:sz w:val="26"/>
+          <w:szCs w:val="26"/>
+        </w:rPr>
+        <w:t xml:space="preserve"> de qualité ;</w:t>
       </w:r>
     </w:p>
     <w:p>
@@ -27783,7 +28915,75 @@
           <w:sz w:val="26"/>
           <w:szCs w:val="26"/>
         </w:rPr>
-        <w:t>Des plugins jQuery de qualité ;</w:t>
+        <w:t>Un résultat </w:t>
+      </w:r>
+      <w:r>
+        <w:rPr>
+          <w:rStyle w:val="Accentuation"/>
+          <w:rFonts w:eastAsiaTheme="majorEastAsia"/>
+          <w:color w:val="000000"/>
+          <w:sz w:val="26"/>
+          <w:szCs w:val="26"/>
+        </w:rPr>
+        <w:t>cross-browser</w:t>
+      </w:r>
+      <w:r>
+        <w:rPr>
+          <w:color w:val="000000"/>
+          <w:sz w:val="26"/>
+          <w:szCs w:val="26"/>
+        </w:rPr>
+        <w:t xml:space="preserve"> (la prise en charge </w:t>
+      </w:r>
+      <w:proofErr w:type="gramStart"/>
+      <w:r>
+        <w:rPr>
+          <w:color w:val="000000"/>
+          <w:sz w:val="26"/>
+          <w:szCs w:val="26"/>
+        </w:rPr>
+        <w:t>de I</w:t>
+      </w:r>
+      <w:r>
+        <w:rPr>
+          <w:color w:val="000000"/>
+          <w:sz w:val="26"/>
+          <w:szCs w:val="26"/>
+        </w:rPr>
+        <w:t>nternet</w:t>
+      </w:r>
+      <w:proofErr w:type="gramEnd"/>
+      <w:r>
+        <w:rPr>
+          <w:color w:val="000000"/>
+          <w:sz w:val="26"/>
+          <w:szCs w:val="26"/>
+        </w:rPr>
+        <w:t xml:space="preserve"> </w:t>
+      </w:r>
+      <w:r>
+        <w:rPr>
+          <w:color w:val="000000"/>
+          <w:sz w:val="26"/>
+          <w:szCs w:val="26"/>
+        </w:rPr>
+        <w:t>E</w:t>
+      </w:r>
+      <w:r>
+        <w:rPr>
+          <w:color w:val="000000"/>
+          <w:sz w:val="26"/>
+          <w:szCs w:val="26"/>
+        </w:rPr>
+        <w:t xml:space="preserve">xplorer </w:t>
+      </w:r>
+      <w:r>
+        <w:rPr>
+          <w:color w:val="000000"/>
+          <w:sz w:val="26"/>
+          <w:szCs w:val="26"/>
+        </w:rPr>
+        <w:t>7 a été abandonnée avec la version 3), donc une garantie de compatibilité maximale ;</w:t>
       </w:r>
     </w:p>
     <w:p>
@@ -27807,57 +29007,7 @@
           <w:sz w:val="26"/>
           <w:szCs w:val="26"/>
         </w:rPr>
-        <w:t>Un résultat </w:t>
-      </w:r>
-      <w:r>
-        <w:rPr>
-          <w:rStyle w:val="Accentuation"/>
-          <w:rFonts w:eastAsiaTheme="majorEastAsia"/>
-          <w:color w:val="000000"/>
-          <w:sz w:val="26"/>
-          <w:szCs w:val="26"/>
-        </w:rPr>
-        <w:t>cross-browser</w:t>
-      </w:r>
-      <w:r>
-        <w:rPr>
-          <w:color w:val="000000"/>
-          <w:sz w:val="26"/>
-          <w:szCs w:val="26"/>
-        </w:rPr>
-        <w:t> (la prise en charge de I</w:t>
-      </w:r>
-      <w:r>
-        <w:rPr>
-          <w:color w:val="000000"/>
-          <w:sz w:val="26"/>
-          <w:szCs w:val="26"/>
-        </w:rPr>
-        <w:t xml:space="preserve">nternet </w:t>
-      </w:r>
-      <w:r>
-        <w:rPr>
-          <w:color w:val="000000"/>
-          <w:sz w:val="26"/>
-          <w:szCs w:val="26"/>
-        </w:rPr>
-        <w:t>E</w:t>
-      </w:r>
-      <w:r>
-        <w:rPr>
-          <w:color w:val="000000"/>
-          <w:sz w:val="26"/>
-          <w:szCs w:val="26"/>
-        </w:rPr>
-        <w:t xml:space="preserve">xplorer </w:t>
-      </w:r>
-      <w:r>
-        <w:rPr>
-          <w:color w:val="000000"/>
-          <w:sz w:val="26"/>
-          <w:szCs w:val="26"/>
-        </w:rPr>
-        <w:t>7 a été abandonnée avec la version 3), donc une garantie de compatibilité maximale ;</w:t>
+        <w:t>Une bonne documentation ;</w:t>
       </w:r>
     </w:p>
     <w:p>
@@ -27881,7 +29031,7 @@
           <w:sz w:val="26"/>
           <w:szCs w:val="26"/>
         </w:rPr>
-        <w:t>Une bonne documentation ;</w:t>
+        <w:t>La garantie d'une évolution permanente ;</w:t>
       </w:r>
     </w:p>
     <w:p>
@@ -27894,30 +29044,6 @@
         <w:shd w:val="clear" w:color="auto" w:fill="FFFFFF"/>
         <w:spacing w:before="0" w:beforeAutospacing="0" w:after="45" w:afterAutospacing="0" w:line="276" w:lineRule="auto"/>
         <w:rPr>
-          <w:color w:val="000000"/>
-          <w:sz w:val="26"/>
-          <w:szCs w:val="26"/>
-        </w:rPr>
-      </w:pPr>
-      <w:r>
-        <w:rPr>
-          <w:color w:val="000000"/>
-          <w:sz w:val="26"/>
-          <w:szCs w:val="26"/>
-        </w:rPr>
-        <w:t>La garantie d'une évolution permanente ;</w:t>
-      </w:r>
-    </w:p>
-    <w:p>
-      <w:pPr>
-        <w:pStyle w:val="NormalWeb"/>
-        <w:numPr>
-          <w:ilvl w:val="0"/>
-          <w:numId w:val="19"/>
-        </w:numPr>
-        <w:shd w:val="clear" w:color="auto" w:fill="FFFFFF"/>
-        <w:spacing w:before="0" w:beforeAutospacing="0" w:after="45" w:afterAutospacing="0" w:line="276" w:lineRule="auto"/>
-        <w:rPr>
           <w:sz w:val="26"/>
           <w:szCs w:val="26"/>
         </w:rPr>
@@ -27967,8 +29093,18 @@
           <w:sz w:val="26"/>
           <w:szCs w:val="26"/>
         </w:rPr>
-        <w:t>JavaScript et jQuery</w:t>
-      </w:r>
+        <w:t xml:space="preserve">JavaScript et </w:t>
+      </w:r>
+      <w:proofErr w:type="spellStart"/>
+      <w:r>
+        <w:rPr>
+          <w:b/>
+          <w:sz w:val="26"/>
+          <w:szCs w:val="26"/>
+        </w:rPr>
+        <w:t>jQuery</w:t>
+      </w:r>
+      <w:proofErr w:type="spellEnd"/>
     </w:p>
     <w:p>
       <w:pPr>
@@ -27998,7 +29134,7 @@
         </w:rPr>
         <w:t xml:space="preserve"> est avant tout le langage de programmation du Web. Il a été inventé en 1995 par </w:t>
       </w:r>
-      <w:hyperlink r:id="rId42" w:tgtFrame="_blank" w:history="1">
+      <w:hyperlink r:id="rId50" w:tgtFrame="_blank" w:history="1">
         <w:r>
           <w:rPr>
             <w:rStyle w:val="Lienhypertexte"/>
@@ -28020,7 +29156,7 @@
         </w:rPr>
         <w:t>, qui travaillait à l'époque pour la société </w:t>
       </w:r>
-      <w:hyperlink r:id="rId43" w:tgtFrame="_blank" w:history="1">
+      <w:hyperlink r:id="rId51" w:tgtFrame="_blank" w:history="1">
         <w:r>
           <w:rPr>
             <w:rStyle w:val="Lienhypertexte"/>
@@ -28050,7 +29186,7 @@
         </w:rPr>
         <w:t>Le langage JavaScript a été </w:t>
       </w:r>
-      <w:hyperlink r:id="rId44" w:anchor="Histoire" w:tgtFrame="_blank" w:history="1">
+      <w:hyperlink r:id="rId52" w:anchor="Histoire" w:tgtFrame="_blank" w:history="1">
         <w:r>
           <w:rPr>
             <w:rStyle w:val="Lienhypertexte"/>
@@ -28072,7 +29208,7 @@
         </w:rPr>
         <w:t>  pour dynamiser les sites Internet coté client. Il a beaucoup évolué depuis, au point de </w:t>
       </w:r>
-      <w:hyperlink r:id="rId45" w:anchor=".yxtyaolpj" w:tgtFrame="_blank" w:history="1">
+      <w:hyperlink r:id="rId53" w:anchor=".yxtyaolpj" w:tgtFrame="_blank" w:history="1">
         <w:r>
           <w:rPr>
             <w:rStyle w:val="Lienhypertexte"/>
@@ -28122,6 +29258,8 @@
           <w:lang w:eastAsia="fr-FR" w:bidi="ar-SA"/>
         </w:rPr>
       </w:pPr>
+      <w:proofErr w:type="spellStart"/>
+      <w:proofErr w:type="gramStart"/>
       <w:r>
         <w:rPr>
           <w:rFonts w:ascii="Times New Roman" w:eastAsia="Times New Roman" w:hAnsi="Times New Roman" w:cs="Times New Roman"/>
@@ -28131,9 +29269,10 @@
           <w:szCs w:val="26"/>
           <w:lang w:eastAsia="fr-FR" w:bidi="ar-SA"/>
         </w:rPr>
-        <w:lastRenderedPageBreak/>
         <w:t>jQuery</w:t>
       </w:r>
+      <w:proofErr w:type="spellEnd"/>
+      <w:proofErr w:type="gramEnd"/>
       <w:r>
         <w:rPr>
           <w:rFonts w:ascii="Times New Roman" w:eastAsia="Times New Roman" w:hAnsi="Times New Roman" w:cs="Times New Roman"/>
@@ -28142,7 +29281,42 @@
           <w:szCs w:val="26"/>
           <w:lang w:eastAsia="fr-FR" w:bidi="ar-SA"/>
         </w:rPr>
-        <w:t xml:space="preserve"> est une bibliothèque qui permet d'agir sur le code HTML, CSS, JavaScript et AJAX. jQuery permet de manipuler les éléments mis en place en HTML (textes, images, liens, vidéos, etc.) et mis en forme en CSS (position, taille, couleur, transparence, etc.) en utilisant des instructions simples qui donnent accès aux immenses possibilités de </w:t>
+        <w:t xml:space="preserve"> est une bibliothèque qui permet d'agir sur le code HTML, CSS, JavaScript et AJAX. </w:t>
+      </w:r>
+      <w:proofErr w:type="spellStart"/>
+      <w:proofErr w:type="gramStart"/>
+      <w:r>
+        <w:rPr>
+          <w:rFonts w:ascii="Times New Roman" w:eastAsia="Times New Roman" w:hAnsi="Times New Roman" w:cs="Times New Roman"/>
+          <w:kern w:val="0"/>
+          <w:sz w:val="26"/>
+          <w:szCs w:val="26"/>
+          <w:lang w:eastAsia="fr-FR" w:bidi="ar-SA"/>
+        </w:rPr>
+        <w:t>jQuery</w:t>
+      </w:r>
+      <w:proofErr w:type="spellEnd"/>
+      <w:proofErr w:type="gramEnd"/>
+      <w:r>
+        <w:rPr>
+          <w:rFonts w:ascii="Times New Roman" w:eastAsia="Times New Roman" w:hAnsi="Times New Roman" w:cs="Times New Roman"/>
+          <w:kern w:val="0"/>
+          <w:sz w:val="26"/>
+          <w:szCs w:val="26"/>
+          <w:lang w:eastAsia="fr-FR" w:bidi="ar-SA"/>
+        </w:rPr>
+        <w:t xml:space="preserve"> permet de manipuler les éléments mis en place en HTML (textes, images, liens, vidéos, etc.) et mis en forme en CSS (position, taille, couleur, </w:t>
+      </w:r>
+      <w:r>
+        <w:rPr>
+          <w:rFonts w:ascii="Times New Roman" w:eastAsia="Times New Roman" w:hAnsi="Times New Roman" w:cs="Times New Roman"/>
+          <w:kern w:val="0"/>
+          <w:sz w:val="26"/>
+          <w:szCs w:val="26"/>
+          <w:lang w:eastAsia="fr-FR" w:bidi="ar-SA"/>
+        </w:rPr>
+        <w:lastRenderedPageBreak/>
+        <w:t xml:space="preserve">transparence, etc.) en utilisant des instructions simples qui donnent accès aux immenses possibilités de </w:t>
       </w:r>
       <w:r>
         <w:rPr>
@@ -28369,8 +29543,25 @@
           <w:sz w:val="26"/>
           <w:szCs w:val="26"/>
         </w:rPr>
-        <w:t xml:space="preserve">devise de jQuery </w:t>
-      </w:r>
+        <w:t xml:space="preserve">devise de </w:t>
+      </w:r>
+      <w:proofErr w:type="spellStart"/>
+      <w:r>
+        <w:rPr>
+          <w:sz w:val="26"/>
+          <w:szCs w:val="26"/>
+        </w:rPr>
+        <w:t>jQuery</w:t>
+      </w:r>
+      <w:proofErr w:type="spellEnd"/>
+      <w:r>
+        <w:rPr>
+          <w:sz w:val="26"/>
+          <w:szCs w:val="26"/>
+        </w:rPr>
+        <w:t xml:space="preserve"> </w:t>
+      </w:r>
+      <w:proofErr w:type="spellStart"/>
       <w:r>
         <w:rPr>
           <w:sz w:val="26"/>
@@ -28378,6 +29569,7 @@
         </w:rPr>
         <w:t>etant</w:t>
       </w:r>
+      <w:proofErr w:type="spellEnd"/>
       <w:r>
         <w:rPr>
           <w:sz w:val="26"/>
@@ -28385,6 +29577,7 @@
         </w:rPr>
         <w:t xml:space="preserve"> « </w:t>
       </w:r>
+      <w:proofErr w:type="spellStart"/>
       <w:r>
         <w:rPr>
           <w:i/>
@@ -28392,7 +29585,37 @@
           <w:sz w:val="26"/>
           <w:szCs w:val="26"/>
         </w:rPr>
-        <w:t>Write less, do more</w:t>
+        <w:t>Write</w:t>
+      </w:r>
+      <w:proofErr w:type="spellEnd"/>
+      <w:r>
+        <w:rPr>
+          <w:i/>
+          <w:iCs/>
+          <w:sz w:val="26"/>
+          <w:szCs w:val="26"/>
+        </w:rPr>
+        <w:t xml:space="preserve"> </w:t>
+      </w:r>
+      <w:proofErr w:type="spellStart"/>
+      <w:r>
+        <w:rPr>
+          <w:i/>
+          <w:iCs/>
+          <w:sz w:val="26"/>
+          <w:szCs w:val="26"/>
+        </w:rPr>
+        <w:t>less</w:t>
+      </w:r>
+      <w:proofErr w:type="spellEnd"/>
+      <w:r>
+        <w:rPr>
+          <w:i/>
+          <w:iCs/>
+          <w:sz w:val="26"/>
+          <w:szCs w:val="26"/>
+        </w:rPr>
+        <w:t>, do more</w:t>
       </w:r>
       <w:r>
         <w:rPr>
@@ -28441,7 +29664,23 @@
           <w:sz w:val="26"/>
           <w:szCs w:val="26"/>
         </w:rPr>
-        <w:t xml:space="preserve"> Sans oublier aussi que jQuery permet</w:t>
+        <w:t xml:space="preserve"> Sans oublier aussi que </w:t>
+      </w:r>
+      <w:proofErr w:type="spellStart"/>
+      <w:r>
+        <w:rPr>
+          <w:sz w:val="26"/>
+          <w:szCs w:val="26"/>
+        </w:rPr>
+        <w:t>jQuery</w:t>
+      </w:r>
+      <w:proofErr w:type="spellEnd"/>
+      <w:r>
+        <w:rPr>
+          <w:sz w:val="26"/>
+          <w:szCs w:val="26"/>
+        </w:rPr>
+        <w:t xml:space="preserve"> permet</w:t>
       </w:r>
       <w:r>
         <w:rPr>
@@ -28506,7 +29745,7 @@
         <w:pStyle w:val="Titre2"/>
         <w:spacing w:line="276" w:lineRule="auto"/>
       </w:pPr>
-      <w:bookmarkStart w:id="192" w:name="_Toc38919059"/>
+      <w:bookmarkStart w:id="193" w:name="_Toc38919059"/>
       <w:r>
         <w:t>IV.3. Présentation de</w:t>
       </w:r>
@@ -28516,9 +29755,9 @@
       <w:r>
         <w:t xml:space="preserve"> pages de l’application</w:t>
       </w:r>
-      <w:bookmarkEnd w:id="190"/>
       <w:bookmarkEnd w:id="191"/>
       <w:bookmarkEnd w:id="192"/>
+      <w:bookmarkEnd w:id="193"/>
     </w:p>
     <w:p>
       <w:pPr>
@@ -28526,20 +29765,20 @@
         <w:spacing w:line="276" w:lineRule="auto"/>
         <w:jc w:val="center"/>
       </w:pPr>
-      <w:bookmarkStart w:id="193" w:name="_Toc522609171"/>
-      <w:bookmarkStart w:id="194" w:name="_Toc522612419"/>
-      <w:bookmarkStart w:id="195" w:name="_Toc531526462"/>
-      <w:bookmarkStart w:id="196" w:name="_Toc38919060"/>
+      <w:bookmarkStart w:id="194" w:name="_Toc522609171"/>
+      <w:bookmarkStart w:id="195" w:name="_Toc522612419"/>
+      <w:bookmarkStart w:id="196" w:name="_Toc531526462"/>
+      <w:bookmarkStart w:id="197" w:name="_Toc38919060"/>
       <w:r>
         <w:t xml:space="preserve">a. </w:t>
       </w:r>
       <w:r>
         <w:t>Page pour authentification</w:t>
       </w:r>
-      <w:bookmarkEnd w:id="193"/>
       <w:bookmarkEnd w:id="194"/>
       <w:bookmarkEnd w:id="195"/>
       <w:bookmarkEnd w:id="196"/>
+      <w:bookmarkEnd w:id="197"/>
     </w:p>
     <w:p>
       <w:pPr>
@@ -28597,11 +29836,10 @@
           <w:szCs w:val="26"/>
           <w:lang w:eastAsia="fr-FR" w:bidi="ar-SA"/>
         </w:rPr>
-        <w:lastRenderedPageBreak/>
         <w:drawing>
-          <wp:inline distT="0" distB="0" distL="0" distR="0" wp14:anchorId="38C171C2" wp14:editId="7035DF2A">
-            <wp:extent cx="5400675" cy="3518893"/>
-            <wp:effectExtent l="0" t="0" r="0" b="5715"/>
+          <wp:inline distT="0" distB="0" distL="0" distR="0" wp14:anchorId="2701E3E6" wp14:editId="0E90C83F">
+            <wp:extent cx="5141344" cy="3349922"/>
+            <wp:effectExtent l="0" t="0" r="2540" b="3175"/>
             <wp:docPr id="27" name="Image 27"/>
             <wp:cNvGraphicFramePr>
               <a:graphicFrameLocks xmlns:a="http://schemas.openxmlformats.org/drawingml/2006/main" noChangeAspect="1"/>
@@ -28614,7 +29852,7 @@
                     <pic:cNvPicPr/>
                   </pic:nvPicPr>
                   <pic:blipFill>
-                    <a:blip r:embed="rId46">
+                    <a:blip r:embed="rId54">
                       <a:extLst>
                         <a:ext uri="{28A0092B-C50C-407E-A947-70E740481C1C}">
                           <a14:useLocalDpi xmlns:a14="http://schemas.microsoft.com/office/drawing/2010/main" val="0"/>
@@ -28628,7 +29866,7 @@
                   <pic:spPr>
                     <a:xfrm>
                       <a:off x="0" y="0"/>
-                      <a:ext cx="5401588" cy="3519488"/>
+                      <a:ext cx="5142726" cy="3350823"/>
                     </a:xfrm>
                     <a:prstGeom prst="rect">
                       <a:avLst/>
@@ -28640,8 +29878,8 @@
           </wp:inline>
         </w:drawing>
       </w:r>
-      <w:bookmarkStart w:id="197" w:name="_Toc522609172"/>
-      <w:bookmarkStart w:id="198" w:name="_Toc522612421"/>
+      <w:bookmarkStart w:id="198" w:name="_Toc522609172"/>
+      <w:bookmarkStart w:id="199" w:name="_Toc522612421"/>
     </w:p>
     <w:p>
       <w:pPr>
@@ -28653,7 +29891,7 @@
           <w:szCs w:val="26"/>
         </w:rPr>
       </w:pPr>
-      <w:bookmarkStart w:id="199" w:name="_Toc38631831"/>
+      <w:bookmarkStart w:id="200" w:name="_Toc38631831"/>
       <w:r>
         <w:t xml:space="preserve">Figure </w:t>
       </w:r>
@@ -28668,29 +29906,30 @@
       <w:r>
         <w:t xml:space="preserve"> : Page d’authentification</w:t>
       </w:r>
+      <w:bookmarkEnd w:id="200"/>
+    </w:p>
+    <w:p>
+      <w:pPr>
+        <w:pStyle w:val="Titre3"/>
+        <w:spacing w:line="276" w:lineRule="auto"/>
+        <w:jc w:val="center"/>
+      </w:pPr>
+      <w:bookmarkStart w:id="201" w:name="_Toc531526463"/>
+      <w:bookmarkStart w:id="202" w:name="_Toc38919061"/>
+      <w:r>
+        <w:lastRenderedPageBreak/>
+        <w:t xml:space="preserve">b. </w:t>
+      </w:r>
+      <w:r>
+        <w:t xml:space="preserve">Page pour </w:t>
+      </w:r>
+      <w:bookmarkEnd w:id="198"/>
       <w:bookmarkEnd w:id="199"/>
-    </w:p>
-    <w:p>
-      <w:pPr>
-        <w:pStyle w:val="Titre3"/>
-        <w:spacing w:line="276" w:lineRule="auto"/>
-        <w:jc w:val="center"/>
-      </w:pPr>
-      <w:bookmarkStart w:id="200" w:name="_Toc531526463"/>
-      <w:bookmarkStart w:id="201" w:name="_Toc38919061"/>
-      <w:r>
-        <w:t xml:space="preserve">b. </w:t>
-      </w:r>
-      <w:r>
-        <w:t xml:space="preserve">Page pour </w:t>
-      </w:r>
-      <w:bookmarkEnd w:id="197"/>
-      <w:bookmarkEnd w:id="198"/>
-      <w:bookmarkEnd w:id="200"/>
+      <w:bookmarkEnd w:id="201"/>
       <w:r>
         <w:t>administrateurs</w:t>
       </w:r>
-      <w:bookmarkEnd w:id="201"/>
+      <w:bookmarkEnd w:id="202"/>
     </w:p>
     <w:p>
       <w:pPr>
@@ -28703,7 +29942,7 @@
           <w:lang w:eastAsia="fr-FR" w:bidi="ar-SA"/>
         </w:rPr>
         <w:drawing>
-          <wp:inline distT="0" distB="0" distL="0" distR="0" wp14:anchorId="5DBF373B" wp14:editId="0BB6BEB5">
+          <wp:inline distT="0" distB="0" distL="0" distR="0" wp14:anchorId="635EDC9F" wp14:editId="4942A165">
             <wp:extent cx="5760720" cy="2458720"/>
             <wp:effectExtent l="0" t="0" r="0" b="0"/>
             <wp:docPr id="28" name="Image 28"/>
@@ -28718,7 +29957,7 @@
                     <pic:cNvPicPr/>
                   </pic:nvPicPr>
                   <pic:blipFill>
-                    <a:blip r:embed="rId47">
+                    <a:blip r:embed="rId55">
                       <a:extLst>
                         <a:ext uri="{28A0092B-C50C-407E-A947-70E740481C1C}">
                           <a14:useLocalDpi xmlns:a14="http://schemas.microsoft.com/office/drawing/2010/main" val="0"/>
@@ -28750,7 +29989,7 @@
         <w:pStyle w:val="Lgende"/>
         <w:spacing w:line="276" w:lineRule="auto"/>
       </w:pPr>
-      <w:bookmarkStart w:id="202" w:name="_Toc38631832"/>
+      <w:bookmarkStart w:id="203" w:name="_Toc38631832"/>
       <w:r>
         <w:t xml:space="preserve">Figure </w:t>
       </w:r>
@@ -28765,7 +30004,7 @@
       <w:r>
         <w:t>: page d'administration 1</w:t>
       </w:r>
-      <w:bookmarkEnd w:id="202"/>
+      <w:bookmarkEnd w:id="203"/>
     </w:p>
     <w:p>
       <w:pPr>
@@ -28858,9 +30097,8 @@
           <w:szCs w:val="26"/>
           <w:lang w:eastAsia="fr-FR" w:bidi="ar-SA"/>
         </w:rPr>
-        <w:lastRenderedPageBreak/>
         <w:drawing>
-          <wp:inline distT="0" distB="0" distL="0" distR="0" wp14:anchorId="7CBEEB49" wp14:editId="43553EF0">
+          <wp:inline distT="0" distB="0" distL="0" distR="0" wp14:anchorId="1C366D2B" wp14:editId="6F06DD6A">
             <wp:extent cx="5760720" cy="2684145"/>
             <wp:effectExtent l="0" t="0" r="0" b="1905"/>
             <wp:docPr id="30" name="Image 30"/>
@@ -28875,7 +30113,7 @@
                     <pic:cNvPicPr/>
                   </pic:nvPicPr>
                   <pic:blipFill>
-                    <a:blip r:embed="rId48">
+                    <a:blip r:embed="rId56">
                       <a:extLst>
                         <a:ext uri="{28A0092B-C50C-407E-A947-70E740481C1C}">
                           <a14:useLocalDpi xmlns:a14="http://schemas.microsoft.com/office/drawing/2010/main" val="0"/>
@@ -28907,7 +30145,7 @@
         <w:pStyle w:val="Lgende"/>
         <w:spacing w:line="276" w:lineRule="auto"/>
       </w:pPr>
-      <w:bookmarkStart w:id="203" w:name="_Toc38631833"/>
+      <w:bookmarkStart w:id="204" w:name="_Toc38631833"/>
       <w:r>
         <w:t xml:space="preserve">Figure </w:t>
       </w:r>
@@ -28922,7 +30160,7 @@
       <w:r>
         <w:t>: page d'administration 2</w:t>
       </w:r>
-      <w:bookmarkEnd w:id="203"/>
+      <w:bookmarkEnd w:id="204"/>
     </w:p>
     <w:p>
       <w:pPr>
@@ -29095,26 +30333,27 @@
         <w:spacing w:line="276" w:lineRule="auto"/>
         <w:jc w:val="center"/>
       </w:pPr>
-      <w:bookmarkStart w:id="204" w:name="_Toc522609173"/>
-      <w:bookmarkStart w:id="205" w:name="_Toc522612423"/>
-      <w:bookmarkStart w:id="206" w:name="_Toc531526464"/>
-      <w:bookmarkStart w:id="207" w:name="_Toc38919062"/>
-      <w:r>
+      <w:bookmarkStart w:id="205" w:name="_Toc522609173"/>
+      <w:bookmarkStart w:id="206" w:name="_Toc522612423"/>
+      <w:bookmarkStart w:id="207" w:name="_Toc531526464"/>
+      <w:bookmarkStart w:id="208" w:name="_Toc38919062"/>
+      <w:r>
+        <w:lastRenderedPageBreak/>
         <w:t xml:space="preserve">c. </w:t>
       </w:r>
       <w:r>
         <w:t xml:space="preserve">Page </w:t>
       </w:r>
-      <w:bookmarkEnd w:id="204"/>
       <w:bookmarkEnd w:id="205"/>
       <w:bookmarkEnd w:id="206"/>
+      <w:bookmarkEnd w:id="207"/>
       <w:r>
         <w:t>régler</w:t>
       </w:r>
       <w:r>
         <w:t xml:space="preserve"> une facture</w:t>
       </w:r>
-      <w:bookmarkEnd w:id="207"/>
+      <w:bookmarkEnd w:id="208"/>
     </w:p>
     <w:p>
       <w:pPr>
@@ -29130,13 +30369,27 @@
           <w:rFonts w:ascii="Times New Roman" w:hAnsi="Times New Roman" w:cs="Times New Roman"/>
           <w:color w:val="000000" w:themeColor="text1"/>
         </w:rPr>
-        <w:t xml:space="preserve">C’est  sur cette page </w:t>
+        <w:t>C’est  sur cette page</w:t>
       </w:r>
       <w:r>
         <w:rPr>
           <w:rFonts w:ascii="Times New Roman" w:hAnsi="Times New Roman" w:cs="Times New Roman"/>
           <w:color w:val="000000" w:themeColor="text1"/>
         </w:rPr>
+        <w:t xml:space="preserve"> que</w:t>
+      </w:r>
+      <w:r>
+        <w:rPr>
+          <w:rFonts w:ascii="Times New Roman" w:hAnsi="Times New Roman" w:cs="Times New Roman"/>
+          <w:color w:val="000000" w:themeColor="text1"/>
+        </w:rPr>
+        <w:t xml:space="preserve"> </w:t>
+      </w:r>
+      <w:r>
+        <w:rPr>
+          <w:rFonts w:ascii="Times New Roman" w:hAnsi="Times New Roman" w:cs="Times New Roman"/>
+          <w:color w:val="000000" w:themeColor="text1"/>
+        </w:rPr>
         <w:t xml:space="preserve">le commercial </w:t>
       </w:r>
       <w:r>
@@ -29208,17 +30461,17 @@
         <w:keepNext/>
         <w:spacing w:line="276" w:lineRule="auto"/>
       </w:pPr>
-      <w:bookmarkStart w:id="208" w:name="_Toc522612424"/>
+      <w:bookmarkStart w:id="209" w:name="_Toc522612424"/>
       <w:r>
         <w:rPr>
           <w:noProof/>
           <w:lang w:eastAsia="fr-FR" w:bidi="ar-SA"/>
         </w:rPr>
         <w:drawing>
-          <wp:inline distT="0" distB="0" distL="0" distR="0" wp14:anchorId="385C5AEC" wp14:editId="4A18F27D">
-            <wp:extent cx="5760720" cy="2084705"/>
+          <wp:inline distT="0" distB="0" distL="0" distR="0">
+            <wp:extent cx="5755995" cy="3321170"/>
             <wp:effectExtent l="0" t="0" r="0" b="0"/>
-            <wp:docPr id="31" name="Image 31"/>
+            <wp:docPr id="18" name="Image 18"/>
             <wp:cNvGraphicFramePr>
               <a:graphicFrameLocks xmlns:a="http://schemas.openxmlformats.org/drawingml/2006/main" noChangeAspect="1"/>
             </wp:cNvGraphicFramePr>
@@ -29230,7 +30483,7 @@
                     <pic:cNvPicPr/>
                   </pic:nvPicPr>
                   <pic:blipFill>
-                    <a:blip r:embed="rId49">
+                    <a:blip r:embed="rId57">
                       <a:extLst>
                         <a:ext uri="{28A0092B-C50C-407E-A947-70E740481C1C}">
                           <a14:useLocalDpi xmlns:a14="http://schemas.microsoft.com/office/drawing/2010/main" val="0"/>
@@ -29244,7 +30497,7 @@
                   <pic:spPr>
                     <a:xfrm>
                       <a:off x="0" y="0"/>
-                      <a:ext cx="5760720" cy="2084705"/>
+                      <a:ext cx="5760720" cy="3323896"/>
                     </a:xfrm>
                     <a:prstGeom prst="rect">
                       <a:avLst/>
@@ -29262,7 +30515,7 @@
         <w:pStyle w:val="Lgende"/>
         <w:spacing w:line="276" w:lineRule="auto"/>
       </w:pPr>
-      <w:bookmarkStart w:id="209" w:name="_Toc38631834"/>
+      <w:bookmarkStart w:id="210" w:name="_Toc38631834"/>
       <w:r>
         <w:t xml:space="preserve">Figure </w:t>
       </w:r>
@@ -29275,33 +30528,43 @@
         </w:r>
       </w:fldSimple>
       <w:r>
-        <w:t>: Page pour regler une facture</w:t>
-      </w:r>
+        <w:t xml:space="preserve">: Page pour </w:t>
+      </w:r>
+      <w:r>
+        <w:t>régler</w:t>
+      </w:r>
+      <w:r>
+        <w:t xml:space="preserve"> une facture</w:t>
+      </w:r>
+      <w:bookmarkEnd w:id="210"/>
+    </w:p>
+    <w:p>
+      <w:pPr>
+        <w:pStyle w:val="Titre3"/>
+        <w:spacing w:line="276" w:lineRule="auto"/>
+        <w:jc w:val="center"/>
+      </w:pPr>
+      <w:bookmarkStart w:id="211" w:name="_Toc522612425"/>
+      <w:bookmarkStart w:id="212" w:name="_Toc531526465"/>
+      <w:bookmarkStart w:id="213" w:name="_Toc38919063"/>
       <w:bookmarkEnd w:id="209"/>
-    </w:p>
-    <w:p>
-      <w:pPr>
-        <w:pStyle w:val="Titre3"/>
-        <w:spacing w:line="276" w:lineRule="auto"/>
-        <w:jc w:val="center"/>
-      </w:pPr>
-      <w:bookmarkStart w:id="210" w:name="_Toc522612425"/>
-      <w:bookmarkStart w:id="211" w:name="_Toc531526465"/>
-      <w:bookmarkStart w:id="212" w:name="_Toc38919063"/>
-      <w:bookmarkEnd w:id="208"/>
-      <w:r>
-        <w:lastRenderedPageBreak/>
-        <w:t xml:space="preserve">c. </w:t>
+      <w:proofErr w:type="gramStart"/>
+      <w:r>
+        <w:t>c</w:t>
+      </w:r>
+      <w:proofErr w:type="gramEnd"/>
+      <w:r>
+        <w:t xml:space="preserve">. </w:t>
       </w:r>
       <w:r>
         <w:t xml:space="preserve">Page pour </w:t>
       </w:r>
-      <w:bookmarkEnd w:id="210"/>
       <w:bookmarkEnd w:id="211"/>
+      <w:bookmarkEnd w:id="212"/>
       <w:r>
         <w:t>Stock</w:t>
       </w:r>
-      <w:bookmarkEnd w:id="212"/>
+      <w:bookmarkEnd w:id="213"/>
     </w:p>
     <w:p>
       <w:pPr>
@@ -29314,10 +30577,10 @@
           <w:lang w:eastAsia="fr-FR" w:bidi="ar-SA"/>
         </w:rPr>
         <w:drawing>
-          <wp:inline distT="0" distB="0" distL="0" distR="0" wp14:anchorId="3A1B8EAF" wp14:editId="4E3DB148">
-            <wp:extent cx="5760720" cy="3288665"/>
-            <wp:effectExtent l="0" t="0" r="0" b="6985"/>
-            <wp:docPr id="32" name="Image 32"/>
+          <wp:inline distT="0" distB="0" distL="0" distR="0">
+            <wp:extent cx="5760720" cy="1985010"/>
+            <wp:effectExtent l="0" t="0" r="0" b="0"/>
+            <wp:docPr id="20" name="Image 20"/>
             <wp:cNvGraphicFramePr>
               <a:graphicFrameLocks xmlns:a="http://schemas.openxmlformats.org/drawingml/2006/main" noChangeAspect="1"/>
             </wp:cNvGraphicFramePr>
@@ -29329,7 +30592,7 @@
                     <pic:cNvPicPr/>
                   </pic:nvPicPr>
                   <pic:blipFill>
-                    <a:blip r:embed="rId50">
+                    <a:blip r:embed="rId58">
                       <a:extLst>
                         <a:ext uri="{28A0092B-C50C-407E-A947-70E740481C1C}">
                           <a14:useLocalDpi xmlns:a14="http://schemas.microsoft.com/office/drawing/2010/main" val="0"/>
@@ -29343,7 +30606,7 @@
                   <pic:spPr>
                     <a:xfrm>
                       <a:off x="0" y="0"/>
-                      <a:ext cx="5760720" cy="3288665"/>
+                      <a:ext cx="5760720" cy="1985010"/>
                     </a:xfrm>
                     <a:prstGeom prst="rect">
                       <a:avLst/>
@@ -29361,7 +30624,7 @@
         <w:pStyle w:val="Lgende"/>
         <w:spacing w:line="276" w:lineRule="auto"/>
       </w:pPr>
-      <w:bookmarkStart w:id="213" w:name="_Toc38631835"/>
+      <w:bookmarkStart w:id="214" w:name="_Toc38631835"/>
       <w:r>
         <w:t xml:space="preserve">Figure </w:t>
       </w:r>
@@ -29376,7 +30639,7 @@
       <w:r>
         <w:t>: Page pour Stock</w:t>
       </w:r>
-      <w:bookmarkEnd w:id="213"/>
+      <w:bookmarkEnd w:id="214"/>
     </w:p>
     <w:p>
       <w:pPr>
@@ -29405,9 +30668,9 @@
         <mc:AlternateContent>
           <mc:Choice Requires="wps">
             <w:drawing>
-              <wp:inline distT="0" distB="0" distL="0" distR="0" wp14:anchorId="2FC6EB9A" wp14:editId="7D49419E">
-                <wp:extent cx="1028700" cy="180975"/>
-                <wp:effectExtent l="0" t="0" r="0" b="9525"/>
+              <wp:inline distT="0" distB="0" distL="0" distR="0" wp14:anchorId="4D71F6EF" wp14:editId="281B1075">
+                <wp:extent cx="1028700" cy="197796"/>
+                <wp:effectExtent l="0" t="0" r="0" b="0"/>
                 <wp:docPr id="33" name="Rectangle à coins arrondis 33"/>
                 <wp:cNvGraphicFramePr/>
                 <a:graphic xmlns:a="http://schemas.openxmlformats.org/drawingml/2006/main">
@@ -29417,7 +30680,7 @@
                       <wps:spPr>
                         <a:xfrm>
                           <a:off x="0" y="0"/>
-                          <a:ext cx="1028700" cy="180975"/>
+                          <a:ext cx="1028700" cy="197796"/>
                         </a:xfrm>
                         <a:prstGeom prst="roundRect">
                           <a:avLst/>
@@ -29468,7 +30731,7 @@
                           </w:p>
                         </w:txbxContent>
                       </wps:txbx>
-                      <wps:bodyPr rot="0" spcFirstLastPara="0" vertOverflow="overflow" horzOverflow="overflow" vert="horz" wrap="square" lIns="0" tIns="0" rIns="0" bIns="0" numCol="1" spcCol="0" rtlCol="0" fromWordArt="0" anchor="ctr" anchorCtr="0" forceAA="0" compatLnSpc="1">
+                      <wps:bodyPr rot="0" spcFirstLastPara="0" vertOverflow="overflow" horzOverflow="overflow" vert="horz" wrap="square" lIns="0" tIns="0" rIns="0" bIns="0" numCol="1" spcCol="0" rtlCol="0" fromWordArt="0" anchor="t" anchorCtr="0" forceAA="0" compatLnSpc="1">
                         <a:prstTxWarp prst="textNoShape">
                           <a:avLst/>
                         </a:prstTxWarp>
@@ -29482,7 +30745,7 @@
           </mc:Choice>
           <mc:Fallback>
             <w:pict>
-              <v:roundrect id="Rectangle à coins arrondis 33" o:spid="_x0000_s1027" style="width:81pt;height:14.25pt;visibility:visible;mso-wrap-style:square;mso-left-percent:-10001;mso-top-percent:-10001;mso-position-horizontal:absolute;mso-position-horizontal-relative:char;mso-position-vertical:absolute;mso-position-vertical-relative:line;mso-left-percent:-10001;mso-top-percent:-10001;v-text-anchor:middle" arcsize="10923f" o:gfxdata="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" fillcolor="#7f7f7f [1612]" stroked="f">
+              <v:roundrect id="Rectangle à coins arrondis 33" o:spid="_x0000_s1027" style="width:81pt;height:15.55pt;visibility:visible;mso-wrap-style:square;mso-left-percent:-10001;mso-top-percent:-10001;mso-position-horizontal:absolute;mso-position-horizontal-relative:char;mso-position-vertical:absolute;mso-position-vertical-relative:line;mso-left-percent:-10001;mso-top-percent:-10001;v-text-anchor:top" arcsize="10923f" o:gfxdata="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" fillcolor="#7f7f7f [1612]" stroked="f">
                 <v:shadow on="t" type="perspective" color="black" origin=",.5" offset="0,0" matrix="655f,,,655f"/>
                 <v:textbox inset="0,0,0,0">
                   <w:txbxContent>
@@ -29546,9 +30809,9 @@
         <mc:AlternateContent>
           <mc:Choice Requires="wps">
             <w:drawing>
-              <wp:inline distT="0" distB="0" distL="0" distR="0" wp14:anchorId="7E673FF5" wp14:editId="5A0D9A0E">
-                <wp:extent cx="1466850" cy="190500"/>
-                <wp:effectExtent l="0" t="0" r="0" b="0"/>
+              <wp:inline distT="0" distB="0" distL="0" distR="0" wp14:anchorId="315325FB" wp14:editId="5DE4E0FA">
+                <wp:extent cx="1466850" cy="207034"/>
+                <wp:effectExtent l="0" t="0" r="0" b="2540"/>
                 <wp:docPr id="34" name="Rectangle à coins arrondis 34"/>
                 <wp:cNvGraphicFramePr/>
                 <a:graphic xmlns:a="http://schemas.openxmlformats.org/drawingml/2006/main">
@@ -29558,7 +30821,7 @@
                       <wps:spPr>
                         <a:xfrm>
                           <a:off x="0" y="0"/>
-                          <a:ext cx="1466850" cy="190500"/>
+                          <a:ext cx="1466850" cy="207034"/>
                         </a:xfrm>
                         <a:prstGeom prst="roundRect">
                           <a:avLst/>
@@ -29598,12 +30861,14 @@
                                 <w:rFonts w:asciiTheme="minorHAnsi" w:hAnsiTheme="minorHAnsi"/>
                               </w:rPr>
                             </w:pPr>
+                            <w:proofErr w:type="gramStart"/>
                             <w:r>
                               <w:rPr>
                                 <w:rFonts w:asciiTheme="minorHAnsi" w:hAnsiTheme="minorHAnsi"/>
                               </w:rPr>
                               <w:t>s’approvisionner</w:t>
                             </w:r>
+                            <w:proofErr w:type="gramEnd"/>
                           </w:p>
                         </w:txbxContent>
                       </wps:txbx>
@@ -29621,7 +30886,7 @@
           </mc:Choice>
           <mc:Fallback>
             <w:pict>
-              <v:roundrect id="Rectangle à coins arrondis 34" o:spid="_x0000_s1028" style="width:115.5pt;height:15pt;visibility:visible;mso-wrap-style:square;mso-left-percent:-10001;mso-top-percent:-10001;mso-position-horizontal:absolute;mso-position-horizontal-relative:char;mso-position-vertical:absolute;mso-position-vertical-relative:line;mso-left-percent:-10001;mso-top-percent:-10001;v-text-anchor:middle" arcsize="10923f" o:gfxdata="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" fillcolor="#1b92e3" stroked="f">
+              <v:roundrect id="Rectangle à coins arrondis 34" o:spid="_x0000_s1028" style="width:115.5pt;height:16.3pt;visibility:visible;mso-wrap-style:square;mso-left-percent:-10001;mso-top-percent:-10001;mso-position-horizontal:absolute;mso-position-horizontal-relative:char;mso-position-vertical:absolute;mso-position-vertical-relative:line;mso-left-percent:-10001;mso-top-percent:-10001;v-text-anchor:middle" arcsize="10923f" o:gfxdata="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" fillcolor="#1b92e3" stroked="f">
                 <v:shadow on="t" type="perspective" color="black" origin=",.5" offset="0,0" matrix="655f,,,655f"/>
                 <v:textbox inset="0,0,0,0">
                   <w:txbxContent>
@@ -29684,23 +30949,24 @@
         <w:spacing w:line="276" w:lineRule="auto"/>
         <w:jc w:val="center"/>
       </w:pPr>
-      <w:bookmarkStart w:id="214" w:name="_Toc522609175"/>
-      <w:bookmarkStart w:id="215" w:name="_Toc522612427"/>
-      <w:bookmarkStart w:id="216" w:name="_Toc531526466"/>
-      <w:bookmarkStart w:id="217" w:name="_Toc38919064"/>
-      <w:r>
+      <w:bookmarkStart w:id="215" w:name="_Toc522609175"/>
+      <w:bookmarkStart w:id="216" w:name="_Toc522612427"/>
+      <w:bookmarkStart w:id="217" w:name="_Toc531526466"/>
+      <w:bookmarkStart w:id="218" w:name="_Toc38919064"/>
+      <w:r>
+        <w:lastRenderedPageBreak/>
         <w:t>d.</w:t>
       </w:r>
       <w:r>
         <w:t xml:space="preserve"> Page pour </w:t>
       </w:r>
-      <w:bookmarkEnd w:id="214"/>
       <w:bookmarkEnd w:id="215"/>
       <w:bookmarkEnd w:id="216"/>
+      <w:bookmarkEnd w:id="217"/>
       <w:r>
         <w:t>approvisionnement</w:t>
       </w:r>
-      <w:bookmarkEnd w:id="217"/>
+      <w:bookmarkEnd w:id="218"/>
     </w:p>
     <w:p>
       <w:pPr>
@@ -29713,7 +30979,7 @@
           <w:lang w:eastAsia="fr-FR" w:bidi="ar-SA"/>
         </w:rPr>
         <w:drawing>
-          <wp:inline distT="0" distB="0" distL="0" distR="0" wp14:anchorId="56DBF542" wp14:editId="4F5CCD93">
+          <wp:inline distT="0" distB="0" distL="0" distR="0" wp14:anchorId="3097CC02" wp14:editId="4A7A45DD">
             <wp:extent cx="5760720" cy="2650490"/>
             <wp:effectExtent l="0" t="0" r="0" b="0"/>
             <wp:docPr id="35" name="Image 35"/>
@@ -29728,7 +30994,7 @@
                     <pic:cNvPicPr/>
                   </pic:nvPicPr>
                   <pic:blipFill>
-                    <a:blip r:embed="rId51">
+                    <a:blip r:embed="rId59">
                       <a:extLst>
                         <a:ext uri="{28A0092B-C50C-407E-A947-70E740481C1C}">
                           <a14:useLocalDpi xmlns:a14="http://schemas.microsoft.com/office/drawing/2010/main" val="0"/>
@@ -29760,7 +31026,7 @@
         <w:pStyle w:val="Lgende"/>
         <w:spacing w:line="276" w:lineRule="auto"/>
       </w:pPr>
-      <w:bookmarkStart w:id="218" w:name="_Toc38631836"/>
+      <w:bookmarkStart w:id="219" w:name="_Toc38631836"/>
       <w:r>
         <w:t xml:space="preserve">Figure </w:t>
       </w:r>
@@ -29775,7 +31041,7 @@
       <w:r>
         <w:t>: Page pour approvisionnement</w:t>
       </w:r>
-      <w:bookmarkEnd w:id="218"/>
+      <w:bookmarkEnd w:id="219"/>
     </w:p>
     <w:p>
       <w:pPr>
@@ -29797,12 +31063,11 @@
         <w:spacing w:line="276" w:lineRule="auto"/>
         <w:jc w:val="center"/>
       </w:pPr>
-      <w:bookmarkStart w:id="219" w:name="_Toc38919065"/>
-      <w:bookmarkStart w:id="220" w:name="_Toc522609176"/>
-      <w:bookmarkStart w:id="221" w:name="_Toc522612429"/>
-      <w:bookmarkStart w:id="222" w:name="_Toc531526467"/>
-      <w:r>
-        <w:lastRenderedPageBreak/>
+      <w:bookmarkStart w:id="220" w:name="_Toc38919065"/>
+      <w:bookmarkStart w:id="221" w:name="_Toc522609176"/>
+      <w:bookmarkStart w:id="222" w:name="_Toc522612429"/>
+      <w:bookmarkStart w:id="223" w:name="_Toc531526467"/>
+      <w:r>
         <w:t xml:space="preserve">e. </w:t>
       </w:r>
       <w:r>
@@ -29811,7 +31076,7 @@
       <w:r>
         <w:t>réquisition</w:t>
       </w:r>
-      <w:bookmarkEnd w:id="219"/>
+      <w:bookmarkEnd w:id="220"/>
     </w:p>
     <w:p>
       <w:pPr>
@@ -29824,10 +31089,10 @@
           <w:lang w:eastAsia="fr-FR" w:bidi="ar-SA"/>
         </w:rPr>
         <w:drawing>
-          <wp:inline distT="0" distB="0" distL="0" distR="0" wp14:anchorId="3647701F" wp14:editId="6DA5286E">
-            <wp:extent cx="5760720" cy="1626235"/>
+          <wp:inline distT="0" distB="0" distL="0" distR="0">
+            <wp:extent cx="5760720" cy="1641475"/>
             <wp:effectExtent l="0" t="0" r="0" b="0"/>
-            <wp:docPr id="17" name="Image 17"/>
+            <wp:docPr id="2" name="Image 2"/>
             <wp:cNvGraphicFramePr>
               <a:graphicFrameLocks xmlns:a="http://schemas.openxmlformats.org/drawingml/2006/main" noChangeAspect="1"/>
             </wp:cNvGraphicFramePr>
@@ -29839,7 +31104,7 @@
                     <pic:cNvPicPr/>
                   </pic:nvPicPr>
                   <pic:blipFill>
-                    <a:blip r:embed="rId52">
+                    <a:blip r:embed="rId60">
                       <a:extLst>
                         <a:ext uri="{28A0092B-C50C-407E-A947-70E740481C1C}">
                           <a14:useLocalDpi xmlns:a14="http://schemas.microsoft.com/office/drawing/2010/main" val="0"/>
@@ -29853,7 +31118,7 @@
                   <pic:spPr>
                     <a:xfrm>
                       <a:off x="0" y="0"/>
-                      <a:ext cx="5760720" cy="1626235"/>
+                      <a:ext cx="5760720" cy="1641475"/>
                     </a:xfrm>
                     <a:prstGeom prst="rect">
                       <a:avLst/>
@@ -29871,7 +31136,7 @@
         <w:pStyle w:val="Lgende"/>
         <w:spacing w:line="276" w:lineRule="auto"/>
       </w:pPr>
-      <w:bookmarkStart w:id="223" w:name="_Toc38631837"/>
+      <w:bookmarkStart w:id="224" w:name="_Toc38631837"/>
       <w:r>
         <w:t xml:space="preserve">Figure </w:t>
       </w:r>
@@ -29889,7 +31154,7 @@
       <w:r>
         <w:t>réquisition</w:t>
       </w:r>
-      <w:bookmarkEnd w:id="223"/>
+      <w:bookmarkEnd w:id="224"/>
     </w:p>
     <w:p>
       <w:pPr>
@@ -29914,11 +31179,16 @@
         <w:t>. . Il faut noter que le cuisinier peut ajouter d’autres formulaires</w:t>
       </w:r>
       <w:r>
-        <w:t xml:space="preserve">. Elle comporte aussi une liste des </w:t>
+        <w:t xml:space="preserve">. Elle comporte aussi une liste </w:t>
+      </w:r>
+      <w:proofErr w:type="gramStart"/>
+      <w:r>
+        <w:t xml:space="preserve">des </w:t>
       </w:r>
       <w:r>
         <w:t>réquisition</w:t>
       </w:r>
+      <w:proofErr w:type="gramEnd"/>
       <w:r>
         <w:t xml:space="preserve"> n’ayant pas encore été appro</w:t>
       </w:r>
@@ -29935,23 +31205,23 @@
         <w:spacing w:line="276" w:lineRule="auto"/>
         <w:jc w:val="center"/>
       </w:pPr>
-      <w:bookmarkStart w:id="224" w:name="_Toc38919066"/>
+      <w:bookmarkStart w:id="225" w:name="_Toc38919066"/>
       <w:r>
         <w:t xml:space="preserve">f. </w:t>
       </w:r>
       <w:r>
         <w:t xml:space="preserve">Page pour </w:t>
       </w:r>
-      <w:bookmarkEnd w:id="220"/>
       <w:bookmarkEnd w:id="221"/>
       <w:bookmarkEnd w:id="222"/>
+      <w:bookmarkEnd w:id="223"/>
       <w:r>
         <w:t xml:space="preserve">approuver une </w:t>
       </w:r>
       <w:r>
         <w:t>réquisition</w:t>
       </w:r>
-      <w:bookmarkEnd w:id="224"/>
+      <w:bookmarkEnd w:id="225"/>
     </w:p>
     <w:p>
       <w:pPr>
@@ -29964,7 +31234,7 @@
           <w:lang w:eastAsia="fr-FR" w:bidi="ar-SA"/>
         </w:rPr>
         <w:drawing>
-          <wp:inline distT="0" distB="0" distL="0" distR="0" wp14:anchorId="740CF5A0" wp14:editId="3037EA18">
+          <wp:inline distT="0" distB="0" distL="0" distR="0" wp14:anchorId="0932995C" wp14:editId="7532024F">
             <wp:extent cx="5760720" cy="1141095"/>
             <wp:effectExtent l="0" t="0" r="0" b="1905"/>
             <wp:docPr id="36" name="Image 36"/>
@@ -29979,7 +31249,7 @@
                     <pic:cNvPicPr/>
                   </pic:nvPicPr>
                   <pic:blipFill>
-                    <a:blip r:embed="rId53">
+                    <a:blip r:embed="rId61">
                       <a:extLst>
                         <a:ext uri="{28A0092B-C50C-407E-A947-70E740481C1C}">
                           <a14:useLocalDpi xmlns:a14="http://schemas.microsoft.com/office/drawing/2010/main" val="0"/>
@@ -30011,7 +31281,7 @@
         <w:pStyle w:val="Lgende"/>
         <w:spacing w:line="276" w:lineRule="auto"/>
       </w:pPr>
-      <w:bookmarkStart w:id="225" w:name="_Toc38631838"/>
+      <w:bookmarkStart w:id="226" w:name="_Toc38631838"/>
       <w:r>
         <w:t xml:space="preserve">Figure </w:t>
       </w:r>
@@ -30038,13 +31308,14 @@
       <w:r>
         <w:t>réquisition</w:t>
       </w:r>
-      <w:bookmarkEnd w:id="225"/>
-    </w:p>
-    <w:p>
-      <w:pPr>
-        <w:spacing w:line="276" w:lineRule="auto"/>
-      </w:pPr>
-      <w:r>
+      <w:bookmarkEnd w:id="226"/>
+    </w:p>
+    <w:p>
+      <w:pPr>
+        <w:spacing w:line="276" w:lineRule="auto"/>
+      </w:pPr>
+      <w:r>
+        <w:lastRenderedPageBreak/>
         <w:t xml:space="preserve">C’est sur cette page que le commercial valide les </w:t>
       </w:r>
       <w:r>
@@ -30087,7 +31358,7 @@
         <w:spacing w:line="276" w:lineRule="auto"/>
         <w:jc w:val="center"/>
       </w:pPr>
-      <w:bookmarkStart w:id="226" w:name="_Toc38919067"/>
+      <w:bookmarkStart w:id="227" w:name="_Toc38919067"/>
       <w:r>
         <w:t xml:space="preserve">g.  </w:t>
       </w:r>
@@ -30100,7 +31371,7 @@
       <w:r>
         <w:t xml:space="preserve"> les recettes et les ajouter au panier</w:t>
       </w:r>
-      <w:bookmarkEnd w:id="226"/>
+      <w:bookmarkEnd w:id="227"/>
     </w:p>
     <w:p>
       <w:pPr>
@@ -30113,7 +31384,7 @@
           <w:lang w:eastAsia="fr-FR" w:bidi="ar-SA"/>
         </w:rPr>
         <w:drawing>
-          <wp:inline distT="0" distB="0" distL="0" distR="0" wp14:anchorId="6C1C7501" wp14:editId="1AC1A2D9">
+          <wp:inline distT="0" distB="0" distL="0" distR="0" wp14:anchorId="1A8F9121" wp14:editId="10BF5F5B">
             <wp:extent cx="5760720" cy="2464435"/>
             <wp:effectExtent l="0" t="0" r="0" b="0"/>
             <wp:docPr id="37" name="Image 37"/>
@@ -30128,7 +31399,7 @@
                     <pic:cNvPicPr/>
                   </pic:nvPicPr>
                   <pic:blipFill>
-                    <a:blip r:embed="rId54">
+                    <a:blip r:embed="rId62">
                       <a:extLst>
                         <a:ext uri="{28A0092B-C50C-407E-A947-70E740481C1C}">
                           <a14:useLocalDpi xmlns:a14="http://schemas.microsoft.com/office/drawing/2010/main" val="0"/>
@@ -30160,7 +31431,7 @@
         <w:pStyle w:val="Lgende"/>
         <w:spacing w:line="276" w:lineRule="auto"/>
       </w:pPr>
-      <w:bookmarkStart w:id="227" w:name="_Toc38631839"/>
+      <w:bookmarkStart w:id="228" w:name="_Toc38631839"/>
       <w:r>
         <w:t xml:space="preserve">Figure </w:t>
       </w:r>
@@ -30181,14 +31452,13 @@
       <w:r>
         <w:t xml:space="preserve"> les recettes et les ajouter au panier</w:t>
       </w:r>
-      <w:bookmarkEnd w:id="227"/>
-    </w:p>
-    <w:p>
-      <w:pPr>
-        <w:spacing w:line="276" w:lineRule="auto"/>
-      </w:pPr>
-      <w:r>
-        <w:lastRenderedPageBreak/>
+      <w:bookmarkEnd w:id="228"/>
+    </w:p>
+    <w:p>
+      <w:pPr>
+        <w:spacing w:line="276" w:lineRule="auto"/>
+      </w:pPr>
+      <w:r>
         <w:t xml:space="preserve">Cette page est la page d’accueil pour les tables. Et permet au client sur </w:t>
       </w:r>
       <w:r>
@@ -30225,14 +31495,14 @@
         <w:spacing w:line="276" w:lineRule="auto"/>
         <w:jc w:val="center"/>
       </w:pPr>
-      <w:bookmarkStart w:id="228" w:name="_Toc38919068"/>
+      <w:bookmarkStart w:id="229" w:name="_Toc38919068"/>
       <w:r>
         <w:t xml:space="preserve">g. </w:t>
       </w:r>
       <w:r>
         <w:t>Page pour personnaliser le panier</w:t>
       </w:r>
-      <w:bookmarkEnd w:id="228"/>
+      <w:bookmarkEnd w:id="229"/>
     </w:p>
     <w:p>
       <w:pPr>
@@ -30245,7 +31515,7 @@
           <w:lang w:eastAsia="fr-FR" w:bidi="ar-SA"/>
         </w:rPr>
         <w:drawing>
-          <wp:inline distT="0" distB="0" distL="0" distR="0" wp14:anchorId="11911F80" wp14:editId="07721B9D">
+          <wp:inline distT="0" distB="0" distL="0" distR="0" wp14:anchorId="18B9DAA9" wp14:editId="2D064C81">
             <wp:extent cx="5760720" cy="2464435"/>
             <wp:effectExtent l="0" t="0" r="0" b="0"/>
             <wp:docPr id="38" name="Image 38"/>
@@ -30260,7 +31530,7 @@
                     <pic:cNvPicPr/>
                   </pic:nvPicPr>
                   <pic:blipFill>
-                    <a:blip r:embed="rId55">
+                    <a:blip r:embed="rId63">
                       <a:extLst>
                         <a:ext uri="{28A0092B-C50C-407E-A947-70E740481C1C}">
                           <a14:useLocalDpi xmlns:a14="http://schemas.microsoft.com/office/drawing/2010/main" val="0"/>
@@ -30292,7 +31562,7 @@
         <w:pStyle w:val="Lgende"/>
         <w:spacing w:line="276" w:lineRule="auto"/>
       </w:pPr>
-      <w:bookmarkStart w:id="229" w:name="_Toc38631840"/>
+      <w:bookmarkStart w:id="230" w:name="_Toc38631840"/>
       <w:r>
         <w:t xml:space="preserve">Figure </w:t>
       </w:r>
@@ -30307,7 +31577,7 @@
       <w:r>
         <w:t xml:space="preserve"> : page pour personnaliser le panier</w:t>
       </w:r>
-      <w:bookmarkEnd w:id="229"/>
+      <w:bookmarkEnd w:id="230"/>
     </w:p>
     <w:p>
       <w:pPr>
@@ -30347,7 +31617,18 @@
         <w:t>zéro</w:t>
       </w:r>
       <w:r>
-        <w:t xml:space="preserve"> et le système saura qu’il ne plus la recette. Si l’utilisateur </w:t>
+        <w:t xml:space="preserve"> et le système saura qu’il ne</w:t>
+      </w:r>
+      <w:r>
+        <w:t xml:space="preserve"> </w:t>
+      </w:r>
+      <w:proofErr w:type="gramStart"/>
+      <w:r>
+        <w:t>veux</w:t>
+      </w:r>
+      <w:proofErr w:type="gramEnd"/>
+      <w:r>
+        <w:t xml:space="preserve"> plus la recette. Si l’utilisateur </w:t>
       </w:r>
       <w:r>
         <w:t>décide</w:t>
@@ -30380,8 +31661,9 @@
         <w:spacing w:line="276" w:lineRule="auto"/>
         <w:jc w:val="center"/>
       </w:pPr>
-      <w:bookmarkStart w:id="230" w:name="_Toc38919069"/>
-      <w:r>
+      <w:bookmarkStart w:id="231" w:name="_Toc38919069"/>
+      <w:r>
+        <w:lastRenderedPageBreak/>
         <w:t xml:space="preserve">h. </w:t>
       </w:r>
       <w:r>
@@ -30390,7 +31672,7 @@
       <w:r>
         <w:t>les serveurs</w:t>
       </w:r>
-      <w:bookmarkEnd w:id="230"/>
+      <w:bookmarkEnd w:id="231"/>
     </w:p>
     <w:p>
       <w:pPr>
@@ -30403,10 +31685,10 @@
           <w:lang w:eastAsia="fr-FR" w:bidi="ar-SA"/>
         </w:rPr>
         <w:drawing>
-          <wp:inline distT="0" distB="0" distL="0" distR="0" wp14:anchorId="3F9A0CA9" wp14:editId="13E472D5">
-            <wp:extent cx="5760720" cy="2474595"/>
-            <wp:effectExtent l="0" t="0" r="0" b="1905"/>
-            <wp:docPr id="7" name="Image 7"/>
+          <wp:inline distT="0" distB="0" distL="0" distR="0">
+            <wp:extent cx="5760720" cy="2294890"/>
+            <wp:effectExtent l="0" t="0" r="0" b="0"/>
+            <wp:docPr id="15" name="Image 15"/>
             <wp:cNvGraphicFramePr>
               <a:graphicFrameLocks xmlns:a="http://schemas.openxmlformats.org/drawingml/2006/main" noChangeAspect="1"/>
             </wp:cNvGraphicFramePr>
@@ -30418,7 +31700,7 @@
                     <pic:cNvPicPr/>
                   </pic:nvPicPr>
                   <pic:blipFill>
-                    <a:blip r:embed="rId56">
+                    <a:blip r:embed="rId64">
                       <a:extLst>
                         <a:ext uri="{28A0092B-C50C-407E-A947-70E740481C1C}">
                           <a14:useLocalDpi xmlns:a14="http://schemas.microsoft.com/office/drawing/2010/main" val="0"/>
@@ -30432,7 +31714,7 @@
                   <pic:spPr>
                     <a:xfrm>
                       <a:off x="0" y="0"/>
-                      <a:ext cx="5760720" cy="2474595"/>
+                      <a:ext cx="5760720" cy="2294890"/>
                     </a:xfrm>
                     <a:prstGeom prst="rect">
                       <a:avLst/>
@@ -30450,7 +31732,7 @@
         <w:pStyle w:val="Lgende"/>
         <w:spacing w:line="276" w:lineRule="auto"/>
       </w:pPr>
-      <w:bookmarkStart w:id="231" w:name="_Toc38631841"/>
+      <w:bookmarkStart w:id="232" w:name="_Toc38631841"/>
       <w:r>
         <w:t xml:space="preserve">Figure </w:t>
       </w:r>
@@ -30465,7 +31747,7 @@
       <w:r>
         <w:t>: Page d’accueil pour les serveurs</w:t>
       </w:r>
-      <w:bookmarkEnd w:id="231"/>
+      <w:bookmarkEnd w:id="232"/>
     </w:p>
     <w:p>
       <w:pPr>
@@ -30487,16 +31769,18 @@
         <w:t xml:space="preserve"> : un pour menu donne les tables sans tenir compte </w:t>
       </w:r>
       <w:r>
-        <w:t xml:space="preserve">de leurs disposions, une </w:t>
-      </w:r>
-      <w:r>
-        <w:lastRenderedPageBreak/>
-        <w:t>autre tient compte de leurs emplacement par rapport à la disposi</w:t>
+        <w:t>de leurs disposi</w:t>
       </w:r>
       <w:r>
         <w:t>ti</w:t>
       </w:r>
       <w:r>
+        <w:t>ons, une autre tient compte de leurs emplacement par rapport à la disposi</w:t>
+      </w:r>
+      <w:r>
+        <w:t>ti</w:t>
+      </w:r>
+      <w:r>
         <w:t>on des table</w:t>
       </w:r>
       <w:r>
@@ -30527,14 +31811,14 @@
         <w:spacing w:line="276" w:lineRule="auto"/>
         <w:jc w:val="center"/>
       </w:pPr>
-      <w:bookmarkStart w:id="232" w:name="_Toc38919070"/>
+      <w:bookmarkStart w:id="233" w:name="_Toc38919070"/>
       <w:r>
         <w:t xml:space="preserve">i. </w:t>
       </w:r>
       <w:r>
         <w:t>Page pour se charger de servir une commande</w:t>
       </w:r>
-      <w:bookmarkEnd w:id="232"/>
+      <w:bookmarkEnd w:id="233"/>
     </w:p>
     <w:p>
       <w:pPr>
@@ -30547,7 +31831,7 @@
           <w:lang w:eastAsia="fr-FR" w:bidi="ar-SA"/>
         </w:rPr>
         <w:drawing>
-          <wp:inline distT="0" distB="0" distL="0" distR="0" wp14:anchorId="3E161B23" wp14:editId="711BEBAC">
+          <wp:inline distT="0" distB="0" distL="0" distR="0" wp14:anchorId="47A1A515" wp14:editId="1F46E096">
             <wp:extent cx="5760720" cy="2422525"/>
             <wp:effectExtent l="0" t="0" r="0" b="0"/>
             <wp:docPr id="3" name="Image 3"/>
@@ -30562,7 +31846,7 @@
                     <pic:cNvPicPr/>
                   </pic:nvPicPr>
                   <pic:blipFill>
-                    <a:blip r:embed="rId57">
+                    <a:blip r:embed="rId65">
                       <a:extLst>
                         <a:ext uri="{28A0092B-C50C-407E-A947-70E740481C1C}">
                           <a14:useLocalDpi xmlns:a14="http://schemas.microsoft.com/office/drawing/2010/main" val="0"/>
@@ -30594,7 +31878,7 @@
         <w:pStyle w:val="Lgende"/>
         <w:spacing w:line="276" w:lineRule="auto"/>
       </w:pPr>
-      <w:bookmarkStart w:id="233" w:name="_Toc38631842"/>
+      <w:bookmarkStart w:id="234" w:name="_Toc38631842"/>
       <w:r>
         <w:t xml:space="preserve">Figure </w:t>
       </w:r>
@@ -30609,7 +31893,7 @@
       <w:r>
         <w:t>: Page pour se charger de servir une commande</w:t>
       </w:r>
-      <w:bookmarkEnd w:id="233"/>
+      <w:bookmarkEnd w:id="234"/>
     </w:p>
     <w:p>
       <w:pPr>
@@ -30658,8 +31942,9 @@
         <w:spacing w:line="276" w:lineRule="auto"/>
         <w:jc w:val="center"/>
       </w:pPr>
-      <w:bookmarkStart w:id="234" w:name="_Toc38919071"/>
-      <w:r>
+      <w:bookmarkStart w:id="235" w:name="_Toc38919071"/>
+      <w:r>
+        <w:lastRenderedPageBreak/>
         <w:t xml:space="preserve">j. </w:t>
       </w:r>
       <w:r>
@@ -30671,7 +31956,7 @@
       <w:r>
         <w:t xml:space="preserve"> pour les cuisiniers</w:t>
       </w:r>
-      <w:bookmarkEnd w:id="234"/>
+      <w:bookmarkEnd w:id="235"/>
     </w:p>
     <w:p>
       <w:pPr>
@@ -30684,7 +31969,7 @@
           <w:lang w:eastAsia="fr-FR" w:bidi="ar-SA"/>
         </w:rPr>
         <w:drawing>
-          <wp:inline distT="0" distB="0" distL="0" distR="0" wp14:anchorId="572D1D25" wp14:editId="78C3F16D">
+          <wp:inline distT="0" distB="0" distL="0" distR="0" wp14:anchorId="7D2298AE" wp14:editId="33484246">
             <wp:extent cx="5760720" cy="2454275"/>
             <wp:effectExtent l="0" t="0" r="0" b="3175"/>
             <wp:docPr id="12" name="Image 12"/>
@@ -30699,7 +31984,7 @@
                     <pic:cNvPicPr/>
                   </pic:nvPicPr>
                   <pic:blipFill>
-                    <a:blip r:embed="rId58">
+                    <a:blip r:embed="rId66">
                       <a:extLst>
                         <a:ext uri="{28A0092B-C50C-407E-A947-70E740481C1C}">
                           <a14:useLocalDpi xmlns:a14="http://schemas.microsoft.com/office/drawing/2010/main" val="0"/>
@@ -30731,7 +32016,7 @@
         <w:pStyle w:val="Lgende"/>
         <w:spacing w:line="276" w:lineRule="auto"/>
       </w:pPr>
-      <w:bookmarkStart w:id="235" w:name="_Toc38631843"/>
+      <w:bookmarkStart w:id="236" w:name="_Toc38631843"/>
       <w:r>
         <w:t xml:space="preserve">Figure </w:t>
       </w:r>
@@ -30752,7 +32037,7 @@
       <w:r>
         <w:t xml:space="preserve"> pour les cuisiniers</w:t>
       </w:r>
-      <w:bookmarkEnd w:id="235"/>
+      <w:bookmarkEnd w:id="236"/>
     </w:p>
     <w:p>
       <w:pPr>
@@ -30843,14 +32128,18 @@
         <w:t>toutes</w:t>
       </w:r>
       <w:r>
-        <w:t xml:space="preserve"> les recettes composantes d’une commande sont prêtes le système se </w:t>
-      </w:r>
-      <w:r>
-        <w:lastRenderedPageBreak/>
-        <w:t>chargera de notifier le serveur qui s’en est chargé</w:t>
-      </w:r>
-      <w:r>
-        <w:t xml:space="preserve">. Si personne ne s’en est chargé tout les serveurs sont </w:t>
+        <w:t xml:space="preserve"> les recettes composantes d’une commande sont prêtes le système se chargera de notifier le serveur qui s’en est chargé</w:t>
+      </w:r>
+      <w:r>
+        <w:t xml:space="preserve">. Si personne ne s’en est chargé </w:t>
+      </w:r>
+      <w:proofErr w:type="gramStart"/>
+      <w:r>
+        <w:t>tout</w:t>
+      </w:r>
+      <w:proofErr w:type="gramEnd"/>
+      <w:r>
+        <w:t xml:space="preserve"> les serveurs sont </w:t>
       </w:r>
       <w:r>
         <w:t>notifiés</w:t>
@@ -30868,15 +32157,15 @@
           <w:szCs w:val="26"/>
         </w:rPr>
       </w:pPr>
-      <w:bookmarkStart w:id="236" w:name="_Toc522447482"/>
-      <w:bookmarkStart w:id="237" w:name="_Toc531526468"/>
-      <w:bookmarkStart w:id="238" w:name="_Toc38919072"/>
+      <w:bookmarkStart w:id="237" w:name="_Toc522447482"/>
+      <w:bookmarkStart w:id="238" w:name="_Toc531526468"/>
+      <w:bookmarkStart w:id="239" w:name="_Toc38919072"/>
       <w:r>
         <w:t>IV.4. Critiques sur les résultats obtenus</w:t>
       </w:r>
-      <w:bookmarkEnd w:id="236"/>
       <w:bookmarkEnd w:id="237"/>
       <w:bookmarkEnd w:id="238"/>
+      <w:bookmarkEnd w:id="239"/>
     </w:p>
     <w:p>
       <w:pPr>
@@ -31088,7 +32377,25 @@
           <w:color w:val="000000"/>
           <w:szCs w:val="26"/>
         </w:rPr>
-        <w:t xml:space="preserve"> pas encore observé de disfon</w:t>
+        <w:t xml:space="preserve"> pas encore </w:t>
+      </w:r>
+      <w:proofErr w:type="gramStart"/>
+      <w:r>
+        <w:rPr>
+          <w:rFonts w:ascii="Times New Roman" w:hAnsi="Times New Roman" w:cs="Times New Roman"/>
+          <w:color w:val="000000"/>
+          <w:szCs w:val="26"/>
+        </w:rPr>
+        <w:t>observé</w:t>
+      </w:r>
+      <w:proofErr w:type="gramEnd"/>
+      <w:r>
+        <w:rPr>
+          <w:rFonts w:ascii="Times New Roman" w:hAnsi="Times New Roman" w:cs="Times New Roman"/>
+          <w:color w:val="000000"/>
+          <w:szCs w:val="26"/>
+        </w:rPr>
+        <w:t xml:space="preserve"> de disfon</w:t>
       </w:r>
       <w:r>
         <w:rPr>
@@ -31172,7 +32479,7 @@
           <w:sz w:val="32"/>
         </w:rPr>
       </w:pPr>
-      <w:bookmarkStart w:id="239" w:name="_Toc38919073"/>
+      <w:bookmarkStart w:id="240" w:name="_Toc38919073"/>
       <w:r>
         <w:rPr>
           <w:sz w:val="32"/>
@@ -31186,7 +32493,7 @@
         </w:rPr>
         <w:t>DATIONS</w:t>
       </w:r>
-      <w:bookmarkEnd w:id="239"/>
+      <w:bookmarkEnd w:id="240"/>
     </w:p>
     <w:p>
       <w:pPr>
@@ -31509,7 +32816,29 @@
           <w:szCs w:val="26"/>
           <w:lang w:eastAsia="en-US" w:bidi="ar-SA"/>
         </w:rPr>
-        <w:t xml:space="preserve"> chapitre nous avons fait un aperçu sur l’Université du Lac Tanganyika, notre site de stage. </w:t>
+        <w:t xml:space="preserve"> chapitre </w:t>
+      </w:r>
+      <w:r>
+        <w:rPr>
+          <w:rFonts w:ascii="Times New Roman" w:eastAsiaTheme="minorHAnsi" w:hAnsi="Times New Roman" w:cs="Times New Roman"/>
+          <w:color w:val="000000"/>
+          <w:kern w:val="0"/>
+          <w:sz w:val="26"/>
+          <w:szCs w:val="26"/>
+          <w:lang w:eastAsia="en-US" w:bidi="ar-SA"/>
+        </w:rPr>
+        <w:t>j’ai</w:t>
+      </w:r>
+      <w:r>
+        <w:rPr>
+          <w:rFonts w:ascii="Times New Roman" w:eastAsiaTheme="minorHAnsi" w:hAnsi="Times New Roman" w:cs="Times New Roman"/>
+          <w:color w:val="000000"/>
+          <w:kern w:val="0"/>
+          <w:sz w:val="26"/>
+          <w:szCs w:val="26"/>
+          <w:lang w:eastAsia="en-US" w:bidi="ar-SA"/>
+        </w:rPr>
+        <w:t xml:space="preserve"> fait un aperçu sur l’Université du Lac Tanganyika, notre site de stage. </w:t>
       </w:r>
     </w:p>
     <w:p>
@@ -31539,7 +32868,29 @@
           <w:szCs w:val="26"/>
           <w:lang w:eastAsia="en-US" w:bidi="ar-SA"/>
         </w:rPr>
-        <w:t xml:space="preserve">Le choix de l’ULT comme site de stage a été stratégique du fait que nous avons voulu participer de A à Z à la mise en place d’une application, chose impossible dans la plupart d’entreprises en place qui ne donnent pas accès aux stagiaires à la totalité de leurs données. </w:t>
+        <w:t xml:space="preserve">Le choix de l’ULT comme site de stage a été stratégique du fait que </w:t>
+      </w:r>
+      <w:r>
+        <w:rPr>
+          <w:rFonts w:ascii="Times New Roman" w:eastAsiaTheme="minorHAnsi" w:hAnsi="Times New Roman" w:cs="Times New Roman"/>
+          <w:color w:val="000000"/>
+          <w:kern w:val="0"/>
+          <w:sz w:val="26"/>
+          <w:szCs w:val="26"/>
+          <w:lang w:eastAsia="en-US" w:bidi="ar-SA"/>
+        </w:rPr>
+        <w:t>j’ai</w:t>
+      </w:r>
+      <w:r>
+        <w:rPr>
+          <w:rFonts w:ascii="Times New Roman" w:eastAsiaTheme="minorHAnsi" w:hAnsi="Times New Roman" w:cs="Times New Roman"/>
+          <w:color w:val="000000"/>
+          <w:kern w:val="0"/>
+          <w:sz w:val="26"/>
+          <w:szCs w:val="26"/>
+          <w:lang w:eastAsia="en-US" w:bidi="ar-SA"/>
+        </w:rPr>
+        <w:t xml:space="preserve"> voulu participer de A à Z à la mise en place d’une application, chose impossible dans la plupart d’entreprises en place qui ne donnent pas accès aux stagiaires à la totalité de leurs données. </w:t>
       </w:r>
     </w:p>
     <w:p>
@@ -31569,7 +32920,29 @@
           <w:szCs w:val="26"/>
           <w:lang w:eastAsia="en-US" w:bidi="ar-SA"/>
         </w:rPr>
-        <w:t>Vus les résultats obtenus, nous concluons que le st</w:t>
+        <w:t xml:space="preserve">Vus les résultats obtenus, </w:t>
+      </w:r>
+      <w:r>
+        <w:rPr>
+          <w:rFonts w:ascii="Times New Roman" w:eastAsiaTheme="minorHAnsi" w:hAnsi="Times New Roman" w:cs="Times New Roman"/>
+          <w:color w:val="000000"/>
+          <w:kern w:val="0"/>
+          <w:sz w:val="26"/>
+          <w:szCs w:val="26"/>
+          <w:lang w:eastAsia="en-US" w:bidi="ar-SA"/>
+        </w:rPr>
+        <w:t>je conclu</w:t>
+      </w:r>
+      <w:r>
+        <w:rPr>
+          <w:rFonts w:ascii="Times New Roman" w:eastAsiaTheme="minorHAnsi" w:hAnsi="Times New Roman" w:cs="Times New Roman"/>
+          <w:color w:val="000000"/>
+          <w:kern w:val="0"/>
+          <w:sz w:val="26"/>
+          <w:szCs w:val="26"/>
+          <w:lang w:eastAsia="en-US" w:bidi="ar-SA"/>
+        </w:rPr>
+        <w:t>s que le st</w:t>
       </w:r>
       <w:r>
         <w:rPr>
@@ -31689,7 +33062,27 @@
           <w:szCs w:val="26"/>
           <w:lang w:eastAsia="en-US" w:bidi="ar-SA"/>
         </w:rPr>
-        <w:t xml:space="preserve"> et dernier chapitre a porté sur la présentation du produit final de notre travail de fin de cycle de baccalauréat. </w:t>
+        <w:t xml:space="preserve"> et dernier chapitre a porté sur la présentation du produit final de </w:t>
+      </w:r>
+      <w:r>
+        <w:rPr>
+          <w:rFonts w:ascii="Times New Roman" w:eastAsiaTheme="minorHAnsi" w:hAnsi="Times New Roman" w:cs="Times New Roman"/>
+          <w:kern w:val="0"/>
+          <w:sz w:val="26"/>
+          <w:szCs w:val="26"/>
+          <w:lang w:eastAsia="en-US" w:bidi="ar-SA"/>
+        </w:rPr>
+        <w:t>mon</w:t>
+      </w:r>
+      <w:r>
+        <w:rPr>
+          <w:rFonts w:ascii="Times New Roman" w:eastAsiaTheme="minorHAnsi" w:hAnsi="Times New Roman" w:cs="Times New Roman"/>
+          <w:kern w:val="0"/>
+          <w:sz w:val="26"/>
+          <w:szCs w:val="26"/>
+          <w:lang w:eastAsia="en-US" w:bidi="ar-SA"/>
+        </w:rPr>
+        <w:t xml:space="preserve"> travail de fin de cycle de baccalauréat. </w:t>
       </w:r>
     </w:p>
     <w:p>
@@ -31718,7 +33111,53 @@
           <w:szCs w:val="26"/>
           <w:lang w:eastAsia="en-US" w:bidi="ar-SA"/>
         </w:rPr>
-        <w:t xml:space="preserve">Les différentes interfaces que présente notre application permettent d’apporter solution aux différents problèmes énumérés dans la problématique. </w:t>
+        <w:t xml:space="preserve">Les différentes interfaces que présente </w:t>
+      </w:r>
+      <w:r>
+        <w:rPr>
+          <w:rFonts w:ascii="Times New Roman" w:eastAsiaTheme="minorHAnsi" w:hAnsi="Times New Roman" w:cs="Times New Roman"/>
+          <w:kern w:val="0"/>
+          <w:sz w:val="26"/>
+          <w:szCs w:val="26"/>
+          <w:lang w:eastAsia="en-US" w:bidi="ar-SA"/>
+        </w:rPr>
+        <w:t>mon projet</w:t>
+      </w:r>
+      <w:r>
+        <w:rPr>
+          <w:rFonts w:ascii="Times New Roman" w:eastAsiaTheme="minorHAnsi" w:hAnsi="Times New Roman" w:cs="Times New Roman"/>
+          <w:kern w:val="0"/>
+          <w:sz w:val="26"/>
+          <w:szCs w:val="26"/>
+          <w:lang w:eastAsia="en-US" w:bidi="ar-SA"/>
+        </w:rPr>
+        <w:t xml:space="preserve"> permettent d’apporter solution aux différents problèmes énumérés dans la problématique. </w:t>
+      </w:r>
+    </w:p>
+    <w:p>
+      <w:pPr>
+        <w:pStyle w:val="Titre2"/>
+        <w:spacing w:line="276" w:lineRule="auto"/>
+        <w:rPr>
+          <w:rFonts w:eastAsiaTheme="minorHAnsi"/>
+          <w:lang w:eastAsia="en-US" w:bidi="ar-SA"/>
+        </w:rPr>
+      </w:pPr>
+      <w:bookmarkStart w:id="241" w:name="_Toc38919074"/>
+      <w:r>
+        <w:rPr>
+          <w:rFonts w:eastAsiaTheme="minorHAnsi"/>
+          <w:lang w:eastAsia="en-US" w:bidi="ar-SA"/>
+        </w:rPr>
+        <w:t>CONCLUSION</w:t>
+      </w:r>
+      <w:bookmarkEnd w:id="241"/>
+      <w:r>
+        <w:rPr>
+          <w:rFonts w:eastAsiaTheme="minorHAnsi"/>
+          <w:lang w:eastAsia="en-US" w:bidi="ar-SA"/>
+        </w:rPr>
+        <w:t xml:space="preserve"> </w:t>
       </w:r>
     </w:p>
     <w:p>
@@ -31736,40 +33175,7 @@
           <w:lang w:eastAsia="en-US" w:bidi="ar-SA"/>
         </w:rPr>
       </w:pPr>
-    </w:p>
-    <w:p>
-      <w:pPr>
-        <w:pStyle w:val="Titre2"/>
-        <w:spacing w:line="276" w:lineRule="auto"/>
-        <w:rPr>
-          <w:rFonts w:eastAsiaTheme="minorHAnsi"/>
-          <w:lang w:eastAsia="en-US" w:bidi="ar-SA"/>
-        </w:rPr>
-      </w:pPr>
-      <w:bookmarkStart w:id="240" w:name="_Toc38919074"/>
-      <w:r>
-        <w:rPr>
-          <w:rFonts w:eastAsiaTheme="minorHAnsi"/>
-          <w:lang w:eastAsia="en-US" w:bidi="ar-SA"/>
-        </w:rPr>
-        <w:t>CONCLUSION</w:t>
-      </w:r>
-      <w:bookmarkEnd w:id="240"/>
-      <w:r>
-        <w:rPr>
-          <w:rFonts w:eastAsiaTheme="minorHAnsi"/>
-          <w:lang w:eastAsia="en-US" w:bidi="ar-SA"/>
-        </w:rPr>
-        <w:t xml:space="preserve"> </w:t>
-      </w:r>
-    </w:p>
-    <w:p>
-      <w:pPr>
-        <w:suppressAutoHyphens w:val="0"/>
-        <w:autoSpaceDE w:val="0"/>
-        <w:adjustRightInd w:val="0"/>
-        <w:spacing w:line="276" w:lineRule="auto"/>
-        <w:textAlignment w:val="auto"/>
+      <w:r>
         <w:rPr>
           <w:rFonts w:ascii="Times New Roman" w:eastAsiaTheme="minorHAnsi" w:hAnsi="Times New Roman" w:cs="Times New Roman"/>
           <w:kern w:val="0"/>
@@ -31777,7 +33183,8 @@
           <w:szCs w:val="26"/>
           <w:lang w:eastAsia="en-US" w:bidi="ar-SA"/>
         </w:rPr>
-      </w:pPr>
+        <w:t>Je conclu</w:t>
+      </w:r>
       <w:r>
         <w:rPr>
           <w:rFonts w:ascii="Times New Roman" w:eastAsiaTheme="minorHAnsi" w:hAnsi="Times New Roman" w:cs="Times New Roman"/>
@@ -31786,7 +33193,7 @@
           <w:szCs w:val="26"/>
           <w:lang w:eastAsia="en-US" w:bidi="ar-SA"/>
         </w:rPr>
-        <w:t>Je conclu</w:t>
+        <w:t xml:space="preserve">s donc que les méthodologies et outils utilisés pour la réalisation de </w:t>
       </w:r>
       <w:r>
         <w:rPr>
@@ -31796,7 +33203,7 @@
           <w:szCs w:val="26"/>
           <w:lang w:eastAsia="en-US" w:bidi="ar-SA"/>
         </w:rPr>
-        <w:t xml:space="preserve">s donc que les méthodologies et outils utilisés pour la réalisation de </w:t>
+        <w:t>mon</w:t>
       </w:r>
       <w:r>
         <w:rPr>
@@ -31806,7 +33213,7 @@
           <w:szCs w:val="26"/>
           <w:lang w:eastAsia="en-US" w:bidi="ar-SA"/>
         </w:rPr>
-        <w:t>mon</w:t>
+        <w:t xml:space="preserve"> travail de fin de cycle de baccalauréat </w:t>
       </w:r>
       <w:r>
         <w:rPr>
@@ -31816,7 +33223,7 @@
           <w:szCs w:val="26"/>
           <w:lang w:eastAsia="en-US" w:bidi="ar-SA"/>
         </w:rPr>
-        <w:t xml:space="preserve"> travail de fin de cycle de baccalauréat nous ont permis de répondre aux attentes et besoins des </w:t>
+        <w:t>m’ont permis</w:t>
       </w:r>
       <w:r>
         <w:rPr>
@@ -31826,7 +33233,7 @@
           <w:szCs w:val="26"/>
           <w:lang w:eastAsia="en-US" w:bidi="ar-SA"/>
         </w:rPr>
-        <w:t>restaurants, de leurs personnels</w:t>
+        <w:t xml:space="preserve"> de répondre aux attentes et besoins des </w:t>
       </w:r>
       <w:r>
         <w:rPr>
@@ -31836,6 +33243,16 @@
           <w:szCs w:val="26"/>
           <w:lang w:eastAsia="en-US" w:bidi="ar-SA"/>
         </w:rPr>
+        <w:t>restaurants, de leurs personnels</w:t>
+      </w:r>
+      <w:r>
+        <w:rPr>
+          <w:rFonts w:ascii="Times New Roman" w:eastAsiaTheme="minorHAnsi" w:hAnsi="Times New Roman" w:cs="Times New Roman"/>
+          <w:kern w:val="0"/>
+          <w:sz w:val="26"/>
+          <w:szCs w:val="26"/>
+          <w:lang w:eastAsia="en-US" w:bidi="ar-SA"/>
+        </w:rPr>
         <w:t xml:space="preserve"> et de leurs clients. </w:t>
       </w:r>
     </w:p>
@@ -31844,11 +33261,11 @@
         <w:pStyle w:val="Titre2"/>
         <w:spacing w:line="276" w:lineRule="auto"/>
       </w:pPr>
-      <w:bookmarkStart w:id="241" w:name="_Toc38919075"/>
+      <w:bookmarkStart w:id="242" w:name="_Toc38919075"/>
       <w:r>
         <w:t>RECOMMANDATION</w:t>
       </w:r>
-      <w:bookmarkEnd w:id="241"/>
+      <w:bookmarkEnd w:id="242"/>
       <w:r>
         <w:t xml:space="preserve"> </w:t>
       </w:r>
@@ -32205,107 +33622,162 @@
           <w:szCs w:val="26"/>
           <w:lang w:eastAsia="en-US" w:bidi="ar-SA"/>
         </w:rPr>
+        <w:t xml:space="preserve">- Aux </w:t>
+      </w:r>
+      <w:r>
+        <w:rPr>
+          <w:rFonts w:ascii="Times New Roman" w:eastAsiaTheme="minorHAnsi" w:hAnsi="Times New Roman" w:cs="Times New Roman"/>
+          <w:color w:val="000000"/>
+          <w:kern w:val="0"/>
+          <w:sz w:val="26"/>
+          <w:szCs w:val="26"/>
+          <w:lang w:eastAsia="en-US" w:bidi="ar-SA"/>
+        </w:rPr>
+        <w:t>restaurant</w:t>
+      </w:r>
+      <w:r>
+        <w:rPr>
+          <w:rFonts w:ascii="Times New Roman" w:eastAsiaTheme="minorHAnsi" w:hAnsi="Times New Roman" w:cs="Times New Roman"/>
+          <w:color w:val="000000"/>
+          <w:kern w:val="0"/>
+          <w:sz w:val="26"/>
+          <w:szCs w:val="26"/>
+          <w:lang w:eastAsia="en-US" w:bidi="ar-SA"/>
+        </w:rPr>
+        <w:t xml:space="preserve"> </w:t>
+      </w:r>
+      <w:r>
+        <w:rPr>
+          <w:rFonts w:ascii="Times New Roman" w:eastAsiaTheme="minorHAnsi" w:hAnsi="Times New Roman" w:cs="Times New Roman"/>
+          <w:color w:val="000000"/>
+          <w:kern w:val="0"/>
+          <w:sz w:val="26"/>
+          <w:szCs w:val="26"/>
+          <w:lang w:eastAsia="en-US" w:bidi="ar-SA"/>
+        </w:rPr>
+        <w:t xml:space="preserve">d’adopter </w:t>
+      </w:r>
+      <w:r>
+        <w:rPr>
+          <w:rFonts w:ascii="Times New Roman" w:eastAsiaTheme="minorHAnsi" w:hAnsi="Times New Roman" w:cs="Times New Roman"/>
+          <w:color w:val="000000"/>
+          <w:kern w:val="0"/>
+          <w:sz w:val="26"/>
+          <w:szCs w:val="26"/>
+          <w:lang w:eastAsia="en-US" w:bidi="ar-SA"/>
+        </w:rPr>
+        <w:t xml:space="preserve">ce système </w:t>
+      </w:r>
+      <w:r>
+        <w:rPr>
+          <w:rFonts w:ascii="Times New Roman" w:eastAsiaTheme="minorHAnsi" w:hAnsi="Times New Roman" w:cs="Times New Roman"/>
+          <w:color w:val="000000"/>
+          <w:kern w:val="0"/>
+          <w:sz w:val="26"/>
+          <w:szCs w:val="26"/>
+          <w:lang w:eastAsia="en-US" w:bidi="ar-SA"/>
+        </w:rPr>
+        <w:t xml:space="preserve">pour leur faciliter les </w:t>
+      </w:r>
+      <w:r>
+        <w:rPr>
+          <w:rFonts w:ascii="Times New Roman" w:eastAsiaTheme="minorHAnsi" w:hAnsi="Times New Roman" w:cs="Times New Roman"/>
+          <w:color w:val="000000"/>
+          <w:kern w:val="0"/>
+          <w:sz w:val="26"/>
+          <w:szCs w:val="26"/>
+          <w:lang w:eastAsia="en-US" w:bidi="ar-SA"/>
+        </w:rPr>
+        <w:t>opérations</w:t>
+      </w:r>
+      <w:r>
+        <w:rPr>
+          <w:rFonts w:ascii="Times New Roman" w:eastAsiaTheme="minorHAnsi" w:hAnsi="Times New Roman" w:cs="Times New Roman"/>
+          <w:color w:val="000000"/>
+          <w:kern w:val="0"/>
+          <w:sz w:val="26"/>
+          <w:szCs w:val="26"/>
+          <w:lang w:eastAsia="en-US" w:bidi="ar-SA"/>
+        </w:rPr>
+        <w:t xml:space="preserve"> qui consistent  à commander</w:t>
+      </w:r>
+      <w:r>
+        <w:rPr>
+          <w:rFonts w:ascii="Times New Roman" w:eastAsiaTheme="minorHAnsi" w:hAnsi="Times New Roman" w:cs="Times New Roman"/>
+          <w:color w:val="000000"/>
+          <w:kern w:val="0"/>
+          <w:sz w:val="26"/>
+          <w:szCs w:val="26"/>
+          <w:lang w:eastAsia="en-US" w:bidi="ar-SA"/>
+        </w:rPr>
+        <w:t>,</w:t>
+      </w:r>
+      <w:r>
+        <w:rPr>
+          <w:rFonts w:ascii="Times New Roman" w:eastAsiaTheme="minorHAnsi" w:hAnsi="Times New Roman" w:cs="Times New Roman"/>
+          <w:color w:val="000000"/>
+          <w:kern w:val="0"/>
+          <w:sz w:val="26"/>
+          <w:szCs w:val="26"/>
+          <w:lang w:eastAsia="en-US" w:bidi="ar-SA"/>
+        </w:rPr>
+        <w:t xml:space="preserve"> s’approvisionner</w:t>
+      </w:r>
+      <w:r>
+        <w:rPr>
+          <w:rFonts w:ascii="Times New Roman" w:eastAsiaTheme="minorHAnsi" w:hAnsi="Times New Roman" w:cs="Times New Roman"/>
+          <w:color w:val="000000"/>
+          <w:kern w:val="0"/>
+          <w:sz w:val="26"/>
+          <w:szCs w:val="26"/>
+          <w:lang w:eastAsia="en-US" w:bidi="ar-SA"/>
+        </w:rPr>
+        <w:t xml:space="preserve"> et</w:t>
+      </w:r>
+      <w:r>
+        <w:rPr>
+          <w:rFonts w:ascii="Times New Roman" w:eastAsiaTheme="minorHAnsi" w:hAnsi="Times New Roman" w:cs="Times New Roman"/>
+          <w:color w:val="000000"/>
+          <w:kern w:val="0"/>
+          <w:sz w:val="26"/>
+          <w:szCs w:val="26"/>
+          <w:lang w:eastAsia="en-US" w:bidi="ar-SA"/>
+        </w:rPr>
+        <w:t xml:space="preserve"> communi</w:t>
+      </w:r>
+      <w:r>
+        <w:rPr>
+          <w:rFonts w:ascii="Times New Roman" w:eastAsiaTheme="minorHAnsi" w:hAnsi="Times New Roman" w:cs="Times New Roman"/>
+          <w:color w:val="000000"/>
+          <w:kern w:val="0"/>
+          <w:sz w:val="26"/>
+          <w:szCs w:val="26"/>
+          <w:lang w:eastAsia="en-US" w:bidi="ar-SA"/>
+        </w:rPr>
+        <w:t>quer</w:t>
+      </w:r>
+      <w:r>
+        <w:rPr>
+          <w:rFonts w:ascii="Times New Roman" w:eastAsiaTheme="minorHAnsi" w:hAnsi="Times New Roman" w:cs="Times New Roman"/>
+          <w:color w:val="000000"/>
+          <w:kern w:val="0"/>
+          <w:sz w:val="26"/>
+          <w:szCs w:val="26"/>
+          <w:lang w:eastAsia="en-US" w:bidi="ar-SA"/>
+        </w:rPr>
+        <w:t xml:space="preserve"> avec garantie d’accroitre la </w:t>
+      </w:r>
+      <w:r>
+        <w:rPr>
+          <w:rFonts w:ascii="Times New Roman" w:eastAsiaTheme="minorHAnsi" w:hAnsi="Times New Roman" w:cs="Times New Roman"/>
+          <w:color w:val="000000"/>
+          <w:kern w:val="0"/>
+          <w:sz w:val="26"/>
+          <w:szCs w:val="26"/>
+          <w:lang w:eastAsia="en-US" w:bidi="ar-SA"/>
+        </w:rPr>
         <w:lastRenderedPageBreak/>
-        <w:t xml:space="preserve">- Aux </w:t>
-      </w:r>
-      <w:r>
-        <w:rPr>
-          <w:rFonts w:ascii="Times New Roman" w:eastAsiaTheme="minorHAnsi" w:hAnsi="Times New Roman" w:cs="Times New Roman"/>
-          <w:color w:val="000000"/>
-          <w:kern w:val="0"/>
-          <w:sz w:val="26"/>
-          <w:szCs w:val="26"/>
-          <w:lang w:eastAsia="en-US" w:bidi="ar-SA"/>
-        </w:rPr>
-        <w:t>restaurant</w:t>
-      </w:r>
-      <w:r>
-        <w:rPr>
-          <w:rFonts w:ascii="Times New Roman" w:eastAsiaTheme="minorHAnsi" w:hAnsi="Times New Roman" w:cs="Times New Roman"/>
-          <w:color w:val="000000"/>
-          <w:kern w:val="0"/>
-          <w:sz w:val="26"/>
-          <w:szCs w:val="26"/>
-          <w:lang w:eastAsia="en-US" w:bidi="ar-SA"/>
-        </w:rPr>
-        <w:t xml:space="preserve"> </w:t>
-      </w:r>
-      <w:r>
-        <w:rPr>
-          <w:rFonts w:ascii="Times New Roman" w:eastAsiaTheme="minorHAnsi" w:hAnsi="Times New Roman" w:cs="Times New Roman"/>
-          <w:color w:val="000000"/>
-          <w:kern w:val="0"/>
-          <w:sz w:val="26"/>
-          <w:szCs w:val="26"/>
-          <w:lang w:eastAsia="en-US" w:bidi="ar-SA"/>
-        </w:rPr>
-        <w:t>d’adopter cette</w:t>
-      </w:r>
-      <w:r>
-        <w:rPr>
-          <w:rFonts w:ascii="Times New Roman" w:eastAsiaTheme="minorHAnsi" w:hAnsi="Times New Roman" w:cs="Times New Roman"/>
-          <w:color w:val="000000"/>
-          <w:kern w:val="0"/>
-          <w:sz w:val="26"/>
-          <w:szCs w:val="26"/>
-          <w:lang w:eastAsia="en-US" w:bidi="ar-SA"/>
-        </w:rPr>
-        <w:t xml:space="preserve"> application pour leur faciliter les </w:t>
-      </w:r>
-      <w:r>
-        <w:rPr>
-          <w:rFonts w:ascii="Times New Roman" w:eastAsiaTheme="minorHAnsi" w:hAnsi="Times New Roman" w:cs="Times New Roman"/>
-          <w:color w:val="000000"/>
-          <w:kern w:val="0"/>
-          <w:sz w:val="26"/>
-          <w:szCs w:val="26"/>
-          <w:lang w:eastAsia="en-US" w:bidi="ar-SA"/>
-        </w:rPr>
-        <w:t>opérations</w:t>
-      </w:r>
-      <w:r>
-        <w:rPr>
-          <w:rFonts w:ascii="Times New Roman" w:eastAsiaTheme="minorHAnsi" w:hAnsi="Times New Roman" w:cs="Times New Roman"/>
-          <w:color w:val="000000"/>
-          <w:kern w:val="0"/>
-          <w:sz w:val="26"/>
-          <w:szCs w:val="26"/>
-          <w:lang w:eastAsia="en-US" w:bidi="ar-SA"/>
-        </w:rPr>
-        <w:t xml:space="preserve"> qui consistent  à commander s’approvisionner</w:t>
-      </w:r>
-      <w:r>
-        <w:rPr>
-          <w:rFonts w:ascii="Times New Roman" w:eastAsiaTheme="minorHAnsi" w:hAnsi="Times New Roman" w:cs="Times New Roman"/>
-          <w:color w:val="000000"/>
-          <w:kern w:val="0"/>
-          <w:sz w:val="26"/>
-          <w:szCs w:val="26"/>
-          <w:lang w:eastAsia="en-US" w:bidi="ar-SA"/>
-        </w:rPr>
-        <w:t xml:space="preserve"> et la communi</w:t>
-      </w:r>
-      <w:r>
-        <w:rPr>
-          <w:rFonts w:ascii="Times New Roman" w:eastAsiaTheme="minorHAnsi" w:hAnsi="Times New Roman" w:cs="Times New Roman"/>
-          <w:color w:val="000000"/>
-          <w:kern w:val="0"/>
-          <w:sz w:val="26"/>
-          <w:szCs w:val="26"/>
-          <w:lang w:eastAsia="en-US" w:bidi="ar-SA"/>
-        </w:rPr>
-        <w:t>quer</w:t>
-      </w:r>
-      <w:r>
-        <w:rPr>
-          <w:rFonts w:ascii="Times New Roman" w:eastAsiaTheme="minorHAnsi" w:hAnsi="Times New Roman" w:cs="Times New Roman"/>
-          <w:color w:val="000000"/>
-          <w:kern w:val="0"/>
-          <w:sz w:val="26"/>
-          <w:szCs w:val="26"/>
-          <w:lang w:eastAsia="en-US" w:bidi="ar-SA"/>
-        </w:rPr>
-        <w:t xml:space="preserve"> avec garantie d’accroitre la productivité de l’entreprise, de s</w:t>
+        <w:t>productivité de l’entreprise, de s</w:t>
       </w:r>
       <w:r>
         <w:rPr>
@@ -32388,7 +33860,7 @@
           <w:szCs w:val="26"/>
           <w:lang w:eastAsia="en-US" w:bidi="ar-SA"/>
         </w:rPr>
-        <w:t>- Aux ingénieurs logiciels de se spécialiser dans cette nouvelle technologie</w:t>
+        <w:t xml:space="preserve">- Aux ingénieurs logiciels de se spécialiser dans cette </w:t>
       </w:r>
       <w:r>
         <w:rPr>
@@ -32399,7 +33871,7 @@
           <w:szCs w:val="26"/>
           <w:lang w:eastAsia="en-US" w:bidi="ar-SA"/>
         </w:rPr>
-        <w:t xml:space="preserve"> (web</w:t>
+        <w:t>puissante</w:t>
       </w:r>
       <w:r>
         <w:rPr>
@@ -32410,7 +33882,7 @@
           <w:szCs w:val="26"/>
           <w:lang w:eastAsia="en-US" w:bidi="ar-SA"/>
         </w:rPr>
-        <w:t xml:space="preserve">) qui </w:t>
+        <w:t xml:space="preserve"> technologie</w:t>
       </w:r>
       <w:r>
         <w:rPr>
@@ -32421,7 +33893,7 @@
           <w:szCs w:val="26"/>
           <w:lang w:eastAsia="en-US" w:bidi="ar-SA"/>
         </w:rPr>
-        <w:t>prends</w:t>
+        <w:t xml:space="preserve"> qu’est le </w:t>
       </w:r>
       <w:r>
         <w:rPr>
@@ -32432,6 +33904,39 @@
           <w:szCs w:val="26"/>
           <w:lang w:eastAsia="en-US" w:bidi="ar-SA"/>
         </w:rPr>
+        <w:t>web</w:t>
+      </w:r>
+      <w:r>
+        <w:rPr>
+          <w:rFonts w:ascii="Times New Roman" w:eastAsiaTheme="minorHAnsi" w:hAnsi="Times New Roman" w:cs="Times New Roman"/>
+          <w:color w:val="000000"/>
+          <w:kern w:val="0"/>
+          <w:sz w:val="26"/>
+          <w:szCs w:val="26"/>
+          <w:lang w:eastAsia="en-US" w:bidi="ar-SA"/>
+        </w:rPr>
+        <w:t xml:space="preserve"> qui </w:t>
+      </w:r>
+      <w:r>
+        <w:rPr>
+          <w:rFonts w:ascii="Times New Roman" w:eastAsiaTheme="minorHAnsi" w:hAnsi="Times New Roman" w:cs="Times New Roman"/>
+          <w:color w:val="000000"/>
+          <w:kern w:val="0"/>
+          <w:sz w:val="26"/>
+          <w:szCs w:val="26"/>
+          <w:lang w:eastAsia="en-US" w:bidi="ar-SA"/>
+        </w:rPr>
+        <w:t>connait une forte demande</w:t>
+      </w:r>
+      <w:r>
+        <w:rPr>
+          <w:rFonts w:ascii="Times New Roman" w:eastAsiaTheme="minorHAnsi" w:hAnsi="Times New Roman" w:cs="Times New Roman"/>
+          <w:color w:val="000000"/>
+          <w:kern w:val="0"/>
+          <w:sz w:val="26"/>
+          <w:szCs w:val="26"/>
+          <w:lang w:eastAsia="en-US" w:bidi="ar-SA"/>
+        </w:rPr>
         <w:t xml:space="preserve"> </w:t>
       </w:r>
       <w:r>
@@ -32443,7 +33948,7 @@
           <w:szCs w:val="26"/>
           <w:lang w:eastAsia="en-US" w:bidi="ar-SA"/>
         </w:rPr>
-        <w:t xml:space="preserve">le devant </w:t>
+        <w:t>sur le</w:t>
       </w:r>
       <w:r>
         <w:rPr>
@@ -32454,7 +33959,7 @@
           <w:szCs w:val="26"/>
           <w:lang w:eastAsia="en-US" w:bidi="ar-SA"/>
         </w:rPr>
-        <w:t xml:space="preserve">du marché des applications. </w:t>
+        <w:t xml:space="preserve"> marché des applications. </w:t>
       </w:r>
     </w:p>
     <w:p>
@@ -32813,7 +34318,7 @@
           <w:szCs w:val="26"/>
           <w:lang w:eastAsia="en-US" w:bidi="ar-SA"/>
         </w:rPr>
-        <w:t>intégrant</w:t>
+        <w:t>dotant</w:t>
       </w:r>
       <w:r>
         <w:rPr>
@@ -32824,6 +34329,17 @@
           <w:szCs w:val="26"/>
           <w:lang w:eastAsia="en-US" w:bidi="ar-SA"/>
         </w:rPr>
+        <w:t xml:space="preserve"> le présent projet</w:t>
+      </w:r>
+      <w:r>
+        <w:rPr>
+          <w:rFonts w:ascii="Times New Roman" w:eastAsiaTheme="minorHAnsi" w:hAnsi="Times New Roman" w:cs="Times New Roman"/>
+          <w:color w:val="000000"/>
+          <w:kern w:val="0"/>
+          <w:sz w:val="26"/>
+          <w:szCs w:val="26"/>
+          <w:lang w:eastAsia="en-US" w:bidi="ar-SA"/>
+        </w:rPr>
         <w:t xml:space="preserve"> </w:t>
       </w:r>
       <w:r>
@@ -32835,7 +34351,7 @@
           <w:szCs w:val="26"/>
           <w:lang w:eastAsia="en-US" w:bidi="ar-SA"/>
         </w:rPr>
-        <w:t>un</w:t>
+        <w:t xml:space="preserve">des fonctions utiles </w:t>
       </w:r>
       <w:r>
         <w:rPr>
@@ -32846,7 +34362,18 @@
           <w:szCs w:val="26"/>
           <w:lang w:eastAsia="en-US" w:bidi="ar-SA"/>
         </w:rPr>
-        <w:t xml:space="preserve"> système de </w:t>
+        <w:t xml:space="preserve">dans le monde actuel comme le système </w:t>
+      </w:r>
+      <w:r>
+        <w:rPr>
+          <w:rFonts w:ascii="Times New Roman" w:eastAsiaTheme="minorHAnsi" w:hAnsi="Times New Roman" w:cs="Times New Roman"/>
+          <w:color w:val="000000"/>
+          <w:kern w:val="0"/>
+          <w:sz w:val="26"/>
+          <w:szCs w:val="26"/>
+          <w:lang w:eastAsia="en-US" w:bidi="ar-SA"/>
+        </w:rPr>
+        <w:t xml:space="preserve">de </w:t>
       </w:r>
       <w:r>
         <w:rPr>
@@ -32963,7 +34490,7 @@
           <w:lang w:eastAsia="en-US" w:bidi="ar-SA"/>
         </w:rPr>
       </w:pPr>
-      <w:bookmarkStart w:id="242" w:name="_Toc38919076"/>
+      <w:bookmarkStart w:id="243" w:name="_Toc38919076"/>
       <w:r>
         <w:rPr>
           <w:rFonts w:eastAsiaTheme="minorHAnsi"/>
@@ -32972,7 +34499,7 @@
         <w:lastRenderedPageBreak/>
         <w:t>REFERENCE BIBLIOGRAPHIQUE</w:t>
       </w:r>
-      <w:bookmarkEnd w:id="242"/>
+      <w:bookmarkEnd w:id="243"/>
       <w:r>
         <w:rPr>
           <w:rFonts w:eastAsiaTheme="minorHAnsi"/>
@@ -32989,7 +34516,7 @@
           <w:lang w:eastAsia="en-US" w:bidi="ar-SA"/>
         </w:rPr>
       </w:pPr>
-      <w:bookmarkStart w:id="243" w:name="_Toc38919077"/>
+      <w:bookmarkStart w:id="244" w:name="_Toc38919077"/>
       <w:r>
         <w:rPr>
           <w:rFonts w:eastAsiaTheme="minorHAnsi"/>
@@ -33004,7 +34531,7 @@
         </w:rPr>
         <w:t>Rapports de Stage</w:t>
       </w:r>
-      <w:bookmarkEnd w:id="243"/>
+      <w:bookmarkEnd w:id="244"/>
     </w:p>
     <w:p>
       <w:pPr>
@@ -33191,8 +34718,6 @@
         </w:rPr>
         <w:t>avril</w:t>
       </w:r>
-      <w:bookmarkStart w:id="244" w:name="_GoBack"/>
-      <w:bookmarkEnd w:id="244"/>
       <w:r>
         <w:rPr>
           <w:sz w:val="26"/>
@@ -33244,21 +34769,30 @@
           <w:sz w:val="26"/>
           <w:szCs w:val="26"/>
         </w:rPr>
-        <w:t>ISHARA KASIKALUME Vérité et Alvarèze NTAFATIRO</w:t>
-      </w:r>
-      <w:r>
-        <w:rPr>
-          <w:sz w:val="26"/>
-          <w:szCs w:val="26"/>
-        </w:rPr>
-        <w:t xml:space="preserve">, </w:t>
-      </w:r>
-      <w:r>
-        <w:rPr>
-          <w:sz w:val="26"/>
-          <w:szCs w:val="26"/>
-        </w:rPr>
-        <w:t>août 2018</w:t>
+        <w:t xml:space="preserve">ISHARA KASIKALUME Vérité et </w:t>
+      </w:r>
+      <w:proofErr w:type="spellStart"/>
+      <w:r>
+        <w:rPr>
+          <w:sz w:val="26"/>
+          <w:szCs w:val="26"/>
+        </w:rPr>
+        <w:t>Alvarèze</w:t>
+      </w:r>
+      <w:proofErr w:type="spellEnd"/>
+      <w:r>
+        <w:rPr>
+          <w:sz w:val="26"/>
+          <w:szCs w:val="26"/>
+        </w:rPr>
+        <w:t xml:space="preserve"> NTAFATIRO</w:t>
+      </w:r>
+      <w:r>
+        <w:rPr>
+          <w:sz w:val="26"/>
+          <w:szCs w:val="26"/>
+        </w:rPr>
+        <w:t>, août 2018</w:t>
       </w:r>
     </w:p>
     <w:p>
@@ -33288,14 +34822,50 @@
           <w:sz w:val="26"/>
           <w:szCs w:val="26"/>
         </w:rPr>
-        <w:t>“ cas de horamama coffee dry mill”</w:t>
-      </w:r>
+        <w:t xml:space="preserve">“ cas de </w:t>
+      </w:r>
+      <w:proofErr w:type="spellStart"/>
       <w:r>
         <w:rPr>
           <w:i/>
           <w:sz w:val="26"/>
           <w:szCs w:val="26"/>
         </w:rPr>
+        <w:t>horamama</w:t>
+      </w:r>
+      <w:proofErr w:type="spellEnd"/>
+      <w:r>
+        <w:rPr>
+          <w:i/>
+          <w:sz w:val="26"/>
+          <w:szCs w:val="26"/>
+        </w:rPr>
+        <w:t xml:space="preserve"> coffee dry </w:t>
+      </w:r>
+      <w:proofErr w:type="spellStart"/>
+      <w:r>
+        <w:rPr>
+          <w:i/>
+          <w:sz w:val="26"/>
+          <w:szCs w:val="26"/>
+        </w:rPr>
+        <w:t>mill</w:t>
+      </w:r>
+      <w:proofErr w:type="spellEnd"/>
+      <w:r>
+        <w:rPr>
+          <w:i/>
+          <w:sz w:val="26"/>
+          <w:szCs w:val="26"/>
+        </w:rPr>
+        <w:t>”</w:t>
+      </w:r>
+      <w:r>
+        <w:rPr>
+          <w:i/>
+          <w:sz w:val="26"/>
+          <w:szCs w:val="26"/>
+        </w:rPr>
         <w:t xml:space="preserve"> : </w:t>
       </w:r>
       <w:r>
@@ -33303,8 +34873,17 @@
           <w:sz w:val="26"/>
           <w:szCs w:val="26"/>
         </w:rPr>
-        <w:t>IRUTAVYOSE Fernand Axcel</w:t>
-      </w:r>
+        <w:t xml:space="preserve">IRUTAVYOSE Fernand </w:t>
+      </w:r>
+      <w:proofErr w:type="spellStart"/>
+      <w:r>
+        <w:rPr>
+          <w:sz w:val="26"/>
+          <w:szCs w:val="26"/>
+        </w:rPr>
+        <w:t>Axcel</w:t>
+      </w:r>
+      <w:proofErr w:type="spellEnd"/>
       <w:r>
         <w:rPr>
           <w:sz w:val="26"/>
@@ -33317,8 +34896,17 @@
           <w:sz w:val="26"/>
           <w:szCs w:val="26"/>
         </w:rPr>
-        <w:t>NIBARUTA Khélia</w:t>
-      </w:r>
+        <w:t xml:space="preserve">NIBARUTA </w:t>
+      </w:r>
+      <w:proofErr w:type="spellStart"/>
+      <w:r>
+        <w:rPr>
+          <w:sz w:val="26"/>
+          <w:szCs w:val="26"/>
+        </w:rPr>
+        <w:t>Khélia</w:t>
+      </w:r>
+      <w:proofErr w:type="spellEnd"/>
       <w:r>
         <w:rPr>
           <w:sz w:val="26"/>
@@ -33418,6 +35006,7 @@
         </w:rPr>
         <w:t xml:space="preserve">, </w:t>
       </w:r>
+      <w:proofErr w:type="spellStart"/>
       <w:r>
         <w:rPr>
           <w:rFonts w:ascii="Times New Roman" w:hAnsi="Times New Roman" w:cs="Times New Roman"/>
@@ -33426,7 +35015,18 @@
           <w:sz w:val="26"/>
           <w:szCs w:val="26"/>
         </w:rPr>
-        <w:t xml:space="preserve">Polytech Paris-Sud 3e année </w:t>
+        <w:t>Polytech</w:t>
+      </w:r>
+      <w:proofErr w:type="spellEnd"/>
+      <w:r>
+        <w:rPr>
+          <w:rFonts w:ascii="Times New Roman" w:hAnsi="Times New Roman" w:cs="Times New Roman"/>
+          <w:bCs/>
+          <w:color w:val="000000"/>
+          <w:sz w:val="26"/>
+          <w:szCs w:val="26"/>
+        </w:rPr>
+        <w:t xml:space="preserve"> Paris-Sud 3e année </w:t>
       </w:r>
       <w:r>
         <w:rPr>
@@ -33487,6 +35087,7 @@
           <w:lang w:val="en-US" w:eastAsia="en-US" w:bidi="ar-SA"/>
         </w:rPr>
       </w:pPr>
+      <w:proofErr w:type="spellStart"/>
       <w:r>
         <w:rPr>
           <w:rFonts w:ascii="Times New Roman" w:hAnsi="Times New Roman" w:cs="Times New Roman"/>
@@ -33495,7 +35096,18 @@
           <w:szCs w:val="26"/>
           <w:lang w:val="en-US"/>
         </w:rPr>
-        <w:t xml:space="preserve">Apprendre à Programmer avec Python </w:t>
+        <w:t>Apprendre</w:t>
+      </w:r>
+      <w:proofErr w:type="spellEnd"/>
+      <w:r>
+        <w:rPr>
+          <w:rFonts w:ascii="Times New Roman" w:hAnsi="Times New Roman" w:cs="Times New Roman"/>
+          <w:color w:val="333333"/>
+          <w:sz w:val="26"/>
+          <w:szCs w:val="26"/>
+          <w:lang w:val="en-US"/>
+        </w:rPr>
+        <w:t xml:space="preserve"> à Programmer avec Python </w:t>
       </w:r>
       <w:r>
         <w:rPr>
@@ -33516,7 +35128,7 @@
         </w:rPr>
         <w:t> </w:t>
       </w:r>
-      <w:hyperlink r:id="rId59" w:history="1">
+      <w:hyperlink r:id="rId67" w:history="1">
         <w:r>
           <w:rPr>
             <w:rStyle w:val="Lienhypertexte"/>
@@ -33525,8 +35137,20 @@
             <w:u w:val="none"/>
             <w:lang w:val="en-US"/>
           </w:rPr>
-          <w:t>Gérard Swinnen</w:t>
-        </w:r>
+          <w:t xml:space="preserve">Gérard </w:t>
+        </w:r>
+        <w:proofErr w:type="spellStart"/>
+        <w:r>
+          <w:rPr>
+            <w:rStyle w:val="Lienhypertexte"/>
+            <w:rFonts w:ascii="Georgia" w:hAnsi="Georgia"/>
+            <w:color w:val="auto"/>
+            <w:u w:val="none"/>
+            <w:lang w:val="en-US"/>
+          </w:rPr>
+          <w:t>Swinnen</w:t>
+        </w:r>
+        <w:proofErr w:type="spellEnd"/>
       </w:hyperlink>
       <w:r>
         <w:rPr>
@@ -33543,7 +35167,7 @@
         </w:rPr>
         <w:t xml:space="preserve"> </w:t>
       </w:r>
-      <w:hyperlink r:id="rId60" w:history="1">
+      <w:hyperlink r:id="rId68" w:history="1">
         <w:r>
           <w:rPr>
             <w:rStyle w:val="Lienhypertexte"/>
@@ -33580,7 +35204,7 @@
           <w:szCs w:val="26"/>
         </w:rPr>
       </w:pPr>
-      <w:hyperlink r:id="rId61" w:history="1">
+      <w:hyperlink r:id="rId69" w:history="1">
         <w:r>
           <w:rPr>
             <w:rStyle w:val="Lienhypertexte"/>
@@ -33609,7 +35233,7 @@
           <w:szCs w:val="26"/>
         </w:rPr>
       </w:pPr>
-      <w:hyperlink r:id="rId62" w:history="1">
+      <w:hyperlink r:id="rId70" w:history="1">
         <w:r>
           <w:rPr>
             <w:rStyle w:val="Lienhypertexte"/>
@@ -33662,7 +35286,7 @@
           <w:szCs w:val="26"/>
         </w:rPr>
       </w:pPr>
-      <w:hyperlink r:id="rId63" w:history="1">
+      <w:hyperlink r:id="rId71" w:history="1">
         <w:r>
           <w:rPr>
             <w:rStyle w:val="Lienhypertexte"/>
@@ -33694,7 +35318,7 @@
           <w:u w:val="none"/>
         </w:rPr>
       </w:pPr>
-      <w:hyperlink r:id="rId64" w:history="1">
+      <w:hyperlink r:id="rId72" w:history="1">
         <w:r>
           <w:rPr>
             <w:rStyle w:val="Lienhypertexte"/>
@@ -33723,7 +35347,7 @@
           <w:szCs w:val="26"/>
         </w:rPr>
       </w:pPr>
-      <w:hyperlink r:id="rId65" w:history="1">
+      <w:hyperlink r:id="rId73" w:history="1">
         <w:r>
           <w:rPr>
             <w:rStyle w:val="Lienhypertexte"/>
@@ -33755,7 +35379,7 @@
           <w:u w:val="none"/>
         </w:rPr>
       </w:pPr>
-      <w:hyperlink r:id="rId66" w:history="1">
+      <w:hyperlink r:id="rId74" w:history="1">
         <w:r>
           <w:rPr>
             <w:rStyle w:val="Lienhypertexte"/>
@@ -33784,7 +35408,7 @@
           <w:szCs w:val="26"/>
         </w:rPr>
       </w:pPr>
-      <w:hyperlink r:id="rId67" w:history="1">
+      <w:hyperlink r:id="rId75" w:history="1">
         <w:r>
           <w:rPr>
             <w:rStyle w:val="Lienhypertexte"/>
@@ -33799,8 +35423,10 @@
       </w:hyperlink>
     </w:p>
     <w:sectPr>
+      <w:type w:val="continuous"/>
       <w:pgSz w:w="11906" w:h="16838"/>
       <w:pgMar w:top="1417" w:right="1417" w:bottom="1417" w:left="1417" w:header="708" w:footer="708" w:gutter="0"/>
+      <w:pgNumType w:start="1"/>
       <w:cols w:space="708"/>
       <w:docGrid w:linePitch="360"/>
     </w:sectPr>
@@ -34026,6 +35652,51 @@
     </w:p>
   </w:footnote>
 </w:footnotes>
+</file>
+
+<file path=word/header1.xml><?xml version="1.0" encoding="utf-8"?>
+<w:hdr xmlns:wpc="http://schemas.microsoft.com/office/word/2010/wordprocessingCanvas" xmlns:mc="http://schemas.openxmlformats.org/markup-compatibility/2006" xmlns:o="urn:schemas-microsoft-com:office:office" xmlns:r="http://schemas.openxmlformats.org/officeDocument/2006/relationships" xmlns:m="http://schemas.openxmlformats.org/officeDocument/2006/math" xmlns:v="urn:schemas-microsoft-com:vml" xmlns:wp14="http://schemas.microsoft.com/office/word/2010/wordprocessingDrawing" xmlns:wp="http://schemas.openxmlformats.org/drawingml/2006/wordprocessingDrawing" xmlns:w10="urn:schemas-microsoft-com:office:word" xmlns:w="http://schemas.openxmlformats.org/wordprocessingml/2006/main" xmlns:w14="http://schemas.microsoft.com/office/word/2010/wordml" xmlns:wpg="http://schemas.microsoft.com/office/word/2010/wordprocessingGroup" xmlns:wpi="http://schemas.microsoft.com/office/word/2010/wordprocessingInk" xmlns:wne="http://schemas.microsoft.com/office/word/2006/wordml" xmlns:wps="http://schemas.microsoft.com/office/word/2010/wordprocessingShape" mc:Ignorable="w14 wp14">
+  <w:sdt>
+    <w:sdtPr>
+      <w:id w:val="-1609806764"/>
+      <w:docPartObj>
+        <w:docPartGallery w:val="Page Numbers (Top of Page)"/>
+        <w:docPartUnique/>
+      </w:docPartObj>
+    </w:sdtPr>
+    <w:sdtContent>
+      <w:p>
+        <w:pPr>
+          <w:pStyle w:val="En-tte"/>
+          <w:jc w:val="right"/>
+        </w:pPr>
+        <w:r>
+          <w:fldChar w:fldCharType="begin"/>
+        </w:r>
+        <w:r>
+          <w:instrText>PAGE   \* MERGEFORMAT</w:instrText>
+        </w:r>
+        <w:r>
+          <w:fldChar w:fldCharType="separate"/>
+        </w:r>
+        <w:r>
+          <w:rPr>
+            <w:noProof/>
+          </w:rPr>
+          <w:t>vii</w:t>
+        </w:r>
+        <w:r>
+          <w:fldChar w:fldCharType="end"/>
+        </w:r>
+      </w:p>
+    </w:sdtContent>
+  </w:sdt>
+  <w:p>
+    <w:pPr>
+      <w:pStyle w:val="En-tte"/>
+    </w:pPr>
+  </w:p>
+</w:hdr>
 </file>
 
 <file path=word/numbering.xml><?xml version="1.0" encoding="utf-8"?>
@@ -35336,6 +37007,92 @@
     </w:lvl>
   </w:abstractNum>
   <w:abstractNum w:abstractNumId="12">
+    <w:nsid w:val="3B573AC0"/>
+    <w:multiLevelType w:val="hybridMultilevel"/>
+    <w:tmpl w:val="AE72C77A"/>
+    <w:lvl w:ilvl="0" w:tplc="040C000F">
+      <w:start w:val="1"/>
+      <w:numFmt w:val="decimal"/>
+      <w:lvlText w:val="%1."/>
+      <w:lvlJc w:val="left"/>
+      <w:pPr>
+        <w:ind w:left="3960" w:hanging="360"/>
+      </w:pPr>
+    </w:lvl>
+    <w:lvl w:ilvl="1" w:tplc="040C0019" w:tentative="1">
+      <w:start w:val="1"/>
+      <w:numFmt w:val="lowerLetter"/>
+      <w:lvlText w:val="%2."/>
+      <w:lvlJc w:val="left"/>
+      <w:pPr>
+        <w:ind w:left="4680" w:hanging="360"/>
+      </w:pPr>
+    </w:lvl>
+    <w:lvl w:ilvl="2" w:tplc="040C001B" w:tentative="1">
+      <w:start w:val="1"/>
+      <w:numFmt w:val="lowerRoman"/>
+      <w:lvlText w:val="%3."/>
+      <w:lvlJc w:val="right"/>
+      <w:pPr>
+        <w:ind w:left="5400" w:hanging="180"/>
+      </w:pPr>
+    </w:lvl>
+    <w:lvl w:ilvl="3" w:tplc="040C000F" w:tentative="1">
+      <w:start w:val="1"/>
+      <w:numFmt w:val="decimal"/>
+      <w:lvlText w:val="%4."/>
+      <w:lvlJc w:val="left"/>
+      <w:pPr>
+        <w:ind w:left="6120" w:hanging="360"/>
+      </w:pPr>
+    </w:lvl>
+    <w:lvl w:ilvl="4" w:tplc="040C0019" w:tentative="1">
+      <w:start w:val="1"/>
+      <w:numFmt w:val="lowerLetter"/>
+      <w:lvlText w:val="%5."/>
+      <w:lvlJc w:val="left"/>
+      <w:pPr>
+        <w:ind w:left="6840" w:hanging="360"/>
+      </w:pPr>
+    </w:lvl>
+    <w:lvl w:ilvl="5" w:tplc="040C001B" w:tentative="1">
+      <w:start w:val="1"/>
+      <w:numFmt w:val="lowerRoman"/>
+      <w:lvlText w:val="%6."/>
+      <w:lvlJc w:val="right"/>
+      <w:pPr>
+        <w:ind w:left="7560" w:hanging="180"/>
+      </w:pPr>
+    </w:lvl>
+    <w:lvl w:ilvl="6" w:tplc="040C000F" w:tentative="1">
+      <w:start w:val="1"/>
+      <w:numFmt w:val="decimal"/>
+      <w:lvlText w:val="%7."/>
+      <w:lvlJc w:val="left"/>
+      <w:pPr>
+        <w:ind w:left="8280" w:hanging="360"/>
+      </w:pPr>
+    </w:lvl>
+    <w:lvl w:ilvl="7" w:tplc="040C0019" w:tentative="1">
+      <w:start w:val="1"/>
+      <w:numFmt w:val="lowerLetter"/>
+      <w:lvlText w:val="%8."/>
+      <w:lvlJc w:val="left"/>
+      <w:pPr>
+        <w:ind w:left="9000" w:hanging="360"/>
+      </w:pPr>
+    </w:lvl>
+    <w:lvl w:ilvl="8" w:tplc="040C001B" w:tentative="1">
+      <w:start w:val="1"/>
+      <w:numFmt w:val="lowerRoman"/>
+      <w:lvlText w:val="%9."/>
+      <w:lvlJc w:val="right"/>
+      <w:pPr>
+        <w:ind w:left="9720" w:hanging="180"/>
+      </w:pPr>
+    </w:lvl>
+  </w:abstractNum>
+  <w:abstractNum w:abstractNumId="13">
     <w:nsid w:val="3CC06119"/>
     <w:multiLevelType w:val="hybridMultilevel"/>
     <w:tmpl w:val="85745D50"/>
@@ -35448,7 +37205,7 @@
       </w:rPr>
     </w:lvl>
   </w:abstractNum>
-  <w:abstractNum w:abstractNumId="13">
+  <w:abstractNum w:abstractNumId="14">
     <w:nsid w:val="3DBA4B81"/>
     <w:multiLevelType w:val="multilevel"/>
     <w:tmpl w:val="2C6CB172"/>
@@ -35589,7 +37346,7 @@
       </w:rPr>
     </w:lvl>
   </w:abstractNum>
-  <w:abstractNum w:abstractNumId="14">
+  <w:abstractNum w:abstractNumId="15">
     <w:nsid w:val="53C0424D"/>
     <w:multiLevelType w:val="multilevel"/>
     <w:tmpl w:val="963A9E94"/>
@@ -35738,7 +37495,7 @@
       </w:rPr>
     </w:lvl>
   </w:abstractNum>
-  <w:abstractNum w:abstractNumId="15">
+  <w:abstractNum w:abstractNumId="16">
     <w:nsid w:val="55D336A6"/>
     <w:multiLevelType w:val="hybridMultilevel"/>
     <w:tmpl w:val="B33A2808"/>
@@ -35851,7 +37608,7 @@
       </w:rPr>
     </w:lvl>
   </w:abstractNum>
-  <w:abstractNum w:abstractNumId="16">
+  <w:abstractNum w:abstractNumId="17">
     <w:nsid w:val="5B7D1686"/>
     <w:multiLevelType w:val="multilevel"/>
     <w:tmpl w:val="9A00918C"/>
@@ -36000,7 +37757,7 @@
       </w:rPr>
     </w:lvl>
   </w:abstractNum>
-  <w:abstractNum w:abstractNumId="17">
+  <w:abstractNum w:abstractNumId="18">
     <w:nsid w:val="5C5B5F78"/>
     <w:multiLevelType w:val="hybridMultilevel"/>
     <w:tmpl w:val="0792B380"/>
@@ -36092,7 +37849,7 @@
       </w:pPr>
     </w:lvl>
   </w:abstractNum>
-  <w:abstractNum w:abstractNumId="18">
+  <w:abstractNum w:abstractNumId="19">
     <w:nsid w:val="5E4716EC"/>
     <w:multiLevelType w:val="hybridMultilevel"/>
     <w:tmpl w:val="BE08DFA8"/>
@@ -36182,7 +37939,7 @@
       </w:pPr>
     </w:lvl>
   </w:abstractNum>
-  <w:abstractNum w:abstractNumId="19">
+  <w:abstractNum w:abstractNumId="20">
     <w:nsid w:val="5E9C4498"/>
     <w:multiLevelType w:val="hybridMultilevel"/>
     <w:tmpl w:val="75F4815E"/>
@@ -36295,7 +38052,7 @@
       </w:rPr>
     </w:lvl>
   </w:abstractNum>
-  <w:abstractNum w:abstractNumId="20">
+  <w:abstractNum w:abstractNumId="21">
     <w:nsid w:val="60D22C23"/>
     <w:multiLevelType w:val="hybridMultilevel"/>
     <w:tmpl w:val="77265690"/>
@@ -36408,7 +38165,7 @@
       </w:rPr>
     </w:lvl>
   </w:abstractNum>
-  <w:abstractNum w:abstractNumId="21">
+  <w:abstractNum w:abstractNumId="22">
     <w:nsid w:val="63F0487E"/>
     <w:multiLevelType w:val="hybridMultilevel"/>
     <w:tmpl w:val="ACCA717E"/>
@@ -36521,7 +38278,7 @@
       </w:rPr>
     </w:lvl>
   </w:abstractNum>
-  <w:abstractNum w:abstractNumId="22">
+  <w:abstractNum w:abstractNumId="23">
     <w:nsid w:val="6E975C2D"/>
     <w:multiLevelType w:val="hybridMultilevel"/>
     <w:tmpl w:val="F3326640"/>
@@ -36607,7 +38364,7 @@
       </w:pPr>
     </w:lvl>
   </w:abstractNum>
-  <w:abstractNum w:abstractNumId="23">
+  <w:abstractNum w:abstractNumId="24">
     <w:nsid w:val="6EF2787D"/>
     <w:multiLevelType w:val="hybridMultilevel"/>
     <w:tmpl w:val="6D560B92"/>
@@ -36720,7 +38477,7 @@
       </w:rPr>
     </w:lvl>
   </w:abstractNum>
-  <w:abstractNum w:abstractNumId="24">
+  <w:abstractNum w:abstractNumId="25">
     <w:nsid w:val="6FCF1E39"/>
     <w:multiLevelType w:val="hybridMultilevel"/>
     <w:tmpl w:val="5AE22034"/>
@@ -36833,7 +38590,7 @@
       </w:rPr>
     </w:lvl>
   </w:abstractNum>
-  <w:abstractNum w:abstractNumId="25">
+  <w:abstractNum w:abstractNumId="26">
     <w:nsid w:val="76130583"/>
     <w:multiLevelType w:val="hybridMultilevel"/>
     <w:tmpl w:val="C27A7DB8"/>
@@ -36922,7 +38679,7 @@
       </w:pPr>
     </w:lvl>
   </w:abstractNum>
-  <w:abstractNum w:abstractNumId="26">
+  <w:abstractNum w:abstractNumId="27">
     <w:nsid w:val="76FB3BEA"/>
     <w:multiLevelType w:val="hybridMultilevel"/>
     <w:tmpl w:val="77568966"/>
@@ -37035,7 +38792,7 @@
       </w:rPr>
     </w:lvl>
   </w:abstractNum>
-  <w:abstractNum w:abstractNumId="27">
+  <w:abstractNum w:abstractNumId="28">
     <w:nsid w:val="79CC4D93"/>
     <w:multiLevelType w:val="hybridMultilevel"/>
     <w:tmpl w:val="4C968708"/>
@@ -37124,7 +38881,7 @@
       </w:pPr>
     </w:lvl>
   </w:abstractNum>
-  <w:abstractNum w:abstractNumId="28">
+  <w:abstractNum w:abstractNumId="29">
     <w:nsid w:val="7E0A0997"/>
     <w:multiLevelType w:val="multilevel"/>
     <w:tmpl w:val="36829AB6"/>
@@ -37266,43 +39023,43 @@
     </w:lvl>
   </w:abstractNum>
   <w:num w:numId="1">
-    <w:abstractNumId w:val="13"/>
+    <w:abstractNumId w:val="14"/>
   </w:num>
   <w:num w:numId="2">
-    <w:abstractNumId w:val="26"/>
+    <w:abstractNumId w:val="27"/>
   </w:num>
   <w:num w:numId="3">
     <w:abstractNumId w:val="6"/>
   </w:num>
   <w:num w:numId="4">
-    <w:abstractNumId w:val="17"/>
+    <w:abstractNumId w:val="18"/>
   </w:num>
   <w:num w:numId="5">
-    <w:abstractNumId w:val="12"/>
+    <w:abstractNumId w:val="13"/>
   </w:num>
   <w:num w:numId="6">
-    <w:abstractNumId w:val="25"/>
+    <w:abstractNumId w:val="26"/>
   </w:num>
   <w:num w:numId="7">
     <w:abstractNumId w:val="8"/>
   </w:num>
   <w:num w:numId="8">
-    <w:abstractNumId w:val="15"/>
+    <w:abstractNumId w:val="16"/>
   </w:num>
   <w:num w:numId="9">
-    <w:abstractNumId w:val="21"/>
+    <w:abstractNumId w:val="22"/>
   </w:num>
   <w:num w:numId="10">
     <w:abstractNumId w:val="0"/>
   </w:num>
   <w:num w:numId="11">
-    <w:abstractNumId w:val="19"/>
+    <w:abstractNumId w:val="20"/>
   </w:num>
   <w:num w:numId="12">
     <w:abstractNumId w:val="9"/>
   </w:num>
   <w:num w:numId="13">
-    <w:abstractNumId w:val="14"/>
+    <w:abstractNumId w:val="15"/>
   </w:num>
   <w:num w:numId="14">
     <w:abstractNumId w:val="2"/>
@@ -37311,16 +39068,16 @@
     <w:abstractNumId w:val="4"/>
   </w:num>
   <w:num w:numId="16">
-    <w:abstractNumId w:val="22"/>
+    <w:abstractNumId w:val="23"/>
   </w:num>
   <w:num w:numId="17">
-    <w:abstractNumId w:val="16"/>
+    <w:abstractNumId w:val="17"/>
   </w:num>
   <w:num w:numId="18">
     <w:abstractNumId w:val="7"/>
   </w:num>
   <w:num w:numId="19">
-    <w:abstractNumId w:val="28"/>
+    <w:abstractNumId w:val="29"/>
   </w:num>
   <w:num w:numId="20">
     <w:abstractNumId w:val="3"/>
@@ -37329,7 +39086,7 @@
     <w:abstractNumId w:val="5"/>
   </w:num>
   <w:num w:numId="22">
-    <w:abstractNumId w:val="18"/>
+    <w:abstractNumId w:val="19"/>
   </w:num>
   <w:num w:numId="23">
     <w:abstractNumId w:val="1"/>
@@ -37338,19 +39095,22 @@
     <w:abstractNumId w:val="10"/>
   </w:num>
   <w:num w:numId="25">
-    <w:abstractNumId w:val="23"/>
+    <w:abstractNumId w:val="24"/>
   </w:num>
   <w:num w:numId="26">
-    <w:abstractNumId w:val="20"/>
+    <w:abstractNumId w:val="21"/>
   </w:num>
   <w:num w:numId="27">
-    <w:abstractNumId w:val="24"/>
+    <w:abstractNumId w:val="25"/>
   </w:num>
   <w:num w:numId="28">
     <w:abstractNumId w:val="11"/>
   </w:num>
   <w:num w:numId="29">
-    <w:abstractNumId w:val="27"/>
+    <w:abstractNumId w:val="28"/>
+  </w:num>
+  <w:num w:numId="30">
+    <w:abstractNumId w:val="12"/>
   </w:num>
   <w:numIdMacAtCleanup w:val="11"/>
 </w:numbering>
@@ -39844,7 +41604,7 @@
 </file>
 
 <file path=customXml/itemProps1.xml><?xml version="1.0" encoding="utf-8"?>
-<ds:datastoreItem xmlns:ds="http://schemas.openxmlformats.org/officeDocument/2006/customXml" ds:itemID="{41D74E7D-FF67-4F25-9EF7-B3303D7FCB95}">
+<ds:datastoreItem xmlns:ds="http://schemas.openxmlformats.org/officeDocument/2006/customXml" ds:itemID="{0E4AAE67-2599-4A59-A027-555129645B70}">
   <ds:schemaRefs>
     <ds:schemaRef ds:uri="http://schemas.openxmlformats.org/officeDocument/2006/bibliography"/>
   </ds:schemaRefs>

--- a/Rapport  Jonathan Nkur.docx
+++ b/Rapport  Jonathan Nkur.docx
@@ -11220,7 +11220,55 @@
           <w:sz w:val="26"/>
           <w:szCs w:val="26"/>
         </w:rPr>
-        <w:t>Certaines entreprises, sont dotées de système de gestion de différent taches entre autres, la gestion du personnel, de stock, de vente… mais la plupart de méthodes utilisés sont vraiment très basiques et incomplet et nécessitent toujours une grande maitrise de gestion alors qu’elles peuvent être automatisé ce qui a pour effet que les utilisateur du système se trouvent obligé de faire recourt au application externe et au ressources supplémentaires inutilement.</w:t>
+        <w:t>Certaines entreprises, sont dotées de système de gestion de différent taches entre autres, la gestion du personnel, de stock, de vente… mais la plupart de méthodes utilisés sont vraiment très basiques et incomplet et nécessitent toujours une grande maitrise de gestion alors qu’elles peuvent être automatisé ce qui a pour effet que les utilisateur du système se trouvent obligé de faire recourt au</w:t>
+      </w:r>
+      <w:r>
+        <w:rPr>
+          <w:rFonts w:ascii="Times New Roman" w:hAnsi="Times New Roman" w:cs="Times New Roman"/>
+          <w:sz w:val="26"/>
+          <w:szCs w:val="26"/>
+        </w:rPr>
+        <w:t>x</w:t>
+      </w:r>
+      <w:r>
+        <w:rPr>
+          <w:rFonts w:ascii="Times New Roman" w:hAnsi="Times New Roman" w:cs="Times New Roman"/>
+          <w:sz w:val="26"/>
+          <w:szCs w:val="26"/>
+        </w:rPr>
+        <w:t xml:space="preserve"> application</w:t>
+      </w:r>
+      <w:r>
+        <w:rPr>
+          <w:rFonts w:ascii="Times New Roman" w:hAnsi="Times New Roman" w:cs="Times New Roman"/>
+          <w:sz w:val="26"/>
+          <w:szCs w:val="26"/>
+        </w:rPr>
+        <w:t>s</w:t>
+      </w:r>
+      <w:r>
+        <w:rPr>
+          <w:rFonts w:ascii="Times New Roman" w:hAnsi="Times New Roman" w:cs="Times New Roman"/>
+          <w:sz w:val="26"/>
+          <w:szCs w:val="26"/>
+        </w:rPr>
+        <w:t xml:space="preserve"> externe</w:t>
+      </w:r>
+      <w:r>
+        <w:rPr>
+          <w:rFonts w:ascii="Times New Roman" w:hAnsi="Times New Roman" w:cs="Times New Roman"/>
+          <w:sz w:val="26"/>
+          <w:szCs w:val="26"/>
+        </w:rPr>
+        <w:t>s</w:t>
+      </w:r>
+      <w:r>
+        <w:rPr>
+          <w:rFonts w:ascii="Times New Roman" w:hAnsi="Times New Roman" w:cs="Times New Roman"/>
+          <w:sz w:val="26"/>
+          <w:szCs w:val="26"/>
+        </w:rPr>
+        <w:t xml:space="preserve"> et au ressources supplémentaires inutilement.</w:t>
       </w:r>
     </w:p>
     <w:p>
@@ -11543,6 +11591,7 @@
           <w:sz w:val="26"/>
           <w:szCs w:val="26"/>
         </w:rPr>
+        <w:lastRenderedPageBreak/>
         <w:t>Difficulté a</w:t>
       </w:r>
       <w:r>
@@ -11647,7 +11696,6 @@
           <w:sz w:val="26"/>
           <w:szCs w:val="26"/>
         </w:rPr>
-        <w:lastRenderedPageBreak/>
         <w:t>Difficulté au</w:t>
       </w:r>
       <w:r>
@@ -11886,6 +11934,14 @@
         </w:rPr>
         <w:t>les malentendus entre les clients et le personnel</w:t>
       </w:r>
+      <w:r>
+        <w:rPr>
+          <w:rFonts w:ascii="Times New Roman" w:hAnsi="Times New Roman" w:cs="Times New Roman"/>
+          <w:sz w:val="26"/>
+          <w:szCs w:val="26"/>
+        </w:rPr>
+        <w:t> ;</w:t>
+      </w:r>
     </w:p>
     <w:p>
       <w:pPr>
@@ -11980,7 +12036,15 @@
           <w:sz w:val="26"/>
           <w:szCs w:val="26"/>
         </w:rPr>
-        <w:t>Bien visualiser</w:t>
+        <w:t xml:space="preserve">Bien </w:t>
+      </w:r>
+      <w:r>
+        <w:rPr>
+          <w:rFonts w:ascii="Times New Roman" w:hAnsi="Times New Roman" w:cs="Times New Roman"/>
+          <w:sz w:val="26"/>
+          <w:szCs w:val="26"/>
+        </w:rPr>
+        <w:t>présenter</w:t>
       </w:r>
       <w:r>
         <w:rPr>
@@ -11996,41 +12060,23 @@
           <w:sz w:val="26"/>
           <w:szCs w:val="26"/>
         </w:rPr>
-        <w:t xml:space="preserve">l’état </w:t>
-      </w:r>
-      <w:proofErr w:type="gramStart"/>
-      <w:r>
-        <w:rPr>
-          <w:rFonts w:ascii="Times New Roman" w:hAnsi="Times New Roman" w:cs="Times New Roman"/>
-          <w:sz w:val="26"/>
-          <w:szCs w:val="26"/>
-        </w:rPr>
-        <w:t>du</w:t>
-      </w:r>
-      <w:r>
-        <w:rPr>
-          <w:rFonts w:ascii="Times New Roman" w:hAnsi="Times New Roman" w:cs="Times New Roman"/>
-          <w:sz w:val="26"/>
-          <w:szCs w:val="26"/>
-        </w:rPr>
-        <w:t xml:space="preserve"> stock </w:t>
-      </w:r>
-      <w:r>
-        <w:rPr>
-          <w:rFonts w:ascii="Times New Roman" w:hAnsi="Times New Roman" w:cs="Times New Roman"/>
-          <w:sz w:val="26"/>
-          <w:szCs w:val="26"/>
-        </w:rPr>
-        <w:t>inattendues</w:t>
-      </w:r>
-      <w:proofErr w:type="gramEnd"/>
-      <w:r>
-        <w:rPr>
-          <w:rFonts w:ascii="Times New Roman" w:hAnsi="Times New Roman" w:cs="Times New Roman"/>
-          <w:sz w:val="26"/>
-          <w:szCs w:val="26"/>
-        </w:rPr>
-        <w:t>.</w:t>
+        <w:t>l’état du</w:t>
+      </w:r>
+      <w:r>
+        <w:rPr>
+          <w:rFonts w:ascii="Times New Roman" w:hAnsi="Times New Roman" w:cs="Times New Roman"/>
+          <w:sz w:val="26"/>
+          <w:szCs w:val="26"/>
+        </w:rPr>
+        <w:t xml:space="preserve"> stock</w:t>
+      </w:r>
+      <w:r>
+        <w:rPr>
+          <w:rFonts w:ascii="Times New Roman" w:hAnsi="Times New Roman" w:cs="Times New Roman"/>
+          <w:sz w:val="26"/>
+          <w:szCs w:val="26"/>
+        </w:rPr>
+        <w:t> ;</w:t>
       </w:r>
     </w:p>
     <w:p>
@@ -12071,6 +12117,38 @@
           <w:szCs w:val="26"/>
         </w:rPr>
         <w:t>tions optimales</w:t>
+      </w:r>
+      <w:r>
+        <w:rPr>
+          <w:rFonts w:ascii="Times New Roman" w:hAnsi="Times New Roman" w:cs="Times New Roman"/>
+          <w:sz w:val="26"/>
+          <w:szCs w:val="26"/>
+        </w:rPr>
+        <w:t> ;</w:t>
+      </w:r>
+    </w:p>
+    <w:p>
+      <w:pPr>
+        <w:pStyle w:val="Paragraphedeliste"/>
+        <w:numPr>
+          <w:ilvl w:val="0"/>
+          <w:numId w:val="8"/>
+        </w:numPr>
+        <w:spacing w:line="276" w:lineRule="auto"/>
+        <w:jc w:val="both"/>
+        <w:rPr>
+          <w:rFonts w:ascii="Times New Roman" w:hAnsi="Times New Roman" w:cs="Times New Roman"/>
+          <w:sz w:val="26"/>
+          <w:szCs w:val="26"/>
+        </w:rPr>
+      </w:pPr>
+      <w:r>
+        <w:rPr>
+          <w:rFonts w:ascii="Times New Roman" w:hAnsi="Times New Roman" w:cs="Times New Roman"/>
+          <w:sz w:val="26"/>
+          <w:szCs w:val="26"/>
+        </w:rPr>
+        <w:t>Faciliter les opérations liées à l’approvisionnement .</w:t>
       </w:r>
     </w:p>
     <w:p>
@@ -17191,42 +17269,29 @@
     </w:p>
     <w:p>
       <w:pPr>
+        <w:pStyle w:val="Titre2"/>
+      </w:pPr>
+      <w:r>
+        <w:lastRenderedPageBreak/>
+        <w:t>3.2. Importance de l’UML</w:t>
+      </w:r>
+    </w:p>
+    <w:p>
+      <w:pPr>
         <w:spacing w:line="276" w:lineRule="auto"/>
         <w:jc w:val="both"/>
         <w:rPr>
           <w:rFonts w:ascii="Times New Roman" w:hAnsi="Times New Roman" w:cs="Times New Roman"/>
-          <w:b/>
-          <w:sz w:val="26"/>
-          <w:szCs w:val="26"/>
-        </w:rPr>
-      </w:pPr>
-      <w:r>
-        <w:rPr>
-          <w:rFonts w:ascii="Times New Roman" w:hAnsi="Times New Roman" w:cs="Times New Roman"/>
-          <w:b/>
-          <w:sz w:val="26"/>
-          <w:szCs w:val="26"/>
-        </w:rPr>
-        <w:t>3.2. Importance de l’UML</w:t>
-      </w:r>
-    </w:p>
-    <w:p>
-      <w:pPr>
-        <w:spacing w:line="276" w:lineRule="auto"/>
-        <w:jc w:val="both"/>
-        <w:rPr>
-          <w:rFonts w:ascii="Times New Roman" w:hAnsi="Times New Roman" w:cs="Times New Roman"/>
-          <w:sz w:val="26"/>
-          <w:szCs w:val="26"/>
-        </w:rPr>
-      </w:pPr>
-      <w:r>
-        <w:rPr>
-          <w:rFonts w:ascii="Times New Roman" w:hAnsi="Times New Roman" w:cs="Times New Roman"/>
-          <w:sz w:val="26"/>
-          <w:szCs w:val="26"/>
-        </w:rPr>
-        <w:lastRenderedPageBreak/>
+          <w:sz w:val="26"/>
+          <w:szCs w:val="26"/>
+        </w:rPr>
+      </w:pPr>
+      <w:r>
+        <w:rPr>
+          <w:rFonts w:ascii="Times New Roman" w:hAnsi="Times New Roman" w:cs="Times New Roman"/>
+          <w:sz w:val="26"/>
+          <w:szCs w:val="26"/>
+        </w:rPr>
         <w:t>UML sert principalement à:</w:t>
       </w:r>
     </w:p>
@@ -25522,7 +25587,6 @@
       <w:pPr>
         <w:spacing w:line="276" w:lineRule="auto"/>
       </w:pPr>
-      <w:bookmarkStart w:id="149" w:name="_GoBack"/>
       <w:r>
         <w:rPr>
           <w:noProof/>
@@ -25589,58 +25653,57 @@
           </wp:inline>
         </w:drawing>
       </w:r>
+    </w:p>
+    <w:p>
+      <w:pPr>
+        <w:pStyle w:val="Lgende"/>
+        <w:spacing w:line="276" w:lineRule="auto"/>
+      </w:pPr>
+      <w:bookmarkStart w:id="149" w:name="_Toc38631825"/>
+      <w:r>
+        <w:t xml:space="preserve">Figure </w:t>
+      </w:r>
+      <w:fldSimple w:instr=" SEQ Figure \* ARABIC ">
+        <w:r>
+          <w:rPr>
+            <w:noProof/>
+          </w:rPr>
+          <w:t>14</w:t>
+        </w:r>
+      </w:fldSimple>
+      <w:r>
+        <w:t xml:space="preserve"> : Diagramme de séquence pour « </w:t>
+      </w:r>
+      <w:r>
+        <w:t>réquisitionner</w:t>
+      </w:r>
+      <w:r>
+        <w:t xml:space="preserve"> un produit»</w:t>
+      </w:r>
       <w:bookmarkEnd w:id="149"/>
     </w:p>
     <w:p>
       <w:pPr>
-        <w:pStyle w:val="Lgende"/>
-        <w:spacing w:line="276" w:lineRule="auto"/>
-      </w:pPr>
-      <w:bookmarkStart w:id="150" w:name="_Toc38631825"/>
-      <w:r>
-        <w:t xml:space="preserve">Figure </w:t>
-      </w:r>
-      <w:fldSimple w:instr=" SEQ Figure \* ARABIC ">
-        <w:r>
-          <w:rPr>
-            <w:noProof/>
-          </w:rPr>
-          <w:t>14</w:t>
-        </w:r>
-      </w:fldSimple>
-      <w:r>
-        <w:t xml:space="preserve"> : Diagramme de séquence pour « </w:t>
-      </w:r>
-      <w:r>
-        <w:t>réquisitionner</w:t>
-      </w:r>
-      <w:r>
-        <w:t xml:space="preserve"> un produit»</w:t>
+        <w:pStyle w:val="Titre3"/>
+        <w:spacing w:line="276" w:lineRule="auto"/>
+      </w:pPr>
+      <w:bookmarkStart w:id="150" w:name="_Toc38919047"/>
+      <w:r>
+        <w:t>III.3.5</w:t>
+      </w:r>
+      <w:r>
+        <w:t>. Diagramme de séquence pour « </w:t>
+      </w:r>
+      <w:r>
+        <w:t xml:space="preserve">payer  la </w:t>
+      </w:r>
+      <w:r>
+        <w:t>consommation</w:t>
+      </w:r>
+      <w:r>
+        <w:t>»</w:t>
       </w:r>
       <w:bookmarkEnd w:id="150"/>
-    </w:p>
-    <w:p>
-      <w:pPr>
-        <w:pStyle w:val="Titre3"/>
-        <w:spacing w:line="276" w:lineRule="auto"/>
-      </w:pPr>
-      <w:bookmarkStart w:id="151" w:name="_Toc38919047"/>
-      <w:r>
-        <w:t>III.3.5</w:t>
-      </w:r>
-      <w:r>
-        <w:t>. Diagramme de séquence pour « </w:t>
-      </w:r>
-      <w:r>
-        <w:t xml:space="preserve">payer  la </w:t>
-      </w:r>
-      <w:r>
-        <w:t>consommation</w:t>
-      </w:r>
-      <w:r>
-        <w:t>»</w:t>
-      </w:r>
-      <w:bookmarkEnd w:id="151"/>
     </w:p>
     <w:p>
       <w:pPr>
@@ -25719,7 +25782,7 @@
         <w:pStyle w:val="Lgende"/>
         <w:spacing w:line="276" w:lineRule="auto"/>
       </w:pPr>
-      <w:bookmarkStart w:id="152" w:name="_Toc38631826"/>
+      <w:bookmarkStart w:id="151" w:name="_Toc38631826"/>
       <w:r>
         <w:t xml:space="preserve">Figure </w:t>
       </w:r>
@@ -25740,7 +25803,7 @@
       <w:r>
         <w:t>»</w:t>
       </w:r>
-      <w:bookmarkEnd w:id="152"/>
+      <w:bookmarkEnd w:id="151"/>
     </w:p>
     <w:p>
       <w:pPr>
@@ -25767,7 +25830,7 @@
         <w:pStyle w:val="Titre3"/>
         <w:spacing w:line="276" w:lineRule="auto"/>
       </w:pPr>
-      <w:bookmarkStart w:id="153" w:name="_Toc38919048"/>
+      <w:bookmarkStart w:id="152" w:name="_Toc38919048"/>
       <w:r>
         <w:lastRenderedPageBreak/>
         <w:t>III.3.6</w:t>
@@ -25781,7 +25844,7 @@
       <w:r>
         <w:t>»</w:t>
       </w:r>
-      <w:bookmarkEnd w:id="153"/>
+      <w:bookmarkEnd w:id="152"/>
       <w:r>
         <w:rPr>
           <w:rFonts w:cs="Times New Roman"/>
@@ -25885,7 +25948,7 @@
           <w:szCs w:val="26"/>
         </w:rPr>
       </w:pPr>
-      <w:bookmarkStart w:id="154" w:name="_Toc38631827"/>
+      <w:bookmarkStart w:id="153" w:name="_Toc38631827"/>
       <w:r>
         <w:t xml:space="preserve">Figure </w:t>
       </w:r>
@@ -25900,10 +25963,10 @@
       <w:r>
         <w:t xml:space="preserve"> : Diagramme de séquence pour « s’approvisionner»</w:t>
       </w:r>
-      <w:bookmarkStart w:id="155" w:name="_Toc522447475"/>
-      <w:bookmarkStart w:id="156" w:name="_Toc531526453"/>
+      <w:bookmarkStart w:id="154" w:name="_Toc522447475"/>
+      <w:bookmarkStart w:id="155" w:name="_Toc531526453"/>
       <w:bookmarkEnd w:id="148"/>
-      <w:bookmarkEnd w:id="154"/>
+      <w:bookmarkEnd w:id="153"/>
       <w:r>
         <w:br w:type="page"/>
       </w:r>
@@ -25920,13 +25983,13 @@
           <w:lang w:eastAsia="fr-FR" w:bidi="ar-SA"/>
         </w:rPr>
       </w:pPr>
-      <w:bookmarkStart w:id="157" w:name="_Toc38919049"/>
+      <w:bookmarkStart w:id="156" w:name="_Toc38919049"/>
       <w:r>
         <w:lastRenderedPageBreak/>
         <w:t>III.4. Diagramme de class</w:t>
       </w:r>
+      <w:bookmarkEnd w:id="154"/>
       <w:bookmarkEnd w:id="155"/>
-      <w:bookmarkEnd w:id="156"/>
       <w:r>
         <w:rPr>
           <w:rFonts w:cs="Times New Roman"/>
@@ -25937,7 +26000,7 @@
         </w:rPr>
         <w:t>e</w:t>
       </w:r>
-      <w:bookmarkEnd w:id="157"/>
+      <w:bookmarkEnd w:id="156"/>
     </w:p>
     <w:p>
       <w:pPr>
@@ -26019,7 +26082,7 @@
           <w:lang w:eastAsia="fr-FR" w:bidi="ar-SA"/>
         </w:rPr>
       </w:pPr>
-      <w:bookmarkStart w:id="158" w:name="_Toc38631828"/>
+      <w:bookmarkStart w:id="157" w:name="_Toc38631828"/>
       <w:r>
         <w:t xml:space="preserve">Figure </w:t>
       </w:r>
@@ -26034,7 +26097,7 @@
       <w:r>
         <w:t xml:space="preserve"> : Diagramme de classe</w:t>
       </w:r>
-      <w:bookmarkEnd w:id="158"/>
+      <w:bookmarkEnd w:id="157"/>
     </w:p>
     <w:p>
       <w:pPr>
@@ -26071,8 +26134,8 @@
           <w:szCs w:val="23"/>
         </w:rPr>
       </w:pPr>
-      <w:bookmarkStart w:id="159" w:name="_Toc522447476"/>
-      <w:bookmarkStart w:id="160" w:name="_Toc531526454"/>
+      <w:bookmarkStart w:id="158" w:name="_Toc522447476"/>
+      <w:bookmarkStart w:id="159" w:name="_Toc531526454"/>
       <w:r>
         <w:br w:type="page"/>
       </w:r>
@@ -26082,17 +26145,17 @@
         <w:pStyle w:val="Titre2"/>
         <w:spacing w:line="276" w:lineRule="auto"/>
       </w:pPr>
-      <w:bookmarkStart w:id="161" w:name="_Toc38919050"/>
+      <w:bookmarkStart w:id="160" w:name="_Toc38919050"/>
       <w:r>
         <w:lastRenderedPageBreak/>
         <w:t xml:space="preserve">III.5. </w:t>
       </w:r>
+      <w:bookmarkEnd w:id="158"/>
       <w:bookmarkEnd w:id="159"/>
+      <w:r>
+        <w:t>Model physique des donnés</w:t>
+      </w:r>
       <w:bookmarkEnd w:id="160"/>
-      <w:r>
-        <w:t>Model physique des donnés</w:t>
-      </w:r>
-      <w:bookmarkEnd w:id="161"/>
     </w:p>
     <w:p>
       <w:pPr>
@@ -26199,13 +26262,13 @@
           <w:i w:val="0"/>
         </w:rPr>
       </w:pPr>
-      <w:bookmarkStart w:id="162" w:name="_Toc521618592"/>
-      <w:bookmarkStart w:id="163" w:name="_Toc521619130"/>
-      <w:bookmarkStart w:id="164" w:name="_Toc521620437"/>
-      <w:bookmarkStart w:id="165" w:name="_Toc521620788"/>
-      <w:bookmarkStart w:id="166" w:name="_Toc521623084"/>
-      <w:bookmarkStart w:id="167" w:name="_Toc530853268"/>
-      <w:bookmarkStart w:id="168" w:name="_Toc38919051"/>
+      <w:bookmarkStart w:id="161" w:name="_Toc521618592"/>
+      <w:bookmarkStart w:id="162" w:name="_Toc521619130"/>
+      <w:bookmarkStart w:id="163" w:name="_Toc521620437"/>
+      <w:bookmarkStart w:id="164" w:name="_Toc521620788"/>
+      <w:bookmarkStart w:id="165" w:name="_Toc521623084"/>
+      <w:bookmarkStart w:id="166" w:name="_Toc530853268"/>
+      <w:bookmarkStart w:id="167" w:name="_Toc38919051"/>
       <w:r>
         <w:rPr>
           <w:b w:val="0"/>
@@ -26213,28 +26276,28 @@
         <w:lastRenderedPageBreak/>
         <w:t>Tableau 2 : Dictionnaire de données</w:t>
       </w:r>
+      <w:bookmarkEnd w:id="161"/>
       <w:bookmarkEnd w:id="162"/>
       <w:bookmarkEnd w:id="163"/>
       <w:bookmarkEnd w:id="164"/>
       <w:bookmarkEnd w:id="165"/>
       <w:bookmarkEnd w:id="166"/>
       <w:bookmarkEnd w:id="167"/>
+    </w:p>
+    <w:p>
+      <w:pPr>
+        <w:pStyle w:val="Titre2"/>
+        <w:spacing w:line="276" w:lineRule="auto"/>
+      </w:pPr>
+      <w:bookmarkStart w:id="168" w:name="_Toc522447477"/>
+      <w:bookmarkStart w:id="169" w:name="_Toc531526455"/>
+      <w:bookmarkStart w:id="170" w:name="_Toc38919052"/>
+      <w:r>
+        <w:t>III.6.Diagramme de déploiement</w:t>
+      </w:r>
       <w:bookmarkEnd w:id="168"/>
-    </w:p>
-    <w:p>
-      <w:pPr>
-        <w:pStyle w:val="Titre2"/>
-        <w:spacing w:line="276" w:lineRule="auto"/>
-      </w:pPr>
-      <w:bookmarkStart w:id="169" w:name="_Toc522447477"/>
-      <w:bookmarkStart w:id="170" w:name="_Toc531526455"/>
-      <w:bookmarkStart w:id="171" w:name="_Toc38919052"/>
-      <w:r>
-        <w:t>III.6.Diagramme de déploiement</w:t>
-      </w:r>
       <w:bookmarkEnd w:id="169"/>
       <w:bookmarkEnd w:id="170"/>
-      <w:bookmarkEnd w:id="171"/>
     </w:p>
     <w:p>
       <w:pPr>
@@ -26314,7 +26377,7 @@
         <w:pStyle w:val="Lgende"/>
         <w:spacing w:line="276" w:lineRule="auto"/>
       </w:pPr>
-      <w:bookmarkStart w:id="172" w:name="_Toc38631829"/>
+      <w:bookmarkStart w:id="171" w:name="_Toc38631829"/>
       <w:r>
         <w:t xml:space="preserve">Figure </w:t>
       </w:r>
@@ -26329,7 +26392,7 @@
       <w:r>
         <w:t xml:space="preserve"> : Diagramme de déploiement</w:t>
       </w:r>
-      <w:bookmarkEnd w:id="172"/>
+      <w:bookmarkEnd w:id="171"/>
     </w:p>
     <w:p>
       <w:pPr>
@@ -26344,412 +26407,412 @@
         <w:pStyle w:val="Titre1"/>
         <w:spacing w:line="276" w:lineRule="auto"/>
       </w:pPr>
-      <w:bookmarkStart w:id="173" w:name="_Toc522447478"/>
-      <w:bookmarkStart w:id="174" w:name="_Toc531526456"/>
-      <w:bookmarkStart w:id="175" w:name="_Toc38919053"/>
+      <w:bookmarkStart w:id="172" w:name="_Toc522447478"/>
+      <w:bookmarkStart w:id="173" w:name="_Toc531526456"/>
+      <w:bookmarkStart w:id="174" w:name="_Toc38919053"/>
       <w:r>
         <w:lastRenderedPageBreak/>
         <w:t>CHAPITRE IV: PRESENTATION DE QUELQUES  PAGES D</w:t>
       </w:r>
+      <w:bookmarkEnd w:id="172"/>
       <w:bookmarkEnd w:id="173"/>
+      <w:r>
+        <w:t>U SYSTEME</w:t>
+      </w:r>
       <w:bookmarkEnd w:id="174"/>
-      <w:r>
-        <w:t>U SYSTEME</w:t>
+    </w:p>
+    <w:p>
+      <w:pPr>
+        <w:pStyle w:val="Titre2"/>
+        <w:spacing w:line="276" w:lineRule="auto"/>
+      </w:pPr>
+      <w:bookmarkStart w:id="175" w:name="_Toc522447479"/>
+      <w:bookmarkStart w:id="176" w:name="_Toc531526457"/>
+      <w:bookmarkStart w:id="177" w:name="_Toc38919054"/>
+      <w:r>
+        <w:t>IV.1.</w:t>
+      </w:r>
+      <w:r>
+        <w:t xml:space="preserve"> </w:t>
+      </w:r>
+      <w:r>
+        <w:t>Introduction</w:t>
       </w:r>
       <w:bookmarkEnd w:id="175"/>
-    </w:p>
-    <w:p>
-      <w:pPr>
-        <w:pStyle w:val="Titre2"/>
-        <w:spacing w:line="276" w:lineRule="auto"/>
-      </w:pPr>
-      <w:bookmarkStart w:id="176" w:name="_Toc522447479"/>
-      <w:bookmarkStart w:id="177" w:name="_Toc531526457"/>
-      <w:bookmarkStart w:id="178" w:name="_Toc38919054"/>
-      <w:r>
-        <w:t>IV.1.</w:t>
-      </w:r>
-      <w:r>
-        <w:t xml:space="preserve"> </w:t>
-      </w:r>
-      <w:r>
-        <w:t>Introduction</w:t>
-      </w:r>
       <w:bookmarkEnd w:id="176"/>
       <w:bookmarkEnd w:id="177"/>
+    </w:p>
+    <w:p>
+      <w:pPr>
+        <w:spacing w:line="276" w:lineRule="auto"/>
+        <w:jc w:val="both"/>
+        <w:rPr>
+          <w:rFonts w:ascii="Times New Roman" w:hAnsi="Times New Roman" w:cs="Times New Roman"/>
+          <w:sz w:val="26"/>
+          <w:szCs w:val="26"/>
+        </w:rPr>
+      </w:pPr>
+      <w:r>
+        <w:rPr>
+          <w:rFonts w:ascii="Times New Roman" w:hAnsi="Times New Roman" w:cs="Times New Roman"/>
+          <w:sz w:val="26"/>
+          <w:szCs w:val="26"/>
+        </w:rPr>
+        <w:t xml:space="preserve">Dans ce chapitre, J’essaie </w:t>
+      </w:r>
+      <w:r>
+        <w:rPr>
+          <w:rFonts w:ascii="Times New Roman" w:hAnsi="Times New Roman" w:cs="Times New Roman"/>
+          <w:sz w:val="26"/>
+          <w:szCs w:val="26"/>
+        </w:rPr>
+        <w:t>de montrer quelq</w:t>
+      </w:r>
+      <w:r>
+        <w:rPr>
+          <w:rFonts w:ascii="Times New Roman" w:hAnsi="Times New Roman" w:cs="Times New Roman"/>
+          <w:sz w:val="26"/>
+          <w:szCs w:val="26"/>
+        </w:rPr>
+        <w:t xml:space="preserve">ues pages utilisateurs montrant </w:t>
+      </w:r>
+      <w:r>
+        <w:rPr>
+          <w:rFonts w:ascii="Times New Roman" w:hAnsi="Times New Roman" w:cs="Times New Roman"/>
+          <w:sz w:val="26"/>
+          <w:szCs w:val="26"/>
+        </w:rPr>
+        <w:t>le fonctionnement de</w:t>
+      </w:r>
+      <w:r>
+        <w:rPr>
+          <w:rFonts w:ascii="Times New Roman" w:hAnsi="Times New Roman" w:cs="Times New Roman"/>
+          <w:sz w:val="26"/>
+          <w:szCs w:val="26"/>
+        </w:rPr>
+        <w:t>s</w:t>
+      </w:r>
+      <w:r>
+        <w:rPr>
+          <w:rFonts w:ascii="Times New Roman" w:hAnsi="Times New Roman" w:cs="Times New Roman"/>
+          <w:sz w:val="26"/>
+          <w:szCs w:val="26"/>
+        </w:rPr>
+        <w:t xml:space="preserve"> application</w:t>
+      </w:r>
+      <w:r>
+        <w:rPr>
+          <w:rFonts w:ascii="Times New Roman" w:hAnsi="Times New Roman" w:cs="Times New Roman"/>
+          <w:sz w:val="26"/>
+          <w:szCs w:val="26"/>
+        </w:rPr>
+        <w:t>s composantes du</w:t>
+      </w:r>
+      <w:r>
+        <w:rPr>
+          <w:rFonts w:ascii="Times New Roman" w:hAnsi="Times New Roman" w:cs="Times New Roman"/>
+          <w:sz w:val="26"/>
+          <w:szCs w:val="26"/>
+        </w:rPr>
+        <w:t xml:space="preserve"> </w:t>
+      </w:r>
+      <w:r>
+        <w:rPr>
+          <w:rFonts w:ascii="Times New Roman" w:hAnsi="Times New Roman" w:cs="Times New Roman"/>
+          <w:sz w:val="26"/>
+          <w:szCs w:val="26"/>
+        </w:rPr>
+        <w:t>système</w:t>
+      </w:r>
+      <w:r>
+        <w:rPr>
+          <w:rFonts w:ascii="Times New Roman" w:hAnsi="Times New Roman" w:cs="Times New Roman"/>
+          <w:sz w:val="26"/>
+          <w:szCs w:val="26"/>
+        </w:rPr>
+        <w:t xml:space="preserve"> </w:t>
+      </w:r>
+      <w:r>
+        <w:rPr>
+          <w:rFonts w:ascii="Times New Roman" w:hAnsi="Times New Roman" w:cs="Times New Roman"/>
+          <w:sz w:val="26"/>
+          <w:szCs w:val="26"/>
+        </w:rPr>
+        <w:t>…</w:t>
+      </w:r>
+      <w:r>
+        <w:rPr>
+          <w:rFonts w:ascii="Times New Roman" w:hAnsi="Times New Roman" w:cs="Times New Roman"/>
+          <w:sz w:val="26"/>
+          <w:szCs w:val="26"/>
+        </w:rPr>
+        <w:t xml:space="preserve"> </w:t>
+      </w:r>
+      <w:r>
+        <w:rPr>
+          <w:rFonts w:ascii="Times New Roman" w:hAnsi="Times New Roman" w:cs="Times New Roman"/>
+          <w:sz w:val="26"/>
+          <w:szCs w:val="26"/>
+        </w:rPr>
+        <w:t>Je tiens aussi à montrer les outils que j’ai</w:t>
+      </w:r>
+      <w:r>
+        <w:rPr>
+          <w:rFonts w:ascii="Times New Roman" w:hAnsi="Times New Roman" w:cs="Times New Roman"/>
+          <w:sz w:val="26"/>
+          <w:szCs w:val="26"/>
+        </w:rPr>
+        <w:t xml:space="preserve"> utilisés au</w:t>
+      </w:r>
+      <w:r>
+        <w:rPr>
+          <w:rFonts w:ascii="Times New Roman" w:hAnsi="Times New Roman" w:cs="Times New Roman"/>
+          <w:sz w:val="26"/>
+          <w:szCs w:val="26"/>
+        </w:rPr>
+        <w:t xml:space="preserve"> cours du développement de ce</w:t>
+      </w:r>
+      <w:r>
+        <w:rPr>
+          <w:rFonts w:ascii="Times New Roman" w:hAnsi="Times New Roman" w:cs="Times New Roman"/>
+          <w:sz w:val="26"/>
+          <w:szCs w:val="26"/>
+        </w:rPr>
+        <w:t xml:space="preserve"> dernière</w:t>
+      </w:r>
+      <w:r>
+        <w:rPr>
+          <w:rFonts w:ascii="Times New Roman" w:hAnsi="Times New Roman" w:cs="Times New Roman"/>
+          <w:sz w:val="26"/>
+          <w:szCs w:val="26"/>
+        </w:rPr>
+        <w:t xml:space="preserve"> et pourquoi</w:t>
+      </w:r>
+      <w:r>
+        <w:rPr>
+          <w:rFonts w:ascii="Times New Roman" w:hAnsi="Times New Roman" w:cs="Times New Roman"/>
+          <w:sz w:val="26"/>
+          <w:szCs w:val="26"/>
+        </w:rPr>
+        <w:t xml:space="preserve">. </w:t>
+      </w:r>
+    </w:p>
+    <w:p>
+      <w:pPr>
+        <w:pStyle w:val="Titre2"/>
+        <w:spacing w:line="276" w:lineRule="auto"/>
+      </w:pPr>
+      <w:bookmarkStart w:id="178" w:name="_Toc517375392"/>
+      <w:bookmarkStart w:id="179" w:name="_Toc521761417"/>
+      <w:bookmarkStart w:id="180" w:name="_Toc522447480"/>
+      <w:bookmarkStart w:id="181" w:name="_Toc531526458"/>
+      <w:bookmarkStart w:id="182" w:name="_Toc38919055"/>
+      <w:r>
+        <w:t>IV.2. Choix des outils et technologies utilisés</w:t>
+      </w:r>
       <w:bookmarkEnd w:id="178"/>
-    </w:p>
-    <w:p>
-      <w:pPr>
-        <w:spacing w:line="276" w:lineRule="auto"/>
-        <w:jc w:val="both"/>
-        <w:rPr>
-          <w:rFonts w:ascii="Times New Roman" w:hAnsi="Times New Roman" w:cs="Times New Roman"/>
-          <w:sz w:val="26"/>
-          <w:szCs w:val="26"/>
-        </w:rPr>
-      </w:pPr>
-      <w:r>
-        <w:rPr>
-          <w:rFonts w:ascii="Times New Roman" w:hAnsi="Times New Roman" w:cs="Times New Roman"/>
-          <w:sz w:val="26"/>
-          <w:szCs w:val="26"/>
-        </w:rPr>
-        <w:t xml:space="preserve">Dans ce chapitre, J’essaie </w:t>
-      </w:r>
-      <w:r>
-        <w:rPr>
-          <w:rFonts w:ascii="Times New Roman" w:hAnsi="Times New Roman" w:cs="Times New Roman"/>
-          <w:sz w:val="26"/>
-          <w:szCs w:val="26"/>
-        </w:rPr>
-        <w:t>de montrer quelq</w:t>
-      </w:r>
-      <w:r>
-        <w:rPr>
-          <w:rFonts w:ascii="Times New Roman" w:hAnsi="Times New Roman" w:cs="Times New Roman"/>
-          <w:sz w:val="26"/>
-          <w:szCs w:val="26"/>
-        </w:rPr>
-        <w:t xml:space="preserve">ues pages utilisateurs montrant </w:t>
-      </w:r>
-      <w:r>
-        <w:rPr>
-          <w:rFonts w:ascii="Times New Roman" w:hAnsi="Times New Roman" w:cs="Times New Roman"/>
-          <w:sz w:val="26"/>
-          <w:szCs w:val="26"/>
-        </w:rPr>
-        <w:t>le fonctionnement de</w:t>
-      </w:r>
-      <w:r>
-        <w:rPr>
-          <w:rFonts w:ascii="Times New Roman" w:hAnsi="Times New Roman" w:cs="Times New Roman"/>
-          <w:sz w:val="26"/>
-          <w:szCs w:val="26"/>
-        </w:rPr>
-        <w:t>s</w:t>
-      </w:r>
-      <w:r>
-        <w:rPr>
-          <w:rFonts w:ascii="Times New Roman" w:hAnsi="Times New Roman" w:cs="Times New Roman"/>
-          <w:sz w:val="26"/>
-          <w:szCs w:val="26"/>
-        </w:rPr>
-        <w:t xml:space="preserve"> application</w:t>
-      </w:r>
-      <w:r>
-        <w:rPr>
-          <w:rFonts w:ascii="Times New Roman" w:hAnsi="Times New Roman" w:cs="Times New Roman"/>
-          <w:sz w:val="26"/>
-          <w:szCs w:val="26"/>
-        </w:rPr>
-        <w:t>s composantes du</w:t>
-      </w:r>
-      <w:r>
-        <w:rPr>
-          <w:rFonts w:ascii="Times New Roman" w:hAnsi="Times New Roman" w:cs="Times New Roman"/>
-          <w:sz w:val="26"/>
-          <w:szCs w:val="26"/>
-        </w:rPr>
-        <w:t xml:space="preserve"> </w:t>
-      </w:r>
-      <w:r>
-        <w:rPr>
-          <w:rFonts w:ascii="Times New Roman" w:hAnsi="Times New Roman" w:cs="Times New Roman"/>
-          <w:sz w:val="26"/>
-          <w:szCs w:val="26"/>
-        </w:rPr>
-        <w:t>système</w:t>
-      </w:r>
-      <w:r>
-        <w:rPr>
-          <w:rFonts w:ascii="Times New Roman" w:hAnsi="Times New Roman" w:cs="Times New Roman"/>
-          <w:sz w:val="26"/>
-          <w:szCs w:val="26"/>
-        </w:rPr>
-        <w:t xml:space="preserve"> </w:t>
-      </w:r>
-      <w:r>
-        <w:rPr>
-          <w:rFonts w:ascii="Times New Roman" w:hAnsi="Times New Roman" w:cs="Times New Roman"/>
-          <w:sz w:val="26"/>
-          <w:szCs w:val="26"/>
-        </w:rPr>
-        <w:t>…</w:t>
-      </w:r>
-      <w:r>
-        <w:rPr>
-          <w:rFonts w:ascii="Times New Roman" w:hAnsi="Times New Roman" w:cs="Times New Roman"/>
-          <w:sz w:val="26"/>
-          <w:szCs w:val="26"/>
-        </w:rPr>
-        <w:t xml:space="preserve"> </w:t>
-      </w:r>
-      <w:r>
-        <w:rPr>
-          <w:rFonts w:ascii="Times New Roman" w:hAnsi="Times New Roman" w:cs="Times New Roman"/>
-          <w:sz w:val="26"/>
-          <w:szCs w:val="26"/>
-        </w:rPr>
-        <w:t>Je tiens aussi à montrer les outils que j’ai</w:t>
-      </w:r>
-      <w:r>
-        <w:rPr>
-          <w:rFonts w:ascii="Times New Roman" w:hAnsi="Times New Roman" w:cs="Times New Roman"/>
-          <w:sz w:val="26"/>
-          <w:szCs w:val="26"/>
-        </w:rPr>
-        <w:t xml:space="preserve"> utilisés au</w:t>
-      </w:r>
-      <w:r>
-        <w:rPr>
-          <w:rFonts w:ascii="Times New Roman" w:hAnsi="Times New Roman" w:cs="Times New Roman"/>
-          <w:sz w:val="26"/>
-          <w:szCs w:val="26"/>
-        </w:rPr>
-        <w:t xml:space="preserve"> cours du développement de ce</w:t>
-      </w:r>
-      <w:r>
-        <w:rPr>
-          <w:rFonts w:ascii="Times New Roman" w:hAnsi="Times New Roman" w:cs="Times New Roman"/>
-          <w:sz w:val="26"/>
-          <w:szCs w:val="26"/>
-        </w:rPr>
-        <w:t xml:space="preserve"> dernière</w:t>
-      </w:r>
-      <w:r>
-        <w:rPr>
-          <w:rFonts w:ascii="Times New Roman" w:hAnsi="Times New Roman" w:cs="Times New Roman"/>
-          <w:sz w:val="26"/>
-          <w:szCs w:val="26"/>
-        </w:rPr>
-        <w:t xml:space="preserve"> et pourquoi</w:t>
-      </w:r>
-      <w:r>
-        <w:rPr>
-          <w:rFonts w:ascii="Times New Roman" w:hAnsi="Times New Roman" w:cs="Times New Roman"/>
-          <w:sz w:val="26"/>
-          <w:szCs w:val="26"/>
-        </w:rPr>
-        <w:t xml:space="preserve">. </w:t>
-      </w:r>
-    </w:p>
-    <w:p>
-      <w:pPr>
-        <w:pStyle w:val="Titre2"/>
-        <w:spacing w:line="276" w:lineRule="auto"/>
-      </w:pPr>
-      <w:bookmarkStart w:id="179" w:name="_Toc517375392"/>
-      <w:bookmarkStart w:id="180" w:name="_Toc521761417"/>
-      <w:bookmarkStart w:id="181" w:name="_Toc522447480"/>
-      <w:bookmarkStart w:id="182" w:name="_Toc531526458"/>
-      <w:bookmarkStart w:id="183" w:name="_Toc38919055"/>
-      <w:r>
-        <w:t>IV.2. Choix des outils et technologies utilisés</w:t>
-      </w:r>
       <w:bookmarkEnd w:id="179"/>
       <w:bookmarkEnd w:id="180"/>
       <w:bookmarkEnd w:id="181"/>
       <w:bookmarkEnd w:id="182"/>
+    </w:p>
+    <w:p>
+      <w:pPr>
+        <w:pStyle w:val="Titre3"/>
+        <w:spacing w:line="276" w:lineRule="auto"/>
+      </w:pPr>
+      <w:bookmarkStart w:id="183" w:name="_Toc517375393"/>
+      <w:bookmarkStart w:id="184" w:name="_Toc531526459"/>
+      <w:bookmarkStart w:id="185" w:name="_Toc38919056"/>
+      <w:r>
+        <w:t>IV.2.1</w:t>
+      </w:r>
       <w:bookmarkEnd w:id="183"/>
+      <w:r>
+        <w:t>.</w:t>
+      </w:r>
+      <w:r>
+        <w:t xml:space="preserve"> </w:t>
+      </w:r>
+      <w:r>
+        <w:t>Au niveau conceptuel</w:t>
+      </w:r>
+      <w:bookmarkEnd w:id="184"/>
+      <w:bookmarkEnd w:id="185"/>
+    </w:p>
+    <w:p>
+      <w:pPr>
+        <w:spacing w:line="276" w:lineRule="auto"/>
+        <w:rPr>
+          <w:rFonts w:ascii="Times New Roman" w:hAnsi="Times New Roman" w:cs="Times New Roman"/>
+          <w:sz w:val="26"/>
+          <w:szCs w:val="26"/>
+        </w:rPr>
+      </w:pPr>
+      <w:r>
+        <w:rPr>
+          <w:rFonts w:ascii="Times New Roman" w:hAnsi="Times New Roman" w:cs="Times New Roman"/>
+          <w:sz w:val="26"/>
+          <w:szCs w:val="26"/>
+        </w:rPr>
+        <w:t>Pour la conception de mon</w:t>
+      </w:r>
+      <w:r>
+        <w:rPr>
+          <w:rFonts w:ascii="Times New Roman" w:hAnsi="Times New Roman" w:cs="Times New Roman"/>
+          <w:sz w:val="26"/>
+          <w:szCs w:val="26"/>
+        </w:rPr>
+        <w:t xml:space="preserve"> système d’information </w:t>
+      </w:r>
+      <w:r>
+        <w:rPr>
+          <w:rFonts w:ascii="Times New Roman" w:hAnsi="Times New Roman" w:cs="Times New Roman"/>
+          <w:sz w:val="26"/>
+          <w:szCs w:val="26"/>
+        </w:rPr>
+        <w:t>j’ai</w:t>
+      </w:r>
+      <w:r>
+        <w:rPr>
+          <w:rFonts w:ascii="Times New Roman" w:hAnsi="Times New Roman" w:cs="Times New Roman"/>
+          <w:sz w:val="26"/>
+          <w:szCs w:val="26"/>
+        </w:rPr>
+        <w:t xml:space="preserve"> utilisé UML (expliqué au troisième chapitre) comme</w:t>
+      </w:r>
+      <w:r>
+        <w:rPr>
+          <w:color w:val="000000"/>
+          <w:sz w:val="26"/>
+          <w:szCs w:val="26"/>
+        </w:rPr>
+        <w:t xml:space="preserve"> langage de modélisation vu que c’est un langage qui a pour but de faciliter les transitions, lors du développement d’une application informatique, du besoin originel à la phase d’implémentation</w:t>
+      </w:r>
+      <w:r>
+        <w:rPr>
+          <w:color w:val="000000"/>
+        </w:rPr>
+        <w:t xml:space="preserve">, </w:t>
+      </w:r>
+      <w:r>
+        <w:rPr>
+          <w:color w:val="000000"/>
+          <w:sz w:val="26"/>
+          <w:szCs w:val="26"/>
+        </w:rPr>
+        <w:t xml:space="preserve">et </w:t>
+      </w:r>
+      <w:r>
+        <w:rPr>
+          <w:color w:val="000000"/>
+          <w:sz w:val="26"/>
+          <w:szCs w:val="26"/>
+        </w:rPr>
+        <w:t>Visual</w:t>
+      </w:r>
+      <w:r>
+        <w:rPr>
+          <w:color w:val="000000"/>
+          <w:sz w:val="26"/>
+          <w:szCs w:val="26"/>
+        </w:rPr>
+        <w:t xml:space="preserve"> </w:t>
+      </w:r>
+      <w:proofErr w:type="spellStart"/>
+      <w:r>
+        <w:rPr>
+          <w:color w:val="000000"/>
+          <w:sz w:val="26"/>
+          <w:szCs w:val="26"/>
+        </w:rPr>
+        <w:t>paradigm</w:t>
+      </w:r>
+      <w:proofErr w:type="spellEnd"/>
+      <w:r>
+        <w:rPr>
+          <w:color w:val="000000"/>
+          <w:sz w:val="26"/>
+          <w:szCs w:val="26"/>
+        </w:rPr>
+        <w:t xml:space="preserve"> online </w:t>
+      </w:r>
+      <w:proofErr w:type="spellStart"/>
+      <w:r>
+        <w:rPr>
+          <w:color w:val="000000"/>
+          <w:sz w:val="26"/>
+          <w:szCs w:val="26"/>
+        </w:rPr>
+        <w:t>diagrams</w:t>
+      </w:r>
+      <w:proofErr w:type="spellEnd"/>
+      <w:r>
+        <w:rPr>
+          <w:color w:val="000000"/>
+          <w:sz w:val="26"/>
+          <w:szCs w:val="26"/>
+        </w:rPr>
+        <w:t xml:space="preserve"> </w:t>
+      </w:r>
+      <w:r>
+        <w:rPr>
+          <w:color w:val="000000"/>
+        </w:rPr>
+        <w:t xml:space="preserve">(Un logiciel de création de diagrammes tout-en-un qui prend en charge une grande variété de diagrammes commerciaux et techniques) </w:t>
+      </w:r>
+      <w:r>
+        <w:rPr>
+          <w:color w:val="000000"/>
+          <w:sz w:val="26"/>
+          <w:szCs w:val="26"/>
+        </w:rPr>
+        <w:t xml:space="preserve">accessible sur </w:t>
+      </w:r>
+      <w:r>
+        <w:rPr>
+          <w:color w:val="000000"/>
+          <w:sz w:val="26"/>
+          <w:szCs w:val="26"/>
+        </w:rPr>
+        <w:t>https://</w:t>
+      </w:r>
+      <w:r>
+        <w:rPr>
+          <w:color w:val="000000"/>
+          <w:sz w:val="26"/>
+          <w:szCs w:val="26"/>
+        </w:rPr>
+        <w:t>online.visual-paradigm.com</w:t>
+      </w:r>
+      <w:r>
+        <w:rPr>
+          <w:color w:val="000000"/>
+        </w:rPr>
+        <w:t>.</w:t>
+      </w:r>
     </w:p>
     <w:p>
       <w:pPr>
         <w:pStyle w:val="Titre3"/>
         <w:spacing w:line="276" w:lineRule="auto"/>
       </w:pPr>
-      <w:bookmarkStart w:id="184" w:name="_Toc517375393"/>
-      <w:bookmarkStart w:id="185" w:name="_Toc531526459"/>
-      <w:bookmarkStart w:id="186" w:name="_Toc38919056"/>
-      <w:r>
-        <w:t>IV.2.1</w:t>
-      </w:r>
-      <w:bookmarkEnd w:id="184"/>
-      <w:r>
-        <w:t>.</w:t>
+      <w:bookmarkStart w:id="186" w:name="_Toc531526460"/>
+      <w:bookmarkStart w:id="187" w:name="_Toc38919057"/>
+      <w:r>
+        <w:t>IV.2.2.</w:t>
       </w:r>
       <w:r>
         <w:t xml:space="preserve"> </w:t>
       </w:r>
       <w:r>
-        <w:t>Au niveau conceptuel</w:t>
-      </w:r>
-      <w:bookmarkEnd w:id="185"/>
+        <w:t>Au niveau développement</w:t>
+      </w:r>
       <w:bookmarkEnd w:id="186"/>
-    </w:p>
-    <w:p>
-      <w:pPr>
-        <w:spacing w:line="276" w:lineRule="auto"/>
-        <w:rPr>
-          <w:rFonts w:ascii="Times New Roman" w:hAnsi="Times New Roman" w:cs="Times New Roman"/>
-          <w:sz w:val="26"/>
-          <w:szCs w:val="26"/>
-        </w:rPr>
-      </w:pPr>
-      <w:r>
-        <w:rPr>
-          <w:rFonts w:ascii="Times New Roman" w:hAnsi="Times New Roman" w:cs="Times New Roman"/>
-          <w:sz w:val="26"/>
-          <w:szCs w:val="26"/>
-        </w:rPr>
-        <w:t>Pour la conception de mon</w:t>
-      </w:r>
-      <w:r>
-        <w:rPr>
-          <w:rFonts w:ascii="Times New Roman" w:hAnsi="Times New Roman" w:cs="Times New Roman"/>
-          <w:sz w:val="26"/>
-          <w:szCs w:val="26"/>
-        </w:rPr>
-        <w:t xml:space="preserve"> système d’information </w:t>
-      </w:r>
-      <w:r>
-        <w:rPr>
-          <w:rFonts w:ascii="Times New Roman" w:hAnsi="Times New Roman" w:cs="Times New Roman"/>
-          <w:sz w:val="26"/>
-          <w:szCs w:val="26"/>
-        </w:rPr>
-        <w:t>j’ai</w:t>
-      </w:r>
-      <w:r>
-        <w:rPr>
-          <w:rFonts w:ascii="Times New Roman" w:hAnsi="Times New Roman" w:cs="Times New Roman"/>
-          <w:sz w:val="26"/>
-          <w:szCs w:val="26"/>
-        </w:rPr>
-        <w:t xml:space="preserve"> utilisé UML (expliqué au troisième chapitre) comme</w:t>
-      </w:r>
-      <w:r>
-        <w:rPr>
-          <w:color w:val="000000"/>
-          <w:sz w:val="26"/>
-          <w:szCs w:val="26"/>
-        </w:rPr>
-        <w:t xml:space="preserve"> langage de modélisation vu que c’est un langage qui a pour but de faciliter les transitions, lors du développement d’une application informatique, du besoin originel à la phase d’implémentation</w:t>
-      </w:r>
-      <w:r>
-        <w:rPr>
-          <w:color w:val="000000"/>
-        </w:rPr>
-        <w:t xml:space="preserve">, </w:t>
-      </w:r>
-      <w:r>
-        <w:rPr>
-          <w:color w:val="000000"/>
-          <w:sz w:val="26"/>
-          <w:szCs w:val="26"/>
-        </w:rPr>
-        <w:t xml:space="preserve">et </w:t>
-      </w:r>
-      <w:r>
-        <w:rPr>
-          <w:color w:val="000000"/>
-          <w:sz w:val="26"/>
-          <w:szCs w:val="26"/>
-        </w:rPr>
-        <w:t>Visual</w:t>
-      </w:r>
-      <w:r>
-        <w:rPr>
-          <w:color w:val="000000"/>
-          <w:sz w:val="26"/>
-          <w:szCs w:val="26"/>
-        </w:rPr>
-        <w:t xml:space="preserve"> </w:t>
-      </w:r>
-      <w:proofErr w:type="spellStart"/>
-      <w:r>
-        <w:rPr>
-          <w:color w:val="000000"/>
-          <w:sz w:val="26"/>
-          <w:szCs w:val="26"/>
-        </w:rPr>
-        <w:t>paradigm</w:t>
-      </w:r>
-      <w:proofErr w:type="spellEnd"/>
-      <w:r>
-        <w:rPr>
-          <w:color w:val="000000"/>
-          <w:sz w:val="26"/>
-          <w:szCs w:val="26"/>
-        </w:rPr>
-        <w:t xml:space="preserve"> online </w:t>
-      </w:r>
-      <w:proofErr w:type="spellStart"/>
-      <w:r>
-        <w:rPr>
-          <w:color w:val="000000"/>
-          <w:sz w:val="26"/>
-          <w:szCs w:val="26"/>
-        </w:rPr>
-        <w:t>diagrams</w:t>
-      </w:r>
-      <w:proofErr w:type="spellEnd"/>
-      <w:r>
-        <w:rPr>
-          <w:color w:val="000000"/>
-          <w:sz w:val="26"/>
-          <w:szCs w:val="26"/>
-        </w:rPr>
-        <w:t xml:space="preserve"> </w:t>
-      </w:r>
-      <w:r>
-        <w:rPr>
-          <w:color w:val="000000"/>
-        </w:rPr>
-        <w:t xml:space="preserve">(Un logiciel de création de diagrammes tout-en-un qui prend en charge une grande variété de diagrammes commerciaux et techniques) </w:t>
-      </w:r>
-      <w:r>
-        <w:rPr>
-          <w:color w:val="000000"/>
-          <w:sz w:val="26"/>
-          <w:szCs w:val="26"/>
-        </w:rPr>
-        <w:t xml:space="preserve">accessible sur </w:t>
-      </w:r>
-      <w:r>
-        <w:rPr>
-          <w:color w:val="000000"/>
-          <w:sz w:val="26"/>
-          <w:szCs w:val="26"/>
-        </w:rPr>
-        <w:t>https://</w:t>
-      </w:r>
-      <w:r>
-        <w:rPr>
-          <w:color w:val="000000"/>
-          <w:sz w:val="26"/>
-          <w:szCs w:val="26"/>
-        </w:rPr>
-        <w:t>online.visual-paradigm.com</w:t>
-      </w:r>
-      <w:r>
-        <w:rPr>
-          <w:color w:val="000000"/>
-        </w:rPr>
-        <w:t>.</w:t>
-      </w:r>
-    </w:p>
-    <w:p>
-      <w:pPr>
-        <w:pStyle w:val="Titre3"/>
-        <w:spacing w:line="276" w:lineRule="auto"/>
-      </w:pPr>
-      <w:bookmarkStart w:id="187" w:name="_Toc531526460"/>
-      <w:bookmarkStart w:id="188" w:name="_Toc38919057"/>
-      <w:r>
-        <w:t>IV.2.2.</w:t>
-      </w:r>
-      <w:r>
-        <w:t xml:space="preserve"> </w:t>
-      </w:r>
-      <w:r>
-        <w:t>Au niveau développement</w:t>
+      <w:r>
+        <w:t xml:space="preserve"> back-end</w:t>
       </w:r>
       <w:bookmarkEnd w:id="187"/>
-      <w:r>
-        <w:t xml:space="preserve"> back-end</w:t>
-      </w:r>
-      <w:bookmarkEnd w:id="188"/>
     </w:p>
     <w:p>
       <w:pPr>
@@ -27666,7 +27729,7 @@
           <w:bdr w:val="none" w:sz="0" w:space="0" w:color="auto" w:frame="1"/>
         </w:rPr>
       </w:pPr>
-      <w:bookmarkStart w:id="189" w:name="_Toc38631830"/>
+      <w:bookmarkStart w:id="188" w:name="_Toc38631830"/>
       <w:r>
         <w:t xml:space="preserve">Figure </w:t>
       </w:r>
@@ -27681,7 +27744,7 @@
       <w:r>
         <w:t>: Django MVT</w:t>
       </w:r>
-      <w:bookmarkEnd w:id="189"/>
+      <w:bookmarkEnd w:id="188"/>
     </w:p>
     <w:p>
       <w:pPr>
@@ -28302,11 +28365,11 @@
         <w:pStyle w:val="Titre3"/>
         <w:spacing w:line="276" w:lineRule="auto"/>
       </w:pPr>
-      <w:bookmarkStart w:id="190" w:name="_Toc38919058"/>
+      <w:bookmarkStart w:id="189" w:name="_Toc38919058"/>
       <w:r>
         <w:t>IV.2.2. Au niveau développement front-end (client)</w:t>
       </w:r>
-      <w:bookmarkEnd w:id="190"/>
+      <w:bookmarkEnd w:id="189"/>
     </w:p>
     <w:p>
       <w:pPr>
@@ -28470,8 +28533,8 @@
           <w:b/>
         </w:rPr>
       </w:pPr>
-      <w:bookmarkStart w:id="191" w:name="_Toc522447481"/>
-      <w:bookmarkStart w:id="192" w:name="_Toc531526461"/>
+      <w:bookmarkStart w:id="190" w:name="_Toc522447481"/>
+      <w:bookmarkStart w:id="191" w:name="_Toc531526461"/>
       <w:proofErr w:type="spellStart"/>
       <w:r>
         <w:rPr>
@@ -29745,7 +29808,7 @@
         <w:pStyle w:val="Titre2"/>
         <w:spacing w:line="276" w:lineRule="auto"/>
       </w:pPr>
-      <w:bookmarkStart w:id="193" w:name="_Toc38919059"/>
+      <w:bookmarkStart w:id="192" w:name="_Toc38919059"/>
       <w:r>
         <w:t>IV.3. Présentation de</w:t>
       </w:r>
@@ -29755,30 +29818,30 @@
       <w:r>
         <w:t xml:space="preserve"> pages de l’application</w:t>
       </w:r>
+      <w:bookmarkEnd w:id="190"/>
       <w:bookmarkEnd w:id="191"/>
       <w:bookmarkEnd w:id="192"/>
+    </w:p>
+    <w:p>
+      <w:pPr>
+        <w:pStyle w:val="Titre3"/>
+        <w:spacing w:line="276" w:lineRule="auto"/>
+        <w:jc w:val="center"/>
+      </w:pPr>
+      <w:bookmarkStart w:id="193" w:name="_Toc522609171"/>
+      <w:bookmarkStart w:id="194" w:name="_Toc522612419"/>
+      <w:bookmarkStart w:id="195" w:name="_Toc531526462"/>
+      <w:bookmarkStart w:id="196" w:name="_Toc38919060"/>
+      <w:r>
+        <w:t xml:space="preserve">a. </w:t>
+      </w:r>
+      <w:r>
+        <w:t>Page pour authentification</w:t>
+      </w:r>
       <w:bookmarkEnd w:id="193"/>
-    </w:p>
-    <w:p>
-      <w:pPr>
-        <w:pStyle w:val="Titre3"/>
-        <w:spacing w:line="276" w:lineRule="auto"/>
-        <w:jc w:val="center"/>
-      </w:pPr>
-      <w:bookmarkStart w:id="194" w:name="_Toc522609171"/>
-      <w:bookmarkStart w:id="195" w:name="_Toc522612419"/>
-      <w:bookmarkStart w:id="196" w:name="_Toc531526462"/>
-      <w:bookmarkStart w:id="197" w:name="_Toc38919060"/>
-      <w:r>
-        <w:t xml:space="preserve">a. </w:t>
-      </w:r>
-      <w:r>
-        <w:t>Page pour authentification</w:t>
-      </w:r>
       <w:bookmarkEnd w:id="194"/>
       <w:bookmarkEnd w:id="195"/>
       <w:bookmarkEnd w:id="196"/>
-      <w:bookmarkEnd w:id="197"/>
     </w:p>
     <w:p>
       <w:pPr>
@@ -29878,8 +29941,8 @@
           </wp:inline>
         </w:drawing>
       </w:r>
-      <w:bookmarkStart w:id="198" w:name="_Toc522609172"/>
-      <w:bookmarkStart w:id="199" w:name="_Toc522612421"/>
+      <w:bookmarkStart w:id="197" w:name="_Toc522609172"/>
+      <w:bookmarkStart w:id="198" w:name="_Toc522612421"/>
     </w:p>
     <w:p>
       <w:pPr>
@@ -29891,7 +29954,7 @@
           <w:szCs w:val="26"/>
         </w:rPr>
       </w:pPr>
-      <w:bookmarkStart w:id="200" w:name="_Toc38631831"/>
+      <w:bookmarkStart w:id="199" w:name="_Toc38631831"/>
       <w:r>
         <w:t xml:space="preserve">Figure </w:t>
       </w:r>
@@ -29906,7 +29969,7 @@
       <w:r>
         <w:t xml:space="preserve"> : Page d’authentification</w:t>
       </w:r>
-      <w:bookmarkEnd w:id="200"/>
+      <w:bookmarkEnd w:id="199"/>
     </w:p>
     <w:p>
       <w:pPr>
@@ -29914,8 +29977,8 @@
         <w:spacing w:line="276" w:lineRule="auto"/>
         <w:jc w:val="center"/>
       </w:pPr>
-      <w:bookmarkStart w:id="201" w:name="_Toc531526463"/>
-      <w:bookmarkStart w:id="202" w:name="_Toc38919061"/>
+      <w:bookmarkStart w:id="200" w:name="_Toc531526463"/>
+      <w:bookmarkStart w:id="201" w:name="_Toc38919061"/>
       <w:r>
         <w:lastRenderedPageBreak/>
         <w:t xml:space="preserve">b. </w:t>
@@ -29923,13 +29986,13 @@
       <w:r>
         <w:t xml:space="preserve">Page pour </w:t>
       </w:r>
+      <w:bookmarkEnd w:id="197"/>
       <w:bookmarkEnd w:id="198"/>
-      <w:bookmarkEnd w:id="199"/>
+      <w:bookmarkEnd w:id="200"/>
+      <w:r>
+        <w:t>administrateurs</w:t>
+      </w:r>
       <w:bookmarkEnd w:id="201"/>
-      <w:r>
-        <w:t>administrateurs</w:t>
-      </w:r>
-      <w:bookmarkEnd w:id="202"/>
     </w:p>
     <w:p>
       <w:pPr>
@@ -29989,7 +30052,7 @@
         <w:pStyle w:val="Lgende"/>
         <w:spacing w:line="276" w:lineRule="auto"/>
       </w:pPr>
-      <w:bookmarkStart w:id="203" w:name="_Toc38631832"/>
+      <w:bookmarkStart w:id="202" w:name="_Toc38631832"/>
       <w:r>
         <w:t xml:space="preserve">Figure </w:t>
       </w:r>
@@ -30004,7 +30067,7 @@
       <w:r>
         <w:t>: page d'administration 1</w:t>
       </w:r>
-      <w:bookmarkEnd w:id="203"/>
+      <w:bookmarkEnd w:id="202"/>
     </w:p>
     <w:p>
       <w:pPr>
@@ -30145,7 +30208,7 @@
         <w:pStyle w:val="Lgende"/>
         <w:spacing w:line="276" w:lineRule="auto"/>
       </w:pPr>
-      <w:bookmarkStart w:id="204" w:name="_Toc38631833"/>
+      <w:bookmarkStart w:id="203" w:name="_Toc38631833"/>
       <w:r>
         <w:t xml:space="preserve">Figure </w:t>
       </w:r>
@@ -30160,7 +30223,7 @@
       <w:r>
         <w:t>: page d'administration 2</w:t>
       </w:r>
-      <w:bookmarkEnd w:id="204"/>
+      <w:bookmarkEnd w:id="203"/>
     </w:p>
     <w:p>
       <w:pPr>
@@ -30333,10 +30396,10 @@
         <w:spacing w:line="276" w:lineRule="auto"/>
         <w:jc w:val="center"/>
       </w:pPr>
-      <w:bookmarkStart w:id="205" w:name="_Toc522609173"/>
-      <w:bookmarkStart w:id="206" w:name="_Toc522612423"/>
-      <w:bookmarkStart w:id="207" w:name="_Toc531526464"/>
-      <w:bookmarkStart w:id="208" w:name="_Toc38919062"/>
+      <w:bookmarkStart w:id="204" w:name="_Toc522609173"/>
+      <w:bookmarkStart w:id="205" w:name="_Toc522612423"/>
+      <w:bookmarkStart w:id="206" w:name="_Toc531526464"/>
+      <w:bookmarkStart w:id="207" w:name="_Toc38919062"/>
       <w:r>
         <w:lastRenderedPageBreak/>
         <w:t xml:space="preserve">c. </w:t>
@@ -30344,16 +30407,16 @@
       <w:r>
         <w:t xml:space="preserve">Page </w:t>
       </w:r>
+      <w:bookmarkEnd w:id="204"/>
       <w:bookmarkEnd w:id="205"/>
       <w:bookmarkEnd w:id="206"/>
+      <w:r>
+        <w:t>régler</w:t>
+      </w:r>
+      <w:r>
+        <w:t xml:space="preserve"> une facture</w:t>
+      </w:r>
       <w:bookmarkEnd w:id="207"/>
-      <w:r>
-        <w:t>régler</w:t>
-      </w:r>
-      <w:r>
-        <w:t xml:space="preserve"> une facture</w:t>
-      </w:r>
-      <w:bookmarkEnd w:id="208"/>
     </w:p>
     <w:p>
       <w:pPr>
@@ -30461,7 +30524,7 @@
         <w:keepNext/>
         <w:spacing w:line="276" w:lineRule="auto"/>
       </w:pPr>
-      <w:bookmarkStart w:id="209" w:name="_Toc522612424"/>
+      <w:bookmarkStart w:id="208" w:name="_Toc522612424"/>
       <w:r>
         <w:rPr>
           <w:noProof/>
@@ -30515,7 +30578,7 @@
         <w:pStyle w:val="Lgende"/>
         <w:spacing w:line="276" w:lineRule="auto"/>
       </w:pPr>
-      <w:bookmarkStart w:id="210" w:name="_Toc38631834"/>
+      <w:bookmarkStart w:id="209" w:name="_Toc38631834"/>
       <w:r>
         <w:t xml:space="preserve">Figure </w:t>
       </w:r>
@@ -30536,35 +30599,35 @@
       <w:r>
         <w:t xml:space="preserve"> une facture</w:t>
       </w:r>
+      <w:bookmarkEnd w:id="209"/>
+    </w:p>
+    <w:p>
+      <w:pPr>
+        <w:pStyle w:val="Titre3"/>
+        <w:spacing w:line="276" w:lineRule="auto"/>
+        <w:jc w:val="center"/>
+      </w:pPr>
+      <w:bookmarkStart w:id="210" w:name="_Toc522612425"/>
+      <w:bookmarkStart w:id="211" w:name="_Toc531526465"/>
+      <w:bookmarkStart w:id="212" w:name="_Toc38919063"/>
+      <w:bookmarkEnd w:id="208"/>
+      <w:proofErr w:type="gramStart"/>
+      <w:r>
+        <w:t>c</w:t>
+      </w:r>
+      <w:proofErr w:type="gramEnd"/>
+      <w:r>
+        <w:t xml:space="preserve">. </w:t>
+      </w:r>
+      <w:r>
+        <w:t xml:space="preserve">Page pour </w:t>
+      </w:r>
       <w:bookmarkEnd w:id="210"/>
-    </w:p>
-    <w:p>
-      <w:pPr>
-        <w:pStyle w:val="Titre3"/>
-        <w:spacing w:line="276" w:lineRule="auto"/>
-        <w:jc w:val="center"/>
-      </w:pPr>
-      <w:bookmarkStart w:id="211" w:name="_Toc522612425"/>
-      <w:bookmarkStart w:id="212" w:name="_Toc531526465"/>
-      <w:bookmarkStart w:id="213" w:name="_Toc38919063"/>
-      <w:bookmarkEnd w:id="209"/>
-      <w:proofErr w:type="gramStart"/>
-      <w:r>
-        <w:t>c</w:t>
-      </w:r>
-      <w:proofErr w:type="gramEnd"/>
-      <w:r>
-        <w:t xml:space="preserve">. </w:t>
-      </w:r>
-      <w:r>
-        <w:t xml:space="preserve">Page pour </w:t>
-      </w:r>
       <w:bookmarkEnd w:id="211"/>
+      <w:r>
+        <w:t>Stock</w:t>
+      </w:r>
       <w:bookmarkEnd w:id="212"/>
-      <w:r>
-        <w:t>Stock</w:t>
-      </w:r>
-      <w:bookmarkEnd w:id="213"/>
     </w:p>
     <w:p>
       <w:pPr>
@@ -30624,7 +30687,7 @@
         <w:pStyle w:val="Lgende"/>
         <w:spacing w:line="276" w:lineRule="auto"/>
       </w:pPr>
-      <w:bookmarkStart w:id="214" w:name="_Toc38631835"/>
+      <w:bookmarkStart w:id="213" w:name="_Toc38631835"/>
       <w:r>
         <w:t xml:space="preserve">Figure </w:t>
       </w:r>
@@ -30639,7 +30702,7 @@
       <w:r>
         <w:t>: Page pour Stock</w:t>
       </w:r>
-      <w:bookmarkEnd w:id="214"/>
+      <w:bookmarkEnd w:id="213"/>
     </w:p>
     <w:p>
       <w:pPr>
@@ -30949,10 +31012,10 @@
         <w:spacing w:line="276" w:lineRule="auto"/>
         <w:jc w:val="center"/>
       </w:pPr>
-      <w:bookmarkStart w:id="215" w:name="_Toc522609175"/>
-      <w:bookmarkStart w:id="216" w:name="_Toc522612427"/>
-      <w:bookmarkStart w:id="217" w:name="_Toc531526466"/>
-      <w:bookmarkStart w:id="218" w:name="_Toc38919064"/>
+      <w:bookmarkStart w:id="214" w:name="_Toc522609175"/>
+      <w:bookmarkStart w:id="215" w:name="_Toc522612427"/>
+      <w:bookmarkStart w:id="216" w:name="_Toc531526466"/>
+      <w:bookmarkStart w:id="217" w:name="_Toc38919064"/>
       <w:r>
         <w:lastRenderedPageBreak/>
         <w:t>d.</w:t>
@@ -30960,13 +31023,13 @@
       <w:r>
         <w:t xml:space="preserve"> Page pour </w:t>
       </w:r>
+      <w:bookmarkEnd w:id="214"/>
       <w:bookmarkEnd w:id="215"/>
       <w:bookmarkEnd w:id="216"/>
+      <w:r>
+        <w:t>approvisionnement</w:t>
+      </w:r>
       <w:bookmarkEnd w:id="217"/>
-      <w:r>
-        <w:t>approvisionnement</w:t>
-      </w:r>
-      <w:bookmarkEnd w:id="218"/>
     </w:p>
     <w:p>
       <w:pPr>
@@ -31026,7 +31089,7 @@
         <w:pStyle w:val="Lgende"/>
         <w:spacing w:line="276" w:lineRule="auto"/>
       </w:pPr>
-      <w:bookmarkStart w:id="219" w:name="_Toc38631836"/>
+      <w:bookmarkStart w:id="218" w:name="_Toc38631836"/>
       <w:r>
         <w:t xml:space="preserve">Figure </w:t>
       </w:r>
@@ -31041,42 +31104,42 @@
       <w:r>
         <w:t>: Page pour approvisionnement</w:t>
       </w:r>
+      <w:bookmarkEnd w:id="218"/>
+    </w:p>
+    <w:p>
+      <w:pPr>
+        <w:spacing w:line="276" w:lineRule="auto"/>
+      </w:pPr>
+      <w:r>
+        <w:t>C’est sur cette page que le commercial saisisse les informations sur l’</w:t>
+      </w:r>
+      <w:r>
+        <w:t>approvisionnement</w:t>
+      </w:r>
+      <w:r>
+        <w:t>.</w:t>
+      </w:r>
+    </w:p>
+    <w:p>
+      <w:pPr>
+        <w:pStyle w:val="Titre3"/>
+        <w:spacing w:line="276" w:lineRule="auto"/>
+        <w:jc w:val="center"/>
+      </w:pPr>
+      <w:bookmarkStart w:id="219" w:name="_Toc38919065"/>
+      <w:bookmarkStart w:id="220" w:name="_Toc522609176"/>
+      <w:bookmarkStart w:id="221" w:name="_Toc522612429"/>
+      <w:bookmarkStart w:id="222" w:name="_Toc531526467"/>
+      <w:r>
+        <w:t xml:space="preserve">e. </w:t>
+      </w:r>
+      <w:r>
+        <w:t xml:space="preserve">Page pour effectuer une </w:t>
+      </w:r>
+      <w:r>
+        <w:t>réquisition</w:t>
+      </w:r>
       <w:bookmarkEnd w:id="219"/>
-    </w:p>
-    <w:p>
-      <w:pPr>
-        <w:spacing w:line="276" w:lineRule="auto"/>
-      </w:pPr>
-      <w:r>
-        <w:t>C’est sur cette page que le commercial saisisse les informations sur l’</w:t>
-      </w:r>
-      <w:r>
-        <w:t>approvisionnement</w:t>
-      </w:r>
-      <w:r>
-        <w:t>.</w:t>
-      </w:r>
-    </w:p>
-    <w:p>
-      <w:pPr>
-        <w:pStyle w:val="Titre3"/>
-        <w:spacing w:line="276" w:lineRule="auto"/>
-        <w:jc w:val="center"/>
-      </w:pPr>
-      <w:bookmarkStart w:id="220" w:name="_Toc38919065"/>
-      <w:bookmarkStart w:id="221" w:name="_Toc522609176"/>
-      <w:bookmarkStart w:id="222" w:name="_Toc522612429"/>
-      <w:bookmarkStart w:id="223" w:name="_Toc531526467"/>
-      <w:r>
-        <w:t xml:space="preserve">e. </w:t>
-      </w:r>
-      <w:r>
-        <w:t xml:space="preserve">Page pour effectuer une </w:t>
-      </w:r>
-      <w:r>
-        <w:t>réquisition</w:t>
-      </w:r>
-      <w:bookmarkEnd w:id="220"/>
     </w:p>
     <w:p>
       <w:pPr>
@@ -31136,7 +31199,7 @@
         <w:pStyle w:val="Lgende"/>
         <w:spacing w:line="276" w:lineRule="auto"/>
       </w:pPr>
-      <w:bookmarkStart w:id="224" w:name="_Toc38631837"/>
+      <w:bookmarkStart w:id="223" w:name="_Toc38631837"/>
       <w:r>
         <w:t xml:space="preserve">Figure </w:t>
       </w:r>
@@ -31154,7 +31217,7 @@
       <w:r>
         <w:t>réquisition</w:t>
       </w:r>
-      <w:bookmarkEnd w:id="224"/>
+      <w:bookmarkEnd w:id="223"/>
     </w:p>
     <w:p>
       <w:pPr>
@@ -31205,23 +31268,23 @@
         <w:spacing w:line="276" w:lineRule="auto"/>
         <w:jc w:val="center"/>
       </w:pPr>
-      <w:bookmarkStart w:id="225" w:name="_Toc38919066"/>
+      <w:bookmarkStart w:id="224" w:name="_Toc38919066"/>
       <w:r>
         <w:t xml:space="preserve">f. </w:t>
       </w:r>
       <w:r>
         <w:t xml:space="preserve">Page pour </w:t>
       </w:r>
+      <w:bookmarkEnd w:id="220"/>
       <w:bookmarkEnd w:id="221"/>
       <w:bookmarkEnd w:id="222"/>
-      <w:bookmarkEnd w:id="223"/>
       <w:r>
         <w:t xml:space="preserve">approuver une </w:t>
       </w:r>
       <w:r>
         <w:t>réquisition</w:t>
       </w:r>
-      <w:bookmarkEnd w:id="225"/>
+      <w:bookmarkEnd w:id="224"/>
     </w:p>
     <w:p>
       <w:pPr>
@@ -31281,7 +31344,7 @@
         <w:pStyle w:val="Lgende"/>
         <w:spacing w:line="276" w:lineRule="auto"/>
       </w:pPr>
-      <w:bookmarkStart w:id="226" w:name="_Toc38631838"/>
+      <w:bookmarkStart w:id="225" w:name="_Toc38631838"/>
       <w:r>
         <w:t xml:space="preserve">Figure </w:t>
       </w:r>
@@ -31308,7 +31371,7 @@
       <w:r>
         <w:t>réquisition</w:t>
       </w:r>
-      <w:bookmarkEnd w:id="226"/>
+      <w:bookmarkEnd w:id="225"/>
     </w:p>
     <w:p>
       <w:pPr>
@@ -31358,7 +31421,7 @@
         <w:spacing w:line="276" w:lineRule="auto"/>
         <w:jc w:val="center"/>
       </w:pPr>
-      <w:bookmarkStart w:id="227" w:name="_Toc38919067"/>
+      <w:bookmarkStart w:id="226" w:name="_Toc38919067"/>
       <w:r>
         <w:t xml:space="preserve">g.  </w:t>
       </w:r>
@@ -31371,7 +31434,7 @@
       <w:r>
         <w:t xml:space="preserve"> les recettes et les ajouter au panier</w:t>
       </w:r>
-      <w:bookmarkEnd w:id="227"/>
+      <w:bookmarkEnd w:id="226"/>
     </w:p>
     <w:p>
       <w:pPr>
@@ -31431,7 +31494,7 @@
         <w:pStyle w:val="Lgende"/>
         <w:spacing w:line="276" w:lineRule="auto"/>
       </w:pPr>
-      <w:bookmarkStart w:id="228" w:name="_Toc38631839"/>
+      <w:bookmarkStart w:id="227" w:name="_Toc38631839"/>
       <w:r>
         <w:t xml:space="preserve">Figure </w:t>
       </w:r>
@@ -31452,57 +31515,57 @@
       <w:r>
         <w:t xml:space="preserve"> les recettes et les ajouter au panier</w:t>
       </w:r>
+      <w:bookmarkEnd w:id="227"/>
+    </w:p>
+    <w:p>
+      <w:pPr>
+        <w:spacing w:line="276" w:lineRule="auto"/>
+      </w:pPr>
+      <w:r>
+        <w:t xml:space="preserve">Cette page est la page d’accueil pour les tables. Et permet au client sur </w:t>
+      </w:r>
+      <w:r>
+        <w:t>la table de mettre le</w:t>
+      </w:r>
+      <w:r>
+        <w:t>s</w:t>
+      </w:r>
+      <w:r>
+        <w:t xml:space="preserve"> recette</w:t>
+      </w:r>
+      <w:r>
+        <w:t>s</w:t>
+      </w:r>
+      <w:r>
+        <w:t xml:space="preserve"> voulues au panier </w:t>
+      </w:r>
+      <w:r>
+        <w:t>mais aussi de visualiser</w:t>
+      </w:r>
+      <w:r>
+        <w:t xml:space="preserve"> les </w:t>
+      </w:r>
+      <w:r>
+        <w:t>détails</w:t>
+      </w:r>
+      <w:r>
+        <w:t xml:space="preserve"> s’il veut.</w:t>
+      </w:r>
+    </w:p>
+    <w:p>
+      <w:pPr>
+        <w:pStyle w:val="Titre3"/>
+        <w:spacing w:line="276" w:lineRule="auto"/>
+        <w:jc w:val="center"/>
+      </w:pPr>
+      <w:bookmarkStart w:id="228" w:name="_Toc38919068"/>
+      <w:r>
+        <w:t xml:space="preserve">g. </w:t>
+      </w:r>
+      <w:r>
+        <w:t>Page pour personnaliser le panier</w:t>
+      </w:r>
       <w:bookmarkEnd w:id="228"/>
-    </w:p>
-    <w:p>
-      <w:pPr>
-        <w:spacing w:line="276" w:lineRule="auto"/>
-      </w:pPr>
-      <w:r>
-        <w:t xml:space="preserve">Cette page est la page d’accueil pour les tables. Et permet au client sur </w:t>
-      </w:r>
-      <w:r>
-        <w:t>la table de mettre le</w:t>
-      </w:r>
-      <w:r>
-        <w:t>s</w:t>
-      </w:r>
-      <w:r>
-        <w:t xml:space="preserve"> recette</w:t>
-      </w:r>
-      <w:r>
-        <w:t>s</w:t>
-      </w:r>
-      <w:r>
-        <w:t xml:space="preserve"> voulues au panier </w:t>
-      </w:r>
-      <w:r>
-        <w:t>mais aussi de visualiser</w:t>
-      </w:r>
-      <w:r>
-        <w:t xml:space="preserve"> les </w:t>
-      </w:r>
-      <w:r>
-        <w:t>détails</w:t>
-      </w:r>
-      <w:r>
-        <w:t xml:space="preserve"> s’il veut.</w:t>
-      </w:r>
-    </w:p>
-    <w:p>
-      <w:pPr>
-        <w:pStyle w:val="Titre3"/>
-        <w:spacing w:line="276" w:lineRule="auto"/>
-        <w:jc w:val="center"/>
-      </w:pPr>
-      <w:bookmarkStart w:id="229" w:name="_Toc38919068"/>
-      <w:r>
-        <w:t xml:space="preserve">g. </w:t>
-      </w:r>
-      <w:r>
-        <w:t>Page pour personnaliser le panier</w:t>
-      </w:r>
-      <w:bookmarkEnd w:id="229"/>
     </w:p>
     <w:p>
       <w:pPr>
@@ -31562,7 +31625,7 @@
         <w:pStyle w:val="Lgende"/>
         <w:spacing w:line="276" w:lineRule="auto"/>
       </w:pPr>
-      <w:bookmarkStart w:id="230" w:name="_Toc38631840"/>
+      <w:bookmarkStart w:id="229" w:name="_Toc38631840"/>
       <w:r>
         <w:t xml:space="preserve">Figure </w:t>
       </w:r>
@@ -31577,7 +31640,7 @@
       <w:r>
         <w:t xml:space="preserve"> : page pour personnaliser le panier</w:t>
       </w:r>
-      <w:bookmarkEnd w:id="230"/>
+      <w:bookmarkEnd w:id="229"/>
     </w:p>
     <w:p>
       <w:pPr>
@@ -31661,7 +31724,7 @@
         <w:spacing w:line="276" w:lineRule="auto"/>
         <w:jc w:val="center"/>
       </w:pPr>
-      <w:bookmarkStart w:id="231" w:name="_Toc38919069"/>
+      <w:bookmarkStart w:id="230" w:name="_Toc38919069"/>
       <w:r>
         <w:lastRenderedPageBreak/>
         <w:t xml:space="preserve">h. </w:t>
@@ -31672,7 +31735,7 @@
       <w:r>
         <w:t>les serveurs</w:t>
       </w:r>
-      <w:bookmarkEnd w:id="231"/>
+      <w:bookmarkEnd w:id="230"/>
     </w:p>
     <w:p>
       <w:pPr>
@@ -31732,7 +31795,7 @@
         <w:pStyle w:val="Lgende"/>
         <w:spacing w:line="276" w:lineRule="auto"/>
       </w:pPr>
-      <w:bookmarkStart w:id="232" w:name="_Toc38631841"/>
+      <w:bookmarkStart w:id="231" w:name="_Toc38631841"/>
       <w:r>
         <w:t xml:space="preserve">Figure </w:t>
       </w:r>
@@ -31747,78 +31810,78 @@
       <w:r>
         <w:t>: Page d’accueil pour les serveurs</w:t>
       </w:r>
+      <w:bookmarkEnd w:id="231"/>
+    </w:p>
+    <w:p>
+      <w:pPr>
+        <w:spacing w:line="276" w:lineRule="auto"/>
+      </w:pPr>
+      <w:r>
+        <w:t>Sur cette page le serveur voit</w:t>
+      </w:r>
+      <w:r>
+        <w:t xml:space="preserve"> dans le menu à gauche la liste des places disponible. Chaqu</w:t>
+      </w:r>
+      <w:r>
+        <w:t>e place est dupliqué</w:t>
+      </w:r>
+      <w:r>
+        <w:t>e</w:t>
+      </w:r>
+      <w:r>
+        <w:t xml:space="preserve"> : un pour menu donne les tables sans tenir compte </w:t>
+      </w:r>
+      <w:r>
+        <w:t>de leurs disposi</w:t>
+      </w:r>
+      <w:r>
+        <w:t>ti</w:t>
+      </w:r>
+      <w:r>
+        <w:t>ons, une autre tient compte de leurs emplacement par rapport à la disposi</w:t>
+      </w:r>
+      <w:r>
+        <w:t>ti</w:t>
+      </w:r>
+      <w:r>
+        <w:t>on des table</w:t>
+      </w:r>
+      <w:r>
+        <w:t>s</w:t>
+      </w:r>
+      <w:r>
+        <w:t xml:space="preserve"> dans la place donné</w:t>
+      </w:r>
+      <w:r>
+        <w:t xml:space="preserve">, les positions sont </w:t>
+      </w:r>
+      <w:r>
+        <w:t>éditable</w:t>
+      </w:r>
+      <w:r>
+        <w:t xml:space="preserve"> par glisser-</w:t>
+      </w:r>
+      <w:r>
+        <w:t>déposer</w:t>
+      </w:r>
+      <w:r>
+        <w:t>.</w:t>
+      </w:r>
+    </w:p>
+    <w:p>
+      <w:pPr>
+        <w:pStyle w:val="Titre3"/>
+        <w:spacing w:line="276" w:lineRule="auto"/>
+        <w:jc w:val="center"/>
+      </w:pPr>
+      <w:bookmarkStart w:id="232" w:name="_Toc38919070"/>
+      <w:r>
+        <w:t xml:space="preserve">i. </w:t>
+      </w:r>
+      <w:r>
+        <w:t>Page pour se charger de servir une commande</w:t>
+      </w:r>
       <w:bookmarkEnd w:id="232"/>
-    </w:p>
-    <w:p>
-      <w:pPr>
-        <w:spacing w:line="276" w:lineRule="auto"/>
-      </w:pPr>
-      <w:r>
-        <w:t>Sur cette page le serveur voit</w:t>
-      </w:r>
-      <w:r>
-        <w:t xml:space="preserve"> dans le menu à gauche la liste des places disponible. Chaqu</w:t>
-      </w:r>
-      <w:r>
-        <w:t>e place est dupliqué</w:t>
-      </w:r>
-      <w:r>
-        <w:t>e</w:t>
-      </w:r>
-      <w:r>
-        <w:t xml:space="preserve"> : un pour menu donne les tables sans tenir compte </w:t>
-      </w:r>
-      <w:r>
-        <w:t>de leurs disposi</w:t>
-      </w:r>
-      <w:r>
-        <w:t>ti</w:t>
-      </w:r>
-      <w:r>
-        <w:t>ons, une autre tient compte de leurs emplacement par rapport à la disposi</w:t>
-      </w:r>
-      <w:r>
-        <w:t>ti</w:t>
-      </w:r>
-      <w:r>
-        <w:t>on des table</w:t>
-      </w:r>
-      <w:r>
-        <w:t>s</w:t>
-      </w:r>
-      <w:r>
-        <w:t xml:space="preserve"> dans la place donné</w:t>
-      </w:r>
-      <w:r>
-        <w:t xml:space="preserve">, les positions sont </w:t>
-      </w:r>
-      <w:r>
-        <w:t>éditable</w:t>
-      </w:r>
-      <w:r>
-        <w:t xml:space="preserve"> par glisser-</w:t>
-      </w:r>
-      <w:r>
-        <w:t>déposer</w:t>
-      </w:r>
-      <w:r>
-        <w:t>.</w:t>
-      </w:r>
-    </w:p>
-    <w:p>
-      <w:pPr>
-        <w:pStyle w:val="Titre3"/>
-        <w:spacing w:line="276" w:lineRule="auto"/>
-        <w:jc w:val="center"/>
-      </w:pPr>
-      <w:bookmarkStart w:id="233" w:name="_Toc38919070"/>
-      <w:r>
-        <w:t xml:space="preserve">i. </w:t>
-      </w:r>
-      <w:r>
-        <w:t>Page pour se charger de servir une commande</w:t>
-      </w:r>
-      <w:bookmarkEnd w:id="233"/>
     </w:p>
     <w:p>
       <w:pPr>
@@ -31878,7 +31941,7 @@
         <w:pStyle w:val="Lgende"/>
         <w:spacing w:line="276" w:lineRule="auto"/>
       </w:pPr>
-      <w:bookmarkStart w:id="234" w:name="_Toc38631842"/>
+      <w:bookmarkStart w:id="233" w:name="_Toc38631842"/>
       <w:r>
         <w:t xml:space="preserve">Figure </w:t>
       </w:r>
@@ -31893,7 +31956,7 @@
       <w:r>
         <w:t>: Page pour se charger de servir une commande</w:t>
       </w:r>
-      <w:bookmarkEnd w:id="234"/>
+      <w:bookmarkEnd w:id="233"/>
     </w:p>
     <w:p>
       <w:pPr>
@@ -31942,7 +32005,7 @@
         <w:spacing w:line="276" w:lineRule="auto"/>
         <w:jc w:val="center"/>
       </w:pPr>
-      <w:bookmarkStart w:id="235" w:name="_Toc38919071"/>
+      <w:bookmarkStart w:id="234" w:name="_Toc38919071"/>
       <w:r>
         <w:lastRenderedPageBreak/>
         <w:t xml:space="preserve">j. </w:t>
@@ -31956,7 +32019,7 @@
       <w:r>
         <w:t xml:space="preserve"> pour les cuisiniers</w:t>
       </w:r>
-      <w:bookmarkEnd w:id="235"/>
+      <w:bookmarkEnd w:id="234"/>
     </w:p>
     <w:p>
       <w:pPr>
@@ -32016,7 +32079,7 @@
         <w:pStyle w:val="Lgende"/>
         <w:spacing w:line="276" w:lineRule="auto"/>
       </w:pPr>
-      <w:bookmarkStart w:id="236" w:name="_Toc38631843"/>
+      <w:bookmarkStart w:id="235" w:name="_Toc38631843"/>
       <w:r>
         <w:t xml:space="preserve">Figure </w:t>
       </w:r>
@@ -32037,135 +32100,135 @@
       <w:r>
         <w:t xml:space="preserve"> pour les cuisiniers</w:t>
       </w:r>
+      <w:bookmarkEnd w:id="235"/>
+    </w:p>
+    <w:p>
+      <w:pPr>
+        <w:spacing w:line="276" w:lineRule="auto"/>
+      </w:pPr>
+      <w:r>
+        <w:t xml:space="preserve">Cette page </w:t>
+      </w:r>
+      <w:r>
+        <w:t>est un</w:t>
+      </w:r>
+      <w:r>
+        <w:t>e</w:t>
+      </w:r>
+      <w:r>
+        <w:t xml:space="preserve"> page</w:t>
+      </w:r>
+      <w:r>
+        <w:t xml:space="preserve"> à deux </w:t>
+      </w:r>
+      <w:r>
+        <w:t>rôles</w:t>
+      </w:r>
+      <w:r>
+        <w:t xml:space="preserve"> principaux. C’est ici qu’</w:t>
+      </w:r>
+      <w:r>
+        <w:t>un cuisinier</w:t>
+      </w:r>
+      <w:r>
+        <w:t xml:space="preserve"> trouve</w:t>
+      </w:r>
+      <w:r>
+        <w:t xml:space="preserve"> la liste des recettes </w:t>
+      </w:r>
+      <w:r>
+        <w:t>commandées</w:t>
+      </w:r>
+      <w:r>
+        <w:t xml:space="preserve"> en partant</w:t>
+      </w:r>
+      <w:r>
+        <w:t xml:space="preserve"> </w:t>
+      </w:r>
+      <w:r>
+        <w:t>de la</w:t>
+      </w:r>
+      <w:r>
+        <w:t xml:space="preserve"> commande</w:t>
+      </w:r>
+      <w:r>
+        <w:t xml:space="preserve"> le plus ancien</w:t>
+      </w:r>
+      <w:r>
+        <w:t xml:space="preserve"> au plus </w:t>
+      </w:r>
+      <w:r>
+        <w:t>récent</w:t>
+      </w:r>
+      <w:r>
+        <w:t>.</w:t>
+      </w:r>
+      <w:r>
+        <w:t xml:space="preserve"> C’est</w:t>
+      </w:r>
+      <w:r>
+        <w:t xml:space="preserve"> aussi ici que le cuisinier retr</w:t>
+      </w:r>
+      <w:r>
+        <w:t>o</w:t>
+      </w:r>
+      <w:r>
+        <w:t>uve la possibilité</w:t>
+      </w:r>
+      <w:r>
+        <w:t xml:space="preserve"> de se charger de </w:t>
+      </w:r>
+      <w:r>
+        <w:t>préparer</w:t>
+      </w:r>
+      <w:r>
+        <w:t xml:space="preserve"> une recette et de </w:t>
+      </w:r>
+      <w:r>
+        <w:t xml:space="preserve">marquer qu’elle est prête. Si </w:t>
+      </w:r>
+      <w:r>
+        <w:t>toutes</w:t>
+      </w:r>
+      <w:r>
+        <w:t xml:space="preserve"> les recettes composantes d’une commande sont prêtes le système se chargera de notifier le serveur qui s’en est chargé</w:t>
+      </w:r>
+      <w:r>
+        <w:t xml:space="preserve">. Si personne ne s’en est chargé </w:t>
+      </w:r>
+      <w:proofErr w:type="gramStart"/>
+      <w:r>
+        <w:t>tout</w:t>
+      </w:r>
+      <w:proofErr w:type="gramEnd"/>
+      <w:r>
+        <w:t xml:space="preserve"> les serveurs sont </w:t>
+      </w:r>
+      <w:r>
+        <w:t>notifiés</w:t>
+      </w:r>
+      <w:r>
+        <w:t>.</w:t>
+      </w:r>
+    </w:p>
+    <w:p>
+      <w:pPr>
+        <w:pStyle w:val="Titre2"/>
+        <w:spacing w:line="276" w:lineRule="auto"/>
+        <w:rPr>
+          <w:color w:val="000000"/>
+          <w:szCs w:val="26"/>
+        </w:rPr>
+      </w:pPr>
+      <w:bookmarkStart w:id="236" w:name="_Toc522447482"/>
+      <w:bookmarkStart w:id="237" w:name="_Toc531526468"/>
+      <w:bookmarkStart w:id="238" w:name="_Toc38919072"/>
+      <w:r>
+        <w:t>IV.4. Critiques sur les résultats obtenus</w:t>
+      </w:r>
       <w:bookmarkEnd w:id="236"/>
-    </w:p>
-    <w:p>
-      <w:pPr>
-        <w:spacing w:line="276" w:lineRule="auto"/>
-      </w:pPr>
-      <w:r>
-        <w:t xml:space="preserve">Cette page </w:t>
-      </w:r>
-      <w:r>
-        <w:t>est un</w:t>
-      </w:r>
-      <w:r>
-        <w:t>e</w:t>
-      </w:r>
-      <w:r>
-        <w:t xml:space="preserve"> page</w:t>
-      </w:r>
-      <w:r>
-        <w:t xml:space="preserve"> à deux </w:t>
-      </w:r>
-      <w:r>
-        <w:t>rôles</w:t>
-      </w:r>
-      <w:r>
-        <w:t xml:space="preserve"> principaux. C’est ici qu’</w:t>
-      </w:r>
-      <w:r>
-        <w:t>un cuisinier</w:t>
-      </w:r>
-      <w:r>
-        <w:t xml:space="preserve"> trouve</w:t>
-      </w:r>
-      <w:r>
-        <w:t xml:space="preserve"> la liste des recettes </w:t>
-      </w:r>
-      <w:r>
-        <w:t>commandées</w:t>
-      </w:r>
-      <w:r>
-        <w:t xml:space="preserve"> en partant</w:t>
-      </w:r>
-      <w:r>
-        <w:t xml:space="preserve"> </w:t>
-      </w:r>
-      <w:r>
-        <w:t>de la</w:t>
-      </w:r>
-      <w:r>
-        <w:t xml:space="preserve"> commande</w:t>
-      </w:r>
-      <w:r>
-        <w:t xml:space="preserve"> le plus ancien</w:t>
-      </w:r>
-      <w:r>
-        <w:t xml:space="preserve"> au plus </w:t>
-      </w:r>
-      <w:r>
-        <w:t>récent</w:t>
-      </w:r>
-      <w:r>
-        <w:t>.</w:t>
-      </w:r>
-      <w:r>
-        <w:t xml:space="preserve"> C’est</w:t>
-      </w:r>
-      <w:r>
-        <w:t xml:space="preserve"> aussi ici que le cuisinier retr</w:t>
-      </w:r>
-      <w:r>
-        <w:t>o</w:t>
-      </w:r>
-      <w:r>
-        <w:t>uve la possibilité</w:t>
-      </w:r>
-      <w:r>
-        <w:t xml:space="preserve"> de se charger de </w:t>
-      </w:r>
-      <w:r>
-        <w:t>préparer</w:t>
-      </w:r>
-      <w:r>
-        <w:t xml:space="preserve"> une recette et de </w:t>
-      </w:r>
-      <w:r>
-        <w:t xml:space="preserve">marquer qu’elle est prête. Si </w:t>
-      </w:r>
-      <w:r>
-        <w:t>toutes</w:t>
-      </w:r>
-      <w:r>
-        <w:t xml:space="preserve"> les recettes composantes d’une commande sont prêtes le système se chargera de notifier le serveur qui s’en est chargé</w:t>
-      </w:r>
-      <w:r>
-        <w:t xml:space="preserve">. Si personne ne s’en est chargé </w:t>
-      </w:r>
-      <w:proofErr w:type="gramStart"/>
-      <w:r>
-        <w:t>tout</w:t>
-      </w:r>
-      <w:proofErr w:type="gramEnd"/>
-      <w:r>
-        <w:t xml:space="preserve"> les serveurs sont </w:t>
-      </w:r>
-      <w:r>
-        <w:t>notifiés</w:t>
-      </w:r>
-      <w:r>
-        <w:t>.</w:t>
-      </w:r>
-    </w:p>
-    <w:p>
-      <w:pPr>
-        <w:pStyle w:val="Titre2"/>
-        <w:spacing w:line="276" w:lineRule="auto"/>
-        <w:rPr>
-          <w:color w:val="000000"/>
-          <w:szCs w:val="26"/>
-        </w:rPr>
-      </w:pPr>
-      <w:bookmarkStart w:id="237" w:name="_Toc522447482"/>
-      <w:bookmarkStart w:id="238" w:name="_Toc531526468"/>
-      <w:bookmarkStart w:id="239" w:name="_Toc38919072"/>
-      <w:r>
-        <w:t>IV.4. Critiques sur les résultats obtenus</w:t>
-      </w:r>
       <w:bookmarkEnd w:id="237"/>
       <w:bookmarkEnd w:id="238"/>
-      <w:bookmarkEnd w:id="239"/>
     </w:p>
     <w:p>
       <w:pPr>
@@ -32479,7 +32542,7 @@
           <w:sz w:val="32"/>
         </w:rPr>
       </w:pPr>
-      <w:bookmarkStart w:id="240" w:name="_Toc38919073"/>
+      <w:bookmarkStart w:id="239" w:name="_Toc38919073"/>
       <w:r>
         <w:rPr>
           <w:sz w:val="32"/>
@@ -32493,7 +32556,7 @@
         </w:rPr>
         <w:t>DATIONS</w:t>
       </w:r>
-      <w:bookmarkEnd w:id="240"/>
+      <w:bookmarkEnd w:id="239"/>
     </w:p>
     <w:p>
       <w:pPr>
@@ -33143,7 +33206,7 @@
           <w:lang w:eastAsia="en-US" w:bidi="ar-SA"/>
         </w:rPr>
       </w:pPr>
-      <w:bookmarkStart w:id="241" w:name="_Toc38919074"/>
+      <w:bookmarkStart w:id="240" w:name="_Toc38919074"/>
       <w:r>
         <w:rPr>
           <w:rFonts w:eastAsiaTheme="minorHAnsi"/>
@@ -33151,7 +33214,7 @@
         </w:rPr>
         <w:t>CONCLUSION</w:t>
       </w:r>
-      <w:bookmarkEnd w:id="241"/>
+      <w:bookmarkEnd w:id="240"/>
       <w:r>
         <w:rPr>
           <w:rFonts w:eastAsiaTheme="minorHAnsi"/>
@@ -33261,11 +33324,11 @@
         <w:pStyle w:val="Titre2"/>
         <w:spacing w:line="276" w:lineRule="auto"/>
       </w:pPr>
-      <w:bookmarkStart w:id="242" w:name="_Toc38919075"/>
+      <w:bookmarkStart w:id="241" w:name="_Toc38919075"/>
       <w:r>
         <w:t>RECOMMANDATION</w:t>
       </w:r>
-      <w:bookmarkEnd w:id="242"/>
+      <w:bookmarkEnd w:id="241"/>
       <w:r>
         <w:t xml:space="preserve"> </w:t>
       </w:r>
@@ -34486,459 +34549,52 @@
       <w:pPr>
         <w:pStyle w:val="Titre1"/>
         <w:rPr>
+          <w:sz w:val="26"/>
+          <w:szCs w:val="26"/>
+        </w:rPr>
+      </w:pPr>
+      <w:bookmarkStart w:id="242" w:name="_Toc38919076"/>
+      <w:r>
+        <w:rPr>
           <w:rFonts w:eastAsiaTheme="minorHAnsi"/>
           <w:lang w:eastAsia="en-US" w:bidi="ar-SA"/>
         </w:rPr>
-      </w:pPr>
-      <w:bookmarkStart w:id="243" w:name="_Toc38919076"/>
+        <w:lastRenderedPageBreak/>
+        <w:t>REFERENCE BIBLIOGRAPHIQUE</w:t>
+      </w:r>
+      <w:bookmarkEnd w:id="242"/>
       <w:r>
         <w:rPr>
           <w:rFonts w:eastAsiaTheme="minorHAnsi"/>
           <w:lang w:eastAsia="en-US" w:bidi="ar-SA"/>
         </w:rPr>
-        <w:lastRenderedPageBreak/>
-        <w:t>REFERENCE BIBLIOGRAPHIQUE</w:t>
-      </w:r>
-      <w:bookmarkEnd w:id="243"/>
-      <w:r>
+        <w:t xml:space="preserve"> </w:t>
+      </w:r>
+    </w:p>
+    <w:p>
+      <w:pPr>
+        <w:pStyle w:val="Titre2"/>
         <w:rPr>
           <w:rFonts w:eastAsiaTheme="minorHAnsi"/>
           <w:lang w:eastAsia="en-US" w:bidi="ar-SA"/>
         </w:rPr>
-        <w:t xml:space="preserve"> </w:t>
-      </w:r>
-    </w:p>
-    <w:p>
-      <w:pPr>
-        <w:pStyle w:val="Titre2"/>
+      </w:pPr>
+      <w:bookmarkStart w:id="243" w:name="_Toc38919078"/>
+      <w:r>
         <w:rPr>
           <w:rFonts w:eastAsiaTheme="minorHAnsi"/>
           <w:lang w:eastAsia="en-US" w:bidi="ar-SA"/>
         </w:rPr>
-      </w:pPr>
-      <w:bookmarkStart w:id="244" w:name="_Toc38919077"/>
+        <w:t>A</w:t>
+      </w:r>
       <w:r>
         <w:rPr>
           <w:rFonts w:eastAsiaTheme="minorHAnsi"/>
           <w:lang w:eastAsia="en-US" w:bidi="ar-SA"/>
         </w:rPr>
-        <w:t xml:space="preserve">A. </w:t>
-      </w:r>
-      <w:r>
-        <w:rPr>
-          <w:rFonts w:eastAsiaTheme="minorHAnsi"/>
-          <w:lang w:eastAsia="en-US" w:bidi="ar-SA"/>
-        </w:rPr>
-        <w:t>Rapports de Stage</w:t>
-      </w:r>
-      <w:bookmarkEnd w:id="244"/>
-    </w:p>
-    <w:p>
-      <w:pPr>
-        <w:pStyle w:val="Default"/>
-        <w:numPr>
-          <w:ilvl w:val="0"/>
-          <w:numId w:val="26"/>
-        </w:numPr>
-        <w:spacing w:line="276" w:lineRule="auto"/>
-        <w:ind w:left="284" w:hanging="284"/>
-        <w:rPr>
-          <w:sz w:val="26"/>
-          <w:szCs w:val="26"/>
-        </w:rPr>
-      </w:pPr>
-      <w:r>
-        <w:rPr>
-          <w:bCs/>
-          <w:sz w:val="26"/>
-          <w:szCs w:val="26"/>
-        </w:rPr>
-        <w:t xml:space="preserve">Conception et </w:t>
-      </w:r>
-      <w:r>
-        <w:rPr>
-          <w:bCs/>
-          <w:sz w:val="26"/>
-          <w:szCs w:val="26"/>
-        </w:rPr>
-        <w:t>réalisation</w:t>
-      </w:r>
-      <w:r>
-        <w:rPr>
-          <w:bCs/>
-          <w:sz w:val="26"/>
-          <w:szCs w:val="26"/>
-        </w:rPr>
-        <w:t xml:space="preserve"> d’un site web de vente en</w:t>
-      </w:r>
-      <w:r>
-        <w:rPr>
-          <w:bCs/>
-          <w:sz w:val="26"/>
-          <w:szCs w:val="26"/>
-        </w:rPr>
-        <w:t xml:space="preserve"> ligne des </w:t>
-      </w:r>
-      <w:r>
-        <w:rPr>
-          <w:bCs/>
-          <w:sz w:val="26"/>
-          <w:szCs w:val="26"/>
-        </w:rPr>
-        <w:t>téléphones mobiles</w:t>
-      </w:r>
-      <w:r>
-        <w:rPr>
-          <w:sz w:val="26"/>
-          <w:szCs w:val="26"/>
-        </w:rPr>
-        <w:t>:</w:t>
-      </w:r>
-      <w:r>
-        <w:rPr>
-          <w:sz w:val="26"/>
-          <w:szCs w:val="26"/>
-        </w:rPr>
-        <w:t xml:space="preserve"> </w:t>
-      </w:r>
-      <w:r>
-        <w:rPr>
-          <w:bCs/>
-          <w:sz w:val="26"/>
-          <w:szCs w:val="26"/>
-        </w:rPr>
-        <w:t xml:space="preserve">IRANKUNDA Eric </w:t>
-      </w:r>
-      <w:r>
-        <w:rPr>
-          <w:bCs/>
-          <w:sz w:val="26"/>
-          <w:szCs w:val="26"/>
-        </w:rPr>
-        <w:t>et BIGIRIMANA Diego</w:t>
-      </w:r>
-      <w:r>
-        <w:rPr>
-          <w:sz w:val="26"/>
-          <w:szCs w:val="26"/>
-        </w:rPr>
-        <w:t xml:space="preserve">, </w:t>
-      </w:r>
-      <w:r>
-        <w:rPr>
-          <w:sz w:val="26"/>
-          <w:szCs w:val="26"/>
-        </w:rPr>
-        <w:t>Décembre</w:t>
-      </w:r>
-      <w:r>
-        <w:rPr>
-          <w:sz w:val="26"/>
-          <w:szCs w:val="26"/>
-        </w:rPr>
-        <w:t xml:space="preserve"> 2018</w:t>
-      </w:r>
-    </w:p>
-    <w:p>
-      <w:pPr>
-        <w:pStyle w:val="Default"/>
-        <w:numPr>
-          <w:ilvl w:val="0"/>
-          <w:numId w:val="26"/>
-        </w:numPr>
-        <w:spacing w:line="276" w:lineRule="auto"/>
-        <w:ind w:left="284" w:hanging="284"/>
-        <w:rPr>
-          <w:sz w:val="26"/>
-          <w:szCs w:val="26"/>
-        </w:rPr>
-      </w:pPr>
-      <w:r>
-        <w:rPr>
-          <w:sz w:val="26"/>
-          <w:szCs w:val="26"/>
-        </w:rPr>
-        <w:t xml:space="preserve">« </w:t>
-      </w:r>
-      <w:r>
-        <w:rPr>
-          <w:bCs/>
-          <w:sz w:val="26"/>
-          <w:szCs w:val="26"/>
-        </w:rPr>
-        <w:t>Application Android de vente/achat des Unités cash power »</w:t>
-      </w:r>
-      <w:r>
-        <w:rPr>
-          <w:bCs/>
-          <w:sz w:val="26"/>
-          <w:szCs w:val="26"/>
-        </w:rPr>
-        <w:t> </w:t>
-      </w:r>
-      <w:r>
-        <w:rPr>
-          <w:sz w:val="26"/>
-          <w:szCs w:val="26"/>
-        </w:rPr>
-        <w:t xml:space="preserve">: KIJANA </w:t>
-      </w:r>
-      <w:r>
-        <w:rPr>
-          <w:sz w:val="26"/>
-          <w:szCs w:val="26"/>
-        </w:rPr>
-        <w:t xml:space="preserve">SELEMANI, </w:t>
-      </w:r>
-      <w:r>
-        <w:rPr>
-          <w:sz w:val="26"/>
-          <w:szCs w:val="26"/>
-        </w:rPr>
-        <w:t xml:space="preserve"> </w:t>
-      </w:r>
-      <w:r>
-        <w:rPr>
-          <w:sz w:val="26"/>
-          <w:szCs w:val="26"/>
-        </w:rPr>
-        <w:t>WITANENE KATAMBA Patrick</w:t>
-      </w:r>
-      <w:r>
-        <w:rPr>
-          <w:sz w:val="26"/>
-          <w:szCs w:val="26"/>
-        </w:rPr>
-        <w:t xml:space="preserve">, </w:t>
-      </w:r>
-      <w:r>
-        <w:rPr>
-          <w:sz w:val="26"/>
-          <w:szCs w:val="26"/>
-        </w:rPr>
-        <w:t>avril</w:t>
-      </w:r>
-      <w:r>
-        <w:rPr>
-          <w:sz w:val="26"/>
-          <w:szCs w:val="26"/>
-        </w:rPr>
-        <w:t xml:space="preserve"> 2018</w:t>
-      </w:r>
-    </w:p>
-    <w:p>
-      <w:pPr>
-        <w:pStyle w:val="Default"/>
-        <w:numPr>
-          <w:ilvl w:val="0"/>
-          <w:numId w:val="26"/>
-        </w:numPr>
-        <w:spacing w:line="276" w:lineRule="auto"/>
-        <w:ind w:left="284" w:hanging="284"/>
-        <w:rPr>
-          <w:sz w:val="26"/>
-          <w:szCs w:val="26"/>
-        </w:rPr>
-      </w:pPr>
-      <w:r>
-        <w:rPr>
-          <w:i/>
-          <w:sz w:val="26"/>
-          <w:szCs w:val="26"/>
-        </w:rPr>
-        <w:t>Application Android de Contrôle et Archivage de données liées à la circulation routière</w:t>
-      </w:r>
-      <w:r>
-        <w:rPr>
-          <w:i/>
-          <w:sz w:val="26"/>
-          <w:szCs w:val="26"/>
-        </w:rPr>
-        <w:t> :</w:t>
-      </w:r>
-      <w:r>
-        <w:rPr>
-          <w:b/>
-          <w:sz w:val="26"/>
-          <w:szCs w:val="26"/>
-        </w:rPr>
-        <w:t xml:space="preserve"> </w:t>
-      </w:r>
-      <w:r>
-        <w:rPr>
-          <w:sz w:val="26"/>
-          <w:szCs w:val="26"/>
-        </w:rPr>
-        <w:t xml:space="preserve">ISHARA KASIKALUME Vérité et </w:t>
-      </w:r>
-      <w:proofErr w:type="spellStart"/>
-      <w:r>
-        <w:rPr>
-          <w:sz w:val="26"/>
-          <w:szCs w:val="26"/>
-        </w:rPr>
-        <w:t>Alvarèze</w:t>
-      </w:r>
-      <w:proofErr w:type="spellEnd"/>
-      <w:r>
-        <w:rPr>
-          <w:sz w:val="26"/>
-          <w:szCs w:val="26"/>
-        </w:rPr>
-        <w:t xml:space="preserve"> NTAFATIRO</w:t>
-      </w:r>
-      <w:r>
-        <w:rPr>
-          <w:sz w:val="26"/>
-          <w:szCs w:val="26"/>
-        </w:rPr>
-        <w:t>, août 2018</w:t>
-      </w:r>
-    </w:p>
-    <w:p>
-      <w:pPr>
-        <w:pStyle w:val="Default"/>
-        <w:numPr>
-          <w:ilvl w:val="0"/>
-          <w:numId w:val="26"/>
-        </w:numPr>
-        <w:spacing w:line="276" w:lineRule="auto"/>
-        <w:ind w:left="284" w:hanging="284"/>
-        <w:rPr>
-          <w:sz w:val="26"/>
-          <w:szCs w:val="26"/>
-        </w:rPr>
-      </w:pPr>
-      <w:r>
-        <w:rPr>
-          <w:sz w:val="26"/>
-          <w:szCs w:val="26"/>
-        </w:rPr>
-        <w:t>Système de gestion du café et de contrôle des activités d’une entreprise de décorticage du café</w:t>
-      </w:r>
-      <w:r>
-        <w:rPr>
-          <w:i/>
-          <w:sz w:val="26"/>
-          <w:szCs w:val="26"/>
-        </w:rPr>
-        <w:t xml:space="preserve">“ cas de </w:t>
-      </w:r>
-      <w:proofErr w:type="spellStart"/>
-      <w:r>
-        <w:rPr>
-          <w:i/>
-          <w:sz w:val="26"/>
-          <w:szCs w:val="26"/>
-        </w:rPr>
-        <w:t>horamama</w:t>
-      </w:r>
-      <w:proofErr w:type="spellEnd"/>
-      <w:r>
-        <w:rPr>
-          <w:i/>
-          <w:sz w:val="26"/>
-          <w:szCs w:val="26"/>
-        </w:rPr>
-        <w:t xml:space="preserve"> coffee dry </w:t>
-      </w:r>
-      <w:proofErr w:type="spellStart"/>
-      <w:r>
-        <w:rPr>
-          <w:i/>
-          <w:sz w:val="26"/>
-          <w:szCs w:val="26"/>
-        </w:rPr>
-        <w:t>mill</w:t>
-      </w:r>
-      <w:proofErr w:type="spellEnd"/>
-      <w:r>
-        <w:rPr>
-          <w:i/>
-          <w:sz w:val="26"/>
-          <w:szCs w:val="26"/>
-        </w:rPr>
-        <w:t>”</w:t>
-      </w:r>
-      <w:r>
-        <w:rPr>
-          <w:i/>
-          <w:sz w:val="26"/>
-          <w:szCs w:val="26"/>
-        </w:rPr>
-        <w:t xml:space="preserve"> : </w:t>
-      </w:r>
-      <w:r>
-        <w:rPr>
-          <w:sz w:val="26"/>
-          <w:szCs w:val="26"/>
-        </w:rPr>
-        <w:t xml:space="preserve">IRUTAVYOSE Fernand </w:t>
-      </w:r>
-      <w:proofErr w:type="spellStart"/>
-      <w:r>
-        <w:rPr>
-          <w:sz w:val="26"/>
-          <w:szCs w:val="26"/>
-        </w:rPr>
-        <w:t>Axcel</w:t>
-      </w:r>
-      <w:proofErr w:type="spellEnd"/>
-      <w:r>
-        <w:rPr>
-          <w:sz w:val="26"/>
-          <w:szCs w:val="26"/>
-        </w:rPr>
-        <w:t xml:space="preserve"> et </w:t>
-      </w:r>
-      <w:r>
-        <w:rPr>
-          <w:sz w:val="26"/>
-          <w:szCs w:val="26"/>
-        </w:rPr>
-        <w:t xml:space="preserve">NIBARUTA </w:t>
-      </w:r>
-      <w:proofErr w:type="spellStart"/>
-      <w:r>
-        <w:rPr>
-          <w:sz w:val="26"/>
-          <w:szCs w:val="26"/>
-        </w:rPr>
-        <w:t>Khélia</w:t>
-      </w:r>
-      <w:proofErr w:type="spellEnd"/>
-      <w:r>
-        <w:rPr>
-          <w:sz w:val="26"/>
-          <w:szCs w:val="26"/>
-        </w:rPr>
-        <w:t xml:space="preserve">, </w:t>
-      </w:r>
-      <w:r>
-        <w:rPr>
-          <w:sz w:val="26"/>
-          <w:szCs w:val="26"/>
-        </w:rPr>
-        <w:t>Mars 2019</w:t>
-      </w:r>
-    </w:p>
-    <w:p>
-      <w:pPr>
-        <w:pStyle w:val="Titre2"/>
-        <w:rPr>
-          <w:rFonts w:eastAsiaTheme="minorHAnsi"/>
-          <w:lang w:eastAsia="en-US" w:bidi="ar-SA"/>
-        </w:rPr>
-      </w:pPr>
-      <w:bookmarkStart w:id="245" w:name="_Toc38919078"/>
-      <w:r>
-        <w:rPr>
-          <w:rFonts w:eastAsiaTheme="minorHAnsi"/>
-          <w:lang w:eastAsia="en-US" w:bidi="ar-SA"/>
-        </w:rPr>
-        <w:t>B. Ouvrages généraux</w:t>
-      </w:r>
-      <w:bookmarkEnd w:id="245"/>
+        <w:t>. Ouvrages généraux</w:t>
+      </w:r>
+      <w:bookmarkEnd w:id="243"/>
       <w:r>
         <w:rPr>
           <w:rFonts w:eastAsiaTheme="minorHAnsi"/>
@@ -34963,6 +34619,8 @@
         <w:rPr>
           <w:rFonts w:ascii="Times New Roman" w:eastAsiaTheme="minorHAnsi" w:hAnsi="Times New Roman" w:cs="Times New Roman"/>
           <w:kern w:val="0"/>
+          <w:sz w:val="26"/>
+          <w:szCs w:val="26"/>
           <w:lang w:eastAsia="en-US" w:bidi="ar-SA"/>
         </w:rPr>
       </w:pPr>
@@ -34970,6 +34628,8 @@
         <w:rPr>
           <w:rFonts w:ascii="Times New Roman" w:eastAsiaTheme="minorHAnsi" w:hAnsi="Times New Roman" w:cs="Times New Roman"/>
           <w:kern w:val="0"/>
+          <w:sz w:val="26"/>
+          <w:szCs w:val="26"/>
           <w:lang w:eastAsia="en-US" w:bidi="ar-SA"/>
         </w:rPr>
         <w:t>UML</w:t>
@@ -34978,6 +34638,8 @@
         <w:rPr>
           <w:rFonts w:ascii="Times New Roman" w:eastAsiaTheme="minorHAnsi" w:hAnsi="Times New Roman" w:cs="Times New Roman"/>
           <w:kern w:val="0"/>
+          <w:sz w:val="26"/>
+          <w:szCs w:val="26"/>
           <w:lang w:eastAsia="en-US" w:bidi="ar-SA"/>
         </w:rPr>
         <w:t xml:space="preserve"> </w:t>
@@ -34986,24 +34648,20 @@
         <w:rPr>
           <w:rFonts w:ascii="Times New Roman" w:eastAsiaTheme="minorHAnsi" w:hAnsi="Times New Roman" w:cs="Times New Roman"/>
           <w:kern w:val="0"/>
+          <w:sz w:val="26"/>
+          <w:szCs w:val="26"/>
           <w:lang w:eastAsia="en-US" w:bidi="ar-SA"/>
         </w:rPr>
-        <w:t>:</w:t>
+        <w:t>: Delphine Longuet</w:t>
       </w:r>
       <w:r>
         <w:rPr>
           <w:rFonts w:ascii="Times New Roman" w:eastAsiaTheme="minorHAnsi" w:hAnsi="Times New Roman" w:cs="Times New Roman"/>
           <w:kern w:val="0"/>
+          <w:sz w:val="26"/>
+          <w:szCs w:val="26"/>
           <w:lang w:eastAsia="en-US" w:bidi="ar-SA"/>
         </w:rPr>
-        <w:t xml:space="preserve"> Delphine Longuet</w:t>
-      </w:r>
-      <w:r>
-        <w:rPr>
-          <w:rFonts w:ascii="Times New Roman" w:eastAsiaTheme="minorHAnsi" w:hAnsi="Times New Roman" w:cs="Times New Roman"/>
-          <w:kern w:val="0"/>
-          <w:lang w:eastAsia="en-US" w:bidi="ar-SA"/>
-        </w:rPr>
         <w:t xml:space="preserve">, </w:t>
       </w:r>
       <w:proofErr w:type="spellStart"/>
@@ -35026,27 +34684,7 @@
           <w:sz w:val="26"/>
           <w:szCs w:val="26"/>
         </w:rPr>
-        <w:t xml:space="preserve"> Paris-Sud 3e année </w:t>
-      </w:r>
-      <w:r>
-        <w:rPr>
-          <w:rFonts w:ascii="Times New Roman" w:hAnsi="Times New Roman" w:cs="Times New Roman"/>
-          <w:bCs/>
-          <w:color w:val="000000"/>
-          <w:sz w:val="26"/>
-          <w:szCs w:val="26"/>
-        </w:rPr>
-        <w:t>–</w:t>
-      </w:r>
-      <w:r>
-        <w:rPr>
-          <w:rFonts w:ascii="Times New Roman" w:hAnsi="Times New Roman" w:cs="Times New Roman"/>
-          <w:bCs/>
-          <w:color w:val="000000"/>
-          <w:sz w:val="26"/>
-          <w:szCs w:val="26"/>
-        </w:rPr>
-        <w:t xml:space="preserve"> UML</w:t>
+        <w:t xml:space="preserve"> Paris-Sud 3e année – UML</w:t>
       </w:r>
       <w:r>
         <w:rPr>
@@ -35084,127 +34722,54 @@
         <w:rPr>
           <w:rFonts w:ascii="Times New Roman" w:eastAsiaTheme="minorHAnsi" w:hAnsi="Times New Roman" w:cs="Times New Roman"/>
           <w:kern w:val="0"/>
-          <w:lang w:val="en-US" w:eastAsia="en-US" w:bidi="ar-SA"/>
-        </w:rPr>
-      </w:pPr>
-      <w:proofErr w:type="spellStart"/>
-      <w:r>
-        <w:rPr>
-          <w:rFonts w:ascii="Times New Roman" w:hAnsi="Times New Roman" w:cs="Times New Roman"/>
-          <w:color w:val="333333"/>
-          <w:sz w:val="26"/>
-          <w:szCs w:val="26"/>
-          <w:lang w:val="en-US"/>
-        </w:rPr>
-        <w:t>Apprendre</w:t>
-      </w:r>
-      <w:proofErr w:type="spellEnd"/>
-      <w:r>
-        <w:rPr>
-          <w:rFonts w:ascii="Times New Roman" w:hAnsi="Times New Roman" w:cs="Times New Roman"/>
-          <w:color w:val="333333"/>
-          <w:sz w:val="26"/>
-          <w:szCs w:val="26"/>
-          <w:lang w:val="en-US"/>
-        </w:rPr>
-        <w:t xml:space="preserve"> à Programmer avec Python </w:t>
-      </w:r>
-      <w:r>
-        <w:rPr>
-          <w:rStyle w:val="by"/>
-          <w:rFonts w:ascii="Georgia" w:hAnsi="Georgia"/>
-          <w:color w:val="333333"/>
-          <w:lang w:val="en-US"/>
-        </w:rPr>
-        <w:t>by</w:t>
-      </w:r>
-      <w:r>
-        <w:rPr>
-          <w:rFonts w:ascii="Lato" w:hAnsi="Lato"/>
-          <w:color w:val="181818"/>
-          <w:sz w:val="18"/>
-          <w:szCs w:val="18"/>
-          <w:lang w:val="en-US"/>
-        </w:rPr>
-        <w:t> </w:t>
+          <w:sz w:val="26"/>
+          <w:szCs w:val="26"/>
+          <w:lang w:eastAsia="en-US" w:bidi="ar-SA"/>
+        </w:rPr>
+      </w:pPr>
+      <w:r>
+        <w:rPr>
+          <w:rFonts w:ascii="Times New Roman" w:hAnsi="Times New Roman" w:cs="Times New Roman"/>
+          <w:sz w:val="26"/>
+          <w:szCs w:val="26"/>
+          <w:shd w:val="clear" w:color="auto" w:fill="FFFFFF"/>
+        </w:rPr>
+        <w:t>Laurent Audibert, </w:t>
       </w:r>
       <w:hyperlink r:id="rId67" w:history="1">
         <w:r>
           <w:rPr>
             <w:rStyle w:val="Lienhypertexte"/>
-            <w:rFonts w:ascii="Georgia" w:hAnsi="Georgia"/>
+            <w:rFonts w:ascii="Times New Roman" w:hAnsi="Times New Roman" w:cs="Times New Roman"/>
+            <w:i/>
+            <w:iCs/>
             <w:color w:val="auto"/>
+            <w:sz w:val="26"/>
+            <w:szCs w:val="26"/>
             <w:u w:val="none"/>
-            <w:lang w:val="en-US"/>
-          </w:rPr>
-          <w:t xml:space="preserve">Gérard </w:t>
-        </w:r>
-        <w:proofErr w:type="spellStart"/>
-        <w:r>
-          <w:rPr>
-            <w:rStyle w:val="Lienhypertexte"/>
-            <w:rFonts w:ascii="Georgia" w:hAnsi="Georgia"/>
-            <w:color w:val="auto"/>
-            <w:u w:val="none"/>
-            <w:lang w:val="en-US"/>
-          </w:rPr>
-          <w:t>Swinnen</w:t>
-        </w:r>
-        <w:proofErr w:type="spellEnd"/>
+          </w:rPr>
+          <w:t>UML 2, De l'apprentissage à la pratique (cours et exercices)</w:t>
+        </w:r>
       </w:hyperlink>
       <w:r>
         <w:rPr>
-          <w:rFonts w:ascii="Georgia" w:hAnsi="Georgia"/>
-          <w:lang w:val="en-US"/>
+          <w:rFonts w:ascii="Times New Roman" w:hAnsi="Times New Roman" w:cs="Times New Roman"/>
+          <w:sz w:val="26"/>
+          <w:szCs w:val="26"/>
+          <w:shd w:val="clear" w:color="auto" w:fill="FFFFFF"/>
         </w:rPr>
         <w:t>,</w:t>
       </w:r>
       <w:r>
         <w:rPr>
-          <w:rFonts w:ascii="Georgia" w:hAnsi="Georgia"/>
-          <w:color w:val="333333"/>
-          <w:lang w:val="en-US"/>
-        </w:rPr>
-        <w:t xml:space="preserve"> </w:t>
-      </w:r>
-      <w:hyperlink r:id="rId68" w:history="1">
-        <w:r>
-          <w:rPr>
-            <w:rStyle w:val="Lienhypertexte"/>
-            <w:color w:val="auto"/>
-            <w:u w:val="none"/>
-            <w:lang w:val="en-US"/>
-          </w:rPr>
-          <w:t>goodreads.com/author/show/5783446.G_rard_Swinnen</w:t>
-        </w:r>
-      </w:hyperlink>
-    </w:p>
-    <w:p>
-      <w:pPr>
-        <w:pStyle w:val="Titre2"/>
-      </w:pPr>
-      <w:bookmarkStart w:id="246" w:name="_Toc38919079"/>
-      <w:r>
-        <w:t>C. Site web consulté</w:t>
-      </w:r>
-      <w:bookmarkEnd w:id="246"/>
-    </w:p>
-    <w:p>
-      <w:pPr>
-        <w:pStyle w:val="Paragraphedeliste"/>
-        <w:numPr>
-          <w:ilvl w:val="0"/>
-          <w:numId w:val="29"/>
-        </w:numPr>
-        <w:spacing w:line="276" w:lineRule="auto"/>
-        <w:ind w:left="426" w:hanging="426"/>
-        <w:rPr>
-          <w:rFonts w:ascii="Times New Roman" w:hAnsi="Times New Roman" w:cs="Times New Roman"/>
-          <w:sz w:val="26"/>
-          <w:szCs w:val="26"/>
-        </w:rPr>
-      </w:pPr>
-      <w:hyperlink r:id="rId69" w:history="1">
+          <w:rFonts w:ascii="Times New Roman" w:hAnsi="Times New Roman" w:cs="Times New Roman"/>
+          <w:sz w:val="26"/>
+          <w:szCs w:val="26"/>
+          <w:shd w:val="clear" w:color="auto" w:fill="FFFFFF"/>
+        </w:rPr>
+        <w:t xml:space="preserve"> Ellipses, 2009 (</w:t>
+      </w:r>
+      <w:hyperlink r:id="rId68" w:tooltip="International Standard Book Number" w:history="1">
         <w:r>
           <w:rPr>
             <w:rStyle w:val="Lienhypertexte"/>
@@ -35213,11 +34778,717 @@
             <w:sz w:val="26"/>
             <w:szCs w:val="26"/>
             <w:u w:val="none"/>
-          </w:rPr>
-          <w:t>https://fr.wikipedia.org/wiki/Informatique</w:t>
+            <w:shd w:val="clear" w:color="auto" w:fill="FFFFFF"/>
+          </w:rPr>
+          <w:t>ISBN</w:t>
         </w:r>
       </w:hyperlink>
-    </w:p>
+      <w:r>
+        <w:rPr>
+          <w:rFonts w:ascii="Times New Roman" w:hAnsi="Times New Roman" w:cs="Times New Roman"/>
+          <w:sz w:val="26"/>
+          <w:szCs w:val="26"/>
+          <w:shd w:val="clear" w:color="auto" w:fill="FFFFFF"/>
+        </w:rPr>
+        <w:t> </w:t>
+      </w:r>
+      <w:hyperlink r:id="rId69" w:tooltip="Spécial:Ouvrages de référence/978-2729852696" w:history="1">
+        <w:r>
+          <w:rPr>
+            <w:rStyle w:val="nowrap"/>
+            <w:rFonts w:ascii="Times New Roman" w:hAnsi="Times New Roman" w:cs="Times New Roman"/>
+            <w:sz w:val="26"/>
+            <w:szCs w:val="26"/>
+            <w:shd w:val="clear" w:color="auto" w:fill="FFFFFF"/>
+          </w:rPr>
+          <w:t>978-2729852696</w:t>
+        </w:r>
+      </w:hyperlink>
+      <w:r>
+        <w:rPr>
+          <w:rFonts w:ascii="Times New Roman" w:hAnsi="Times New Roman" w:cs="Times New Roman"/>
+          <w:sz w:val="26"/>
+          <w:szCs w:val="26"/>
+          <w:shd w:val="clear" w:color="auto" w:fill="FFFFFF"/>
+        </w:rPr>
+        <w:t>)</w:t>
+      </w:r>
+    </w:p>
+    <w:p>
+      <w:pPr>
+        <w:pStyle w:val="Paragraphedeliste"/>
+        <w:numPr>
+          <w:ilvl w:val="0"/>
+          <w:numId w:val="28"/>
+        </w:numPr>
+        <w:suppressAutoHyphens w:val="0"/>
+        <w:autoSpaceDE w:val="0"/>
+        <w:adjustRightInd w:val="0"/>
+        <w:spacing w:line="276" w:lineRule="auto"/>
+        <w:ind w:left="284" w:hanging="284"/>
+        <w:textAlignment w:val="auto"/>
+        <w:rPr>
+          <w:rStyle w:val="Lienhypertexte"/>
+          <w:rFonts w:ascii="Times New Roman" w:eastAsiaTheme="minorHAnsi" w:hAnsi="Times New Roman" w:cs="Times New Roman"/>
+          <w:color w:val="auto"/>
+          <w:kern w:val="0"/>
+          <w:sz w:val="26"/>
+          <w:szCs w:val="26"/>
+          <w:u w:val="none"/>
+          <w:lang w:val="en-US" w:eastAsia="en-US" w:bidi="ar-SA"/>
+        </w:rPr>
+      </w:pPr>
+      <w:proofErr w:type="spellStart"/>
+      <w:r>
+        <w:rPr>
+          <w:rFonts w:ascii="Times New Roman" w:hAnsi="Times New Roman" w:cs="Times New Roman"/>
+          <w:color w:val="333333"/>
+          <w:sz w:val="26"/>
+          <w:szCs w:val="26"/>
+          <w:lang w:val="en-US"/>
+        </w:rPr>
+        <w:t>Apprendre</w:t>
+      </w:r>
+      <w:proofErr w:type="spellEnd"/>
+      <w:r>
+        <w:rPr>
+          <w:rFonts w:ascii="Times New Roman" w:hAnsi="Times New Roman" w:cs="Times New Roman"/>
+          <w:color w:val="333333"/>
+          <w:sz w:val="26"/>
+          <w:szCs w:val="26"/>
+          <w:lang w:val="en-US"/>
+        </w:rPr>
+        <w:t xml:space="preserve"> à Programmer avec Python </w:t>
+      </w:r>
+      <w:r>
+        <w:rPr>
+          <w:rStyle w:val="by"/>
+          <w:rFonts w:ascii="Times New Roman" w:hAnsi="Times New Roman" w:cs="Times New Roman"/>
+          <w:color w:val="333333"/>
+          <w:sz w:val="26"/>
+          <w:szCs w:val="26"/>
+          <w:lang w:val="en-US"/>
+        </w:rPr>
+        <w:t>by</w:t>
+      </w:r>
+      <w:r>
+        <w:rPr>
+          <w:rFonts w:ascii="Times New Roman" w:hAnsi="Times New Roman" w:cs="Times New Roman"/>
+          <w:color w:val="181818"/>
+          <w:sz w:val="26"/>
+          <w:szCs w:val="26"/>
+          <w:lang w:val="en-US"/>
+        </w:rPr>
+        <w:t> </w:t>
+      </w:r>
+      <w:hyperlink r:id="rId70" w:history="1">
+        <w:r>
+          <w:rPr>
+            <w:rStyle w:val="Lienhypertexte"/>
+            <w:rFonts w:ascii="Times New Roman" w:hAnsi="Times New Roman" w:cs="Times New Roman"/>
+            <w:color w:val="auto"/>
+            <w:sz w:val="26"/>
+            <w:szCs w:val="26"/>
+            <w:u w:val="none"/>
+            <w:lang w:val="en-US"/>
+          </w:rPr>
+          <w:t xml:space="preserve">Gérard </w:t>
+        </w:r>
+        <w:proofErr w:type="spellStart"/>
+        <w:r>
+          <w:rPr>
+            <w:rStyle w:val="Lienhypertexte"/>
+            <w:rFonts w:ascii="Times New Roman" w:hAnsi="Times New Roman" w:cs="Times New Roman"/>
+            <w:color w:val="auto"/>
+            <w:sz w:val="26"/>
+            <w:szCs w:val="26"/>
+            <w:u w:val="none"/>
+            <w:lang w:val="en-US"/>
+          </w:rPr>
+          <w:t>Swinnen</w:t>
+        </w:r>
+        <w:proofErr w:type="spellEnd"/>
+      </w:hyperlink>
+      <w:r>
+        <w:rPr>
+          <w:rFonts w:ascii="Times New Roman" w:hAnsi="Times New Roman" w:cs="Times New Roman"/>
+          <w:sz w:val="26"/>
+          <w:szCs w:val="26"/>
+          <w:lang w:val="en-US"/>
+        </w:rPr>
+        <w:t>,</w:t>
+      </w:r>
+      <w:r>
+        <w:rPr>
+          <w:rFonts w:ascii="Times New Roman" w:hAnsi="Times New Roman" w:cs="Times New Roman"/>
+          <w:color w:val="333333"/>
+          <w:sz w:val="26"/>
+          <w:szCs w:val="26"/>
+          <w:lang w:val="en-US"/>
+        </w:rPr>
+        <w:t xml:space="preserve"> </w:t>
+      </w:r>
+      <w:hyperlink r:id="rId71" w:history="1">
+        <w:r>
+          <w:rPr>
+            <w:rStyle w:val="Lienhypertexte"/>
+            <w:rFonts w:ascii="Times New Roman" w:hAnsi="Times New Roman" w:cs="Times New Roman"/>
+            <w:color w:val="auto"/>
+            <w:sz w:val="26"/>
+            <w:szCs w:val="26"/>
+            <w:u w:val="none"/>
+            <w:lang w:val="en-US"/>
+          </w:rPr>
+          <w:t>goodreads.com/author/show/5783446.G_rard_Swinnen</w:t>
+        </w:r>
+      </w:hyperlink>
+    </w:p>
+    <w:p>
+      <w:pPr>
+        <w:pStyle w:val="Paragraphedeliste"/>
+        <w:numPr>
+          <w:ilvl w:val="0"/>
+          <w:numId w:val="28"/>
+        </w:numPr>
+        <w:suppressAutoHyphens w:val="0"/>
+        <w:autoSpaceDE w:val="0"/>
+        <w:adjustRightInd w:val="0"/>
+        <w:spacing w:line="276" w:lineRule="auto"/>
+        <w:ind w:left="284" w:hanging="284"/>
+        <w:textAlignment w:val="auto"/>
+        <w:rPr>
+          <w:rFonts w:ascii="Times New Roman" w:eastAsiaTheme="minorHAnsi" w:hAnsi="Times New Roman" w:cs="Times New Roman"/>
+          <w:kern w:val="0"/>
+          <w:sz w:val="26"/>
+          <w:szCs w:val="26"/>
+          <w:lang w:eastAsia="en-US" w:bidi="ar-SA"/>
+        </w:rPr>
+      </w:pPr>
+      <w:r>
+        <w:rPr>
+          <w:rFonts w:ascii="Times New Roman" w:hAnsi="Times New Roman" w:cs="Times New Roman"/>
+          <w:color w:val="202122"/>
+          <w:sz w:val="26"/>
+          <w:szCs w:val="26"/>
+          <w:shd w:val="clear" w:color="auto" w:fill="FFFFFF"/>
+        </w:rPr>
+        <w:t xml:space="preserve">Emmanuel Lazard et Pierre Mounier-Kuhn, Histoire illustrée de l'informatique, Les </w:t>
+      </w:r>
+      <w:proofErr w:type="spellStart"/>
+      <w:r>
+        <w:rPr>
+          <w:rFonts w:ascii="Times New Roman" w:hAnsi="Times New Roman" w:cs="Times New Roman"/>
+          <w:color w:val="202122"/>
+          <w:sz w:val="26"/>
+          <w:szCs w:val="26"/>
+          <w:shd w:val="clear" w:color="auto" w:fill="FFFFFF"/>
+        </w:rPr>
+        <w:t>Ullis</w:t>
+      </w:r>
+      <w:proofErr w:type="spellEnd"/>
+      <w:r>
+        <w:rPr>
+          <w:rFonts w:ascii="Times New Roman" w:hAnsi="Times New Roman" w:cs="Times New Roman"/>
+          <w:color w:val="202122"/>
+          <w:sz w:val="26"/>
+          <w:szCs w:val="26"/>
+          <w:shd w:val="clear" w:color="auto" w:fill="FFFFFF"/>
+        </w:rPr>
+        <w:t>, EDP Sciences, 2016, 280 p. (ISBN 978-2-7598-1819-8, OCLC 960012632)</w:t>
+      </w:r>
+    </w:p>
+    <w:p>
+      <w:pPr>
+        <w:pStyle w:val="Paragraphedeliste"/>
+        <w:numPr>
+          <w:ilvl w:val="0"/>
+          <w:numId w:val="28"/>
+        </w:numPr>
+        <w:suppressAutoHyphens w:val="0"/>
+        <w:autoSpaceDE w:val="0"/>
+        <w:adjustRightInd w:val="0"/>
+        <w:spacing w:line="276" w:lineRule="auto"/>
+        <w:ind w:left="284" w:hanging="284"/>
+        <w:textAlignment w:val="auto"/>
+        <w:rPr>
+          <w:rFonts w:ascii="Times New Roman" w:eastAsiaTheme="minorHAnsi" w:hAnsi="Times New Roman" w:cs="Times New Roman"/>
+          <w:kern w:val="0"/>
+          <w:sz w:val="26"/>
+          <w:szCs w:val="26"/>
+          <w:lang w:val="en-US" w:eastAsia="en-US" w:bidi="ar-SA"/>
+        </w:rPr>
+      </w:pPr>
+      <w:hyperlink r:id="rId72" w:history="1">
+        <w:r>
+          <w:rPr>
+            <w:rStyle w:val="Lienhypertexte"/>
+            <w:rFonts w:ascii="Times New Roman" w:hAnsi="Times New Roman" w:cs="Times New Roman"/>
+            <w:color w:val="auto"/>
+            <w:sz w:val="26"/>
+            <w:szCs w:val="26"/>
+            <w:u w:val="none"/>
+            <w:lang w:val="en-US"/>
+          </w:rPr>
+          <w:t>« </w:t>
+        </w:r>
+        <w:r>
+          <w:rPr>
+            <w:rStyle w:val="CitationHTML"/>
+            <w:rFonts w:ascii="Times New Roman" w:hAnsi="Times New Roman" w:cs="Times New Roman"/>
+            <w:i w:val="0"/>
+            <w:iCs w:val="0"/>
+            <w:sz w:val="26"/>
+            <w:szCs w:val="26"/>
+            <w:lang w:val="en-US"/>
+          </w:rPr>
+          <w:t>The History of Python: A Brief Timeline of Python</w:t>
+        </w:r>
+        <w:r>
+          <w:rPr>
+            <w:rStyle w:val="Lienhypertexte"/>
+            <w:rFonts w:ascii="Times New Roman" w:hAnsi="Times New Roman" w:cs="Times New Roman"/>
+            <w:color w:val="auto"/>
+            <w:sz w:val="26"/>
+            <w:szCs w:val="26"/>
+            <w:u w:val="none"/>
+            <w:lang w:val="en-US"/>
+          </w:rPr>
+          <w:t> »</w:t>
+        </w:r>
+      </w:hyperlink>
+      <w:r>
+        <w:rPr>
+          <w:rFonts w:ascii="Times New Roman" w:hAnsi="Times New Roman" w:cs="Times New Roman"/>
+          <w:sz w:val="26"/>
+          <w:szCs w:val="26"/>
+          <w:shd w:val="clear" w:color="auto" w:fill="FFFFFF"/>
+          <w:lang w:val="en-US"/>
+        </w:rPr>
+        <w:t>, </w:t>
+      </w:r>
+      <w:hyperlink r:id="rId73" w:tooltip="Blogger (service) (page inexistante)" w:history="1">
+        <w:r>
+          <w:rPr>
+            <w:rStyle w:val="Lienhypertexte"/>
+            <w:rFonts w:ascii="Times New Roman" w:hAnsi="Times New Roman" w:cs="Times New Roman"/>
+            <w:i/>
+            <w:iCs/>
+            <w:color w:val="auto"/>
+            <w:sz w:val="26"/>
+            <w:szCs w:val="26"/>
+            <w:u w:val="none"/>
+            <w:shd w:val="clear" w:color="auto" w:fill="FFFFFF"/>
+            <w:lang w:val="en-US"/>
+          </w:rPr>
+          <w:t>Blogger</w:t>
+        </w:r>
+      </w:hyperlink>
+      <w:r>
+        <w:rPr>
+          <w:rFonts w:ascii="Times New Roman" w:hAnsi="Times New Roman" w:cs="Times New Roman"/>
+          <w:sz w:val="26"/>
+          <w:szCs w:val="26"/>
+          <w:shd w:val="clear" w:color="auto" w:fill="FFFFFF"/>
+          <w:lang w:val="en-US"/>
+        </w:rPr>
+        <w:t>, </w:t>
+      </w:r>
+      <w:r>
+        <w:rPr>
+          <w:rFonts w:ascii="Times New Roman" w:hAnsi="Times New Roman" w:cs="Times New Roman"/>
+          <w:sz w:val="26"/>
+          <w:szCs w:val="26"/>
+          <w:lang w:val="en-US"/>
+        </w:rPr>
+        <w:t xml:space="preserve">20 </w:t>
+      </w:r>
+      <w:proofErr w:type="spellStart"/>
+      <w:r>
+        <w:rPr>
+          <w:rFonts w:ascii="Times New Roman" w:hAnsi="Times New Roman" w:cs="Times New Roman"/>
+          <w:sz w:val="26"/>
+          <w:szCs w:val="26"/>
+          <w:lang w:val="en-US"/>
+        </w:rPr>
+        <w:t>janvier</w:t>
+      </w:r>
+      <w:proofErr w:type="spellEnd"/>
+      <w:r>
+        <w:rPr>
+          <w:rFonts w:ascii="Times New Roman" w:hAnsi="Times New Roman" w:cs="Times New Roman"/>
+          <w:sz w:val="26"/>
+          <w:szCs w:val="26"/>
+          <w:lang w:val="en-US"/>
+        </w:rPr>
+        <w:t xml:space="preserve"> 2009</w:t>
+      </w:r>
+    </w:p>
+    <w:p>
+      <w:pPr>
+        <w:pStyle w:val="Titre2"/>
+        <w:rPr>
+          <w:rFonts w:eastAsiaTheme="minorHAnsi"/>
+          <w:lang w:eastAsia="en-US" w:bidi="ar-SA"/>
+        </w:rPr>
+      </w:pPr>
+      <w:bookmarkStart w:id="244" w:name="_Toc38919077"/>
+      <w:r>
+        <w:rPr>
+          <w:rFonts w:eastAsiaTheme="minorHAnsi"/>
+          <w:lang w:eastAsia="en-US" w:bidi="ar-SA"/>
+        </w:rPr>
+        <w:t>B</w:t>
+      </w:r>
+      <w:r>
+        <w:rPr>
+          <w:rFonts w:eastAsiaTheme="minorHAnsi"/>
+          <w:lang w:eastAsia="en-US" w:bidi="ar-SA"/>
+        </w:rPr>
+        <w:t xml:space="preserve">. </w:t>
+      </w:r>
+      <w:r>
+        <w:rPr>
+          <w:rFonts w:eastAsiaTheme="minorHAnsi"/>
+          <w:lang w:eastAsia="en-US" w:bidi="ar-SA"/>
+        </w:rPr>
+        <w:t>Rapports de Stage</w:t>
+      </w:r>
+      <w:bookmarkEnd w:id="244"/>
+    </w:p>
+    <w:p>
+      <w:pPr>
+        <w:pStyle w:val="Default"/>
+        <w:numPr>
+          <w:ilvl w:val="0"/>
+          <w:numId w:val="26"/>
+        </w:numPr>
+        <w:spacing w:line="276" w:lineRule="auto"/>
+        <w:ind w:left="284" w:hanging="284"/>
+        <w:rPr>
+          <w:sz w:val="26"/>
+          <w:szCs w:val="26"/>
+        </w:rPr>
+      </w:pPr>
+      <w:r>
+        <w:rPr>
+          <w:bCs/>
+          <w:sz w:val="26"/>
+          <w:szCs w:val="26"/>
+        </w:rPr>
+        <w:t>Conception et réalisation d’un site web de vente en</w:t>
+      </w:r>
+      <w:r>
+        <w:rPr>
+          <w:bCs/>
+          <w:sz w:val="26"/>
+          <w:szCs w:val="26"/>
+        </w:rPr>
+        <w:t xml:space="preserve"> ligne des téléphones mobiles</w:t>
+      </w:r>
+      <w:r>
+        <w:rPr>
+          <w:sz w:val="26"/>
+          <w:szCs w:val="26"/>
+        </w:rPr>
+        <w:t xml:space="preserve">: </w:t>
+      </w:r>
+      <w:r>
+        <w:rPr>
+          <w:bCs/>
+          <w:sz w:val="26"/>
+          <w:szCs w:val="26"/>
+        </w:rPr>
+        <w:t xml:space="preserve">IRANKUNDA Eric </w:t>
+      </w:r>
+      <w:r>
+        <w:rPr>
+          <w:bCs/>
+          <w:sz w:val="26"/>
+          <w:szCs w:val="26"/>
+        </w:rPr>
+        <w:t>et BIGIRIMANA Diego</w:t>
+      </w:r>
+      <w:r>
+        <w:rPr>
+          <w:sz w:val="26"/>
+          <w:szCs w:val="26"/>
+        </w:rPr>
+        <w:t>, Décembre 2018</w:t>
+      </w:r>
+    </w:p>
+    <w:p>
+      <w:pPr>
+        <w:pStyle w:val="Default"/>
+        <w:numPr>
+          <w:ilvl w:val="0"/>
+          <w:numId w:val="26"/>
+        </w:numPr>
+        <w:spacing w:line="276" w:lineRule="auto"/>
+        <w:ind w:left="284" w:hanging="284"/>
+        <w:rPr>
+          <w:sz w:val="26"/>
+          <w:szCs w:val="26"/>
+        </w:rPr>
+      </w:pPr>
+      <w:r>
+        <w:rPr>
+          <w:sz w:val="26"/>
+          <w:szCs w:val="26"/>
+        </w:rPr>
+        <w:t xml:space="preserve">« </w:t>
+      </w:r>
+      <w:r>
+        <w:rPr>
+          <w:bCs/>
+          <w:sz w:val="26"/>
+          <w:szCs w:val="26"/>
+        </w:rPr>
+        <w:t>Application Android de vente/achat des Unités cash power »</w:t>
+      </w:r>
+      <w:r>
+        <w:rPr>
+          <w:bCs/>
+          <w:sz w:val="26"/>
+          <w:szCs w:val="26"/>
+        </w:rPr>
+        <w:t> </w:t>
+      </w:r>
+      <w:r>
+        <w:rPr>
+          <w:sz w:val="26"/>
+          <w:szCs w:val="26"/>
+        </w:rPr>
+        <w:t xml:space="preserve">: KIJANA </w:t>
+      </w:r>
+      <w:r>
+        <w:rPr>
+          <w:sz w:val="26"/>
+          <w:szCs w:val="26"/>
+        </w:rPr>
+        <w:t xml:space="preserve">SELEMANI, </w:t>
+      </w:r>
+      <w:r>
+        <w:rPr>
+          <w:sz w:val="26"/>
+          <w:szCs w:val="26"/>
+        </w:rPr>
+        <w:t xml:space="preserve"> </w:t>
+      </w:r>
+      <w:r>
+        <w:rPr>
+          <w:sz w:val="26"/>
+          <w:szCs w:val="26"/>
+        </w:rPr>
+        <w:t>WITANENE KATAMBA Patrick</w:t>
+      </w:r>
+      <w:r>
+        <w:rPr>
+          <w:sz w:val="26"/>
+          <w:szCs w:val="26"/>
+        </w:rPr>
+        <w:t>, avril 2018</w:t>
+      </w:r>
+    </w:p>
+    <w:p>
+      <w:pPr>
+        <w:pStyle w:val="Default"/>
+        <w:numPr>
+          <w:ilvl w:val="0"/>
+          <w:numId w:val="26"/>
+        </w:numPr>
+        <w:spacing w:line="276" w:lineRule="auto"/>
+        <w:ind w:left="284" w:hanging="284"/>
+        <w:rPr>
+          <w:sz w:val="26"/>
+          <w:szCs w:val="26"/>
+        </w:rPr>
+      </w:pPr>
+      <w:r>
+        <w:rPr>
+          <w:i/>
+          <w:sz w:val="26"/>
+          <w:szCs w:val="26"/>
+        </w:rPr>
+        <w:t>Application Android de Contrôle et Archivage de données liées à la circulation routière :</w:t>
+      </w:r>
+      <w:r>
+        <w:rPr>
+          <w:b/>
+          <w:sz w:val="26"/>
+          <w:szCs w:val="26"/>
+        </w:rPr>
+        <w:t xml:space="preserve"> </w:t>
+      </w:r>
+      <w:r>
+        <w:rPr>
+          <w:sz w:val="26"/>
+          <w:szCs w:val="26"/>
+        </w:rPr>
+        <w:t xml:space="preserve">ISHARA KASIKALUME Vérité et </w:t>
+      </w:r>
+      <w:proofErr w:type="spellStart"/>
+      <w:r>
+        <w:rPr>
+          <w:sz w:val="26"/>
+          <w:szCs w:val="26"/>
+        </w:rPr>
+        <w:t>Alvarèze</w:t>
+      </w:r>
+      <w:proofErr w:type="spellEnd"/>
+      <w:r>
+        <w:rPr>
+          <w:sz w:val="26"/>
+          <w:szCs w:val="26"/>
+        </w:rPr>
+        <w:t xml:space="preserve"> NTAFATIRO</w:t>
+      </w:r>
+      <w:r>
+        <w:rPr>
+          <w:sz w:val="26"/>
+          <w:szCs w:val="26"/>
+        </w:rPr>
+        <w:t>, août 2018</w:t>
+      </w:r>
+    </w:p>
+    <w:p>
+      <w:pPr>
+        <w:pStyle w:val="Default"/>
+        <w:numPr>
+          <w:ilvl w:val="0"/>
+          <w:numId w:val="26"/>
+        </w:numPr>
+        <w:spacing w:line="276" w:lineRule="auto"/>
+        <w:ind w:left="284" w:hanging="284"/>
+        <w:rPr>
+          <w:sz w:val="26"/>
+          <w:szCs w:val="26"/>
+        </w:rPr>
+      </w:pPr>
+      <w:r>
+        <w:rPr>
+          <w:sz w:val="26"/>
+          <w:szCs w:val="26"/>
+        </w:rPr>
+        <w:t>Système de gestion du café et de contrôle des activités d’une entreprise de décorticage du café</w:t>
+      </w:r>
+      <w:r>
+        <w:rPr>
+          <w:i/>
+          <w:sz w:val="26"/>
+          <w:szCs w:val="26"/>
+        </w:rPr>
+        <w:t xml:space="preserve">“ cas de </w:t>
+      </w:r>
+      <w:proofErr w:type="spellStart"/>
+      <w:r>
+        <w:rPr>
+          <w:i/>
+          <w:sz w:val="26"/>
+          <w:szCs w:val="26"/>
+        </w:rPr>
+        <w:t>horamama</w:t>
+      </w:r>
+      <w:proofErr w:type="spellEnd"/>
+      <w:r>
+        <w:rPr>
+          <w:i/>
+          <w:sz w:val="26"/>
+          <w:szCs w:val="26"/>
+        </w:rPr>
+        <w:t xml:space="preserve"> coffee dry </w:t>
+      </w:r>
+      <w:proofErr w:type="spellStart"/>
+      <w:r>
+        <w:rPr>
+          <w:i/>
+          <w:sz w:val="26"/>
+          <w:szCs w:val="26"/>
+        </w:rPr>
+        <w:t>mill</w:t>
+      </w:r>
+      <w:proofErr w:type="spellEnd"/>
+      <w:r>
+        <w:rPr>
+          <w:i/>
+          <w:sz w:val="26"/>
+          <w:szCs w:val="26"/>
+        </w:rPr>
+        <w:t>”</w:t>
+      </w:r>
+      <w:r>
+        <w:rPr>
+          <w:i/>
+          <w:sz w:val="26"/>
+          <w:szCs w:val="26"/>
+        </w:rPr>
+        <w:t xml:space="preserve"> : </w:t>
+      </w:r>
+      <w:r>
+        <w:rPr>
+          <w:sz w:val="26"/>
+          <w:szCs w:val="26"/>
+        </w:rPr>
+        <w:t xml:space="preserve">IRUTAVYOSE Fernand </w:t>
+      </w:r>
+      <w:proofErr w:type="spellStart"/>
+      <w:r>
+        <w:rPr>
+          <w:sz w:val="26"/>
+          <w:szCs w:val="26"/>
+        </w:rPr>
+        <w:t>Axcel</w:t>
+      </w:r>
+      <w:proofErr w:type="spellEnd"/>
+      <w:r>
+        <w:rPr>
+          <w:sz w:val="26"/>
+          <w:szCs w:val="26"/>
+        </w:rPr>
+        <w:t xml:space="preserve"> et </w:t>
+      </w:r>
+      <w:r>
+        <w:rPr>
+          <w:sz w:val="26"/>
+          <w:szCs w:val="26"/>
+        </w:rPr>
+        <w:t xml:space="preserve">NIBARUTA </w:t>
+      </w:r>
+      <w:proofErr w:type="spellStart"/>
+      <w:r>
+        <w:rPr>
+          <w:sz w:val="26"/>
+          <w:szCs w:val="26"/>
+        </w:rPr>
+        <w:t>Khélia</w:t>
+      </w:r>
+      <w:proofErr w:type="spellEnd"/>
+      <w:r>
+        <w:rPr>
+          <w:sz w:val="26"/>
+          <w:szCs w:val="26"/>
+        </w:rPr>
+        <w:t xml:space="preserve">, </w:t>
+      </w:r>
+      <w:r>
+        <w:rPr>
+          <w:sz w:val="26"/>
+          <w:szCs w:val="26"/>
+        </w:rPr>
+        <w:t>Mars 2019</w:t>
+      </w:r>
+    </w:p>
+    <w:p>
+      <w:pPr>
+        <w:pStyle w:val="Titre2"/>
+      </w:pPr>
+      <w:bookmarkStart w:id="245" w:name="_Toc38919079"/>
+      <w:r>
+        <w:t>C. Site web consulté</w:t>
+      </w:r>
+      <w:bookmarkEnd w:id="245"/>
+    </w:p>
+    <w:bookmarkStart w:id="246" w:name="_GoBack"/>
+    <w:bookmarkEnd w:id="246"/>
     <w:p>
       <w:pPr>
         <w:pStyle w:val="Paragraphedeliste"/>
@@ -35233,7 +35504,57 @@
           <w:szCs w:val="26"/>
         </w:rPr>
       </w:pPr>
-      <w:hyperlink r:id="rId70" w:history="1">
+      <w:r>
+        <w:fldChar w:fldCharType="begin"/>
+      </w:r>
+      <w:r>
+        <w:instrText xml:space="preserve"> HYPERLINK "http://www.florian-couderc.fr/static/veille/veille%20technologique/VeilleTechnologique.pdf" </w:instrText>
+      </w:r>
+      <w:r>
+        <w:fldChar w:fldCharType="separate"/>
+      </w:r>
+      <w:r>
+        <w:rPr>
+          <w:rStyle w:val="Lienhypertexte"/>
+          <w:rFonts w:ascii="Times New Roman" w:hAnsi="Times New Roman" w:cs="Times New Roman"/>
+          <w:color w:val="auto"/>
+          <w:sz w:val="26"/>
+          <w:szCs w:val="26"/>
+          <w:u w:val="none"/>
+        </w:rPr>
+        <w:t>http://www.florian-couderc.fr/static/veille/veille%20technologique/VeilleTechnologique.pdf</w:t>
+      </w:r>
+      <w:r>
+        <w:rPr>
+          <w:rStyle w:val="Lienhypertexte"/>
+          <w:rFonts w:ascii="Times New Roman" w:hAnsi="Times New Roman" w:cs="Times New Roman"/>
+          <w:color w:val="auto"/>
+          <w:sz w:val="26"/>
+          <w:szCs w:val="26"/>
+          <w:u w:val="none"/>
+        </w:rPr>
+        <w:fldChar w:fldCharType="end"/>
+      </w:r>
+    </w:p>
+    <w:p>
+      <w:pPr>
+        <w:pStyle w:val="Paragraphedeliste"/>
+        <w:numPr>
+          <w:ilvl w:val="0"/>
+          <w:numId w:val="29"/>
+        </w:numPr>
+        <w:spacing w:line="276" w:lineRule="auto"/>
+        <w:ind w:left="426" w:hanging="426"/>
+        <w:rPr>
+          <w:rStyle w:val="Lienhypertexte"/>
+          <w:rFonts w:ascii="Times New Roman" w:eastAsiaTheme="majorEastAsia" w:hAnsi="Times New Roman" w:cs="Times New Roman"/>
+          <w:color w:val="auto"/>
+          <w:sz w:val="26"/>
+          <w:szCs w:val="26"/>
+          <w:u w:val="none"/>
+        </w:rPr>
+      </w:pPr>
+      <w:hyperlink r:id="rId74" w:history="1">
         <w:r>
           <w:rPr>
             <w:rStyle w:val="Lienhypertexte"/>
@@ -35243,9 +35564,50 @@
             <w:szCs w:val="26"/>
             <w:u w:val="none"/>
           </w:rPr>
-          <w:t>https://fr.wikipedia.org/wiki/Langage_de_modélisation</w:t>
+          <w:t>https://www.django-rest-framework.org</w:t>
         </w:r>
       </w:hyperlink>
+      <w:r>
+        <w:rPr>
+          <w:rStyle w:val="Lienhypertexte"/>
+          <w:rFonts w:ascii="Times New Roman" w:eastAsiaTheme="majorEastAsia" w:hAnsi="Times New Roman" w:cs="Times New Roman"/>
+          <w:color w:val="auto"/>
+          <w:sz w:val="26"/>
+          <w:szCs w:val="26"/>
+          <w:u w:val="none"/>
+        </w:rPr>
+        <w:t xml:space="preserve"> </w:t>
+      </w:r>
+      <w:r>
+        <w:rPr>
+          <w:rFonts w:ascii="Arial" w:hAnsi="Arial" w:cs="Arial"/>
+          <w:color w:val="202122"/>
+          <w:sz w:val="18"/>
+          <w:szCs w:val="18"/>
+          <w:shd w:val="clear" w:color="auto" w:fill="FFFFFF"/>
+        </w:rPr>
+        <w:t xml:space="preserve">consulté le 29 </w:t>
+      </w:r>
+      <w:r>
+        <w:rPr>
+          <w:rFonts w:ascii="Arial" w:hAnsi="Arial" w:cs="Arial"/>
+          <w:color w:val="202122"/>
+          <w:sz w:val="18"/>
+          <w:szCs w:val="18"/>
+          <w:shd w:val="clear" w:color="auto" w:fill="FFFFFF"/>
+        </w:rPr>
+        <w:t>mars 2020</w:t>
+      </w:r>
+      <w:r>
+        <w:rPr>
+          <w:rFonts w:ascii="Arial" w:hAnsi="Arial" w:cs="Arial"/>
+          <w:color w:val="202122"/>
+          <w:sz w:val="18"/>
+          <w:szCs w:val="18"/>
+          <w:shd w:val="clear" w:color="auto" w:fill="FFFFFF"/>
+        </w:rPr>
+        <w:t>.</w:t>
+      </w:r>
     </w:p>
     <w:p>
       <w:pPr>
@@ -35257,68 +35619,12 @@
         <w:spacing w:line="276" w:lineRule="auto"/>
         <w:ind w:left="426" w:hanging="426"/>
         <w:rPr>
-          <w:rFonts w:ascii="Times New Roman" w:hAnsi="Times New Roman" w:cs="Times New Roman"/>
-          <w:sz w:val="26"/>
-          <w:szCs w:val="26"/>
-        </w:rPr>
-      </w:pPr>
-      <w:r>
-        <w:rPr>
-          <w:rFonts w:ascii="Times New Roman" w:hAnsi="Times New Roman" w:cs="Times New Roman"/>
-          <w:sz w:val="26"/>
-          <w:szCs w:val="26"/>
-        </w:rPr>
-        <w:t>https://fr.wikipedia.org/wiki/Python_(langage)</w:t>
-      </w:r>
-    </w:p>
-    <w:p>
-      <w:pPr>
-        <w:pStyle w:val="Paragraphedeliste"/>
-        <w:numPr>
-          <w:ilvl w:val="0"/>
-          <w:numId w:val="29"/>
-        </w:numPr>
-        <w:spacing w:line="276" w:lineRule="auto"/>
-        <w:ind w:left="426" w:hanging="426"/>
-        <w:rPr>
-          <w:rFonts w:ascii="Times New Roman" w:hAnsi="Times New Roman" w:cs="Times New Roman"/>
-          <w:sz w:val="26"/>
-          <w:szCs w:val="26"/>
-        </w:rPr>
-      </w:pPr>
-      <w:hyperlink r:id="rId71" w:history="1">
-        <w:r>
-          <w:rPr>
-            <w:rStyle w:val="Lienhypertexte"/>
-            <w:rFonts w:ascii="Times New Roman" w:hAnsi="Times New Roman" w:cs="Times New Roman"/>
-            <w:color w:val="auto"/>
-            <w:sz w:val="26"/>
-            <w:szCs w:val="26"/>
-            <w:u w:val="none"/>
-          </w:rPr>
-          <w:t>http://www.florian-couderc.fr/static/veille/veille%20technologique/VeilleTechnologique.pdf</w:t>
-        </w:r>
-      </w:hyperlink>
-    </w:p>
-    <w:p>
-      <w:pPr>
-        <w:pStyle w:val="Paragraphedeliste"/>
-        <w:numPr>
-          <w:ilvl w:val="0"/>
-          <w:numId w:val="29"/>
-        </w:numPr>
-        <w:spacing w:line="276" w:lineRule="auto"/>
-        <w:ind w:left="426" w:hanging="426"/>
-        <w:rPr>
-          <w:rStyle w:val="Lienhypertexte"/>
           <w:rFonts w:ascii="Times New Roman" w:eastAsiaTheme="majorEastAsia" w:hAnsi="Times New Roman" w:cs="Times New Roman"/>
-          <w:color w:val="auto"/>
-          <w:sz w:val="26"/>
-          <w:szCs w:val="26"/>
-          <w:u w:val="none"/>
-        </w:rPr>
-      </w:pPr>
-      <w:hyperlink r:id="rId72" w:history="1">
+          <w:sz w:val="26"/>
+          <w:szCs w:val="26"/>
+        </w:rPr>
+      </w:pPr>
+      <w:hyperlink r:id="rId75" w:history="1">
         <w:r>
           <w:rPr>
             <w:rStyle w:val="Lienhypertexte"/>
@@ -35328,9 +35634,30 @@
             <w:szCs w:val="26"/>
             <w:u w:val="none"/>
           </w:rPr>
-          <w:t>https://www.django-rest-framework.org/</w:t>
+          <w:t>https://www.supinfo.com/articles/single/493-decouverte-framework-css-boostrap</w:t>
         </w:r>
       </w:hyperlink>
+      <w:r>
+        <w:rPr>
+          <w:rStyle w:val="Lienhypertexte"/>
+          <w:rFonts w:ascii="Times New Roman" w:eastAsiaTheme="majorEastAsia" w:hAnsi="Times New Roman" w:cs="Times New Roman"/>
+          <w:color w:val="auto"/>
+          <w:sz w:val="26"/>
+          <w:szCs w:val="26"/>
+          <w:u w:val="none"/>
+        </w:rPr>
+        <w:t xml:space="preserve"> </w:t>
+      </w:r>
+      <w:r>
+        <w:rPr>
+          <w:rFonts w:ascii="Arial" w:hAnsi="Arial" w:cs="Arial"/>
+          <w:color w:val="202122"/>
+          <w:sz w:val="18"/>
+          <w:szCs w:val="18"/>
+          <w:shd w:val="clear" w:color="auto" w:fill="FFFFFF"/>
+        </w:rPr>
+        <w:t>consulté le 30 mars 2020.</w:t>
+      </w:r>
     </w:p>
     <w:p>
       <w:pPr>
@@ -35342,12 +35669,15 @@
         <w:spacing w:line="276" w:lineRule="auto"/>
         <w:ind w:left="426" w:hanging="426"/>
         <w:rPr>
-          <w:rFonts w:ascii="Times New Roman" w:hAnsi="Times New Roman" w:cs="Times New Roman"/>
-          <w:sz w:val="26"/>
-          <w:szCs w:val="26"/>
-        </w:rPr>
-      </w:pPr>
-      <w:hyperlink r:id="rId73" w:history="1">
+          <w:rStyle w:val="Lienhypertexte"/>
+          <w:rFonts w:ascii="Times New Roman" w:eastAsiaTheme="majorEastAsia" w:hAnsi="Times New Roman" w:cs="Times New Roman"/>
+          <w:color w:val="auto"/>
+          <w:sz w:val="26"/>
+          <w:szCs w:val="26"/>
+          <w:u w:val="none"/>
+        </w:rPr>
+      </w:pPr>
+      <w:hyperlink r:id="rId76" w:history="1">
         <w:r>
           <w:rPr>
             <w:rStyle w:val="Lienhypertexte"/>
@@ -35357,9 +35687,30 @@
             <w:szCs w:val="26"/>
             <w:u w:val="none"/>
           </w:rPr>
-          <w:t>https://www.supinfo.com/articles/single/493-decouverte-framework-css-boostrap</w:t>
+          <w:t>http://apcpedagogie.com/presentation-de-bootstrap</w:t>
         </w:r>
       </w:hyperlink>
+      <w:r>
+        <w:rPr>
+          <w:rStyle w:val="Lienhypertexte"/>
+          <w:rFonts w:ascii="Times New Roman" w:eastAsiaTheme="majorEastAsia" w:hAnsi="Times New Roman" w:cs="Times New Roman"/>
+          <w:color w:val="auto"/>
+          <w:sz w:val="26"/>
+          <w:szCs w:val="26"/>
+          <w:u w:val="none"/>
+        </w:rPr>
+        <w:t xml:space="preserve"> </w:t>
+      </w:r>
+      <w:r>
+        <w:rPr>
+          <w:rFonts w:ascii="Arial" w:hAnsi="Arial" w:cs="Arial"/>
+          <w:color w:val="202122"/>
+          <w:sz w:val="18"/>
+          <w:szCs w:val="18"/>
+          <w:shd w:val="clear" w:color="auto" w:fill="FFFFFF"/>
+        </w:rPr>
+        <w:t>consulté le 30 mars 2020.</w:t>
+      </w:r>
     </w:p>
     <w:p>
       <w:pPr>
@@ -35371,15 +35722,12 @@
         <w:spacing w:line="276" w:lineRule="auto"/>
         <w:ind w:left="426" w:hanging="426"/>
         <w:rPr>
-          <w:rStyle w:val="Lienhypertexte"/>
           <w:rFonts w:ascii="Times New Roman" w:eastAsiaTheme="majorEastAsia" w:hAnsi="Times New Roman" w:cs="Times New Roman"/>
-          <w:color w:val="auto"/>
-          <w:sz w:val="26"/>
-          <w:szCs w:val="26"/>
-          <w:u w:val="none"/>
-        </w:rPr>
-      </w:pPr>
-      <w:hyperlink r:id="rId74" w:history="1">
+          <w:sz w:val="26"/>
+          <w:szCs w:val="26"/>
+        </w:rPr>
+      </w:pPr>
+      <w:hyperlink r:id="rId77" w:history="1">
         <w:r>
           <w:rPr>
             <w:rStyle w:val="Lienhypertexte"/>
@@ -35389,38 +35737,40 @@
             <w:szCs w:val="26"/>
             <w:u w:val="none"/>
           </w:rPr>
-          <w:t>http://apcpedagogie.com/presentation-de-bootstrap/</w:t>
+          <w:t>http://apcpedagogie.com/presentation-de-jquery</w:t>
         </w:r>
       </w:hyperlink>
-    </w:p>
-    <w:p>
-      <w:pPr>
-        <w:pStyle w:val="Paragraphedeliste"/>
-        <w:numPr>
-          <w:ilvl w:val="0"/>
-          <w:numId w:val="29"/>
-        </w:numPr>
-        <w:spacing w:line="276" w:lineRule="auto"/>
-        <w:ind w:left="426" w:hanging="426"/>
-        <w:rPr>
-          <w:rFonts w:ascii="Times New Roman" w:hAnsi="Times New Roman" w:cs="Times New Roman"/>
-          <w:sz w:val="26"/>
-          <w:szCs w:val="26"/>
-        </w:rPr>
-      </w:pPr>
-      <w:hyperlink r:id="rId75" w:history="1">
-        <w:r>
-          <w:rPr>
-            <w:rStyle w:val="Lienhypertexte"/>
-            <w:rFonts w:ascii="Times New Roman" w:eastAsiaTheme="majorEastAsia" w:hAnsi="Times New Roman" w:cs="Times New Roman"/>
-            <w:color w:val="auto"/>
-            <w:sz w:val="26"/>
-            <w:szCs w:val="26"/>
-            <w:u w:val="none"/>
-          </w:rPr>
-          <w:t>http://apcpedagogie.com/presentation-de-jquery/</w:t>
-        </w:r>
-      </w:hyperlink>
+      <w:r>
+        <w:rPr>
+          <w:rStyle w:val="Lienhypertexte"/>
+          <w:rFonts w:ascii="Times New Roman" w:eastAsiaTheme="majorEastAsia" w:hAnsi="Times New Roman" w:cs="Times New Roman"/>
+          <w:color w:val="auto"/>
+          <w:sz w:val="26"/>
+          <w:szCs w:val="26"/>
+          <w:u w:val="none"/>
+        </w:rPr>
+        <w:t xml:space="preserve"> </w:t>
+      </w:r>
+      <w:r>
+        <w:rPr>
+          <w:rFonts w:ascii="Arial" w:hAnsi="Arial" w:cs="Arial"/>
+          <w:color w:val="202122"/>
+          <w:sz w:val="18"/>
+          <w:szCs w:val="18"/>
+          <w:shd w:val="clear" w:color="auto" w:fill="FFFFFF"/>
+        </w:rPr>
+        <w:t>consulté le 30</w:t>
+      </w:r>
+      <w:r>
+        <w:rPr>
+          <w:rFonts w:ascii="Arial" w:hAnsi="Arial" w:cs="Arial"/>
+          <w:color w:val="202122"/>
+          <w:sz w:val="18"/>
+          <w:szCs w:val="18"/>
+          <w:shd w:val="clear" w:color="auto" w:fill="FFFFFF"/>
+        </w:rPr>
+        <w:t xml:space="preserve"> mars 2020.</w:t>
+      </w:r>
     </w:p>
     <w:sectPr>
       <w:type w:val="continuous"/>
@@ -35472,7 +35822,18 @@
   <w:footnote w:id="1">
     <w:p>
       <w:pPr>
-        <w:pStyle w:val="Notedebasdepage"/>
+        <w:suppressAutoHyphens w:val="0"/>
+        <w:autoSpaceDE w:val="0"/>
+        <w:adjustRightInd w:val="0"/>
+        <w:spacing w:line="276" w:lineRule="auto"/>
+        <w:textAlignment w:val="auto"/>
+        <w:rPr>
+          <w:rFonts w:ascii="Times New Roman" w:eastAsiaTheme="minorHAnsi" w:hAnsi="Times New Roman" w:cs="Times New Roman"/>
+          <w:kern w:val="0"/>
+          <w:sz w:val="26"/>
+          <w:szCs w:val="26"/>
+          <w:lang w:eastAsia="en-US" w:bidi="ar-SA"/>
+        </w:rPr>
       </w:pPr>
       <w:r>
         <w:rPr>
@@ -35484,7 +35845,36 @@
         <w:t xml:space="preserve"> </w:t>
       </w:r>
       <w:r>
-        <w:t>https://fr.wikipedia.org/wiki/Informatique</w:t>
+        <w:rPr>
+          <w:rFonts w:ascii="Times New Roman" w:hAnsi="Times New Roman" w:cs="Times New Roman"/>
+          <w:color w:val="202122"/>
+          <w:sz w:val="20"/>
+          <w:szCs w:val="26"/>
+          <w:shd w:val="clear" w:color="auto" w:fill="FFFFFF"/>
+        </w:rPr>
+        <w:t xml:space="preserve">Emmanuel Lazard et Pierre Mounier-Kuhn, Histoire illustrée de l'informatique, Les </w:t>
+      </w:r>
+      <w:proofErr w:type="spellStart"/>
+      <w:r>
+        <w:rPr>
+          <w:rFonts w:ascii="Times New Roman" w:hAnsi="Times New Roman" w:cs="Times New Roman"/>
+          <w:color w:val="202122"/>
+          <w:sz w:val="20"/>
+          <w:szCs w:val="26"/>
+          <w:shd w:val="clear" w:color="auto" w:fill="FFFFFF"/>
+        </w:rPr>
+        <w:t>Ullis</w:t>
+      </w:r>
+      <w:proofErr w:type="spellEnd"/>
+      <w:r>
+        <w:rPr>
+          <w:rFonts w:ascii="Times New Roman" w:hAnsi="Times New Roman" w:cs="Times New Roman"/>
+          <w:color w:val="202122"/>
+          <w:sz w:val="20"/>
+          <w:szCs w:val="26"/>
+          <w:shd w:val="clear" w:color="auto" w:fill="FFFFFF"/>
+        </w:rPr>
+        <w:t>, EDP Sciences, 2016, 280 p. (ISBN 978-2-7598-1819-8, OCLC 960012632)</w:t>
       </w:r>
     </w:p>
   </w:footnote>
@@ -35502,15 +35892,72 @@
       <w:r>
         <w:t xml:space="preserve"> </w:t>
       </w:r>
+      <w:r>
+        <w:rPr>
+          <w:szCs w:val="26"/>
+          <w:shd w:val="clear" w:color="auto" w:fill="FFFFFF"/>
+        </w:rPr>
+        <w:t>Laurent Audibert, </w:t>
+      </w:r>
       <w:hyperlink r:id="rId1" w:history="1">
         <w:r>
           <w:rPr>
             <w:rStyle w:val="Lienhypertexte"/>
             <w:rFonts w:eastAsiaTheme="majorEastAsia"/>
-          </w:rPr>
-          <w:t>https://fr.wikipedia.org/wiki/Langage_de_modélisation</w:t>
+            <w:i/>
+            <w:iCs/>
+            <w:color w:val="auto"/>
+            <w:szCs w:val="26"/>
+            <w:u w:val="none"/>
+          </w:rPr>
+          <w:t>UML 2, De l'apprentissage à la pratique (cours et exercices)</w:t>
         </w:r>
       </w:hyperlink>
+      <w:r>
+        <w:rPr>
+          <w:szCs w:val="26"/>
+          <w:shd w:val="clear" w:color="auto" w:fill="FFFFFF"/>
+        </w:rPr>
+        <w:t>, Ellipses, 2009 (</w:t>
+      </w:r>
+      <w:hyperlink r:id="rId2" w:tooltip="International Standard Book Number" w:history="1">
+        <w:r>
+          <w:rPr>
+            <w:rStyle w:val="Lienhypertexte"/>
+            <w:rFonts w:eastAsiaTheme="majorEastAsia"/>
+            <w:color w:val="auto"/>
+            <w:szCs w:val="26"/>
+            <w:u w:val="none"/>
+            <w:shd w:val="clear" w:color="auto" w:fill="FFFFFF"/>
+          </w:rPr>
+          <w:t>ISBN</w:t>
+        </w:r>
+      </w:hyperlink>
+      <w:r>
+        <w:rPr>
+          <w:szCs w:val="26"/>
+          <w:shd w:val="clear" w:color="auto" w:fill="FFFFFF"/>
+        </w:rPr>
+        <w:t> </w:t>
+      </w:r>
+      <w:hyperlink r:id="rId3" w:tooltip="Spécial:Ouvrages de référence/978-2729852696" w:history="1">
+        <w:r>
+          <w:rPr>
+            <w:rStyle w:val="nowrap"/>
+            <w:rFonts w:eastAsiaTheme="majorEastAsia"/>
+            <w:szCs w:val="26"/>
+            <w:shd w:val="clear" w:color="auto" w:fill="FFFFFF"/>
+          </w:rPr>
+          <w:t>978-2729852696</w:t>
+        </w:r>
+      </w:hyperlink>
+      <w:r>
+        <w:rPr>
+          <w:szCs w:val="26"/>
+          <w:shd w:val="clear" w:color="auto" w:fill="FFFFFF"/>
+        </w:rPr>
+        <w:t>)</w:t>
+      </w:r>
     </w:p>
   </w:footnote>
   <w:footnote w:id="3">
@@ -35565,7 +36012,7 @@
       <w:r>
         <w:t xml:space="preserve"> </w:t>
       </w:r>
-      <w:hyperlink r:id="rId2" w:history="1">
+      <w:hyperlink r:id="rId4" w:history="1">
         <w:r>
           <w:rPr>
             <w:rStyle w:val="Lienhypertexte"/>
@@ -35590,7 +36037,7 @@
       <w:r>
         <w:t xml:space="preserve"> </w:t>
       </w:r>
-      <w:hyperlink r:id="rId3" w:history="1">
+      <w:hyperlink r:id="rId5" w:history="1">
         <w:r>
           <w:rPr>
             <w:rStyle w:val="Lienhypertexte"/>
@@ -35615,7 +36062,7 @@
       <w:r>
         <w:t xml:space="preserve"> </w:t>
       </w:r>
-      <w:hyperlink r:id="rId4" w:history="1">
+      <w:hyperlink r:id="rId6" w:history="1">
         <w:r>
           <w:rPr>
             <w:rStyle w:val="Lienhypertexte"/>
@@ -35640,7 +36087,7 @@
       <w:r>
         <w:t xml:space="preserve"> </w:t>
       </w:r>
-      <w:hyperlink r:id="rId5" w:history="1">
+      <w:hyperlink r:id="rId7" w:history="1">
         <w:r>
           <w:rPr>
             <w:rStyle w:val="Lienhypertexte"/>
@@ -35683,7 +36130,7 @@
           <w:rPr>
             <w:noProof/>
           </w:rPr>
-          <w:t>vii</w:t>
+          <w:t>42</w:t>
         </w:r>
         <w:r>
           <w:fldChar w:fldCharType="end"/>
@@ -36896,7 +37343,7 @@
   <w:abstractNum w:abstractNumId="11">
     <w:nsid w:val="39263154"/>
     <w:multiLevelType w:val="hybridMultilevel"/>
-    <w:tmpl w:val="2CE83AD0"/>
+    <w:tmpl w:val="D986A376"/>
     <w:lvl w:ilvl="0" w:tplc="040C0001">
       <w:start w:val="1"/>
       <w:numFmt w:val="bullet"/>
@@ -38795,17 +39242,17 @@
   <w:abstractNum w:abstractNumId="28">
     <w:nsid w:val="79CC4D93"/>
     <w:multiLevelType w:val="hybridMultilevel"/>
-    <w:tmpl w:val="4C968708"/>
-    <w:lvl w:ilvl="0" w:tplc="AF68CC5A">
+    <w:tmpl w:val="12F0C9E2"/>
+    <w:lvl w:ilvl="0" w:tplc="040C0005">
       <w:start w:val="1"/>
-      <w:numFmt w:val="decimal"/>
-      <w:lvlText w:val="[%1]"/>
+      <w:numFmt w:val="bullet"/>
+      <w:lvlText w:val=""/>
       <w:lvlJc w:val="left"/>
       <w:pPr>
         <w:ind w:left="1440" w:hanging="360"/>
       </w:pPr>
       <w:rPr>
-        <w:rFonts w:hint="default"/>
+        <w:rFonts w:ascii="Wingdings" w:hAnsi="Wingdings" w:hint="default"/>
       </w:rPr>
     </w:lvl>
     <w:lvl w:ilvl="1" w:tplc="040C0019" w:tentative="1">
@@ -40212,6 +40659,28 @@
     <w:basedOn w:val="Policepardfaut"/>
     <w:rsid w:val="00E1199E"/>
   </w:style>
+  <w:style w:type="character" w:styleId="CitationHTML">
+    <w:name w:val="HTML Cite"/>
+    <w:basedOn w:val="Policepardfaut"/>
+    <w:uiPriority w:val="99"/>
+    <w:semiHidden/>
+    <w:unhideWhenUsed/>
+    <w:rsid w:val="00BB4D6A"/>
+    <w:rPr>
+      <w:i/>
+      <w:iCs/>
+    </w:rPr>
+  </w:style>
+  <w:style w:type="character" w:customStyle="1" w:styleId="italique">
+    <w:name w:val="italique"/>
+    <w:basedOn w:val="Policepardfaut"/>
+    <w:rsid w:val="00BB4D6A"/>
+  </w:style>
+  <w:style w:type="character" w:customStyle="1" w:styleId="nowrap">
+    <w:name w:val="nowrap"/>
+    <w:basedOn w:val="Policepardfaut"/>
+    <w:rsid w:val="008308D8"/>
+  </w:style>
 </w:styles>
 </file>
 
@@ -41311,6 +41780,28 @@
     <w:basedOn w:val="Policepardfaut"/>
     <w:rsid w:val="00E1199E"/>
   </w:style>
+  <w:style w:type="character" w:styleId="CitationHTML">
+    <w:name w:val="HTML Cite"/>
+    <w:basedOn w:val="Policepardfaut"/>
+    <w:uiPriority w:val="99"/>
+    <w:semiHidden/>
+    <w:unhideWhenUsed/>
+    <w:rsid w:val="00BB4D6A"/>
+    <w:rPr>
+      <w:i/>
+      <w:iCs/>
+    </w:rPr>
+  </w:style>
+  <w:style w:type="character" w:customStyle="1" w:styleId="italique">
+    <w:name w:val="italique"/>
+    <w:basedOn w:val="Policepardfaut"/>
+    <w:rsid w:val="00BB4D6A"/>
+  </w:style>
+  <w:style w:type="character" w:customStyle="1" w:styleId="nowrap">
+    <w:name w:val="nowrap"/>
+    <w:basedOn w:val="Policepardfaut"/>
+    <w:rsid w:val="008308D8"/>
+  </w:style>
 </w:styles>
 </file>
 
@@ -41604,7 +42095,7 @@
 </file>
 
 <file path=customXml/itemProps1.xml><?xml version="1.0" encoding="utf-8"?>
-<ds:datastoreItem xmlns:ds="http://schemas.openxmlformats.org/officeDocument/2006/customXml" ds:itemID="{0E4AAE67-2599-4A59-A027-555129645B70}">
+<ds:datastoreItem xmlns:ds="http://schemas.openxmlformats.org/officeDocument/2006/customXml" ds:itemID="{EC3F6223-E355-4F23-8EFB-3091CF7C2323}">
   <ds:schemaRefs>
     <ds:schemaRef ds:uri="http://schemas.openxmlformats.org/officeDocument/2006/bibliography"/>
   </ds:schemaRefs>
